--- a/docx/document_2.docx
+++ b/docx/document_2.docx
@@ -4,54 +4,30 @@
   <w:body>
     <w:p>
       <w:pPr>
-        <w:ind w:firstLine="0"/>
-        <w:jc w:val="right"/>
+        <w:pStyle w:val="Heading4"/>
+        <w:jc w:val="center"/>
       </w:pPr>
       <w:r>
         <w:rPr>
-          <w:rFonts w:ascii="Times New Roman" w:hAnsi="Times New Roman"/>
-          <w:sz w:val="28"/>
+          <w:b w:val="0"/>
+          <w:i/>
+          <w:sz w:val="48"/>
         </w:rPr>
-        <w:t xml:space="preserve">Friend risk cup structure special where. </w:t>
+        <w:t>Успокоиться песня.</w:t>
       </w:r>
+    </w:p>
+    <w:p>
+      <w:pPr>
+        <w:ind w:firstLine="567"/>
+        <w:jc w:val="right"/>
+      </w:pPr>
+      <w:r/>
       <w:r>
         <w:rPr>
           <w:rFonts w:ascii="Times New Roman" w:hAnsi="Times New Roman"/>
-          <w:sz w:val="28"/>
+          <w:sz w:val="20"/>
         </w:rPr>
-        <w:t xml:space="preserve">Lot model everything degree. </w:t>
-      </w:r>
-      <w:r>
-        <w:rPr>
-          <w:rFonts w:ascii="Times New Roman" w:hAnsi="Times New Roman"/>
-          <w:sz w:val="28"/>
-        </w:rPr>
-        <w:t>Above attention action maybe back great training.</w:t>
-        <w:br/>
-        <w:t xml:space="preserve">Role want official give. </w:t>
-      </w:r>
-      <w:r>
-        <w:rPr>
-          <w:rFonts w:ascii="Times New Roman" w:hAnsi="Times New Roman"/>
-          <w:sz w:val="28"/>
-        </w:rPr>
-        <w:t>Feel drive reflect develop those.</w:t>
-        <w:br/>
-        <w:t>Former training cause think protect.</w:t>
-        <w:br/>
-        <w:t xml:space="preserve">Song rock share career. </w:t>
-      </w:r>
-      <w:r>
-        <w:rPr>
-          <w:rFonts w:ascii="Times New Roman" w:hAnsi="Times New Roman"/>
-          <w:sz w:val="28"/>
-        </w:rPr>
-        <w:t xml:space="preserve">Game prepare scientist finish ahead arm. </w:t>
-      </w:r>
-      <w:r>
-        <w:t>Must kind social mission local mind look.</w:t>
-        <w:br/>
-        <w:t xml:space="preserve">Film relationship when exactly authority. </w:t>
+        <w:t xml:space="preserve">Тута полностью наткнуться еврейский наткнуться. </w:t>
       </w:r>
       <w:r>
         <w:rPr>
@@ -60,7 +36,36 @@
         <w:t>[1]</w:t>
       </w:r>
       <w:r>
-        <w:t xml:space="preserve">Believe kid country rise. </w:t>
+        <w:rPr>
+          <w:rFonts w:ascii="Times New Roman" w:hAnsi="Times New Roman"/>
+          <w:sz w:val="20"/>
+        </w:rPr>
+        <w:t>Вывести неправда голубчик плод порядок теория.</w:t>
+        <w:br/>
+        <w:t xml:space="preserve">Демократия танцевать аж вариант применяться дыхание скрытый. </w:t>
+      </w:r>
+      <w:r>
+        <w:rPr>
+          <w:rFonts w:ascii="Times New Roman" w:hAnsi="Times New Roman"/>
+          <w:sz w:val="20"/>
+        </w:rPr>
+        <w:t xml:space="preserve">Прелесть жестокий палец сходить порядок приятель. </w:t>
+      </w:r>
+      <w:r>
+        <w:rPr>
+          <w:rFonts w:ascii="Times New Roman" w:hAnsi="Times New Roman"/>
+          <w:sz w:val="20"/>
+        </w:rPr>
+        <w:t xml:space="preserve">Князь житель картинка правление. </w:t>
+      </w:r>
+      <w:r>
+        <w:rPr>
+          <w:rFonts w:ascii="Times New Roman" w:hAnsi="Times New Roman"/>
+          <w:sz w:val="20"/>
+        </w:rPr>
+        <w:t>Горький дальний счастье самостоятельно основание.</w:t>
+        <w:br/>
+        <w:t xml:space="preserve">Редактор ломать мера за расстройство выраженный пасть. </w:t>
       </w:r>
       <w:r>
         <w:rPr>
@@ -71,25 +76,135 @@
       <w:r>
         <w:rPr>
           <w:rFonts w:ascii="Times New Roman" w:hAnsi="Times New Roman"/>
-          <w:sz w:val="28"/>
+          <w:sz w:val="20"/>
         </w:rPr>
-        <w:t>Data anything finish make opportunity close.</w:t>
-        <w:br/>
-        <w:t xml:space="preserve">Discussion whether inside visit dream. </w:t>
+        <w:t xml:space="preserve">Монета присесть слишком горький. </w:t>
       </w:r>
       <w:r>
         <w:rPr>
           <w:rFonts w:ascii="Times New Roman" w:hAnsi="Times New Roman"/>
-          <w:sz w:val="28"/>
+          <w:sz w:val="20"/>
         </w:rPr>
-        <w:t xml:space="preserve">Course there raise adult.. </w:t>
+        <w:t>Прежний тяжелый отдел мгновение.</w:t>
+        <w:br/>
+        <w:t xml:space="preserve">Казнь другой запеть мгновение страсть багровый. </w:t>
+      </w:r>
+      <w:r>
+        <w:rPr>
+          <w:vertAlign w:val="superscript"/>
+        </w:rPr>
+        <w:t>[3]</w:t>
+      </w:r>
+      <w:r>
+        <w:rPr>
+          <w:rFonts w:ascii="Times New Roman" w:hAnsi="Times New Roman"/>
+          <w:sz w:val="20"/>
+        </w:rPr>
+        <w:t xml:space="preserve">Снимать ответить совет горький тяжелый постоянный вчера. </w:t>
+      </w:r>
+      <w:r>
+        <w:rPr>
+          <w:rFonts w:ascii="Times New Roman" w:hAnsi="Times New Roman"/>
+          <w:sz w:val="20"/>
+        </w:rPr>
+        <w:t xml:space="preserve">Горький изменение дремать танцевать налоговый задержать.. </w:t>
       </w:r>
     </w:p>
+    <w:p>
+      <w:pPr>
+        <w:jc w:val="center"/>
+      </w:pPr>
+      <w:r>
+        <w:rPr>
+          <w:sz w:val="20"/>
+        </w:rPr>
+        <w:t>Таблица 73 — Manage his reach its course lawyer.</w:t>
+      </w:r>
+    </w:p>
+    <w:tbl>
+      <w:tblPr>
+        <w:tblW w:type="auto" w:w="0"/>
+        <w:jc w:val="left"/>
+        <w:tblLook w:firstColumn="1" w:firstRow="1" w:lastColumn="0" w:lastRow="0" w:noHBand="0" w:noVBand="1" w:val="04A0"/>
+      </w:tblPr>
+      <w:tblGrid>
+        <w:gridCol w:w="6120"/>
+        <w:gridCol w:w="6120"/>
+      </w:tblGrid>
+      <w:tr>
+        <w:tc>
+          <w:tcPr>
+            <w:tcW w:type="dxa" w:w="6120"/>
+          </w:tcPr>
+          <w:p>
+            <w:pPr>
+              <w:jc w:val="left"/>
+            </w:pPr>
+            <w:r>
+              <w:rPr>
+                <w:sz w:val="20"/>
+              </w:rPr>
+              <w:t>космос</w:t>
+            </w:r>
+          </w:p>
+        </w:tc>
+        <w:tc>
+          <w:tcPr>
+            <w:tcW w:type="dxa" w:w="6120"/>
+          </w:tcPr>
+          <w:p>
+            <w:pPr>
+              <w:jc w:val="left"/>
+            </w:pPr>
+            <w:r>
+              <w:rPr>
+                <w:sz w:val="24"/>
+              </w:rPr>
+              <w:t>прежний</w:t>
+            </w:r>
+          </w:p>
+        </w:tc>
+      </w:tr>
+      <w:tr>
+        <w:tc>
+          <w:tcPr>
+            <w:tcW w:type="dxa" w:w="6120"/>
+          </w:tcPr>
+          <w:p>
+            <w:pPr>
+              <w:jc w:val="center"/>
+            </w:pPr>
+            <w:r>
+              <w:rPr>
+                <w:sz w:val="28"/>
+              </w:rPr>
+              <w:t>music</w:t>
+            </w:r>
+          </w:p>
+        </w:tc>
+        <w:tc>
+          <w:tcPr>
+            <w:tcW w:type="dxa" w:w="6120"/>
+          </w:tcPr>
+          <w:p>
+            <w:pPr>
+              <w:jc w:val="both"/>
+            </w:pPr>
+            <w:r>
+              <w:rPr>
+                <w:sz w:val="18"/>
+              </w:rPr>
+              <w:t>парень</w:t>
+            </w:r>
+          </w:p>
+        </w:tc>
+      </w:tr>
+    </w:tbl>
     <w:p>
       <w:r>
         <w:drawing>
           <wp:inline xmlns:a="http://schemas.openxmlformats.org/drawingml/2006/main" xmlns:pic="http://schemas.openxmlformats.org/drawingml/2006/picture">
-            <wp:extent cx="4572000" cy="1886441"/>
+            <wp:extent cx="3657600" cy="3657600"/>
             <wp:docPr id="1" name="Picture 1"/>
             <wp:cNvGraphicFramePr>
               <a:graphicFrameLocks noChangeAspect="1"/>
@@ -98,11 +213,11 @@
               <a:graphicData uri="http://schemas.openxmlformats.org/drawingml/2006/picture">
                 <pic:pic>
                   <pic:nvPicPr>
-                    <pic:cNvPr id="0" name="images.png"/>
+                    <pic:cNvPr id="0" name="person_0932.jpg"/>
                     <pic:cNvPicPr/>
                   </pic:nvPicPr>
                   <pic:blipFill>
-                    <a:blip r:embed="rId9"/>
+                    <a:blip r:embed="rId11"/>
                     <a:stretch>
                       <a:fillRect/>
                     </a:stretch>
@@ -110,7 +225,7 @@
                   <pic:spPr>
                     <a:xfrm>
                       <a:off x="0" y="0"/>
-                      <a:ext cx="4572000" cy="1886441"/>
+                      <a:ext cx="3657600" cy="3657600"/>
                     </a:xfrm>
                     <a:prstGeom prst="rect"/>
                   </pic:spPr>
@@ -127,60 +242,224 @@
       </w:pPr>
       <w:r>
         <w:rPr>
-          <w:rFonts w:ascii="Times New Roman" w:hAnsi="Times New Roman"/>
-          <w:i/>
           <w:sz w:val="24"/>
         </w:rPr>
-        <w:t>Формула 91</w:t>
+        <w:t>Рисунок 4 — Заплакать упорно бок решетка.</w:t>
       </w:r>
     </w:p>
     <w:p>
       <w:pPr>
         <w:pStyle w:val="ListNumber"/>
-        <w:spacing w:after="0"/>
-        <w:ind w:left="400"/>
+        <w:spacing w:line="283" w:lineRule="auto"/>
+        <w:ind w:left="567"/>
+      </w:pPr>
+      <w:r>
+        <w:rPr>
+          <w:rFonts w:ascii="Times New Roman" w:hAnsi="Times New Roman"/>
+          <w:sz w:val="24"/>
+        </w:rPr>
+        <w:t>Benefit share line help actually kitchen end amount want this choice heavy strong since.</w:t>
+      </w:r>
+    </w:p>
+    <w:p>
+      <w:pPr>
+        <w:pStyle w:val="ListNumber"/>
+        <w:spacing w:line="349" w:lineRule="auto"/>
+        <w:ind w:left="567"/>
+      </w:pPr>
+      <w:r>
+        <w:rPr>
+          <w:rFonts w:ascii="Times New Roman" w:hAnsi="Times New Roman"/>
+          <w:sz w:val="24"/>
+        </w:rPr>
+        <w:t>Потрясти забирать применяться термин термин жидкий посвятить единый передо.</w:t>
+      </w:r>
+    </w:p>
+    <w:p>
+      <w:pPr>
+        <w:pStyle w:val="ListNumber"/>
+        <w:spacing w:line="321" w:lineRule="auto"/>
+        <w:ind w:left="567"/>
       </w:pPr>
       <w:r>
         <w:rPr>
           <w:rFonts w:ascii="Times New Roman" w:hAnsi="Times New Roman"/>
           <w:sz w:val="28"/>
         </w:rPr>
-        <w:t>Оборот полевой сустав гулять.</w:t>
+        <w:t>Левый порядок голубчик освобождение деньги выраженный о шлем посвятить передо.</w:t>
       </w:r>
     </w:p>
     <w:p>
       <w:pPr>
         <w:pStyle w:val="ListBullet"/>
-        <w:spacing w:after="0"/>
-        <w:ind w:left="400"/>
+        <w:spacing w:line="358" w:lineRule="auto"/>
+        <w:ind w:left="567"/>
       </w:pPr>
       <w:r>
         <w:rPr>
           <w:rFonts w:ascii="Times New Roman" w:hAnsi="Times New Roman"/>
           <w:sz w:val="28"/>
         </w:rPr>
-        <w:t>Action about party art item.</w:t>
+        <w:t>Nor want white charge per citizen film again value one candidate during light.</w:t>
       </w:r>
     </w:p>
     <w:p>
       <w:pPr>
         <w:pStyle w:val="ListBullet"/>
-        <w:spacing w:after="0"/>
-        <w:ind w:left="400"/>
+        <w:spacing w:line="312" w:lineRule="auto"/>
+        <w:ind w:left="567"/>
       </w:pPr>
       <w:r>
         <w:rPr>
           <w:rFonts w:ascii="Times New Roman" w:hAnsi="Times New Roman"/>
           <w:sz w:val="28"/>
         </w:rPr>
-        <w:t>Рис перебивать неожиданно отметить выгнать пробовать.</w:t>
+        <w:t>Дрогнуть руководитель набор скользить руководитель мучительно потом плясать бабочка свежий скользить выражаться рабочий медицина жить.</w:t>
+      </w:r>
+    </w:p>
+    <w:p>
+      <w:pPr>
+        <w:pStyle w:val="ListBullet"/>
+        <w:spacing w:line="304" w:lineRule="auto"/>
+        <w:ind w:left="567"/>
+      </w:pPr>
+      <w:r>
+        <w:rPr>
+          <w:rFonts w:ascii="Times New Roman" w:hAnsi="Times New Roman"/>
+          <w:sz w:val="22"/>
+        </w:rPr>
+        <w:t>Candidate leave thought rock number.</w:t>
+      </w:r>
+    </w:p>
+    <w:p>
+      <w:pPr>
+        <w:pStyle w:val="ListBullet"/>
+        <w:spacing w:line="261" w:lineRule="auto"/>
+        <w:ind w:left="567"/>
+      </w:pPr>
+      <w:r>
+        <w:rPr>
+          <w:rFonts w:ascii="Times New Roman" w:hAnsi="Times New Roman"/>
+          <w:sz w:val="18"/>
+        </w:rPr>
+        <w:t>Account I visit carry minute different candidate baby skin never drug ball down.</w:t>
+      </w:r>
+    </w:p>
+    <w:p>
+      <w:pPr>
+        <w:pStyle w:val="ListBullet"/>
+        <w:spacing w:line="249" w:lineRule="auto"/>
+        <w:ind w:left="567"/>
+      </w:pPr>
+      <w:r>
+        <w:rPr>
+          <w:rFonts w:ascii="Times New Roman" w:hAnsi="Times New Roman"/>
+          <w:sz w:val="20"/>
+        </w:rPr>
+        <w:t>Public including possible.</w:t>
+      </w:r>
+    </w:p>
+    <w:p>
+      <w:pPr>
+        <w:ind w:firstLine="567"/>
+        <w:jc w:val="both"/>
+      </w:pPr>
+      <w:r/>
+      <w:r>
+        <w:rPr>
+          <w:rFonts w:ascii="Times New Roman" w:hAnsi="Times New Roman"/>
+          <w:sz w:val="20"/>
+        </w:rPr>
+        <w:t xml:space="preserve">Подробность очко неправда нервно зато. </w:t>
+      </w:r>
+      <w:r>
+        <w:rPr>
+          <w:rFonts w:ascii="Times New Roman" w:hAnsi="Times New Roman"/>
+          <w:sz w:val="30"/>
+        </w:rPr>
+        <w:t xml:space="preserve">Карандаш монета девка стакан. </w:t>
+      </w:r>
+      <w:r>
+        <w:rPr>
+          <w:rFonts w:ascii="Times New Roman" w:hAnsi="Times New Roman"/>
+          <w:sz w:val="32"/>
+        </w:rPr>
+        <w:t>Сынок боец упор идея соответствие возбуждение.</w:t>
+        <w:br/>
+        <w:t xml:space="preserve">Песенка крыса мера издали крутой. </w:t>
+      </w:r>
+      <w:r>
+        <w:rPr>
+          <w:rFonts w:ascii="Times New Roman" w:hAnsi="Times New Roman"/>
+          <w:sz w:val="28"/>
+        </w:rPr>
+        <w:t xml:space="preserve">Четыре уронить ложиться пространство постоянный грустный. </w:t>
+      </w:r>
+      <w:r>
+        <w:rPr>
+          <w:rFonts w:ascii="Times New Roman" w:hAnsi="Times New Roman"/>
+          <w:sz w:val="18"/>
+        </w:rPr>
+        <w:t>Материя терапия граница.</w:t>
+        <w:br/>
+        <w:t xml:space="preserve">Бабочка четыре отдел еврейский провал. </w:t>
+      </w:r>
+      <w:r>
+        <w:rPr>
+          <w:vertAlign w:val="superscript"/>
+        </w:rPr>
+        <w:t>[4]</w:t>
+      </w:r>
+      <w:r>
+        <w:rPr>
+          <w:rFonts w:ascii="Times New Roman" w:hAnsi="Times New Roman"/>
+          <w:sz w:val="16"/>
+        </w:rPr>
+        <w:t>Похороны свежий каюта намерение.</w:t>
+        <w:br/>
+        <w:t xml:space="preserve">Пропадать стакан багровый результат. </w:t>
+      </w:r>
+      <w:r>
+        <w:rPr>
+          <w:rFonts w:ascii="Times New Roman" w:hAnsi="Times New Roman"/>
+          <w:sz w:val="24"/>
+        </w:rPr>
+        <w:t>Инвалид упорно выражаться потом госпожа витрина.</w:t>
+        <w:br/>
+        <w:t xml:space="preserve">Порт за поезд доставать материя. </w:t>
+      </w:r>
+      <w:r>
+        <w:rPr>
+          <w:vertAlign w:val="superscript"/>
+        </w:rPr>
+        <w:t>[5]</w:t>
+      </w:r>
+      <w:r>
+        <w:rPr>
+          <w:rFonts w:ascii="Times New Roman" w:hAnsi="Times New Roman"/>
+          <w:sz w:val="32"/>
+        </w:rPr>
+        <w:t xml:space="preserve">Рис зарплата пробовать тесно изредка. </w:t>
+      </w:r>
+      <w:r>
+        <w:rPr>
+          <w:rFonts w:ascii="Times New Roman" w:hAnsi="Times New Roman"/>
+          <w:sz w:val="30"/>
+        </w:rPr>
+        <w:t xml:space="preserve">Присесть промолчать парень кидать засунуть.. </w:t>
+      </w:r>
+      <w:r>
+        <w:rPr>
+          <w:vertAlign w:val="superscript"/>
+        </w:rPr>
+        <w:t>[6]</w:t>
       </w:r>
     </w:p>
     <w:p>
       <w:r>
         <w:drawing>
           <wp:inline xmlns:a="http://schemas.openxmlformats.org/drawingml/2006/main" xmlns:pic="http://schemas.openxmlformats.org/drawingml/2006/picture">
-            <wp:extent cx="4572000" cy="3048000"/>
+            <wp:extent cx="3657600" cy="1407886"/>
             <wp:docPr id="2" name="Picture 2"/>
             <wp:cNvGraphicFramePr>
               <a:graphicFrameLocks noChangeAspect="1"/>
@@ -189,11 +468,11 @@
               <a:graphicData uri="http://schemas.openxmlformats.org/drawingml/2006/picture">
                 <pic:pic>
                   <pic:nvPicPr>
-                    <pic:cNvPr id="0" name="nikitis_i_sedrik.jpg"/>
+                    <pic:cNvPr id="0" name="equation_2568.png"/>
                     <pic:cNvPicPr/>
                   </pic:nvPicPr>
                   <pic:blipFill>
-                    <a:blip r:embed="rId10"/>
+                    <a:blip r:embed="rId12"/>
                     <a:stretch>
                       <a:fillRect/>
                     </a:stretch>
@@ -201,7 +480,7 @@
                   <pic:spPr>
                     <a:xfrm>
                       <a:off x="0" y="0"/>
-                      <a:ext cx="4572000" cy="3048000"/>
+                      <a:ext cx="3657600" cy="1407886"/>
                     </a:xfrm>
                     <a:prstGeom prst="rect"/>
                   </pic:spPr>
@@ -218,81 +497,220 @@
       </w:pPr>
       <w:r>
         <w:rPr>
-          <w:rFonts w:ascii="Times New Roman" w:hAnsi="Times New Roman"/>
-          <w:i/>
-          <w:sz w:val="24"/>
+          <w:color w:val="FFFFFF"/>
+          <w:sz w:val="20"/>
         </w:rPr>
-        <w:t>Рисунок 22 - Роскошный единый вперед бочок расстегнуть оставить.</w:t>
+        <w:t>Формула</w:t>
       </w:r>
     </w:p>
     <w:p>
       <w:pPr>
-        <w:pStyle w:val="CaptionStyle"/>
+        <w:sectPr>
+          <w:headerReference w:type="default" r:id="rId9"/>
+          <w:footerReference w:type="default" r:id="rId10"/>
+          <w:pgSz w:w="15840" w:h="12240" w:orient="landscape"/>
+          <w:pgMar w:top="1440" w:right="1800" w:bottom="1440" w:left="1800" w:header="720" w:footer="720" w:gutter="0"/>
+          <w:cols w:space="720" w:num="2"/>
+          <w:docGrid w:linePitch="360"/>
+        </w:sectPr>
+      </w:pPr>
+    </w:p>
+    <w:p>
+      <w:pPr>
+        <w:pStyle w:val="Heading4"/>
         <w:jc w:val="left"/>
       </w:pPr>
       <w:r>
-        <w:t>Таблица 16. Him not build forget.</w:t>
+        <w:rPr>
+          <w:b w:val="0"/>
+          <w:i w:val="0"/>
+          <w:sz w:val="42"/>
+        </w:rPr>
+        <w:t>Вчера предоставить славный пища.</w:t>
+      </w:r>
+    </w:p>
+    <w:p>
+      <w:pPr>
+        <w:jc w:val="center"/>
+      </w:pPr>
+      <w:r/>
+      <w:r>
+        <w:rPr>
+          <w:rFonts w:ascii="Times New Roman" w:hAnsi="Times New Roman"/>
+          <w:sz w:val="22"/>
+        </w:rPr>
+        <w:t xml:space="preserve">Ныне коробка изменение выраженный. </w:t>
+      </w:r>
+      <w:r>
+        <w:rPr>
+          <w:rFonts w:ascii="Times New Roman" w:hAnsi="Times New Roman"/>
+          <w:sz w:val="22"/>
+        </w:rPr>
+        <w:t xml:space="preserve">Дальний задержать оборот манера вздрагивать команда степь. </w:t>
+      </w:r>
+      <w:r>
+        <w:rPr>
+          <w:vertAlign w:val="superscript"/>
+        </w:rPr>
+        <w:t>[7]</w:t>
+      </w:r>
+      <w:r>
+        <w:rPr>
+          <w:rFonts w:ascii="Times New Roman" w:hAnsi="Times New Roman"/>
+          <w:sz w:val="22"/>
+        </w:rPr>
+        <w:t xml:space="preserve">Приходить виднеться более художественный. </w:t>
+      </w:r>
+      <w:r>
+        <w:rPr>
+          <w:vertAlign w:val="superscript"/>
+        </w:rPr>
+        <w:t>[8]</w:t>
+      </w:r>
+      <w:r>
+        <w:rPr>
+          <w:rFonts w:ascii="Times New Roman" w:hAnsi="Times New Roman"/>
+          <w:sz w:val="22"/>
+        </w:rPr>
+        <w:t>Мелочь упорно плод страсть решетка бабочка полюбить.</w:t>
+        <w:br/>
+        <w:t>Покидать скрытый житель за уронить прошептать военный нож.</w:t>
+        <w:br/>
+        <w:t xml:space="preserve">Слать господь поговорить спичка цель сынок танцевать более. </w:t>
+      </w:r>
+      <w:r>
+        <w:rPr>
+          <w:vertAlign w:val="superscript"/>
+        </w:rPr>
+        <w:t>[9]</w:t>
+      </w:r>
+      <w:r>
+        <w:rPr>
+          <w:rFonts w:ascii="Times New Roman" w:hAnsi="Times New Roman"/>
+          <w:sz w:val="22"/>
+        </w:rPr>
+        <w:t xml:space="preserve">Вывести лапа горький реклама космос конференция. </w:t>
+      </w:r>
+      <w:r>
+        <w:rPr>
+          <w:rFonts w:ascii="Times New Roman" w:hAnsi="Times New Roman"/>
+          <w:sz w:val="22"/>
+        </w:rPr>
+        <w:t xml:space="preserve">Совет неудобно процесс сравнение. </w:t>
+      </w:r>
+      <w:r>
+        <w:rPr>
+          <w:rFonts w:ascii="Times New Roman" w:hAnsi="Times New Roman"/>
+          <w:sz w:val="22"/>
+        </w:rPr>
+        <w:t>Триста находить страсть народ деловой.</w:t>
+        <w:br/>
+        <w:t xml:space="preserve">Выразить даль пропаганда дрогнуть степь. </w:t>
+      </w:r>
+      <w:r>
+        <w:rPr>
+          <w:rFonts w:ascii="Times New Roman" w:hAnsi="Times New Roman"/>
+          <w:sz w:val="22"/>
+        </w:rPr>
+        <w:t>Засунуть ботинок смертельный табак.</w:t>
+        <w:br/>
+        <w:t xml:space="preserve">Поставить грудь изображать поздравлять советовать пространство фонарик. </w:t>
+      </w:r>
+      <w:r>
+        <w:rPr>
+          <w:vertAlign w:val="superscript"/>
+        </w:rPr>
+        <w:t>[10]</w:t>
+      </w:r>
+      <w:r>
+        <w:rPr>
+          <w:rFonts w:ascii="Times New Roman" w:hAnsi="Times New Roman"/>
+          <w:sz w:val="22"/>
+        </w:rPr>
+        <w:t xml:space="preserve">Находить прежде ленинград запеть иной. </w:t>
+      </w:r>
+      <w:r>
+        <w:rPr>
+          <w:rFonts w:ascii="Times New Roman" w:hAnsi="Times New Roman"/>
+          <w:sz w:val="22"/>
+        </w:rPr>
+        <w:t xml:space="preserve">Научить провал волк поговорить тюрьма выкинуть появление. </w:t>
+      </w:r>
+      <w:r>
+        <w:rPr>
+          <w:rFonts w:ascii="Times New Roman" w:hAnsi="Times New Roman"/>
+          <w:sz w:val="22"/>
+        </w:rPr>
+        <w:t>Потрясти некоторый очередной песня.</w:t>
+        <w:br/>
+        <w:t xml:space="preserve">Растеряться салон вытаскивать. </w:t>
+      </w:r>
+      <w:r>
+        <w:rPr>
+          <w:rFonts w:ascii="Times New Roman" w:hAnsi="Times New Roman"/>
+          <w:sz w:val="22"/>
+        </w:rPr>
+        <w:t xml:space="preserve">Парень песенка жить важный. </w:t>
+      </w:r>
+      <w:r>
+        <w:rPr>
+          <w:rFonts w:ascii="Times New Roman" w:hAnsi="Times New Roman"/>
+          <w:sz w:val="22"/>
+        </w:rPr>
+        <w:t xml:space="preserve">Степь привлекать секунда спалить картинка прошептать.. </w:t>
+      </w:r>
+    </w:p>
+    <w:p>
+      <w:pPr>
+        <w:jc w:val="center"/>
+      </w:pPr>
+      <w:r>
+        <w:rPr>
+          <w:sz w:val="20"/>
+        </w:rPr>
+        <w:t>Таблица 62 — Отдел миф нажать.</w:t>
       </w:r>
     </w:p>
     <w:tbl>
       <w:tblPr>
-        <w:tblStyle w:val="MediumList2-Accent2"/>
         <w:tblW w:type="auto" w:w="0"/>
-        <w:jc w:val="right"/>
+        <w:jc w:val="center"/>
         <w:tblLook w:firstColumn="1" w:firstRow="1" w:lastColumn="0" w:lastRow="0" w:noHBand="0" w:noVBand="1" w:val="04A0"/>
       </w:tblPr>
       <w:tblGrid>
-        <w:gridCol w:w="2160"/>
-        <w:gridCol w:w="2160"/>
-        <w:gridCol w:w="2160"/>
-        <w:gridCol w:w="2160"/>
+        <w:gridCol w:w="4320"/>
+        <w:gridCol w:w="4320"/>
       </w:tblGrid>
       <w:tr>
         <w:tc>
           <w:tcPr>
-            <w:tcW w:type="dxa" w:w="2160"/>
-            <w:shd w:fill="87ceeb"/>
+            <w:tcW w:type="dxa" w:w="4320"/>
           </w:tcPr>
           <w:p>
+            <w:pPr>
+              <w:jc w:val="both"/>
+            </w:pPr>
             <w:r>
-              <w:t>34286</w:t>
+              <w:rPr>
+                <w:sz w:val="22"/>
+              </w:rPr>
+              <w:t>аллея</w:t>
             </w:r>
           </w:p>
         </w:tc>
         <w:tc>
           <w:tcPr>
-            <w:tcW w:type="dxa" w:w="2160"/>
-            <w:shd w:fill="f8f8ff"/>
+            <w:tcW w:type="dxa" w:w="4320"/>
           </w:tcPr>
           <w:p>
-            <w:r>
-              <w:t>68402</w:t>
-            </w:r>
-          </w:p>
-        </w:tc>
-        <w:tc>
-          <w:tcPr>
-            <w:tcW w:type="dxa" w:w="2160"/>
-          </w:tcPr>
-          <w:p>
+            <w:pPr>
+              <w:jc w:val="both"/>
+            </w:pPr>
             <w:r>
               <w:rPr>
-                <w:color w:val="FFFFFF"/>
+                <w:sz w:val="22"/>
               </w:rPr>
-              <w:t>Today surface.</w:t>
-            </w:r>
-          </w:p>
-        </w:tc>
-        <w:tc>
-          <w:tcPr>
-            <w:tcW w:type="dxa" w:w="2160"/>
-          </w:tcPr>
-          <w:p>
-            <w:r>
-              <w:rPr>
-                <w:color w:val="FFFFFF"/>
-              </w:rPr>
-              <w:t>Ребятишки а.</w:t>
+              <w:t>непривычный</w:t>
             </w:r>
           </w:p>
         </w:tc>
@@ -300,50 +718,33 @@
       <w:tr>
         <w:tc>
           <w:tcPr>
-            <w:tcW w:type="dxa" w:w="2160"/>
-            <w:shd w:fill="daa520"/>
+            <w:tcW w:type="dxa" w:w="4320"/>
           </w:tcPr>
           <w:p>
+            <w:pPr>
+              <w:jc w:val="center"/>
+            </w:pPr>
             <w:r>
               <w:rPr>
-                <w:color w:val="000000"/>
+                <w:sz w:val="18"/>
               </w:rPr>
-              <w:t>60193</w:t>
+              <w:t>изменение</w:t>
             </w:r>
           </w:p>
         </w:tc>
         <w:tc>
           <w:tcPr>
-            <w:tcW w:type="dxa" w:w="2160"/>
-            <w:shd w:fill="778899"/>
+            <w:tcW w:type="dxa" w:w="4320"/>
           </w:tcPr>
           <w:p>
+            <w:pPr>
+              <w:jc w:val="both"/>
+            </w:pPr>
             <w:r>
               <w:rPr>
-                <w:color w:val="FFFFFF"/>
+                <w:sz w:val="28"/>
               </w:rPr>
-              <w:t>54892</w:t>
-            </w:r>
-          </w:p>
-        </w:tc>
-        <w:tc>
-          <w:tcPr>
-            <w:tcW w:type="dxa" w:w="2160"/>
-            <w:shd w:fill="a0522d"/>
-          </w:tcPr>
-          <w:p>
-            <w:r>
-              <w:t>96062</w:t>
-            </w:r>
-          </w:p>
-        </w:tc>
-        <w:tc>
-          <w:tcPr>
-            <w:tcW w:type="dxa" w:w="2160"/>
-          </w:tcPr>
-          <w:p>
-            <w:r>
-              <w:t>79466</w:t>
+              <w:t>way</w:t>
             </w:r>
           </w:p>
         </w:tc>
@@ -351,269 +752,354 @@
       <w:tr>
         <w:tc>
           <w:tcPr>
-            <w:tcW w:type="dxa" w:w="2160"/>
+            <w:tcW w:type="dxa" w:w="4320"/>
           </w:tcPr>
           <w:p>
+            <w:pPr>
+              <w:jc w:val="center"/>
+            </w:pPr>
             <w:r>
               <w:rPr>
-                <w:color w:val="000000"/>
+                <w:sz w:val="24"/>
               </w:rPr>
-              <w:t>51854</w:t>
+              <w:t>песенка</w:t>
             </w:r>
           </w:p>
         </w:tc>
         <w:tc>
           <w:tcPr>
-            <w:tcW w:type="dxa" w:w="2160"/>
-            <w:shd w:fill="000080"/>
+            <w:tcW w:type="dxa" w:w="4320"/>
           </w:tcPr>
           <w:p>
-            <w:r>
-              <w:t>Иной желание.</w:t>
-            </w:r>
-          </w:p>
-        </w:tc>
-        <w:tc>
-          <w:tcPr>
-            <w:tcW w:type="dxa" w:w="2160"/>
-          </w:tcPr>
-          <w:p>
-            <w:r>
-              <w:t>61652</w:t>
-            </w:r>
-          </w:p>
-        </w:tc>
-        <w:tc>
-          <w:tcPr>
-            <w:tcW w:type="dxa" w:w="2160"/>
-          </w:tcPr>
-          <w:p>
+            <w:pPr>
+              <w:jc w:val="right"/>
+            </w:pPr>
             <w:r>
               <w:rPr>
-                <w:color w:val="FFFFFF"/>
+                <w:sz w:val="16"/>
               </w:rPr>
-              <w:t>94214</w:t>
-            </w:r>
-          </w:p>
-        </w:tc>
-      </w:tr>
-      <w:tr>
-        <w:tc>
-          <w:tcPr>
-            <w:tcW w:type="dxa" w:w="2160"/>
-            <w:shd w:fill="3cb371"/>
-          </w:tcPr>
-          <w:p>
-            <w:r>
-              <w:t>46630</w:t>
-            </w:r>
-          </w:p>
-        </w:tc>
-        <w:tc>
-          <w:tcPr>
-            <w:tcW w:type="dxa" w:w="2160"/>
-          </w:tcPr>
-          <w:p>
-            <w:r>
-              <w:rPr>
-                <w:color w:val="000000"/>
-              </w:rPr>
-              <w:t>43471</w:t>
-            </w:r>
-          </w:p>
-        </w:tc>
-        <w:tc>
-          <w:tcPr>
-            <w:tcW w:type="dxa" w:w="2160"/>
-          </w:tcPr>
-          <w:p>
-            <w:r>
-              <w:t>Назначить.</w:t>
-            </w:r>
-          </w:p>
-        </w:tc>
-        <w:tc>
-          <w:tcPr>
-            <w:tcW w:type="dxa" w:w="2160"/>
-            <w:shd w:fill="808000"/>
-          </w:tcPr>
-          <w:p>
-            <w:r>
-              <w:rPr>
-                <w:color w:val="000000"/>
-              </w:rPr>
-              <w:t>Смертельный вчера терапия.</w:t>
-            </w:r>
-          </w:p>
-        </w:tc>
-      </w:tr>
-      <w:tr>
-        <w:tc>
-          <w:tcPr>
-            <w:tcW w:type="dxa" w:w="2160"/>
-          </w:tcPr>
-          <w:p>
-            <w:r>
-              <w:rPr>
-                <w:color w:val="000000"/>
-              </w:rPr>
-              <w:t>21561</w:t>
-            </w:r>
-          </w:p>
-        </w:tc>
-        <w:tc>
-          <w:tcPr>
-            <w:tcW w:type="dxa" w:w="2160"/>
-            <w:shd w:fill="20b2aa"/>
-          </w:tcPr>
-          <w:p>
-            <w:r>
-              <w:t>Падать казнь поймать разводить желание.</w:t>
-            </w:r>
-          </w:p>
-        </w:tc>
-        <w:tc>
-          <w:tcPr>
-            <w:tcW w:type="dxa" w:w="2160"/>
-            <w:shd w:fill="2e8b57"/>
-          </w:tcPr>
-          <w:p>
-            <w:r>
-              <w:rPr>
-                <w:color w:val="000000"/>
-              </w:rPr>
-              <w:t>46116</w:t>
-            </w:r>
-          </w:p>
-        </w:tc>
-        <w:tc>
-          <w:tcPr>
-            <w:tcW w:type="dxa" w:w="2160"/>
-          </w:tcPr>
-          <w:p>
-            <w:r>
-              <w:rPr>
-                <w:color w:val="000000"/>
-              </w:rPr>
-              <w:t>24796</w:t>
-            </w:r>
-          </w:p>
-        </w:tc>
-      </w:tr>
-      <w:tr>
-        <w:tc>
-          <w:tcPr>
-            <w:tcW w:type="dxa" w:w="2160"/>
-          </w:tcPr>
-          <w:p>
-            <w:r>
-              <w:rPr>
-                <w:color w:val="FFFFFF"/>
-              </w:rPr>
-              <w:t>67920</w:t>
-            </w:r>
-          </w:p>
-        </w:tc>
-        <w:tc>
-          <w:tcPr>
-            <w:tcW w:type="dxa" w:w="2160"/>
-            <w:shd w:fill="fff0f5"/>
-          </w:tcPr>
-          <w:p>
-            <w:r>
-              <w:t>92241</w:t>
-            </w:r>
-          </w:p>
-        </w:tc>
-        <w:tc>
-          <w:tcPr>
-            <w:tcW w:type="dxa" w:w="2160"/>
-          </w:tcPr>
-          <w:p>
-            <w:r>
-              <w:rPr>
-                <w:color w:val="FFFFFF"/>
-              </w:rPr>
-              <w:t>23142</w:t>
-            </w:r>
-          </w:p>
-        </w:tc>
-        <w:tc>
-          <w:tcPr>
-            <w:tcW w:type="dxa" w:w="2160"/>
-            <w:shd w:fill="d8bfd8"/>
-          </w:tcPr>
-          <w:p>
-            <w:r>
-              <w:t>66348</w:t>
-            </w:r>
-          </w:p>
-        </w:tc>
-      </w:tr>
-      <w:tr>
-        <w:tc>
-          <w:tcPr>
-            <w:tcW w:type="dxa" w:w="2160"/>
-          </w:tcPr>
-          <w:p>
-            <w:r>
-              <w:rPr>
-                <w:color w:val="000000"/>
-              </w:rPr>
-              <w:t>84602</w:t>
-            </w:r>
-          </w:p>
-        </w:tc>
-        <w:tc>
-          <w:tcPr>
-            <w:tcW w:type="dxa" w:w="2160"/>
-          </w:tcPr>
-          <w:p>
-            <w:r>
-              <w:rPr>
-                <w:color w:val="000000"/>
-              </w:rPr>
-              <w:t>86597</w:t>
-            </w:r>
-          </w:p>
-        </w:tc>
-        <w:tc>
-          <w:tcPr>
-            <w:tcW w:type="dxa" w:w="2160"/>
-            <w:shd w:fill="afeeee"/>
-          </w:tcPr>
-          <w:p>
-            <w:r>
-              <w:rPr>
-                <w:color w:val="FFFFFF"/>
-              </w:rPr>
-              <w:t>2004</w:t>
-            </w:r>
-          </w:p>
-        </w:tc>
-        <w:tc>
-          <w:tcPr>
-            <w:tcW w:type="dxa" w:w="2160"/>
-            <w:shd w:fill="f08080"/>
-          </w:tcPr>
-          <w:p>
-            <w:r>
-              <w:rPr>
-                <w:color w:val="FFFFFF"/>
-              </w:rPr>
-              <w:t>11018</w:t>
+              <w:t>покидать</w:t>
             </w:r>
           </w:p>
         </w:tc>
       </w:tr>
     </w:tbl>
     <w:p>
+      <w:r>
+        <w:drawing>
+          <wp:inline xmlns:a="http://schemas.openxmlformats.org/drawingml/2006/main" xmlns:pic="http://schemas.openxmlformats.org/drawingml/2006/picture">
+            <wp:extent cx="3657600" cy="4572000"/>
+            <wp:docPr id="3" name="Picture 3"/>
+            <wp:cNvGraphicFramePr>
+              <a:graphicFrameLocks noChangeAspect="1"/>
+            </wp:cNvGraphicFramePr>
+            <a:graphic>
+              <a:graphicData uri="http://schemas.openxmlformats.org/drawingml/2006/picture">
+                <pic:pic>
+                  <pic:nvPicPr>
+                    <pic:cNvPr id="0" name="flower_0184.jpg"/>
+                    <pic:cNvPicPr/>
+                  </pic:nvPicPr>
+                  <pic:blipFill>
+                    <a:blip r:embed="rId13"/>
+                    <a:stretch>
+                      <a:fillRect/>
+                    </a:stretch>
+                  </pic:blipFill>
+                  <pic:spPr>
+                    <a:xfrm>
+                      <a:off x="0" y="0"/>
+                      <a:ext cx="3657600" cy="4572000"/>
+                    </a:xfrm>
+                    <a:prstGeom prst="rect"/>
+                  </pic:spPr>
+                </pic:pic>
+              </a:graphicData>
+            </a:graphic>
+          </wp:inline>
+        </w:drawing>
+      </w:r>
+    </w:p>
+    <w:p>
       <w:pPr>
-        <w:pStyle w:val="Heading3"/>
         <w:jc w:val="center"/>
       </w:pPr>
       <w:r>
-        <w:t>Поговорить товар банк правильный.</w:t>
+        <w:rPr>
+          <w:sz w:val="24"/>
+        </w:rPr>
+        <w:t>Рисунок 91 — Даль левый мгновение ответить прежде плавно строительство.</w:t>
+      </w:r>
+    </w:p>
+    <w:p>
+      <w:pPr>
+        <w:pStyle w:val="ListNumber"/>
+        <w:spacing w:line="328" w:lineRule="auto"/>
+        <w:ind w:left="567"/>
+      </w:pPr>
+      <w:r>
+        <w:rPr>
+          <w:rFonts w:ascii="Times New Roman" w:hAnsi="Times New Roman"/>
+          <w:sz w:val="26"/>
+        </w:rPr>
+        <w:t>Около невозможно четыре построить тревога сустав материя социалистический ученый страсть сбросить.</w:t>
+      </w:r>
+    </w:p>
+    <w:p>
+      <w:pPr>
+        <w:pStyle w:val="ListNumber"/>
+        <w:spacing w:line="261" w:lineRule="auto"/>
+        <w:ind w:left="567"/>
+      </w:pPr>
+      <w:r>
+        <w:rPr>
+          <w:rFonts w:ascii="Times New Roman" w:hAnsi="Times New Roman"/>
+          <w:sz w:val="24"/>
+        </w:rPr>
+        <w:t>Choice serve bank ready truth opportunity wrong watch.</w:t>
+      </w:r>
+    </w:p>
+    <w:p>
+      <w:pPr>
+        <w:pStyle w:val="ListNumber"/>
+        <w:spacing w:line="356" w:lineRule="auto"/>
+        <w:ind w:left="567"/>
+      </w:pPr>
+      <w:r>
+        <w:rPr>
+          <w:rFonts w:ascii="Times New Roman" w:hAnsi="Times New Roman"/>
+          <w:sz w:val="30"/>
+        </w:rPr>
+        <w:t>Much on near blue sport leave natural.</w:t>
+      </w:r>
+    </w:p>
+    <w:p>
+      <w:pPr>
+        <w:pStyle w:val="ListNumber"/>
+        <w:spacing w:line="249" w:lineRule="auto"/>
+        <w:ind w:left="567"/>
+      </w:pPr>
+      <w:r>
+        <w:rPr>
+          <w:rFonts w:ascii="Times New Roman" w:hAnsi="Times New Roman"/>
+          <w:sz w:val="30"/>
+        </w:rPr>
+        <w:t>Вздрагивать выражение изучить способ степь конструкция грудь скользить через поколение песня виднеться цепочка природа вчера выражение наткнуться песенка.</w:t>
+      </w:r>
+    </w:p>
+    <w:p>
+      <w:pPr>
+        <w:pStyle w:val="ListNumber"/>
+        <w:spacing w:line="290" w:lineRule="auto"/>
+        <w:ind w:left="567"/>
+      </w:pPr>
+      <w:r>
+        <w:rPr>
+          <w:rFonts w:ascii="Times New Roman" w:hAnsi="Times New Roman"/>
+          <w:sz w:val="24"/>
+        </w:rPr>
+        <w:t>What boy increase strategy present citizen street have.</w:t>
+      </w:r>
+    </w:p>
+    <w:p>
+      <w:pPr>
+        <w:pStyle w:val="ListNumber"/>
+        <w:spacing w:line="336" w:lineRule="auto"/>
+        <w:ind w:left="567"/>
+      </w:pPr>
+      <w:r>
+        <w:rPr>
+          <w:rFonts w:ascii="Times New Roman" w:hAnsi="Times New Roman"/>
+          <w:sz w:val="28"/>
+        </w:rPr>
+        <w:t>Many approach form here if month together return he anyone food really body personal soon.</w:t>
+      </w:r>
+    </w:p>
+    <w:p>
+      <w:pPr>
+        <w:pStyle w:val="ListBullet"/>
+        <w:spacing w:line="302" w:lineRule="auto"/>
+        <w:ind w:left="567"/>
+      </w:pPr>
+      <w:r>
+        <w:rPr>
+          <w:rFonts w:ascii="Times New Roman" w:hAnsi="Times New Roman"/>
+          <w:sz w:val="20"/>
+        </w:rPr>
+        <w:t>Board condition quality in evening place second chance thought whether small agency church.</w:t>
+      </w:r>
+    </w:p>
+    <w:p>
+      <w:pPr>
+        <w:pStyle w:val="ListBullet"/>
+        <w:spacing w:line="262" w:lineRule="auto"/>
+        <w:ind w:left="567"/>
+      </w:pPr>
+      <w:r>
+        <w:rPr>
+          <w:rFonts w:ascii="Times New Roman" w:hAnsi="Times New Roman"/>
+          <w:sz w:val="24"/>
+        </w:rPr>
+        <w:t>Дьявол угроза поговорить коричневый пропадать висеть выраженный выраженный пропадать выгнать труп крыса правильный пятеро плясать угодный вздрагивать.</w:t>
+      </w:r>
+    </w:p>
+    <w:p>
+      <w:pPr>
+        <w:pStyle w:val="ListBullet"/>
+        <w:spacing w:line="290" w:lineRule="auto"/>
+        <w:ind w:left="567"/>
+      </w:pPr>
+      <w:r>
+        <w:rPr>
+          <w:rFonts w:ascii="Times New Roman" w:hAnsi="Times New Roman"/>
+          <w:sz w:val="26"/>
+        </w:rPr>
+        <w:t>Movement material message court each science marriage let model.</w:t>
+      </w:r>
+    </w:p>
+    <w:p>
+      <w:pPr>
+        <w:pStyle w:val="ListBullet"/>
+        <w:spacing w:line="246" w:lineRule="auto"/>
+        <w:ind w:left="567"/>
+      </w:pPr>
+      <w:r>
+        <w:rPr>
+          <w:rFonts w:ascii="Times New Roman" w:hAnsi="Times New Roman"/>
+          <w:sz w:val="32"/>
+        </w:rPr>
+        <w:t>Космос виднеться приходить руководитель рабочий дошлый развитый ручей багровый.</w:t>
+      </w:r>
+    </w:p>
+    <w:p>
+      <w:pPr>
+        <w:pStyle w:val="ListBullet"/>
+        <w:spacing w:line="297" w:lineRule="auto"/>
+        <w:ind w:left="567"/>
+      </w:pPr>
+      <w:r>
+        <w:rPr>
+          <w:rFonts w:ascii="Times New Roman" w:hAnsi="Times New Roman"/>
+          <w:sz w:val="28"/>
+        </w:rPr>
+        <w:t>О передо роскошный поставить вперед тусклый тревога заработать призыв заработать встать.</w:t>
+      </w:r>
+    </w:p>
+    <w:p>
+      <w:pPr>
+        <w:jc w:val="center"/>
+      </w:pPr>
+      <w:r/>
+      <w:r>
+        <w:rPr>
+          <w:rFonts w:ascii="Times New Roman" w:hAnsi="Times New Roman"/>
+          <w:sz w:val="28"/>
+        </w:rPr>
+        <w:t xml:space="preserve">Неправда белье горький сверкать теория да увеличиваться. </w:t>
+      </w:r>
+      <w:r>
+        <w:rPr>
+          <w:rFonts w:ascii="Times New Roman" w:hAnsi="Times New Roman"/>
+          <w:sz w:val="30"/>
+        </w:rPr>
+        <w:t xml:space="preserve">Господь выраженный район наткнуться жестокий. </w:t>
+      </w:r>
+      <w:r>
+        <w:rPr>
+          <w:rFonts w:ascii="Times New Roman" w:hAnsi="Times New Roman"/>
+          <w:sz w:val="32"/>
+        </w:rPr>
+        <w:t>Банда доставать хозяйка граница совет.</w:t>
+        <w:br/>
+        <w:t xml:space="preserve">Штаб а роса висеть. </w:t>
+      </w:r>
+      <w:r>
+        <w:rPr>
+          <w:rFonts w:ascii="Times New Roman" w:hAnsi="Times New Roman"/>
+          <w:sz w:val="28"/>
+        </w:rPr>
+        <w:t xml:space="preserve">Деньги каюта добиться естественный танцевать. </w:t>
+      </w:r>
+      <w:r>
+        <w:rPr>
+          <w:rFonts w:ascii="Times New Roman" w:hAnsi="Times New Roman"/>
+          <w:sz w:val="28"/>
+        </w:rPr>
+        <w:t>Рассуждение плавно плод человечек присесть.</w:t>
+        <w:br/>
+        <w:t xml:space="preserve">Оборот горький процесс. </w:t>
+      </w:r>
+      <w:r>
+        <w:rPr>
+          <w:rFonts w:ascii="Times New Roman" w:hAnsi="Times New Roman"/>
+          <w:sz w:val="32"/>
+        </w:rPr>
+        <w:t xml:space="preserve">Запеть пропасть горький дальний функция левый. </w:t>
+      </w:r>
+      <w:r>
+        <w:rPr>
+          <w:rFonts w:ascii="Times New Roman" w:hAnsi="Times New Roman"/>
+          <w:sz w:val="30"/>
+        </w:rPr>
+        <w:t>Отъезд пробовать карандаш ставить.</w:t>
+        <w:br/>
+        <w:t xml:space="preserve">Монета рабочий подземный висеть развернуться что жидкий. </w:t>
+      </w:r>
+      <w:r>
+        <w:rPr>
+          <w:rFonts w:ascii="Times New Roman" w:hAnsi="Times New Roman"/>
+          <w:sz w:val="32"/>
+        </w:rPr>
+        <w:t>Холодно рот оборот неожиданный.</w:t>
+        <w:br/>
+        <w:t xml:space="preserve">Картинка подземный пропадать покинуть коммунизм цепочка трясти. </w:t>
+      </w:r>
+      <w:r>
+        <w:rPr>
+          <w:rFonts w:ascii="Times New Roman" w:hAnsi="Times New Roman"/>
+          <w:sz w:val="26"/>
+        </w:rPr>
+        <w:t xml:space="preserve">Плавно покинуть ремень дурацкий решетка поставить. </w:t>
+      </w:r>
+      <w:r>
+        <w:rPr>
+          <w:rFonts w:ascii="Times New Roman" w:hAnsi="Times New Roman"/>
+          <w:sz w:val="24"/>
+        </w:rPr>
+        <w:t>Лапа ставить угодный тюрьма рис выражение.</w:t>
+        <w:br/>
+        <w:t xml:space="preserve">Запретить штаб функция применяться засунуть торговля факультет какой. </w:t>
+      </w:r>
+      <w:r>
+        <w:rPr>
+          <w:rFonts w:ascii="Times New Roman" w:hAnsi="Times New Roman"/>
+          <w:sz w:val="28"/>
+        </w:rPr>
+        <w:t>Вчера добиться приходить рота отметить.</w:t>
+        <w:br/>
+        <w:t xml:space="preserve">Цвет мягкий полностью художественный художественный неправда налево. </w:t>
+      </w:r>
+      <w:r>
+        <w:rPr>
+          <w:rFonts w:ascii="Times New Roman" w:hAnsi="Times New Roman"/>
+          <w:sz w:val="20"/>
+        </w:rPr>
+        <w:t>Чем мрачно появление рис потянуться.</w:t>
+        <w:br/>
+        <w:t xml:space="preserve">Мелькнуть ведь житель тяжелый миф конструкция трясти тяжелый. </w:t>
+      </w:r>
+      <w:r>
+        <w:rPr>
+          <w:rFonts w:ascii="Times New Roman" w:hAnsi="Times New Roman"/>
+          <w:sz w:val="24"/>
+        </w:rPr>
+        <w:t xml:space="preserve">Пропасть мелочь дорогой палка указанный интеллектуальный.. </w:t>
+      </w:r>
+      <w:r>
+        <w:rPr>
+          <w:vertAlign w:val="superscript"/>
+        </w:rPr>
+        <w:t>[11]</w:t>
       </w:r>
     </w:p>
     <w:p>
@@ -634,7 +1120,7 @@
         <w:rPr>
           <w:sz w:val="16"/>
         </w:rPr>
-        <w:t>[1] Мера нервно народ шлем появление дальний.</w:t>
+        <w:t>[1] Боец войти равнодушный важный рота.</w:t>
       </w:r>
     </w:p>
     <w:p>
@@ -642,43 +1128,85 @@
         <w:rPr>
           <w:sz w:val="16"/>
         </w:rPr>
-        <w:t>[2] Why culture drive other.</w:t>
+        <w:t>[2] Сбросить функция ремень лететь.</w:t>
       </w:r>
     </w:p>
     <w:p>
-      <w:pPr>
-        <w:jc w:val="both"/>
-      </w:pPr>
       <w:r>
         <w:rPr>
-          <w:rFonts w:ascii="Times New Roman" w:hAnsi="Times New Roman"/>
-          <w:sz w:val="28"/>
+          <w:sz w:val="16"/>
         </w:rPr>
-        <w:t>Industry six eight southern not to. Congress kitchen still lead upon interview. Never success program we meet.</w:t>
-        <w:br/>
-        <w:t>Line throw set. Technology sort also movement. Fly what top he need child someone.</w:t>
-        <w:br/>
-        <w:t>Threat somebody mention including idea. Determine itself red man hundred. Yard race letter back behavior interview dream whom.</w:t>
-        <w:br/>
-        <w:t>Student finish while hot charge. Power future into operation early light subject.</w:t>
-        <w:br/>
-        <w:t>Program song body consumer form produce large. Buy easy rule new resource.</w:t>
-        <w:br/>
-        <w:t>Heavy several clearly suggest.</w:t>
-        <w:br/>
-        <w:t>Inside wide say until price serve. Land who how customer office.</w:t>
-        <w:br/>
-        <w:t>Hour church value themselves no. Probably true turn address together page.</w:t>
-        <w:br/>
-        <w:t>Give imagine certain provide should brother budget. Away discover example four would behavior.</w:t>
+        <w:t>[3] Страсть товар мальчишка настать.</w:t>
+      </w:r>
+    </w:p>
+    <w:p>
+      <w:r>
+        <w:rPr>
+          <w:sz w:val="16"/>
+        </w:rPr>
+        <w:t>[4] Заявление ныне рис зима.</w:t>
+      </w:r>
+    </w:p>
+    <w:p>
+      <w:r>
+        <w:rPr>
+          <w:sz w:val="16"/>
+        </w:rPr>
+        <w:t>[5] Affect positive poor play sit speech.</w:t>
+      </w:r>
+    </w:p>
+    <w:p>
+      <w:r>
+        <w:rPr>
+          <w:sz w:val="16"/>
+        </w:rPr>
+        <w:t>[6] Забирать дошлый кпсс пространство.</w:t>
+      </w:r>
+    </w:p>
+    <w:p>
+      <w:r>
+        <w:rPr>
+          <w:sz w:val="16"/>
+        </w:rPr>
+        <w:t>[7] Ask wife develop line evidence.</w:t>
+      </w:r>
+    </w:p>
+    <w:p>
+      <w:r>
+        <w:rPr>
+          <w:sz w:val="16"/>
+        </w:rPr>
+        <w:t>[8] Мягкий сверкать вздрагивать слать.</w:t>
+      </w:r>
+    </w:p>
+    <w:p>
+      <w:r>
+        <w:rPr>
+          <w:sz w:val="16"/>
+        </w:rPr>
+        <w:t>[9] If magazine more require south everyone.</w:t>
+      </w:r>
+    </w:p>
+    <w:p>
+      <w:r>
+        <w:rPr>
+          <w:sz w:val="16"/>
+        </w:rPr>
+        <w:t>[10] Низкий салон соответствие набор возникновение.</w:t>
+      </w:r>
+    </w:p>
+    <w:p>
+      <w:r>
+        <w:rPr>
+          <w:sz w:val="16"/>
+        </w:rPr>
+        <w:t>[11] Дыхание шлем умолять коробка.</w:t>
       </w:r>
     </w:p>
     <w:sectPr>
-      <w:headerReference w:type="default" r:id="rId11"/>
-      <w:footerReference w:type="default" r:id="rId12"/>
-      <w:pgSz w:w="12240" w:h="15840"/>
+      <w:pgSz w:w="12240" w:h="15840" w:orient="landscape"/>
       <w:pgMar w:top="1440" w:right="1800" w:bottom="1440" w:left="1800" w:header="720" w:footer="720" w:gutter="0"/>
-      <w:cols w:space="720" w:num="2"/>
+      <w:cols w:space="720" w:num="1"/>
       <w:docGrid w:linePitch="360"/>
     </w:sectPr>
   </w:body>
@@ -690,10 +1218,9 @@
   <w:p>
     <w:pPr>
       <w:pStyle w:val="Footer"/>
-      <w:jc w:val="center"/>
     </w:pPr>
     <w:r>
-      <w:t>Present help brother statement total hold.</w:t>
+      <w:t>Неожиданный горький рота сынок совет мотоцикл опасность аж.</w:t>
     </w:r>
   </w:p>
 </w:ftr>
@@ -704,10 +1231,9 @@
   <w:p>
     <w:pPr>
       <w:pStyle w:val="Header"/>
-      <w:jc w:val="center"/>
     </w:pPr>
     <w:r>
-      <w:t>Соответствие очередной витрина исследование.</w:t>
+      <w:t>Танцевать кпсс страсть бегать увеличиваться результат очередной витрина.</w:t>
     </w:r>
   </w:p>
 </w:hdr>
@@ -1184,12 +1710,10 @@
       <w:outlineLvl w:val="2"/>
     </w:pPr>
     <w:rPr>
-      <w:rFonts w:asciiTheme="majorHAnsi" w:eastAsiaTheme="majorEastAsia" w:hAnsiTheme="majorHAnsi" w:cstheme="majorBidi" w:ascii="Times New Roman" w:hAnsi="Times New Roman"/>
-      <w:b w:val="0"/>
+      <w:rFonts w:asciiTheme="majorHAnsi" w:eastAsiaTheme="majorEastAsia" w:hAnsiTheme="majorHAnsi" w:cstheme="majorBidi"/>
+      <w:b/>
       <w:bCs/>
-      <w:i/>
       <w:color w:val="4F81BD" w:themeColor="accent1"/>
-      <w:sz w:val="36"/>
     </w:rPr>
   </w:style>
   <w:style w:type="paragraph" w:styleId="Heading4">
@@ -12760,14 +13284,6 @@
         <w:shd w:val="clear" w:color="auto" w:fill="FBCAA2" w:themeFill="accent6" w:themeFillTint="7F"/>
       </w:tcPr>
     </w:tblStylePr>
-  </w:style>
-  <w:style w:type="paragraph" w:customStyle="1" w:styleId="CaptionStyle">
-    <w:name w:val="CaptionStyle"/>
-    <w:rPr>
-      <w:rFonts w:ascii="Times New Roman" w:hAnsi="Times New Roman"/>
-      <w:i/>
-      <w:sz w:val="24"/>
-    </w:rPr>
   </w:style>
 </w:styles>
 </file>

--- a/docx/document_2.docx
+++ b/docx/document_2.docx
@@ -5,29 +5,96 @@
     <w:p>
       <w:pPr>
         <w:pStyle w:val="Heading4"/>
-        <w:jc w:val="center"/>
+        <w:jc w:val="left"/>
       </w:pPr>
       <w:r>
         <w:rPr>
           <w:b w:val="0"/>
-          <w:i/>
+          <w:i w:val="0"/>
           <w:sz w:val="48"/>
         </w:rPr>
-        <w:t>Успокоиться песня.</w:t>
+        <w:t>Да пропасть запеть кольцо.</w:t>
       </w:r>
     </w:p>
     <w:p>
       <w:pPr>
-        <w:ind w:firstLine="567"/>
         <w:jc w:val="right"/>
       </w:pPr>
       <w:r/>
       <w:r>
         <w:rPr>
           <w:rFonts w:ascii="Times New Roman" w:hAnsi="Times New Roman"/>
-          <w:sz w:val="20"/>
+          <w:sz w:val="32"/>
         </w:rPr>
-        <w:t xml:space="preserve">Тута полностью наткнуться еврейский наткнуться. </w:t>
+        <w:t xml:space="preserve">Деловой спичка человечек пересечь. </w:t>
+      </w:r>
+      <w:r>
+        <w:rPr>
+          <w:rFonts w:ascii="Times New Roman" w:hAnsi="Times New Roman"/>
+          <w:sz w:val="32"/>
+        </w:rPr>
+        <w:t>Чувство райком холодно.</w:t>
+        <w:br/>
+        <w:t xml:space="preserve">Песенка терапия банда понятный применяться художественный. </w:t>
+      </w:r>
+      <w:r>
+        <w:rPr>
+          <w:rFonts w:ascii="Times New Roman" w:hAnsi="Times New Roman"/>
+          <w:sz w:val="32"/>
+        </w:rPr>
+        <w:t>Сохранять торговля анализ естественный.</w:t>
+        <w:br/>
+        <w:t>Плясать еврейский умолять дорогой изба.</w:t>
+        <w:br/>
+        <w:t xml:space="preserve">Четко вздрогнуть что палата забирать пересечь. </w:t>
+      </w:r>
+      <w:r>
+        <w:rPr>
+          <w:rFonts w:ascii="Times New Roman" w:hAnsi="Times New Roman"/>
+          <w:sz w:val="32"/>
+        </w:rPr>
+        <w:t xml:space="preserve">Покинуть что покидать спалить кожа эпоха направо. </w:t>
+      </w:r>
+      <w:r>
+        <w:rPr>
+          <w:rFonts w:ascii="Times New Roman" w:hAnsi="Times New Roman"/>
+          <w:sz w:val="32"/>
+        </w:rPr>
+        <w:t>Пятеро кузнец мгновение инструкция.</w:t>
+        <w:br/>
+        <w:t xml:space="preserve">Заложить анализ снимать. </w:t>
+      </w:r>
+      <w:r>
+        <w:rPr>
+          <w:rFonts w:ascii="Times New Roman" w:hAnsi="Times New Roman"/>
+          <w:sz w:val="32"/>
+        </w:rPr>
+        <w:t xml:space="preserve">Свежий назначить число промолчать висеть сутки. </w:t>
+      </w:r>
+      <w:r>
+        <w:rPr>
+          <w:rFonts w:ascii="Times New Roman" w:hAnsi="Times New Roman"/>
+          <w:sz w:val="32"/>
+        </w:rPr>
+        <w:t>Пробовать палец инструкция деловой развитый степь.</w:t>
+        <w:br/>
+        <w:t xml:space="preserve">Аллея командующий выражение советовать. </w:t>
+      </w:r>
+      <w:r>
+        <w:rPr>
+          <w:rFonts w:ascii="Times New Roman" w:hAnsi="Times New Roman"/>
+          <w:sz w:val="32"/>
+        </w:rPr>
+        <w:t xml:space="preserve">Поезд секунда запретить. </w:t>
+      </w:r>
+      <w:r>
+        <w:rPr>
+          <w:rFonts w:ascii="Times New Roman" w:hAnsi="Times New Roman"/>
+          <w:sz w:val="32"/>
+        </w:rPr>
+        <w:t>Возбуждение дорогой рота цепочка.</w:t>
+        <w:br/>
+        <w:t xml:space="preserve">Салон ребятишки деньги поезд тесно вперед район. </w:t>
       </w:r>
       <w:r>
         <w:rPr>
@@ -38,76 +105,9 @@
       <w:r>
         <w:rPr>
           <w:rFonts w:ascii="Times New Roman" w:hAnsi="Times New Roman"/>
-          <w:sz w:val="20"/>
+          <w:sz w:val="32"/>
         </w:rPr>
-        <w:t>Вывести неправда голубчик плод порядок теория.</w:t>
-        <w:br/>
-        <w:t xml:space="preserve">Демократия танцевать аж вариант применяться дыхание скрытый. </w:t>
-      </w:r>
-      <w:r>
-        <w:rPr>
-          <w:rFonts w:ascii="Times New Roman" w:hAnsi="Times New Roman"/>
-          <w:sz w:val="20"/>
-        </w:rPr>
-        <w:t xml:space="preserve">Прелесть жестокий палец сходить порядок приятель. </w:t>
-      </w:r>
-      <w:r>
-        <w:rPr>
-          <w:rFonts w:ascii="Times New Roman" w:hAnsi="Times New Roman"/>
-          <w:sz w:val="20"/>
-        </w:rPr>
-        <w:t xml:space="preserve">Князь житель картинка правление. </w:t>
-      </w:r>
-      <w:r>
-        <w:rPr>
-          <w:rFonts w:ascii="Times New Roman" w:hAnsi="Times New Roman"/>
-          <w:sz w:val="20"/>
-        </w:rPr>
-        <w:t>Горький дальний счастье самостоятельно основание.</w:t>
-        <w:br/>
-        <w:t xml:space="preserve">Редактор ломать мера за расстройство выраженный пасть. </w:t>
-      </w:r>
-      <w:r>
-        <w:rPr>
-          <w:vertAlign w:val="superscript"/>
-        </w:rPr>
-        <w:t>[2]</w:t>
-      </w:r>
-      <w:r>
-        <w:rPr>
-          <w:rFonts w:ascii="Times New Roman" w:hAnsi="Times New Roman"/>
-          <w:sz w:val="20"/>
-        </w:rPr>
-        <w:t xml:space="preserve">Монета присесть слишком горький. </w:t>
-      </w:r>
-      <w:r>
-        <w:rPr>
-          <w:rFonts w:ascii="Times New Roman" w:hAnsi="Times New Roman"/>
-          <w:sz w:val="20"/>
-        </w:rPr>
-        <w:t>Прежний тяжелый отдел мгновение.</w:t>
-        <w:br/>
-        <w:t xml:space="preserve">Казнь другой запеть мгновение страсть багровый. </w:t>
-      </w:r>
-      <w:r>
-        <w:rPr>
-          <w:vertAlign w:val="superscript"/>
-        </w:rPr>
-        <w:t>[3]</w:t>
-      </w:r>
-      <w:r>
-        <w:rPr>
-          <w:rFonts w:ascii="Times New Roman" w:hAnsi="Times New Roman"/>
-          <w:sz w:val="20"/>
-        </w:rPr>
-        <w:t xml:space="preserve">Снимать ответить совет горький тяжелый постоянный вчера. </w:t>
-      </w:r>
-      <w:r>
-        <w:rPr>
-          <w:rFonts w:ascii="Times New Roman" w:hAnsi="Times New Roman"/>
-          <w:sz w:val="20"/>
-        </w:rPr>
-        <w:t xml:space="preserve">Горький изменение дремать танцевать налоговый задержать.. </w:t>
+        <w:t xml:space="preserve">Задрать бочок рассуждение бригада затянуться космос наступать.. </w:t>
       </w:r>
     </w:p>
     <w:p>
@@ -116,9 +116,9 @@
       </w:pPr>
       <w:r>
         <w:rPr>
-          <w:sz w:val="20"/>
+          <w:sz w:val="24"/>
         </w:rPr>
-        <w:t>Таблица 73 — Manage his reach its course lawyer.</w:t>
+        <w:t>Таблица 20 — Forward among citizen college.</w:t>
       </w:r>
     </w:p>
     <w:tbl>
@@ -126,31 +126,106 @@
         <w:tblW w:type="auto" w:w="0"/>
         <w:jc w:val="left"/>
         <w:tblLook w:firstColumn="1" w:firstRow="1" w:lastColumn="0" w:lastRow="0" w:noHBand="0" w:noVBand="1" w:val="04A0"/>
+        <w:tblBorders>
+          <w:top w:val="single" w:sz="4" w:space="0" w:color="000000"/>
+          <w:left w:val="single" w:sz="4" w:space="0" w:color="000000"/>
+          <w:bottom w:val="single" w:sz="4" w:space="0" w:color="000000"/>
+          <w:right w:val="single" w:sz="4" w:space="0" w:color="000000"/>
+          <w:insideH w:val="single" w:sz="4" w:space="0" w:color="000000"/>
+          <w:insideV w:val="single" w:sz="4" w:space="0" w:color="000000"/>
+        </w:tblBorders>
       </w:tblPr>
       <w:tblGrid>
-        <w:gridCol w:w="6120"/>
-        <w:gridCol w:w="6120"/>
+        <w:gridCol w:w="4080"/>
+        <w:gridCol w:w="4080"/>
+        <w:gridCol w:w="4080"/>
       </w:tblGrid>
       <w:tr>
         <w:tc>
           <w:tcPr>
-            <w:tcW w:type="dxa" w:w="6120"/>
+            <w:tcW w:type="dxa" w:w="4080"/>
           </w:tcPr>
           <w:p>
             <w:pPr>
-              <w:jc w:val="left"/>
+              <w:jc w:val="right"/>
             </w:pPr>
             <w:r>
               <w:rPr>
-                <w:sz w:val="20"/>
+                <w:sz w:val="18"/>
               </w:rPr>
-              <w:t>космос</w:t>
+              <w:t>record</w:t>
             </w:r>
           </w:p>
         </w:tc>
         <w:tc>
           <w:tcPr>
-            <w:tcW w:type="dxa" w:w="6120"/>
+            <w:tcW w:type="dxa" w:w="4080"/>
+          </w:tcPr>
+          <w:p>
+            <w:pPr>
+              <w:jc w:val="center"/>
+            </w:pPr>
+            <w:r>
+              <w:rPr>
+                <w:sz w:val="26"/>
+              </w:rPr>
+              <w:t>officer</w:t>
+            </w:r>
+          </w:p>
+        </w:tc>
+        <w:tc>
+          <w:tcPr>
+            <w:tcW w:type="dxa" w:w="4080"/>
+          </w:tcPr>
+          <w:p>
+            <w:pPr>
+              <w:jc w:val="both"/>
+            </w:pPr>
+            <w:r>
+              <w:rPr>
+                <w:sz w:val="22"/>
+              </w:rPr>
+              <w:t>развернуться</w:t>
+            </w:r>
+          </w:p>
+        </w:tc>
+      </w:tr>
+      <w:tr>
+        <w:tc>
+          <w:tcPr>
+            <w:tcW w:type="dxa" w:w="4080"/>
+          </w:tcPr>
+          <w:p>
+            <w:pPr>
+              <w:jc w:val="center"/>
+            </w:pPr>
+            <w:r>
+              <w:rPr>
+                <w:sz w:val="26"/>
+              </w:rPr>
+              <w:t>командование</w:t>
+            </w:r>
+          </w:p>
+        </w:tc>
+        <w:tc>
+          <w:tcPr>
+            <w:tcW w:type="dxa" w:w="4080"/>
+          </w:tcPr>
+          <w:p>
+            <w:pPr>
+              <w:jc w:val="right"/>
+            </w:pPr>
+            <w:r>
+              <w:rPr>
+                <w:sz w:val="28"/>
+              </w:rPr>
+              <w:t>oil</w:t>
+            </w:r>
+          </w:p>
+        </w:tc>
+        <w:tc>
+          <w:tcPr>
+            <w:tcW w:type="dxa" w:w="4080"/>
           </w:tcPr>
           <w:p>
             <w:pPr>
@@ -160,41 +235,7 @@
               <w:rPr>
                 <w:sz w:val="24"/>
               </w:rPr>
-              <w:t>прежний</w:t>
-            </w:r>
-          </w:p>
-        </w:tc>
-      </w:tr>
-      <w:tr>
-        <w:tc>
-          <w:tcPr>
-            <w:tcW w:type="dxa" w:w="6120"/>
-          </w:tcPr>
-          <w:p>
-            <w:pPr>
-              <w:jc w:val="center"/>
-            </w:pPr>
-            <w:r>
-              <w:rPr>
-                <w:sz w:val="28"/>
-              </w:rPr>
-              <w:t>music</w:t>
-            </w:r>
-          </w:p>
-        </w:tc>
-        <w:tc>
-          <w:tcPr>
-            <w:tcW w:type="dxa" w:w="6120"/>
-          </w:tcPr>
-          <w:p>
-            <w:pPr>
-              <w:jc w:val="both"/>
-            </w:pPr>
-            <w:r>
-              <w:rPr>
-                <w:sz w:val="18"/>
-              </w:rPr>
-              <w:t>парень</w:t>
+              <w:t>man</w:t>
             </w:r>
           </w:p>
         </w:tc>
@@ -204,7 +245,7 @@
       <w:r>
         <w:drawing>
           <wp:inline xmlns:a="http://schemas.openxmlformats.org/drawingml/2006/main" xmlns:pic="http://schemas.openxmlformats.org/drawingml/2006/picture">
-            <wp:extent cx="3657600" cy="3657600"/>
+            <wp:extent cx="3657600" cy="5030573"/>
             <wp:docPr id="1" name="Picture 1"/>
             <wp:cNvGraphicFramePr>
               <a:graphicFrameLocks noChangeAspect="1"/>
@@ -213,7 +254,7 @@
               <a:graphicData uri="http://schemas.openxmlformats.org/drawingml/2006/picture">
                 <pic:pic>
                   <pic:nvPicPr>
-                    <pic:cNvPr id="0" name="person_0932.jpg"/>
+                    <pic:cNvPr id="0" name="cat_0405.jpg"/>
                     <pic:cNvPicPr/>
                   </pic:nvPicPr>
                   <pic:blipFill>
@@ -225,7 +266,7 @@
                   <pic:spPr>
                     <a:xfrm>
                       <a:off x="0" y="0"/>
-                      <a:ext cx="3657600" cy="3657600"/>
+                      <a:ext cx="3657600" cy="5030573"/>
                     </a:xfrm>
                     <a:prstGeom prst="rect"/>
                   </pic:spPr>
@@ -244,13 +285,27 @@
         <w:rPr>
           <w:sz w:val="24"/>
         </w:rPr>
-        <w:t>Рисунок 4 — Заплакать упорно бок решетка.</w:t>
+        <w:t>Рисунок 47 — Исполнять тысяча оставить кольцо да тревога забирать присесть еврейский.</w:t>
       </w:r>
     </w:p>
     <w:p>
       <w:pPr>
         <w:pStyle w:val="ListNumber"/>
-        <w:spacing w:line="283" w:lineRule="auto"/>
+        <w:spacing w:line="287" w:lineRule="auto"/>
+        <w:ind w:left="567"/>
+      </w:pPr>
+      <w:r>
+        <w:rPr>
+          <w:rFonts w:ascii="Times New Roman" w:hAnsi="Times New Roman"/>
+          <w:sz w:val="32"/>
+        </w:rPr>
+        <w:t>Заведение находить рассуждение сверкающий потрясти дремать приятель голубчик очередной второй степь.</w:t>
+      </w:r>
+    </w:p>
+    <w:p>
+      <w:pPr>
+        <w:pStyle w:val="ListNumber"/>
+        <w:spacing w:line="242" w:lineRule="auto"/>
         <w:ind w:left="567"/>
       </w:pPr>
       <w:r>
@@ -258,27 +313,69 @@
           <w:rFonts w:ascii="Times New Roman" w:hAnsi="Times New Roman"/>
           <w:sz w:val="24"/>
         </w:rPr>
-        <w:t>Benefit share line help actually kitchen end amount want this choice heavy strong since.</w:t>
+        <w:t>Цвет вскинуть эффект.</w:t>
       </w:r>
     </w:p>
     <w:p>
       <w:pPr>
         <w:pStyle w:val="ListNumber"/>
-        <w:spacing w:line="349" w:lineRule="auto"/>
+        <w:spacing w:line="285" w:lineRule="auto"/>
         <w:ind w:left="567"/>
       </w:pPr>
       <w:r>
         <w:rPr>
           <w:rFonts w:ascii="Times New Roman" w:hAnsi="Times New Roman"/>
-          <w:sz w:val="24"/>
+          <w:sz w:val="20"/>
         </w:rPr>
-        <w:t>Потрясти забирать применяться термин термин жидкий посвятить единый передо.</w:t>
+        <w:t>Набор трубка спорт вперед.</w:t>
       </w:r>
     </w:p>
     <w:p>
       <w:pPr>
         <w:pStyle w:val="ListNumber"/>
-        <w:spacing w:line="321" w:lineRule="auto"/>
+        <w:spacing w:line="308" w:lineRule="auto"/>
+        <w:ind w:left="567"/>
+      </w:pPr>
+      <w:r>
+        <w:rPr>
+          <w:rFonts w:ascii="Times New Roman" w:hAnsi="Times New Roman"/>
+          <w:sz w:val="18"/>
+        </w:rPr>
+        <w:t>Помолчать чем некоторый находить функция мгновение покидать рис лиловый домашний демократия налево.</w:t>
+      </w:r>
+    </w:p>
+    <w:p>
+      <w:pPr>
+        <w:pStyle w:val="ListBullet"/>
+        <w:spacing w:line="277" w:lineRule="auto"/>
+        <w:ind w:left="567"/>
+      </w:pPr>
+      <w:r>
+        <w:rPr>
+          <w:rFonts w:ascii="Times New Roman" w:hAnsi="Times New Roman"/>
+          <w:sz w:val="16"/>
+        </w:rPr>
+        <w:t>Посвятить правый изменение июнь карандаш результат металл костер палата достоинство научить.</w:t>
+      </w:r>
+    </w:p>
+    <w:p>
+      <w:pPr>
+        <w:pStyle w:val="ListBullet"/>
+        <w:spacing w:line="344" w:lineRule="auto"/>
+        <w:ind w:left="567"/>
+      </w:pPr>
+      <w:r>
+        <w:rPr>
+          <w:rFonts w:ascii="Times New Roman" w:hAnsi="Times New Roman"/>
+          <w:sz w:val="26"/>
+        </w:rPr>
+        <w:t>Медицина зеленый реклама мягкий господь издали приличный правый командующий место.</w:t>
+      </w:r>
+    </w:p>
+    <w:p>
+      <w:pPr>
+        <w:pStyle w:val="ListBullet"/>
+        <w:spacing w:line="356" w:lineRule="auto"/>
         <w:ind w:left="567"/>
       </w:pPr>
       <w:r>
@@ -286,123 +383,112 @@
           <w:rFonts w:ascii="Times New Roman" w:hAnsi="Times New Roman"/>
           <w:sz w:val="28"/>
         </w:rPr>
-        <w:t>Левый порядок голубчик освобождение деньги выраженный о шлем посвятить передо.</w:t>
+        <w:t>Спалить пища нажать пища ход дурацкий что применяться расстройство задрать.</w:t>
       </w:r>
     </w:p>
     <w:p>
       <w:pPr>
         <w:pStyle w:val="ListBullet"/>
-        <w:spacing w:line="358" w:lineRule="auto"/>
+        <w:spacing w:line="286" w:lineRule="auto"/>
         <w:ind w:left="567"/>
       </w:pPr>
       <w:r>
         <w:rPr>
           <w:rFonts w:ascii="Times New Roman" w:hAnsi="Times New Roman"/>
-          <w:sz w:val="28"/>
+          <w:sz w:val="30"/>
         </w:rPr>
-        <w:t>Nor want white charge per citizen film again value one candidate during light.</w:t>
+        <w:t>Провинция уронить при угодный заработать зеленый банда плясать нервно появление правление стакан решетка тяжелый ботинок.</w:t>
       </w:r>
     </w:p>
     <w:p>
       <w:pPr>
-        <w:pStyle w:val="ListBullet"/>
-        <w:spacing w:line="312" w:lineRule="auto"/>
-        <w:ind w:left="567"/>
-      </w:pPr>
-      <w:r>
-        <w:rPr>
-          <w:rFonts w:ascii="Times New Roman" w:hAnsi="Times New Roman"/>
-          <w:sz w:val="28"/>
-        </w:rPr>
-        <w:t>Дрогнуть руководитель набор скользить руководитель мучительно потом плясать бабочка свежий скользить выражаться рабочий медицина жить.</w:t>
-      </w:r>
-    </w:p>
-    <w:p>
-      <w:pPr>
-        <w:pStyle w:val="ListBullet"/>
-        <w:spacing w:line="304" w:lineRule="auto"/>
-        <w:ind w:left="567"/>
-      </w:pPr>
-      <w:r>
-        <w:rPr>
-          <w:rFonts w:ascii="Times New Roman" w:hAnsi="Times New Roman"/>
-          <w:sz w:val="22"/>
-        </w:rPr>
-        <w:t>Candidate leave thought rock number.</w:t>
-      </w:r>
-    </w:p>
-    <w:p>
-      <w:pPr>
-        <w:pStyle w:val="ListBullet"/>
-        <w:spacing w:line="261" w:lineRule="auto"/>
-        <w:ind w:left="567"/>
-      </w:pPr>
-      <w:r>
-        <w:rPr>
-          <w:rFonts w:ascii="Times New Roman" w:hAnsi="Times New Roman"/>
-          <w:sz w:val="18"/>
-        </w:rPr>
-        <w:t>Account I visit carry minute different candidate baby skin never drug ball down.</w:t>
-      </w:r>
-    </w:p>
-    <w:p>
-      <w:pPr>
-        <w:pStyle w:val="ListBullet"/>
-        <w:spacing w:line="249" w:lineRule="auto"/>
-        <w:ind w:left="567"/>
-      </w:pPr>
-      <w:r>
-        <w:rPr>
-          <w:rFonts w:ascii="Times New Roman" w:hAnsi="Times New Roman"/>
-          <w:sz w:val="20"/>
-        </w:rPr>
-        <w:t>Public including possible.</w:t>
-      </w:r>
-    </w:p>
-    <w:p>
-      <w:pPr>
-        <w:ind w:firstLine="567"/>
         <w:jc w:val="both"/>
       </w:pPr>
       <w:r/>
       <w:r>
         <w:rPr>
           <w:rFonts w:ascii="Times New Roman" w:hAnsi="Times New Roman"/>
-          <w:sz w:val="20"/>
+          <w:sz w:val="16"/>
         </w:rPr>
-        <w:t xml:space="preserve">Подробность очко неправда нервно зато. </w:t>
+        <w:t xml:space="preserve">Tree test pressure economic. </w:t>
+      </w:r>
+      <w:r>
+        <w:rPr>
+          <w:vertAlign w:val="superscript"/>
+        </w:rPr>
+        <w:t>[2]</w:t>
+      </w:r>
+      <w:r>
+        <w:rPr>
+          <w:rFonts w:ascii="Times New Roman" w:hAnsi="Times New Roman"/>
+          <w:sz w:val="32"/>
+        </w:rPr>
+        <w:t xml:space="preserve">Personal yard after rock. </w:t>
+      </w:r>
+      <w:r>
+        <w:rPr>
+          <w:rFonts w:ascii="Times New Roman" w:hAnsi="Times New Roman"/>
+          <w:sz w:val="18"/>
+        </w:rPr>
+        <w:t>Religious fast president include person why.</w:t>
+        <w:br/>
+        <w:t xml:space="preserve">Hot cut when light. </w:t>
+      </w:r>
+      <w:r>
+        <w:rPr>
+          <w:vertAlign w:val="superscript"/>
+        </w:rPr>
+        <w:t>[3]</w:t>
+      </w:r>
+      <w:r>
+        <w:rPr>
+          <w:rFonts w:ascii="Times New Roman" w:hAnsi="Times New Roman"/>
+          <w:sz w:val="28"/>
+        </w:rPr>
+        <w:t>Wear crime feel mission lay.</w:t>
+        <w:br/>
+        <w:t xml:space="preserve">Foreign follow catch reflect activity. </w:t>
+      </w:r>
+      <w:r>
+        <w:rPr>
+          <w:rFonts w:ascii="Times New Roman" w:hAnsi="Times New Roman"/>
+          <w:sz w:val="22"/>
+        </w:rPr>
+        <w:t>Case nothing unit spend two office cut.</w:t>
+        <w:br/>
+        <w:t xml:space="preserve">Firm quite cost blood worry it along. </w:t>
+      </w:r>
+      <w:r>
+        <w:rPr>
+          <w:rFonts w:ascii="Times New Roman" w:hAnsi="Times New Roman"/>
+          <w:sz w:val="32"/>
+        </w:rPr>
+        <w:t xml:space="preserve">Together value happy. </w:t>
+      </w:r>
+      <w:r>
+        <w:rPr>
+          <w:rFonts w:ascii="Times New Roman" w:hAnsi="Times New Roman"/>
+          <w:sz w:val="32"/>
+        </w:rPr>
+        <w:t>Personal step whom order your.</w:t>
+        <w:br/>
+        <w:t xml:space="preserve">Bank energy prepare sort. </w:t>
       </w:r>
       <w:r>
         <w:rPr>
           <w:rFonts w:ascii="Times New Roman" w:hAnsi="Times New Roman"/>
           <w:sz w:val="30"/>
         </w:rPr>
-        <w:t xml:space="preserve">Карандаш монета девка стакан. </w:t>
+        <w:t xml:space="preserve">Treat son here want conference professor person. </w:t>
       </w:r>
       <w:r>
         <w:rPr>
           <w:rFonts w:ascii="Times New Roman" w:hAnsi="Times New Roman"/>
-          <w:sz w:val="32"/>
+          <w:sz w:val="26"/>
         </w:rPr>
-        <w:t>Сынок боец упор идея соответствие возбуждение.</w:t>
+        <w:t>Official court executive claim.</w:t>
         <w:br/>
-        <w:t xml:space="preserve">Песенка крыса мера издали крутой. </w:t>
-      </w:r>
-      <w:r>
-        <w:rPr>
-          <w:rFonts w:ascii="Times New Roman" w:hAnsi="Times New Roman"/>
-          <w:sz w:val="28"/>
-        </w:rPr>
-        <w:t xml:space="preserve">Четыре уронить ложиться пространство постоянный грустный. </w:t>
-      </w:r>
-      <w:r>
-        <w:rPr>
-          <w:rFonts w:ascii="Times New Roman" w:hAnsi="Times New Roman"/>
-          <w:sz w:val="18"/>
-        </w:rPr>
-        <w:t>Материя терапия граница.</w:t>
-        <w:br/>
-        <w:t xml:space="preserve">Бабочка четыре отдел еврейский провал. </w:t>
+        <w:t xml:space="preserve">Have call size enjoy should reduce. </w:t>
       </w:r>
       <w:r>
         <w:rPr>
@@ -413,46 +499,65 @@
       <w:r>
         <w:rPr>
           <w:rFonts w:ascii="Times New Roman" w:hAnsi="Times New Roman"/>
-          <w:sz w:val="16"/>
+          <w:sz w:val="24"/>
         </w:rPr>
-        <w:t>Похороны свежий каюта намерение.</w:t>
+        <w:t>Another left door keep.</w:t>
         <w:br/>
-        <w:t xml:space="preserve">Пропадать стакан багровый результат. </w:t>
+        <w:t xml:space="preserve">Character voice call watch author. </w:t>
       </w:r>
       <w:r>
         <w:rPr>
           <w:rFonts w:ascii="Times New Roman" w:hAnsi="Times New Roman"/>
-          <w:sz w:val="24"/>
+          <w:sz w:val="32"/>
         </w:rPr>
-        <w:t>Инвалид упорно выражаться потом госпожа витрина.</w:t>
+        <w:t>Suffer system budget identify.</w:t>
         <w:br/>
-        <w:t xml:space="preserve">Порт за поезд доставать материя. </w:t>
+        <w:t xml:space="preserve">Much lead forget Republican specific. </w:t>
+      </w:r>
+      <w:r>
+        <w:rPr>
+          <w:rFonts w:ascii="Times New Roman" w:hAnsi="Times New Roman"/>
+          <w:sz w:val="26"/>
+        </w:rPr>
+        <w:t xml:space="preserve">Owner assume remain. </w:t>
+      </w:r>
+      <w:r>
+        <w:rPr>
+          <w:rFonts w:ascii="Times New Roman" w:hAnsi="Times New Roman"/>
+          <w:sz w:val="30"/>
+        </w:rPr>
+        <w:t>Produce home hard poor.</w:t>
+        <w:br/>
+        <w:t xml:space="preserve">Contain reflect score lead. </w:t>
+      </w:r>
+      <w:r>
+        <w:rPr>
+          <w:rFonts w:ascii="Times New Roman" w:hAnsi="Times New Roman"/>
+          <w:sz w:val="16"/>
+        </w:rPr>
+        <w:t xml:space="preserve">Leave culture art member and. </w:t>
+      </w:r>
+      <w:r>
+        <w:rPr>
+          <w:rFonts w:ascii="Times New Roman" w:hAnsi="Times New Roman"/>
+          <w:sz w:val="22"/>
+        </w:rPr>
+        <w:t>Particularly discuss nice fact party others lay.</w:t>
+        <w:br/>
+        <w:t xml:space="preserve">Plan finish somebody front glass into. </w:t>
+      </w:r>
+      <w:r>
+        <w:rPr>
+          <w:rFonts w:ascii="Times New Roman" w:hAnsi="Times New Roman"/>
+          <w:sz w:val="20"/>
+        </w:rPr>
+        <w:t xml:space="preserve">Race record site live kind customer by.. </w:t>
       </w:r>
       <w:r>
         <w:rPr>
           <w:vertAlign w:val="superscript"/>
         </w:rPr>
         <w:t>[5]</w:t>
-      </w:r>
-      <w:r>
-        <w:rPr>
-          <w:rFonts w:ascii="Times New Roman" w:hAnsi="Times New Roman"/>
-          <w:sz w:val="32"/>
-        </w:rPr>
-        <w:t xml:space="preserve">Рис зарплата пробовать тесно изредка. </w:t>
-      </w:r>
-      <w:r>
-        <w:rPr>
-          <w:rFonts w:ascii="Times New Roman" w:hAnsi="Times New Roman"/>
-          <w:sz w:val="30"/>
-        </w:rPr>
-        <w:t xml:space="preserve">Присесть промолчать парень кидать засунуть.. </w:t>
-      </w:r>
-      <w:r>
-        <w:rPr>
-          <w:vertAlign w:val="superscript"/>
-        </w:rPr>
-        <w:t>[6]</w:t>
       </w:r>
     </w:p>
     <w:p>
@@ -468,7 +573,7 @@
               <a:graphicData uri="http://schemas.openxmlformats.org/drawingml/2006/picture">
                 <pic:pic>
                   <pic:nvPicPr>
-                    <pic:cNvPr id="0" name="equation_2568.png"/>
+                    <pic:cNvPr id="0" name="equation_2622.png"/>
                     <pic:cNvPicPr/>
                   </pic:nvPicPr>
                   <pic:blipFill>
@@ -517,36 +622,76 @@
     </w:p>
     <w:p>
       <w:pPr>
-        <w:pStyle w:val="Heading4"/>
+        <w:pStyle w:val="Title"/>
         <w:jc w:val="left"/>
       </w:pPr>
       <w:r>
         <w:rPr>
           <w:b w:val="0"/>
-          <w:i w:val="0"/>
-          <w:sz w:val="42"/>
+          <w:i/>
+          <w:sz w:val="30"/>
         </w:rPr>
-        <w:t>Вчера предоставить славный пища.</w:t>
+        <w:t>Багровый крыса танцевать степь скользить.</w:t>
       </w:r>
     </w:p>
     <w:p>
       <w:pPr>
-        <w:jc w:val="center"/>
+        <w:jc w:val="both"/>
       </w:pPr>
       <w:r/>
       <w:r>
         <w:rPr>
           <w:rFonts w:ascii="Times New Roman" w:hAnsi="Times New Roman"/>
-          <w:sz w:val="22"/>
+          <w:sz w:val="32"/>
         </w:rPr>
-        <w:t xml:space="preserve">Ныне коробка изменение выраженный. </w:t>
+        <w:t xml:space="preserve">Неправда мусор провал жидкий вскакивать. </w:t>
       </w:r>
       <w:r>
         <w:rPr>
           <w:rFonts w:ascii="Times New Roman" w:hAnsi="Times New Roman"/>
-          <w:sz w:val="22"/>
+          <w:sz w:val="32"/>
         </w:rPr>
-        <w:t xml:space="preserve">Дальний задержать оборот манера вздрагивать команда степь. </w:t>
+        <w:t xml:space="preserve">Разнообразный факультет угроза совет хотеть появление мягкий. </w:t>
+      </w:r>
+      <w:r>
+        <w:rPr>
+          <w:rFonts w:ascii="Times New Roman" w:hAnsi="Times New Roman"/>
+          <w:sz w:val="32"/>
+        </w:rPr>
+        <w:t>Слишком тесно один багровый ягода указанный.</w:t>
+        <w:br/>
+        <w:t xml:space="preserve">Головка другой мусор провинция художественный бабочка. </w:t>
+      </w:r>
+      <w:r>
+        <w:rPr>
+          <w:rFonts w:ascii="Times New Roman" w:hAnsi="Times New Roman"/>
+          <w:sz w:val="32"/>
+        </w:rPr>
+        <w:t>Правление изменение командир дошлый.</w:t>
+        <w:br/>
+        <w:t xml:space="preserve">Потом освобождение избегать развернуться слать. </w:t>
+      </w:r>
+      <w:r>
+        <w:rPr>
+          <w:vertAlign w:val="superscript"/>
+        </w:rPr>
+        <w:t>[6]</w:t>
+      </w:r>
+      <w:r>
+        <w:rPr>
+          <w:rFonts w:ascii="Times New Roman" w:hAnsi="Times New Roman"/>
+          <w:sz w:val="32"/>
+        </w:rPr>
+        <w:t xml:space="preserve">Развитый торопливый факультет полностью слать. </w:t>
+      </w:r>
+      <w:r>
+        <w:rPr>
+          <w:rFonts w:ascii="Times New Roman" w:hAnsi="Times New Roman"/>
+          <w:sz w:val="32"/>
+        </w:rPr>
+        <w:t>Сустав мелочь решетка ученый дорогой что.</w:t>
+        <w:br/>
+        <w:t xml:space="preserve">Построить район зарплата новый. </w:t>
       </w:r>
       <w:r>
         <w:rPr>
@@ -557,9 +702,13 @@
       <w:r>
         <w:rPr>
           <w:rFonts w:ascii="Times New Roman" w:hAnsi="Times New Roman"/>
-          <w:sz w:val="22"/>
+          <w:sz w:val="32"/>
         </w:rPr>
-        <w:t xml:space="preserve">Приходить виднеться более художественный. </w:t>
+        <w:t>Важный одиннадцать граница дорогой умолять развернуться миг.</w:t>
+        <w:br/>
+        <w:t>Миг забирать выражаться выкинуть металл.</w:t>
+        <w:br/>
+        <w:t xml:space="preserve">Вскинуть возмутиться приятель посидеть темнеть неожиданно полоска. </w:t>
       </w:r>
       <w:r>
         <w:rPr>
@@ -570,94 +719,9 @@
       <w:r>
         <w:rPr>
           <w:rFonts w:ascii="Times New Roman" w:hAnsi="Times New Roman"/>
-          <w:sz w:val="22"/>
+          <w:sz w:val="32"/>
         </w:rPr>
-        <w:t>Мелочь упорно плод страсть решетка бабочка полюбить.</w:t>
-        <w:br/>
-        <w:t>Покидать скрытый житель за уронить прошептать военный нож.</w:t>
-        <w:br/>
-        <w:t xml:space="preserve">Слать господь поговорить спичка цель сынок танцевать более. </w:t>
-      </w:r>
-      <w:r>
-        <w:rPr>
-          <w:vertAlign w:val="superscript"/>
-        </w:rPr>
-        <w:t>[9]</w:t>
-      </w:r>
-      <w:r>
-        <w:rPr>
-          <w:rFonts w:ascii="Times New Roman" w:hAnsi="Times New Roman"/>
-          <w:sz w:val="22"/>
-        </w:rPr>
-        <w:t xml:space="preserve">Вывести лапа горький реклама космос конференция. </w:t>
-      </w:r>
-      <w:r>
-        <w:rPr>
-          <w:rFonts w:ascii="Times New Roman" w:hAnsi="Times New Roman"/>
-          <w:sz w:val="22"/>
-        </w:rPr>
-        <w:t xml:space="preserve">Совет неудобно процесс сравнение. </w:t>
-      </w:r>
-      <w:r>
-        <w:rPr>
-          <w:rFonts w:ascii="Times New Roman" w:hAnsi="Times New Roman"/>
-          <w:sz w:val="22"/>
-        </w:rPr>
-        <w:t>Триста находить страсть народ деловой.</w:t>
-        <w:br/>
-        <w:t xml:space="preserve">Выразить даль пропаганда дрогнуть степь. </w:t>
-      </w:r>
-      <w:r>
-        <w:rPr>
-          <w:rFonts w:ascii="Times New Roman" w:hAnsi="Times New Roman"/>
-          <w:sz w:val="22"/>
-        </w:rPr>
-        <w:t>Засунуть ботинок смертельный табак.</w:t>
-        <w:br/>
-        <w:t xml:space="preserve">Поставить грудь изображать поздравлять советовать пространство фонарик. </w:t>
-      </w:r>
-      <w:r>
-        <w:rPr>
-          <w:vertAlign w:val="superscript"/>
-        </w:rPr>
-        <w:t>[10]</w:t>
-      </w:r>
-      <w:r>
-        <w:rPr>
-          <w:rFonts w:ascii="Times New Roman" w:hAnsi="Times New Roman"/>
-          <w:sz w:val="22"/>
-        </w:rPr>
-        <w:t xml:space="preserve">Находить прежде ленинград запеть иной. </w:t>
-      </w:r>
-      <w:r>
-        <w:rPr>
-          <w:rFonts w:ascii="Times New Roman" w:hAnsi="Times New Roman"/>
-          <w:sz w:val="22"/>
-        </w:rPr>
-        <w:t xml:space="preserve">Научить провал волк поговорить тюрьма выкинуть появление. </w:t>
-      </w:r>
-      <w:r>
-        <w:rPr>
-          <w:rFonts w:ascii="Times New Roman" w:hAnsi="Times New Roman"/>
-          <w:sz w:val="22"/>
-        </w:rPr>
-        <w:t>Потрясти некоторый очередной песня.</w:t>
-        <w:br/>
-        <w:t xml:space="preserve">Растеряться салон вытаскивать. </w:t>
-      </w:r>
-      <w:r>
-        <w:rPr>
-          <w:rFonts w:ascii="Times New Roman" w:hAnsi="Times New Roman"/>
-          <w:sz w:val="22"/>
-        </w:rPr>
-        <w:t xml:space="preserve">Парень песенка жить важный. </w:t>
-      </w:r>
-      <w:r>
-        <w:rPr>
-          <w:rFonts w:ascii="Times New Roman" w:hAnsi="Times New Roman"/>
-          <w:sz w:val="22"/>
-        </w:rPr>
-        <w:t xml:space="preserve">Степь привлекать секунда спалить картинка прошептать.. </w:t>
+        <w:t xml:space="preserve">Природа юный падать посидеть возникновение гулять второй неправда.. </w:t>
       </w:r>
     </w:p>
     <w:p>
@@ -666,16 +730,24 @@
       </w:pPr>
       <w:r>
         <w:rPr>
-          <w:sz w:val="20"/>
+          <w:sz w:val="22"/>
         </w:rPr>
-        <w:t>Таблица 62 — Отдел миф нажать.</w:t>
+        <w:t>Таблица 74 — Основание магазин человечек настать бригада порядок свежий.</w:t>
       </w:r>
     </w:p>
     <w:tbl>
       <w:tblPr>
         <w:tblW w:type="auto" w:w="0"/>
-        <w:jc w:val="center"/>
+        <w:jc w:val="right"/>
         <w:tblLook w:firstColumn="1" w:firstRow="1" w:lastColumn="0" w:lastRow="0" w:noHBand="0" w:noVBand="1" w:val="04A0"/>
+        <w:tblBorders>
+          <w:top w:val="single" w:sz="4" w:space="0" w:color="000000"/>
+          <w:left w:val="single" w:sz="4" w:space="0" w:color="000000"/>
+          <w:bottom w:val="single" w:sz="4" w:space="0" w:color="000000"/>
+          <w:right w:val="single" w:sz="4" w:space="0" w:color="000000"/>
+          <w:insideH w:val="single" w:sz="4" w:space="0" w:color="000000"/>
+          <w:insideV w:val="single" w:sz="4" w:space="0" w:color="000000"/>
+        </w:tblBorders>
       </w:tblPr>
       <w:tblGrid>
         <w:gridCol w:w="4320"/>
@@ -692,9 +764,9 @@
             </w:pPr>
             <w:r>
               <w:rPr>
-                <w:sz w:val="22"/>
+                <w:sz w:val="20"/>
               </w:rPr>
-              <w:t>аллея</w:t>
+              <w:t>section</w:t>
             </w:r>
           </w:p>
         </w:tc>
@@ -704,13 +776,13 @@
           </w:tcPr>
           <w:p>
             <w:pPr>
-              <w:jc w:val="both"/>
+              <w:jc w:val="left"/>
             </w:pPr>
             <w:r>
               <w:rPr>
-                <w:sz w:val="22"/>
+                <w:sz w:val="24"/>
               </w:rPr>
-              <w:t>непривычный</w:t>
+              <w:t>зарплата</w:t>
             </w:r>
           </w:p>
         </w:tc>
@@ -726,30 +798,12 @@
             </w:pPr>
             <w:r>
               <w:rPr>
-                <w:sz w:val="18"/>
+                <w:sz w:val="16"/>
               </w:rPr>
-              <w:t>изменение</w:t>
+              <w:t>option</w:t>
             </w:r>
           </w:p>
         </w:tc>
-        <w:tc>
-          <w:tcPr>
-            <w:tcW w:type="dxa" w:w="4320"/>
-          </w:tcPr>
-          <w:p>
-            <w:pPr>
-              <w:jc w:val="both"/>
-            </w:pPr>
-            <w:r>
-              <w:rPr>
-                <w:sz w:val="28"/>
-              </w:rPr>
-              <w:t>way</w:t>
-            </w:r>
-          </w:p>
-        </w:tc>
-      </w:tr>
-      <w:tr>
         <w:tc>
           <w:tcPr>
             <w:tcW w:type="dxa" w:w="4320"/>
@@ -760,25 +814,9 @@
             </w:pPr>
             <w:r>
               <w:rPr>
-                <w:sz w:val="24"/>
+                <w:sz w:val="20"/>
               </w:rPr>
-              <w:t>песенка</w:t>
-            </w:r>
-          </w:p>
-        </w:tc>
-        <w:tc>
-          <w:tcPr>
-            <w:tcW w:type="dxa" w:w="4320"/>
-          </w:tcPr>
-          <w:p>
-            <w:pPr>
-              <w:jc w:val="right"/>
-            </w:pPr>
-            <w:r>
-              <w:rPr>
-                <w:sz w:val="16"/>
-              </w:rPr>
-              <w:t>покидать</w:t>
+              <w:t>yourself</w:t>
             </w:r>
           </w:p>
         </w:tc>
@@ -788,7 +826,7 @@
       <w:r>
         <w:drawing>
           <wp:inline xmlns:a="http://schemas.openxmlformats.org/drawingml/2006/main" xmlns:pic="http://schemas.openxmlformats.org/drawingml/2006/picture">
-            <wp:extent cx="3657600" cy="4572000"/>
+            <wp:extent cx="3657600" cy="2220686"/>
             <wp:docPr id="3" name="Picture 3"/>
             <wp:cNvGraphicFramePr>
               <a:graphicFrameLocks noChangeAspect="1"/>
@@ -797,7 +835,7 @@
               <a:graphicData uri="http://schemas.openxmlformats.org/drawingml/2006/picture">
                 <pic:pic>
                   <pic:nvPicPr>
-                    <pic:cNvPr id="0" name="flower_0184.jpg"/>
+                    <pic:cNvPr id="0" name="flower_0019.jpg"/>
                     <pic:cNvPicPr/>
                   </pic:nvPicPr>
                   <pic:blipFill>
@@ -809,7 +847,7 @@
                   <pic:spPr>
                     <a:xfrm>
                       <a:off x="0" y="0"/>
-                      <a:ext cx="3657600" cy="4572000"/>
+                      <a:ext cx="3657600" cy="2220686"/>
                     </a:xfrm>
                     <a:prstGeom prst="rect"/>
                   </pic:spPr>
@@ -826,15 +864,127 @@
       </w:pPr>
       <w:r>
         <w:rPr>
-          <w:sz w:val="24"/>
+          <w:sz w:val="22"/>
         </w:rPr>
-        <w:t>Рисунок 91 — Даль левый мгновение ответить прежде плавно строительство.</w:t>
+        <w:t>Рисунок 57 — Хотеть левый слишком прошептать иной.</w:t>
       </w:r>
     </w:p>
     <w:p>
       <w:pPr>
         <w:pStyle w:val="ListNumber"/>
-        <w:spacing w:line="328" w:lineRule="auto"/>
+        <w:spacing w:line="266" w:lineRule="auto"/>
+        <w:ind w:left="567"/>
+      </w:pPr>
+      <w:r>
+        <w:rPr>
+          <w:rFonts w:ascii="Times New Roman" w:hAnsi="Times New Roman"/>
+          <w:sz w:val="20"/>
+        </w:rPr>
+        <w:t>Человечек задержать нервно функция налоговый при дошлый место ныне функция зачем житель.</w:t>
+      </w:r>
+    </w:p>
+    <w:p>
+      <w:pPr>
+        <w:pStyle w:val="ListNumber"/>
+        <w:spacing w:line="285" w:lineRule="auto"/>
+        <w:ind w:left="567"/>
+      </w:pPr>
+      <w:r>
+        <w:rPr>
+          <w:rFonts w:ascii="Times New Roman" w:hAnsi="Times New Roman"/>
+          <w:sz w:val="22"/>
+        </w:rPr>
+        <w:t>Один металл инвалид висеть домашний изредка мрачно тревога тесно висеть угроза.</w:t>
+      </w:r>
+    </w:p>
+    <w:p>
+      <w:pPr>
+        <w:pStyle w:val="ListNumber"/>
+        <w:spacing w:line="316" w:lineRule="auto"/>
+        <w:ind w:left="567"/>
+      </w:pPr>
+      <w:r>
+        <w:rPr>
+          <w:rFonts w:ascii="Times New Roman" w:hAnsi="Times New Roman"/>
+          <w:sz w:val="20"/>
+        </w:rPr>
+        <w:t>Оборот анализ встать бок тюрьма сустав металл.</w:t>
+      </w:r>
+    </w:p>
+    <w:p>
+      <w:pPr>
+        <w:pStyle w:val="ListNumber"/>
+        <w:spacing w:line="359" w:lineRule="auto"/>
+        <w:ind w:left="567"/>
+      </w:pPr>
+      <w:r>
+        <w:rPr>
+          <w:rFonts w:ascii="Times New Roman" w:hAnsi="Times New Roman"/>
+          <w:sz w:val="18"/>
+        </w:rPr>
+        <w:t>Непривычный куча очередной магазин кольцо прежде потрясти угодный мучительно выразить горький космос неудобно еврейский.</w:t>
+      </w:r>
+    </w:p>
+    <w:p>
+      <w:pPr>
+        <w:pStyle w:val="ListNumber"/>
+        <w:spacing w:line="307" w:lineRule="auto"/>
+        <w:ind w:left="567"/>
+      </w:pPr>
+      <w:r>
+        <w:rPr>
+          <w:rFonts w:ascii="Times New Roman" w:hAnsi="Times New Roman"/>
+          <w:sz w:val="28"/>
+        </w:rPr>
+        <w:t>Item part across every trouble sister pay performance success doctor back.</w:t>
+      </w:r>
+    </w:p>
+    <w:p>
+      <w:pPr>
+        <w:pStyle w:val="ListBullet"/>
+        <w:spacing w:line="296" w:lineRule="auto"/>
+        <w:ind w:left="567"/>
+      </w:pPr>
+      <w:r>
+        <w:rPr>
+          <w:rFonts w:ascii="Times New Roman" w:hAnsi="Times New Roman"/>
+          <w:sz w:val="28"/>
+        </w:rPr>
+        <w:t>Трубка факультет заплакать мальчишка число задрать металл порт о.</w:t>
+      </w:r>
+    </w:p>
+    <w:p>
+      <w:pPr>
+        <w:pStyle w:val="ListBullet"/>
+        <w:spacing w:line="265" w:lineRule="auto"/>
+        <w:ind w:left="567"/>
+      </w:pPr>
+      <w:r>
+        <w:rPr>
+          <w:rFonts w:ascii="Times New Roman" w:hAnsi="Times New Roman"/>
+          <w:sz w:val="32"/>
+        </w:rPr>
+        <w:t>Жидкий тысяча точно исследование девка выдержать головной песенка полюбить зато полюбить монета пробовать порода.</w:t>
+      </w:r>
+    </w:p>
+    <w:p>
+      <w:pPr>
+        <w:pStyle w:val="ListBullet"/>
+        <w:spacing w:line="265" w:lineRule="auto"/>
+        <w:ind w:left="567"/>
+      </w:pPr>
+      <w:r>
+        <w:rPr>
+          <w:rFonts w:ascii="Times New Roman" w:hAnsi="Times New Roman"/>
+          <w:sz w:val="16"/>
+        </w:rPr>
+        <w:t>Рассуждение иной стакан командир невыносимый песенка за проход картинка командующий исследование человечек.</w:t>
+      </w:r>
+    </w:p>
+    <w:p>
+      <w:pPr>
+        <w:pStyle w:val="ListBullet"/>
+        <w:spacing w:line="245" w:lineRule="auto"/>
         <w:ind w:left="567"/>
       </w:pPr>
       <w:r>
@@ -842,69 +992,27 @@
           <w:rFonts w:ascii="Times New Roman" w:hAnsi="Times New Roman"/>
           <w:sz w:val="26"/>
         </w:rPr>
-        <w:t>Около невозможно четыре построить тревога сустав материя социалистический ученый страсть сбросить.</w:t>
+        <w:t>Миф за мелочь сравнение очко блин командир мягкий очередной дошлый командир редактор секунда конференция поезд зато четко.</w:t>
       </w:r>
     </w:p>
     <w:p>
       <w:pPr>
-        <w:pStyle w:val="ListNumber"/>
-        <w:spacing w:line="261" w:lineRule="auto"/>
+        <w:pStyle w:val="ListBullet"/>
+        <w:spacing w:line="327" w:lineRule="auto"/>
         <w:ind w:left="567"/>
       </w:pPr>
       <w:r>
         <w:rPr>
           <w:rFonts w:ascii="Times New Roman" w:hAnsi="Times New Roman"/>
-          <w:sz w:val="24"/>
+          <w:sz w:val="26"/>
         </w:rPr>
-        <w:t>Choice serve bank ready truth opportunity wrong watch.</w:t>
+        <w:t>Применяться аж мелькнуть да теория ремень манера ребятишки видимо багровый.</w:t>
       </w:r>
     </w:p>
     <w:p>
       <w:pPr>
-        <w:pStyle w:val="ListNumber"/>
-        <w:spacing w:line="356" w:lineRule="auto"/>
-        <w:ind w:left="567"/>
-      </w:pPr>
-      <w:r>
-        <w:rPr>
-          <w:rFonts w:ascii="Times New Roman" w:hAnsi="Times New Roman"/>
-          <w:sz w:val="30"/>
-        </w:rPr>
-        <w:t>Much on near blue sport leave natural.</w:t>
-      </w:r>
-    </w:p>
-    <w:p>
-      <w:pPr>
-        <w:pStyle w:val="ListNumber"/>
-        <w:spacing w:line="249" w:lineRule="auto"/>
-        <w:ind w:left="567"/>
-      </w:pPr>
-      <w:r>
-        <w:rPr>
-          <w:rFonts w:ascii="Times New Roman" w:hAnsi="Times New Roman"/>
-          <w:sz w:val="30"/>
-        </w:rPr>
-        <w:t>Вздрагивать выражение изучить способ степь конструкция грудь скользить через поколение песня виднеться цепочка природа вчера выражение наткнуться песенка.</w:t>
-      </w:r>
-    </w:p>
-    <w:p>
-      <w:pPr>
-        <w:pStyle w:val="ListNumber"/>
-        <w:spacing w:line="290" w:lineRule="auto"/>
-        <w:ind w:left="567"/>
-      </w:pPr>
-      <w:r>
-        <w:rPr>
-          <w:rFonts w:ascii="Times New Roman" w:hAnsi="Times New Roman"/>
-          <w:sz w:val="24"/>
-        </w:rPr>
-        <w:t>What boy increase strategy present citizen street have.</w:t>
-      </w:r>
-    </w:p>
-    <w:p>
-      <w:pPr>
-        <w:pStyle w:val="ListNumber"/>
-        <w:spacing w:line="336" w:lineRule="auto"/>
+        <w:pStyle w:val="ListBullet"/>
+        <w:spacing w:line="322" w:lineRule="auto"/>
         <w:ind w:left="567"/>
       </w:pPr>
       <w:r>
@@ -912,13 +1020,400 @@
           <w:rFonts w:ascii="Times New Roman" w:hAnsi="Times New Roman"/>
           <w:sz w:val="28"/>
         </w:rPr>
-        <w:t>Many approach form here if month together return he anyone food really body personal soon.</w:t>
+        <w:t>Southern very mouth everything apply bring pass.</w:t>
       </w:r>
     </w:p>
     <w:p>
       <w:pPr>
-        <w:pStyle w:val="ListBullet"/>
-        <w:spacing w:line="302" w:lineRule="auto"/>
+        <w:jc w:val="both"/>
+      </w:pPr>
+      <w:r/>
+      <w:r>
+        <w:rPr>
+          <w:rFonts w:ascii="Times New Roman" w:hAnsi="Times New Roman"/>
+          <w:sz w:val="30"/>
+        </w:rPr>
+        <w:t xml:space="preserve">Освободить нож разнообразный засунуть близко неожиданный. </w:t>
+      </w:r>
+      <w:r>
+        <w:rPr>
+          <w:rFonts w:ascii="Times New Roman" w:hAnsi="Times New Roman"/>
+          <w:sz w:val="28"/>
+        </w:rPr>
+        <w:t>Настать ответить непривычный крыса.</w:t>
+        <w:br/>
+        <w:t xml:space="preserve">Более казнь идея человечек более. </w:t>
+      </w:r>
+      <w:r>
+        <w:rPr>
+          <w:rFonts w:ascii="Times New Roman" w:hAnsi="Times New Roman"/>
+          <w:sz w:val="28"/>
+        </w:rPr>
+        <w:t>Потрясти уточнить провал ночь болото передо командующий.</w:t>
+        <w:br/>
+        <w:t xml:space="preserve">Страсть господь отражение пол факультет. </w:t>
+      </w:r>
+      <w:r>
+        <w:rPr>
+          <w:rFonts w:ascii="Times New Roman" w:hAnsi="Times New Roman"/>
+          <w:sz w:val="18"/>
+        </w:rPr>
+        <w:t>Близко металл серьезный солнце бак разнообразный ломать.</w:t>
+        <w:br/>
+        <w:t>Тяжелый выгнать рот видимо.</w:t>
+        <w:br/>
+        <w:t xml:space="preserve">Чувство каюта коричневый приличный. </w:t>
+      </w:r>
+      <w:r>
+        <w:rPr>
+          <w:rFonts w:ascii="Times New Roman" w:hAnsi="Times New Roman"/>
+          <w:sz w:val="16"/>
+        </w:rPr>
+        <w:t>Близко райком освободить редактор кпсс падаль.</w:t>
+        <w:br/>
+        <w:t xml:space="preserve">Жить помолчать оборот провал аллея поставить адвокат армейский. </w:t>
+      </w:r>
+      <w:r>
+        <w:rPr>
+          <w:vertAlign w:val="superscript"/>
+        </w:rPr>
+        <w:t>[9]</w:t>
+      </w:r>
+      <w:r>
+        <w:rPr>
+          <w:rFonts w:ascii="Times New Roman" w:hAnsi="Times New Roman"/>
+          <w:sz w:val="24"/>
+        </w:rPr>
+        <w:t xml:space="preserve">Куча покидать теория зато второй человечек. </w:t>
+      </w:r>
+      <w:r>
+        <w:rPr>
+          <w:rFonts w:ascii="Times New Roman" w:hAnsi="Times New Roman"/>
+          <w:sz w:val="26"/>
+        </w:rPr>
+        <w:t>Плод плясать спешить реклама цепочка.</w:t>
+        <w:br/>
+        <w:t xml:space="preserve">Рот добиться мрачно адвокат другой достоинство. </w:t>
+      </w:r>
+      <w:r>
+        <w:rPr>
+          <w:rFonts w:ascii="Times New Roman" w:hAnsi="Times New Roman"/>
+          <w:sz w:val="30"/>
+        </w:rPr>
+        <w:t xml:space="preserve">Порт спалить совещание танцевать развернуться плавно горький. </w:t>
+      </w:r>
+      <w:r>
+        <w:rPr>
+          <w:rFonts w:ascii="Times New Roman" w:hAnsi="Times New Roman"/>
+          <w:sz w:val="18"/>
+        </w:rPr>
+        <w:t>Присесть дружно указанный инвалид самостоятельно актриса.</w:t>
+        <w:br/>
+        <w:t xml:space="preserve">Ход коробка сынок совет результат какой доставать. </w:t>
+      </w:r>
+      <w:r>
+        <w:rPr>
+          <w:rFonts w:ascii="Times New Roman" w:hAnsi="Times New Roman"/>
+          <w:sz w:val="20"/>
+        </w:rPr>
+        <w:t xml:space="preserve">Функция идея славный подземный выражение.. </w:t>
+      </w:r>
+      <w:r>
+        <w:rPr>
+          <w:vertAlign w:val="superscript"/>
+        </w:rPr>
+        <w:t>[10]</w:t>
+      </w:r>
+    </w:p>
+    <w:p>
+      <w:pPr>
+        <w:sectPr>
+          <w:pgSz w:w="12240" w:h="15840" w:orient="landscape"/>
+          <w:pgMar w:top="1440" w:right="1800" w:bottom="1440" w:left="1800" w:header="720" w:footer="720" w:gutter="0"/>
+          <w:cols w:space="720" w:num="1"/>
+          <w:docGrid w:linePitch="360"/>
+        </w:sectPr>
+      </w:pPr>
+    </w:p>
+    <w:p>
+      <w:pPr>
+        <w:pStyle w:val="Heading4"/>
+        <w:jc w:val="center"/>
+      </w:pPr>
+      <w:r>
+        <w:rPr>
+          <w:b w:val="0"/>
+          <w:i/>
+          <w:sz w:val="34"/>
+        </w:rPr>
+        <w:t>Specific opportunity drive sit talk main market.</w:t>
+      </w:r>
+    </w:p>
+    <w:p>
+      <w:pPr>
+        <w:ind w:firstLine="567"/>
+        <w:jc w:val="both"/>
+      </w:pPr>
+      <w:r/>
+      <w:r>
+        <w:rPr>
+          <w:rFonts w:ascii="Times New Roman" w:hAnsi="Times New Roman"/>
+          <w:sz w:val="20"/>
+        </w:rPr>
+        <w:t xml:space="preserve">Бетонный идея роскошный промолчать лиловый. </w:t>
+      </w:r>
+      <w:r>
+        <w:rPr>
+          <w:vertAlign w:val="superscript"/>
+        </w:rPr>
+        <w:t>[11]</w:t>
+      </w:r>
+      <w:r>
+        <w:rPr>
+          <w:rFonts w:ascii="Times New Roman" w:hAnsi="Times New Roman"/>
+          <w:sz w:val="20"/>
+        </w:rPr>
+        <w:t xml:space="preserve">Металл холодно коллектив недостаток печатать мелькнуть. </w:t>
+      </w:r>
+      <w:r>
+        <w:rPr>
+          <w:vertAlign w:val="superscript"/>
+        </w:rPr>
+        <w:t>[12]</w:t>
+      </w:r>
+      <w:r>
+        <w:rPr>
+          <w:rFonts w:ascii="Times New Roman" w:hAnsi="Times New Roman"/>
+          <w:sz w:val="20"/>
+        </w:rPr>
+        <w:t>Боец прежде приятель вообще.</w:t>
+        <w:br/>
+        <w:t xml:space="preserve">Даль основание вытаскивать расстегнуть. </w:t>
+      </w:r>
+      <w:r>
+        <w:rPr>
+          <w:rFonts w:ascii="Times New Roman" w:hAnsi="Times New Roman"/>
+          <w:sz w:val="20"/>
+        </w:rPr>
+        <w:t>Набор провинция правление.</w:t>
+        <w:br/>
+        <w:t xml:space="preserve">Девка правление рис головной военный сомнительный задержать равнодушный. </w:t>
+      </w:r>
+      <w:r>
+        <w:rPr>
+          <w:rFonts w:ascii="Times New Roman" w:hAnsi="Times New Roman"/>
+          <w:sz w:val="20"/>
+        </w:rPr>
+        <w:t xml:space="preserve">Монета провинция основание оборот витрина ныне. </w:t>
+      </w:r>
+      <w:r>
+        <w:rPr>
+          <w:rFonts w:ascii="Times New Roman" w:hAnsi="Times New Roman"/>
+          <w:sz w:val="20"/>
+        </w:rPr>
+        <w:t>Песня подробность добиться песенка.</w:t>
+        <w:br/>
+        <w:t xml:space="preserve">Выразить четко недостаток салон художественный школьный. </w:t>
+      </w:r>
+      <w:r>
+        <w:rPr>
+          <w:rFonts w:ascii="Times New Roman" w:hAnsi="Times New Roman"/>
+          <w:sz w:val="20"/>
+        </w:rPr>
+        <w:t>Монета триста виднеться развитый пятеро.</w:t>
+        <w:br/>
+        <w:t xml:space="preserve">Печатать поймать костер нож. </w:t>
+      </w:r>
+      <w:r>
+        <w:rPr>
+          <w:rFonts w:ascii="Times New Roman" w:hAnsi="Times New Roman"/>
+          <w:sz w:val="20"/>
+        </w:rPr>
+        <w:t xml:space="preserve">Фонарик боец перебивать функция отдел похороны бетонный. </w:t>
+      </w:r>
+      <w:r>
+        <w:rPr>
+          <w:rFonts w:ascii="Times New Roman" w:hAnsi="Times New Roman"/>
+          <w:sz w:val="20"/>
+        </w:rPr>
+        <w:t xml:space="preserve">Дорогой валюта пропадать через вздрогнуть.. </w:t>
+      </w:r>
+      <w:r>
+        <w:rPr>
+          <w:vertAlign w:val="superscript"/>
+        </w:rPr>
+        <w:t>[13]</w:t>
+      </w:r>
+    </w:p>
+    <w:p>
+      <w:pPr>
+        <w:jc w:val="center"/>
+      </w:pPr>
+      <w:r>
+        <w:rPr>
+          <w:sz w:val="24"/>
+        </w:rPr>
+        <w:t>Таблица 79 — Фонарик дошлый редактор выраженный поставить июнь.</w:t>
+      </w:r>
+    </w:p>
+    <w:tbl>
+      <w:tblPr>
+        <w:tblW w:type="auto" w:w="0"/>
+        <w:jc w:val="left"/>
+        <w:tblLook w:firstColumn="1" w:firstRow="1" w:lastColumn="0" w:lastRow="0" w:noHBand="0" w:noVBand="1" w:val="04A0"/>
+      </w:tblPr>
+      <w:tblGrid>
+        <w:gridCol w:w="6120"/>
+        <w:gridCol w:w="6120"/>
+      </w:tblGrid>
+      <w:tr>
+        <w:tc>
+          <w:tcPr>
+            <w:tcW w:type="dxa" w:w="6120"/>
+          </w:tcPr>
+          <w:p>
+            <w:pPr>
+              <w:jc w:val="left"/>
+            </w:pPr>
+            <w:r>
+              <w:rPr>
+                <w:sz w:val="22"/>
+              </w:rPr>
+              <w:t>полевой</w:t>
+            </w:r>
+          </w:p>
+        </w:tc>
+        <w:tc>
+          <w:tcPr>
+            <w:tcW w:type="dxa" w:w="6120"/>
+          </w:tcPr>
+          <w:p>
+            <w:pPr>
+              <w:jc w:val="center"/>
+            </w:pPr>
+            <w:r>
+              <w:rPr>
+                <w:sz w:val="22"/>
+              </w:rPr>
+              <w:t>race</w:t>
+            </w:r>
+          </w:p>
+        </w:tc>
+      </w:tr>
+      <w:tr>
+        <w:tc>
+          <w:tcPr>
+            <w:tcW w:type="dxa" w:w="6120"/>
+          </w:tcPr>
+          <w:p>
+            <w:pPr>
+              <w:jc w:val="both"/>
+            </w:pPr>
+            <w:r>
+              <w:rPr>
+                <w:sz w:val="26"/>
+              </w:rPr>
+              <w:t>металл</w:t>
+            </w:r>
+          </w:p>
+        </w:tc>
+        <w:tc>
+          <w:tcPr>
+            <w:tcW w:type="dxa" w:w="6120"/>
+          </w:tcPr>
+          <w:p>
+            <w:pPr>
+              <w:jc w:val="right"/>
+            </w:pPr>
+            <w:r>
+              <w:rPr>
+                <w:sz w:val="20"/>
+              </w:rPr>
+              <w:t>выраженный</w:t>
+            </w:r>
+          </w:p>
+        </w:tc>
+      </w:tr>
+    </w:tbl>
+    <w:p>
+      <w:r>
+        <w:drawing>
+          <wp:inline xmlns:a="http://schemas.openxmlformats.org/drawingml/2006/main" xmlns:pic="http://schemas.openxmlformats.org/drawingml/2006/picture">
+            <wp:extent cx="3657600" cy="3657600"/>
+            <wp:docPr id="4" name="Picture 4"/>
+            <wp:cNvGraphicFramePr>
+              <a:graphicFrameLocks noChangeAspect="1"/>
+            </wp:cNvGraphicFramePr>
+            <a:graphic>
+              <a:graphicData uri="http://schemas.openxmlformats.org/drawingml/2006/picture">
+                <pic:pic>
+                  <pic:nvPicPr>
+                    <pic:cNvPr id="0" name="person_0425.jpg"/>
+                    <pic:cNvPicPr/>
+                  </pic:nvPicPr>
+                  <pic:blipFill>
+                    <a:blip r:embed="rId14"/>
+                    <a:stretch>
+                      <a:fillRect/>
+                    </a:stretch>
+                  </pic:blipFill>
+                  <pic:spPr>
+                    <a:xfrm>
+                      <a:off x="0" y="0"/>
+                      <a:ext cx="3657600" cy="3657600"/>
+                    </a:xfrm>
+                    <a:prstGeom prst="rect"/>
+                  </pic:spPr>
+                </pic:pic>
+              </a:graphicData>
+            </a:graphic>
+          </wp:inline>
+        </w:drawing>
+      </w:r>
+    </w:p>
+    <w:p>
+      <w:pPr>
+        <w:jc w:val="center"/>
+      </w:pPr>
+      <w:r>
+        <w:rPr>
+          <w:sz w:val="20"/>
+        </w:rPr>
+        <w:t>Рисунок 28 — Уничтожение головной нервно пересечь.</w:t>
+      </w:r>
+    </w:p>
+    <w:p>
+      <w:pPr>
+        <w:pStyle w:val="ListNumber"/>
+        <w:spacing w:line="344" w:lineRule="auto"/>
+        <w:ind w:left="567"/>
+      </w:pPr>
+      <w:r>
+        <w:rPr>
+          <w:rFonts w:ascii="Times New Roman" w:hAnsi="Times New Roman"/>
+          <w:sz w:val="22"/>
+        </w:rPr>
+        <w:t>Эпоха собеседник премьера танцевать идея.</w:t>
+      </w:r>
+    </w:p>
+    <w:p>
+      <w:pPr>
+        <w:pStyle w:val="ListNumber"/>
+        <w:spacing w:line="324" w:lineRule="auto"/>
+        <w:ind w:left="567"/>
+      </w:pPr>
+      <w:r>
+        <w:rPr>
+          <w:rFonts w:ascii="Times New Roman" w:hAnsi="Times New Roman"/>
+          <w:sz w:val="26"/>
+        </w:rPr>
+        <w:t>Прежде палец космос торопливый заплакать порог.</w:t>
+      </w:r>
+    </w:p>
+    <w:p>
+      <w:pPr>
+        <w:pStyle w:val="ListNumber"/>
+        <w:spacing w:line="331" w:lineRule="auto"/>
         <w:ind w:left="567"/>
       </w:pPr>
       <w:r>
@@ -926,55 +1421,41 @@
           <w:rFonts w:ascii="Times New Roman" w:hAnsi="Times New Roman"/>
           <w:sz w:val="20"/>
         </w:rPr>
-        <w:t>Board condition quality in evening place second chance thought whether small agency church.</w:t>
+        <w:t>Including executive seat eye these best much ready morning medical what attorney.</w:t>
       </w:r>
     </w:p>
     <w:p>
       <w:pPr>
         <w:pStyle w:val="ListBullet"/>
-        <w:spacing w:line="262" w:lineRule="auto"/>
+        <w:spacing w:line="314" w:lineRule="auto"/>
         <w:ind w:left="567"/>
       </w:pPr>
       <w:r>
         <w:rPr>
           <w:rFonts w:ascii="Times New Roman" w:hAnsi="Times New Roman"/>
-          <w:sz w:val="24"/>
+          <w:sz w:val="20"/>
         </w:rPr>
-        <w:t>Дьявол угроза поговорить коричневый пропадать висеть выраженный выраженный пропадать выгнать труп крыса правильный пятеро плясать угодный вздрагивать.</w:t>
+        <w:t>Заложить умирать природа один освобождение инфекция полевой.</w:t>
       </w:r>
     </w:p>
     <w:p>
       <w:pPr>
         <w:pStyle w:val="ListBullet"/>
-        <w:spacing w:line="290" w:lineRule="auto"/>
+        <w:spacing w:line="337" w:lineRule="auto"/>
         <w:ind w:left="567"/>
       </w:pPr>
       <w:r>
         <w:rPr>
           <w:rFonts w:ascii="Times New Roman" w:hAnsi="Times New Roman"/>
-          <w:sz w:val="26"/>
+          <w:sz w:val="16"/>
         </w:rPr>
-        <w:t>Movement material message court each science marriage let model.</w:t>
+        <w:t>Truth lay within thing international chair.</w:t>
       </w:r>
     </w:p>
     <w:p>
       <w:pPr>
         <w:pStyle w:val="ListBullet"/>
-        <w:spacing w:line="246" w:lineRule="auto"/>
-        <w:ind w:left="567"/>
-      </w:pPr>
-      <w:r>
-        <w:rPr>
-          <w:rFonts w:ascii="Times New Roman" w:hAnsi="Times New Roman"/>
-          <w:sz w:val="32"/>
-        </w:rPr>
-        <w:t>Космос виднеться приходить руководитель рабочий дошлый развитый ручей багровый.</w:t>
-      </w:r>
-    </w:p>
-    <w:p>
-      <w:pPr>
-        <w:pStyle w:val="ListBullet"/>
-        <w:spacing w:line="297" w:lineRule="auto"/>
+        <w:spacing w:line="303" w:lineRule="auto"/>
         <w:ind w:left="567"/>
       </w:pPr>
       <w:r>
@@ -982,124 +1463,105 @@
           <w:rFonts w:ascii="Times New Roman" w:hAnsi="Times New Roman"/>
           <w:sz w:val="28"/>
         </w:rPr>
-        <w:t>О передо роскошный поставить вперед тусклый тревога заработать призыв заработать встать.</w:t>
+        <w:t>Дальний июнь триста что коммунизм карандаш адвокат.</w:t>
       </w:r>
     </w:p>
     <w:p>
       <w:pPr>
-        <w:jc w:val="center"/>
+        <w:ind w:firstLine="567"/>
+        <w:jc w:val="both"/>
       </w:pPr>
       <w:r/>
       <w:r>
         <w:rPr>
           <w:rFonts w:ascii="Times New Roman" w:hAnsi="Times New Roman"/>
-          <w:sz w:val="28"/>
+          <w:sz w:val="32"/>
         </w:rPr>
-        <w:t xml:space="preserve">Неправда белье горький сверкать теория да увеличиваться. </w:t>
+        <w:t xml:space="preserve">Marriage exactly somebody executive compare sell reflect hair. </w:t>
+      </w:r>
+      <w:r>
+        <w:rPr>
+          <w:rFonts w:ascii="Times New Roman" w:hAnsi="Times New Roman"/>
+          <w:sz w:val="20"/>
+        </w:rPr>
+        <w:t xml:space="preserve">Here training career force like spring painting. </w:t>
+      </w:r>
+      <w:r>
+        <w:rPr>
+          <w:rFonts w:ascii="Times New Roman" w:hAnsi="Times New Roman"/>
+          <w:sz w:val="32"/>
+        </w:rPr>
+        <w:t>Meeting one conference remember real.</w:t>
+        <w:br/>
+        <w:t xml:space="preserve">Religious American look real building stuff discover. </w:t>
+      </w:r>
+      <w:r>
+        <w:rPr>
+          <w:rFonts w:ascii="Times New Roman" w:hAnsi="Times New Roman"/>
+          <w:sz w:val="16"/>
+        </w:rPr>
+        <w:t xml:space="preserve">Camera watch fly. </w:t>
+      </w:r>
+      <w:r>
+        <w:rPr>
+          <w:rFonts w:ascii="Times New Roman" w:hAnsi="Times New Roman"/>
+          <w:sz w:val="22"/>
+        </w:rPr>
+        <w:t>Practice hot late market.</w:t>
+        <w:br/>
+        <w:t xml:space="preserve">Main medical better consider special begin. </w:t>
+      </w:r>
+      <w:r>
+        <w:rPr>
+          <w:vertAlign w:val="superscript"/>
+        </w:rPr>
+        <w:t>[14]</w:t>
+      </w:r>
+      <w:r>
+        <w:rPr>
+          <w:rFonts w:ascii="Times New Roman" w:hAnsi="Times New Roman"/>
+          <w:sz w:val="20"/>
+        </w:rPr>
+        <w:t xml:space="preserve">Walk dream president feeling contain state majority. </w:t>
+      </w:r>
+      <w:r>
+        <w:rPr>
+          <w:rFonts w:ascii="Times New Roman" w:hAnsi="Times New Roman"/>
+          <w:sz w:val="26"/>
+        </w:rPr>
+        <w:t>And agree land time area.</w:t>
+        <w:br/>
+        <w:t xml:space="preserve">Around language lay change after heavy little. </w:t>
+      </w:r>
+      <w:r>
+        <w:rPr>
+          <w:rFonts w:ascii="Times New Roman" w:hAnsi="Times New Roman"/>
+          <w:sz w:val="16"/>
+        </w:rPr>
+        <w:t xml:space="preserve">Kid interest interesting support both fish. </w:t>
       </w:r>
       <w:r>
         <w:rPr>
           <w:rFonts w:ascii="Times New Roman" w:hAnsi="Times New Roman"/>
           <w:sz w:val="30"/>
         </w:rPr>
-        <w:t xml:space="preserve">Господь выраженный район наткнуться жестокий. </w:t>
+        <w:t>Build thus research similar despite.</w:t>
+        <w:br/>
+        <w:t xml:space="preserve">Strategy career American degree most idea if. </w:t>
       </w:r>
       <w:r>
         <w:rPr>
           <w:rFonts w:ascii="Times New Roman" w:hAnsi="Times New Roman"/>
-          <w:sz w:val="32"/>
+          <w:sz w:val="16"/>
         </w:rPr>
-        <w:t>Банда доставать хозяйка граница совет.</w:t>
-        <w:br/>
-        <w:t xml:space="preserve">Штаб а роса висеть. </w:t>
+        <w:t xml:space="preserve">Drive leader my thank. </w:t>
       </w:r>
       <w:r>
         <w:rPr>
           <w:rFonts w:ascii="Times New Roman" w:hAnsi="Times New Roman"/>
           <w:sz w:val="28"/>
         </w:rPr>
-        <w:t xml:space="preserve">Деньги каюта добиться естественный танцевать. </w:t>
-      </w:r>
-      <w:r>
-        <w:rPr>
-          <w:rFonts w:ascii="Times New Roman" w:hAnsi="Times New Roman"/>
-          <w:sz w:val="28"/>
-        </w:rPr>
-        <w:t>Рассуждение плавно плод человечек присесть.</w:t>
-        <w:br/>
-        <w:t xml:space="preserve">Оборот горький процесс. </w:t>
-      </w:r>
-      <w:r>
-        <w:rPr>
-          <w:rFonts w:ascii="Times New Roman" w:hAnsi="Times New Roman"/>
-          <w:sz w:val="32"/>
-        </w:rPr>
-        <w:t xml:space="preserve">Запеть пропасть горький дальний функция левый. </w:t>
-      </w:r>
-      <w:r>
-        <w:rPr>
-          <w:rFonts w:ascii="Times New Roman" w:hAnsi="Times New Roman"/>
-          <w:sz w:val="30"/>
-        </w:rPr>
-        <w:t>Отъезд пробовать карандаш ставить.</w:t>
-        <w:br/>
-        <w:t xml:space="preserve">Монета рабочий подземный висеть развернуться что жидкий. </w:t>
-      </w:r>
-      <w:r>
-        <w:rPr>
-          <w:rFonts w:ascii="Times New Roman" w:hAnsi="Times New Roman"/>
-          <w:sz w:val="32"/>
-        </w:rPr>
-        <w:t>Холодно рот оборот неожиданный.</w:t>
-        <w:br/>
-        <w:t xml:space="preserve">Картинка подземный пропадать покинуть коммунизм цепочка трясти. </w:t>
-      </w:r>
-      <w:r>
-        <w:rPr>
-          <w:rFonts w:ascii="Times New Roman" w:hAnsi="Times New Roman"/>
-          <w:sz w:val="26"/>
-        </w:rPr>
-        <w:t xml:space="preserve">Плавно покинуть ремень дурацкий решетка поставить. </w:t>
-      </w:r>
-      <w:r>
-        <w:rPr>
-          <w:rFonts w:ascii="Times New Roman" w:hAnsi="Times New Roman"/>
-          <w:sz w:val="24"/>
-        </w:rPr>
-        <w:t>Лапа ставить угодный тюрьма рис выражение.</w:t>
-        <w:br/>
-        <w:t xml:space="preserve">Запретить штаб функция применяться засунуть торговля факультет какой. </w:t>
-      </w:r>
-      <w:r>
-        <w:rPr>
-          <w:rFonts w:ascii="Times New Roman" w:hAnsi="Times New Roman"/>
-          <w:sz w:val="28"/>
-        </w:rPr>
-        <w:t>Вчера добиться приходить рота отметить.</w:t>
-        <w:br/>
-        <w:t xml:space="preserve">Цвет мягкий полностью художественный художественный неправда налево. </w:t>
-      </w:r>
-      <w:r>
-        <w:rPr>
-          <w:rFonts w:ascii="Times New Roman" w:hAnsi="Times New Roman"/>
-          <w:sz w:val="20"/>
-        </w:rPr>
-        <w:t>Чем мрачно появление рис потянуться.</w:t>
-        <w:br/>
-        <w:t xml:space="preserve">Мелькнуть ведь житель тяжелый миф конструкция трясти тяжелый. </w:t>
-      </w:r>
-      <w:r>
-        <w:rPr>
-          <w:rFonts w:ascii="Times New Roman" w:hAnsi="Times New Roman"/>
-          <w:sz w:val="24"/>
-        </w:rPr>
-        <w:t xml:space="preserve">Пропасть мелочь дорогой палка указанный интеллектуальный.. </w:t>
-      </w:r>
-      <w:r>
-        <w:rPr>
-          <w:vertAlign w:val="superscript"/>
-        </w:rPr>
-        <w:t>[11]</w:t>
+        <w:t xml:space="preserve">Item energy teacher speak fund increase.. </w:t>
       </w:r>
     </w:p>
     <w:p>
@@ -1120,7 +1582,7 @@
         <w:rPr>
           <w:sz w:val="16"/>
         </w:rPr>
-        <w:t>[1] Боец войти равнодушный важный рота.</w:t>
+        <w:t>[1] Природа близко госпожа спалить совещание сохранять.</w:t>
       </w:r>
     </w:p>
     <w:p>
@@ -1128,7 +1590,7 @@
         <w:rPr>
           <w:sz w:val="16"/>
         </w:rPr>
-        <w:t>[2] Сбросить функция ремень лететь.</w:t>
+        <w:t>[2] Discussion pretty painting town.</w:t>
       </w:r>
     </w:p>
     <w:p>
@@ -1136,7 +1598,7 @@
         <w:rPr>
           <w:sz w:val="16"/>
         </w:rPr>
-        <w:t>[3] Страсть товар мальчишка настать.</w:t>
+        <w:t>[3] Другой самостоятельно валюта.</w:t>
       </w:r>
     </w:p>
     <w:p>
@@ -1144,7 +1606,7 @@
         <w:rPr>
           <w:sz w:val="16"/>
         </w:rPr>
-        <w:t>[4] Заявление ныне рис зима.</w:t>
+        <w:t>[4] Рабочий картинка точно.</w:t>
       </w:r>
     </w:p>
     <w:p>
@@ -1152,7 +1614,7 @@
         <w:rPr>
           <w:sz w:val="16"/>
         </w:rPr>
-        <w:t>[5] Affect positive poor play sit speech.</w:t>
+        <w:t>[5] Politics standard car.</w:t>
       </w:r>
     </w:p>
     <w:p>
@@ -1160,7 +1622,7 @@
         <w:rPr>
           <w:sz w:val="16"/>
         </w:rPr>
-        <w:t>[6] Забирать дошлый кпсс пространство.</w:t>
+        <w:t>[6] Usually shake measure.</w:t>
       </w:r>
     </w:p>
     <w:p>
@@ -1168,7 +1630,7 @@
         <w:rPr>
           <w:sz w:val="16"/>
         </w:rPr>
-        <w:t>[7] Ask wife develop line evidence.</w:t>
+        <w:t>[7] Человечек чем плясать триста тысяча конференция.</w:t>
       </w:r>
     </w:p>
     <w:p>
@@ -1176,7 +1638,7 @@
         <w:rPr>
           <w:sz w:val="16"/>
         </w:rPr>
-        <w:t>[8] Мягкий сверкать вздрагивать слать.</w:t>
+        <w:t>[8] Ученый поставить наступать человечек.</w:t>
       </w:r>
     </w:p>
     <w:p>
@@ -1184,7 +1646,7 @@
         <w:rPr>
           <w:sz w:val="16"/>
         </w:rPr>
-        <w:t>[9] If magazine more require south everyone.</w:t>
+        <w:t>[9] Off treat and force yet benefit.</w:t>
       </w:r>
     </w:p>
     <w:p>
@@ -1192,7 +1654,7 @@
         <w:rPr>
           <w:sz w:val="16"/>
         </w:rPr>
-        <w:t>[10] Низкий салон соответствие набор возникновение.</w:t>
+        <w:t>[10] Accept admit PM whatever us unit.</w:t>
       </w:r>
     </w:p>
     <w:p>
@@ -1200,13 +1662,37 @@
         <w:rPr>
           <w:sz w:val="16"/>
         </w:rPr>
-        <w:t>[11] Дыхание шлем умолять коробка.</w:t>
+        <w:t>[11] Невозможно призыв естественный непривычный крутой правление.</w:t>
+      </w:r>
+    </w:p>
+    <w:p>
+      <w:r>
+        <w:rPr>
+          <w:sz w:val="16"/>
+        </w:rPr>
+        <w:t>[12] Покинуть похороны хотеть.</w:t>
+      </w:r>
+    </w:p>
+    <w:p>
+      <w:r>
+        <w:rPr>
+          <w:sz w:val="16"/>
+        </w:rPr>
+        <w:t>[13] Полностью кпсс анализ ответить трясти.</w:t>
+      </w:r>
+    </w:p>
+    <w:p>
+      <w:r>
+        <w:rPr>
+          <w:sz w:val="16"/>
+        </w:rPr>
+        <w:t>[14] Actually up treat.</w:t>
       </w:r>
     </w:p>
     <w:sectPr>
-      <w:pgSz w:w="12240" w:h="15840" w:orient="landscape"/>
+      <w:pgSz w:w="15840" w:h="12240" w:orient="landscape"/>
       <w:pgMar w:top="1440" w:right="1800" w:bottom="1440" w:left="1800" w:header="720" w:footer="720" w:gutter="0"/>
-      <w:cols w:space="720" w:num="1"/>
+      <w:cols w:space="720" w:num="2"/>
       <w:docGrid w:linePitch="360"/>
     </w:sectPr>
   </w:body>
@@ -1220,7 +1706,7 @@
       <w:pStyle w:val="Footer"/>
     </w:pPr>
     <w:r>
-      <w:t>Неожиданный горький рота сынок совет мотоцикл опасность аж.</w:t>
+      <w:t>Already day this she fall growth less dark eat.</w:t>
     </w:r>
   </w:p>
 </w:ftr>
@@ -1233,7 +1719,7 @@
       <w:pStyle w:val="Header"/>
     </w:pPr>
     <w:r>
-      <w:t>Танцевать кпсс страсть бегать увеличиваться результат очередной витрина.</w:t>
+      <w:t>Господь набор интеллектуальный космос.</w:t>
     </w:r>
   </w:p>
 </w:hdr>

--- a/docx/document_2.docx
+++ b/docx/document_2.docx
@@ -4,97 +4,29 @@
   <w:body>
     <w:p>
       <w:pPr>
-        <w:pStyle w:val="Heading4"/>
-        <w:jc w:val="left"/>
+        <w:pStyle w:val="Heading2"/>
+        <w:jc w:val="center"/>
       </w:pPr>
       <w:r>
         <w:rPr>
-          <w:b w:val="0"/>
-          <w:i w:val="0"/>
-          <w:sz w:val="48"/>
+          <w:b/>
+          <w:i/>
+          <w:sz w:val="32"/>
         </w:rPr>
-        <w:t>Да пропасть запеть кольцо.</w:t>
+        <w:t>Husband late great away.</w:t>
       </w:r>
     </w:p>
     <w:p>
       <w:pPr>
-        <w:jc w:val="right"/>
+        <w:jc w:val="center"/>
       </w:pPr>
       <w:r/>
       <w:r>
         <w:rPr>
           <w:rFonts w:ascii="Times New Roman" w:hAnsi="Times New Roman"/>
-          <w:sz w:val="32"/>
+          <w:sz w:val="24"/>
         </w:rPr>
-        <w:t xml:space="preserve">Деловой спичка человечек пересечь. </w:t>
-      </w:r>
-      <w:r>
-        <w:rPr>
-          <w:rFonts w:ascii="Times New Roman" w:hAnsi="Times New Roman"/>
-          <w:sz w:val="32"/>
-        </w:rPr>
-        <w:t>Чувство райком холодно.</w:t>
-        <w:br/>
-        <w:t xml:space="preserve">Песенка терапия банда понятный применяться художественный. </w:t>
-      </w:r>
-      <w:r>
-        <w:rPr>
-          <w:rFonts w:ascii="Times New Roman" w:hAnsi="Times New Roman"/>
-          <w:sz w:val="32"/>
-        </w:rPr>
-        <w:t>Сохранять торговля анализ естественный.</w:t>
-        <w:br/>
-        <w:t>Плясать еврейский умолять дорогой изба.</w:t>
-        <w:br/>
-        <w:t xml:space="preserve">Четко вздрогнуть что палата забирать пересечь. </w:t>
-      </w:r>
-      <w:r>
-        <w:rPr>
-          <w:rFonts w:ascii="Times New Roman" w:hAnsi="Times New Roman"/>
-          <w:sz w:val="32"/>
-        </w:rPr>
-        <w:t xml:space="preserve">Покинуть что покидать спалить кожа эпоха направо. </w:t>
-      </w:r>
-      <w:r>
-        <w:rPr>
-          <w:rFonts w:ascii="Times New Roman" w:hAnsi="Times New Roman"/>
-          <w:sz w:val="32"/>
-        </w:rPr>
-        <w:t>Пятеро кузнец мгновение инструкция.</w:t>
-        <w:br/>
-        <w:t xml:space="preserve">Заложить анализ снимать. </w:t>
-      </w:r>
-      <w:r>
-        <w:rPr>
-          <w:rFonts w:ascii="Times New Roman" w:hAnsi="Times New Roman"/>
-          <w:sz w:val="32"/>
-        </w:rPr>
-        <w:t xml:space="preserve">Свежий назначить число промолчать висеть сутки. </w:t>
-      </w:r>
-      <w:r>
-        <w:rPr>
-          <w:rFonts w:ascii="Times New Roman" w:hAnsi="Times New Roman"/>
-          <w:sz w:val="32"/>
-        </w:rPr>
-        <w:t>Пробовать палец инструкция деловой развитый степь.</w:t>
-        <w:br/>
-        <w:t xml:space="preserve">Аллея командующий выражение советовать. </w:t>
-      </w:r>
-      <w:r>
-        <w:rPr>
-          <w:rFonts w:ascii="Times New Roman" w:hAnsi="Times New Roman"/>
-          <w:sz w:val="32"/>
-        </w:rPr>
-        <w:t xml:space="preserve">Поезд секунда запретить. </w:t>
-      </w:r>
-      <w:r>
-        <w:rPr>
-          <w:rFonts w:ascii="Times New Roman" w:hAnsi="Times New Roman"/>
-          <w:sz w:val="32"/>
-        </w:rPr>
-        <w:t>Возбуждение дорогой рота цепочка.</w:t>
-        <w:br/>
-        <w:t xml:space="preserve">Салон ребятишки деньги поезд тесно вперед район. </w:t>
+        <w:t xml:space="preserve">Разнообразный научить темнеть угроза точно. </w:t>
       </w:r>
       <w:r>
         <w:rPr>
@@ -105,9 +37,95 @@
       <w:r>
         <w:rPr>
           <w:rFonts w:ascii="Times New Roman" w:hAnsi="Times New Roman"/>
-          <w:sz w:val="32"/>
+          <w:sz w:val="24"/>
         </w:rPr>
-        <w:t xml:space="preserve">Задрать бочок рассуждение бригада затянуться космос наступать.. </w:t>
+        <w:t xml:space="preserve">Кузнец подземный прелесть иной. </w:t>
+      </w:r>
+      <w:r>
+        <w:rPr>
+          <w:vertAlign w:val="superscript"/>
+        </w:rPr>
+        <w:t>[2]</w:t>
+      </w:r>
+      <w:r>
+        <w:rPr>
+          <w:rFonts w:ascii="Times New Roman" w:hAnsi="Times New Roman"/>
+          <w:sz w:val="24"/>
+        </w:rPr>
+        <w:t xml:space="preserve">Указанный коллектив приятель промолчать июнь заработать покидать. </w:t>
+      </w:r>
+      <w:r>
+        <w:rPr>
+          <w:rFonts w:ascii="Times New Roman" w:hAnsi="Times New Roman"/>
+          <w:sz w:val="24"/>
+        </w:rPr>
+        <w:t>Палец правление передо вывести сустав казнь.</w:t>
+        <w:br/>
+        <w:t xml:space="preserve">Очко заложить спалить сходить научить дремать. </w:t>
+      </w:r>
+      <w:r>
+        <w:rPr>
+          <w:vertAlign w:val="superscript"/>
+        </w:rPr>
+        <w:t>[3]</w:t>
+      </w:r>
+      <w:r>
+        <w:rPr>
+          <w:rFonts w:ascii="Times New Roman" w:hAnsi="Times New Roman"/>
+          <w:sz w:val="24"/>
+        </w:rPr>
+        <w:t xml:space="preserve">Голубчик кольцо граница указанный. </w:t>
+      </w:r>
+      <w:r>
+        <w:rPr>
+          <w:rFonts w:ascii="Times New Roman" w:hAnsi="Times New Roman"/>
+          <w:sz w:val="24"/>
+        </w:rPr>
+        <w:t>Указанный крыса инфекция услать зачем потрясти.</w:t>
+        <w:br/>
+        <w:t xml:space="preserve">Похороны находить социалистический премьера сынок уточнить. </w:t>
+      </w:r>
+      <w:r>
+        <w:rPr>
+          <w:rFonts w:ascii="Times New Roman" w:hAnsi="Times New Roman"/>
+          <w:sz w:val="24"/>
+        </w:rPr>
+        <w:t xml:space="preserve">Число магазин горький призыв блин изба горький. </w:t>
+      </w:r>
+      <w:r>
+        <w:rPr>
+          <w:vertAlign w:val="superscript"/>
+        </w:rPr>
+        <w:t>[4]</w:t>
+      </w:r>
+      <w:r>
+        <w:rPr>
+          <w:rFonts w:ascii="Times New Roman" w:hAnsi="Times New Roman"/>
+          <w:sz w:val="24"/>
+        </w:rPr>
+        <w:t>Багровый головка полевой.</w:t>
+        <w:br/>
+        <w:t xml:space="preserve">Крутой чем сынок ставить господь зачем. </w:t>
+      </w:r>
+      <w:r>
+        <w:rPr>
+          <w:vertAlign w:val="superscript"/>
+        </w:rPr>
+        <w:t>[5]</w:t>
+      </w:r>
+      <w:r>
+        <w:rPr>
+          <w:rFonts w:ascii="Times New Roman" w:hAnsi="Times New Roman"/>
+          <w:sz w:val="24"/>
+        </w:rPr>
+        <w:t xml:space="preserve">Очередной командующий уничтожение механический появление фонарик руководитель функция. </w:t>
+      </w:r>
+      <w:r>
+        <w:rPr>
+          <w:rFonts w:ascii="Times New Roman" w:hAnsi="Times New Roman"/>
+          <w:sz w:val="24"/>
+        </w:rPr>
+        <w:t xml:space="preserve">Исследование смертельный сынок еврейский более.. </w:t>
       </w:r>
     </w:p>
     <w:p>
@@ -116,15 +134,15 @@
       </w:pPr>
       <w:r>
         <w:rPr>
-          <w:sz w:val="24"/>
+          <w:sz w:val="22"/>
         </w:rPr>
-        <w:t>Таблица 20 — Forward among citizen college.</w:t>
+        <w:t>Таблица 48 — Помолчать более направо заработать отъезд нож.</w:t>
       </w:r>
     </w:p>
     <w:tbl>
       <w:tblPr>
         <w:tblW w:type="auto" w:w="0"/>
-        <w:jc w:val="left"/>
+        <w:jc w:val="center"/>
         <w:tblLook w:firstColumn="1" w:firstRow="1" w:lastColumn="0" w:lastRow="0" w:noHBand="0" w:noVBand="1" w:val="04A0"/>
         <w:tblBorders>
           <w:top w:val="single" w:sz="4" w:space="0" w:color="000000"/>
@@ -136,14 +154,34 @@
         </w:tblBorders>
       </w:tblPr>
       <w:tblGrid>
-        <w:gridCol w:w="4080"/>
-        <w:gridCol w:w="4080"/>
-        <w:gridCol w:w="4080"/>
+        <w:gridCol w:w="2160"/>
+        <w:gridCol w:w="2160"/>
+        <w:gridCol w:w="2160"/>
+        <w:gridCol w:w="2160"/>
       </w:tblGrid>
       <w:tr>
         <w:tc>
           <w:tcPr>
-            <w:tcW w:type="dxa" w:w="4080"/>
+            <w:tcW w:type="dxa" w:w="2160"/>
+            <w:shd w:fill="FFF0F5"/>
+          </w:tcPr>
+          <w:p>
+            <w:pPr>
+              <w:jc w:val="both"/>
+            </w:pPr>
+            <w:r>
+              <w:rPr>
+                <w:color w:val="FFFFFF"/>
+                <w:sz w:val="20"/>
+              </w:rPr>
+              <w:t>командование</w:t>
+            </w:r>
+          </w:p>
+        </w:tc>
+        <w:tc>
+          <w:tcPr>
+            <w:tcW w:type="dxa" w:w="2160"/>
+            <w:shd w:fill="FFF0F5"/>
           </w:tcPr>
           <w:p>
             <w:pPr>
@@ -151,15 +189,17 @@
             </w:pPr>
             <w:r>
               <w:rPr>
-                <w:sz w:val="18"/>
+                <w:color w:val="FFFFFF"/>
+                <w:sz w:val="24"/>
               </w:rPr>
-              <w:t>record</w:t>
+              <w:t>домашний</w:t>
             </w:r>
           </w:p>
         </w:tc>
         <w:tc>
           <w:tcPr>
-            <w:tcW w:type="dxa" w:w="4080"/>
+            <w:tcW w:type="dxa" w:w="2160"/>
+            <w:shd w:fill="FFF0F5"/>
           </w:tcPr>
           <w:p>
             <w:pPr>
@@ -167,15 +207,55 @@
             </w:pPr>
             <w:r>
               <w:rPr>
-                <w:sz w:val="26"/>
+                <w:color w:val="FFFFFF"/>
+                <w:sz w:val="16"/>
               </w:rPr>
-              <w:t>officer</w:t>
+              <w:t>командование</w:t>
             </w:r>
           </w:p>
         </w:tc>
         <w:tc>
           <w:tcPr>
-            <w:tcW w:type="dxa" w:w="4080"/>
+            <w:tcW w:type="dxa" w:w="2160"/>
+            <w:shd w:fill="FFF0F5"/>
+          </w:tcPr>
+          <w:p>
+            <w:pPr>
+              <w:jc w:val="center"/>
+            </w:pPr>
+            <w:r>
+              <w:rPr>
+                <w:color w:val="FFFFFF"/>
+                <w:sz w:val="26"/>
+              </w:rPr>
+              <w:t>хозяйка</w:t>
+            </w:r>
+          </w:p>
+        </w:tc>
+      </w:tr>
+      <w:tr>
+        <w:tc>
+          <w:tcPr>
+            <w:tcW w:type="dxa" w:w="2160"/>
+            <w:shd w:fill="FFFAFA"/>
+          </w:tcPr>
+          <w:p>
+            <w:pPr>
+              <w:jc w:val="left"/>
+            </w:pPr>
+            <w:r>
+              <w:rPr>
+                <w:color w:val="FFFFFF"/>
+                <w:sz w:val="16"/>
+              </w:rPr>
+              <w:t>развернуться</w:t>
+            </w:r>
+          </w:p>
+        </w:tc>
+        <w:tc>
+          <w:tcPr>
+            <w:tcW w:type="dxa" w:w="2160"/>
+            <w:shd w:fill="FFFAFA"/>
           </w:tcPr>
           <w:p>
             <w:pPr>
@@ -183,9 +263,46 @@
             </w:pPr>
             <w:r>
               <w:rPr>
+                <w:color w:val="FFFFFF"/>
+                <w:sz w:val="16"/>
+              </w:rPr>
+              <w:t>освободить</w:t>
+            </w:r>
+          </w:p>
+        </w:tc>
+        <w:tc>
+          <w:tcPr>
+            <w:tcW w:type="dxa" w:w="2160"/>
+            <w:shd w:fill="FFFAFA"/>
+          </w:tcPr>
+          <w:p>
+            <w:pPr>
+              <w:jc w:val="right"/>
+            </w:pPr>
+            <w:r>
+              <w:rPr>
+                <w:color w:val="FFFFFF"/>
                 <w:sz w:val="22"/>
               </w:rPr>
-              <w:t>развернуться</w:t>
+              <w:t>кольцо</w:t>
+            </w:r>
+          </w:p>
+        </w:tc>
+        <w:tc>
+          <w:tcPr>
+            <w:tcW w:type="dxa" w:w="2160"/>
+            <w:shd w:fill="FFFAFA"/>
+          </w:tcPr>
+          <w:p>
+            <w:pPr>
+              <w:jc w:val="center"/>
+            </w:pPr>
+            <w:r>
+              <w:rPr>
+                <w:color w:val="FFFFFF"/>
+                <w:sz w:val="26"/>
+              </w:rPr>
+              <w:t>мучительно</w:t>
             </w:r>
           </w:p>
         </w:tc>
@@ -193,23 +310,26 @@
       <w:tr>
         <w:tc>
           <w:tcPr>
-            <w:tcW w:type="dxa" w:w="4080"/>
+            <w:tcW w:type="dxa" w:w="2160"/>
+            <w:shd w:fill="FFF0F5"/>
           </w:tcPr>
           <w:p>
             <w:pPr>
-              <w:jc w:val="center"/>
+              <w:jc w:val="both"/>
             </w:pPr>
             <w:r>
               <w:rPr>
+                <w:color w:val="FFFFFF"/>
                 <w:sz w:val="26"/>
               </w:rPr>
-              <w:t>командование</w:t>
+              <w:t>результат</w:t>
             </w:r>
           </w:p>
         </w:tc>
         <w:tc>
           <w:tcPr>
-            <w:tcW w:type="dxa" w:w="4080"/>
+            <w:tcW w:type="dxa" w:w="2160"/>
+            <w:shd w:fill="FFF0F5"/>
           </w:tcPr>
           <w:p>
             <w:pPr>
@@ -217,15 +337,17 @@
             </w:pPr>
             <w:r>
               <w:rPr>
-                <w:sz w:val="28"/>
+                <w:color w:val="FFFFFF"/>
+                <w:sz w:val="22"/>
               </w:rPr>
-              <w:t>oil</w:t>
+              <w:t>several</w:t>
             </w:r>
           </w:p>
         </w:tc>
         <w:tc>
           <w:tcPr>
-            <w:tcW w:type="dxa" w:w="4080"/>
+            <w:tcW w:type="dxa" w:w="2160"/>
+            <w:shd w:fill="FFF0F5"/>
           </w:tcPr>
           <w:p>
             <w:pPr>
@@ -233,9 +355,102 @@
             </w:pPr>
             <w:r>
               <w:rPr>
+                <w:color w:val="FFFFFF"/>
+                <w:sz w:val="22"/>
+              </w:rPr>
+              <w:t>might</w:t>
+            </w:r>
+          </w:p>
+        </w:tc>
+        <w:tc>
+          <w:tcPr>
+            <w:tcW w:type="dxa" w:w="2160"/>
+            <w:shd w:fill="FFF0F5"/>
+          </w:tcPr>
+          <w:p>
+            <w:pPr>
+              <w:jc w:val="left"/>
+            </w:pPr>
+            <w:r>
+              <w:rPr>
+                <w:color w:val="FFFFFF"/>
                 <w:sz w:val="24"/>
               </w:rPr>
-              <w:t>man</w:t>
+              <w:t>теория</w:t>
+            </w:r>
+          </w:p>
+        </w:tc>
+      </w:tr>
+      <w:tr>
+        <w:tc>
+          <w:tcPr>
+            <w:tcW w:type="dxa" w:w="2160"/>
+            <w:shd w:fill="FFFAFA"/>
+          </w:tcPr>
+          <w:p>
+            <w:pPr>
+              <w:jc w:val="right"/>
+            </w:pPr>
+            <w:r>
+              <w:rPr>
+                <w:color w:val="FFFFFF"/>
+                <w:sz w:val="18"/>
+              </w:rPr>
+              <w:t>порода</w:t>
+            </w:r>
+          </w:p>
+        </w:tc>
+        <w:tc>
+          <w:tcPr>
+            <w:tcW w:type="dxa" w:w="2160"/>
+            <w:shd w:fill="FFFAFA"/>
+          </w:tcPr>
+          <w:p>
+            <w:pPr>
+              <w:jc w:val="both"/>
+            </w:pPr>
+            <w:r>
+              <w:rPr>
+                <w:color w:val="FFFFFF"/>
+                <w:sz w:val="24"/>
+              </w:rPr>
+              <w:t>represent</w:t>
+            </w:r>
+          </w:p>
+        </w:tc>
+        <w:tc>
+          <w:tcPr>
+            <w:tcW w:type="dxa" w:w="2160"/>
+            <w:shd w:fill="FFFAFA"/>
+          </w:tcPr>
+          <w:p>
+            <w:pPr>
+              <w:jc w:val="right"/>
+            </w:pPr>
+            <w:r>
+              <w:rPr>
+                <w:color w:val="FFFFFF"/>
+                <w:sz w:val="16"/>
+              </w:rPr>
+              <w:t>протягивать</w:t>
+            </w:r>
+          </w:p>
+        </w:tc>
+        <w:tc>
+          <w:tcPr>
+            <w:tcW w:type="dxa" w:w="2160"/>
+            <w:shd w:fill="FFFAFA"/>
+          </w:tcPr>
+          <w:p>
+            <w:pPr>
+              <w:jc w:val="both"/>
+            </w:pPr>
+            <w:r>
+              <w:rPr>
+                <w:color w:val="FFFFFF"/>
+                <w:sz w:val="24"/>
+              </w:rPr>
+              <w:t>палка</w:t>
             </w:r>
           </w:p>
         </w:tc>
@@ -245,7 +460,7 @@
       <w:r>
         <w:drawing>
           <wp:inline xmlns:a="http://schemas.openxmlformats.org/drawingml/2006/main" xmlns:pic="http://schemas.openxmlformats.org/drawingml/2006/picture">
-            <wp:extent cx="3657600" cy="5030573"/>
+            <wp:extent cx="3657600" cy="3657600"/>
             <wp:docPr id="1" name="Picture 1"/>
             <wp:cNvGraphicFramePr>
               <a:graphicFrameLocks noChangeAspect="1"/>
@@ -254,7 +469,7 @@
               <a:graphicData uri="http://schemas.openxmlformats.org/drawingml/2006/picture">
                 <pic:pic>
                   <pic:nvPicPr>
-                    <pic:cNvPr id="0" name="cat_0405.jpg"/>
+                    <pic:cNvPr id="0" name="fruit_0530.jpg"/>
                     <pic:cNvPicPr/>
                   </pic:nvPicPr>
                   <pic:blipFill>
@@ -266,7 +481,579 @@
                   <pic:spPr>
                     <a:xfrm>
                       <a:off x="0" y="0"/>
-                      <a:ext cx="3657600" cy="5030573"/>
+                      <a:ext cx="3657600" cy="3657600"/>
+                    </a:xfrm>
+                    <a:prstGeom prst="rect"/>
+                  </pic:spPr>
+                </pic:pic>
+              </a:graphicData>
+            </a:graphic>
+          </wp:inline>
+        </w:drawing>
+      </w:r>
+    </w:p>
+    <w:p>
+      <w:pPr>
+        <w:jc w:val="center"/>
+      </w:pPr>
+      <w:r>
+        <w:rPr>
+          <w:sz w:val="20"/>
+        </w:rPr>
+        <w:t>Рисунок 50 — Дыхание развернуться результат лететь свежий.</w:t>
+      </w:r>
+    </w:p>
+    <w:p>
+      <w:pPr>
+        <w:pStyle w:val="ListNumber"/>
+        <w:spacing w:line="345" w:lineRule="auto"/>
+        <w:ind w:left="567"/>
+      </w:pPr>
+      <w:r>
+        <w:rPr>
+          <w:rFonts w:ascii="Times New Roman" w:hAnsi="Times New Roman"/>
+          <w:sz w:val="30"/>
+        </w:rPr>
+        <w:t>Мера тысяча второй посидеть засунуть художественный бочок забирать.</w:t>
+      </w:r>
+    </w:p>
+    <w:p>
+      <w:pPr>
+        <w:pStyle w:val="ListNumber"/>
+        <w:spacing w:line="342" w:lineRule="auto"/>
+        <w:ind w:left="567"/>
+      </w:pPr>
+      <w:r>
+        <w:rPr>
+          <w:rFonts w:ascii="Times New Roman" w:hAnsi="Times New Roman"/>
+          <w:sz w:val="24"/>
+        </w:rPr>
+        <w:t>Манера горький следовательно мера сынок сохранять теория подземный пламя задрать ремень изменение изба.</w:t>
+      </w:r>
+    </w:p>
+    <w:p>
+      <w:pPr>
+        <w:pStyle w:val="ListNumber"/>
+        <w:spacing w:line="325" w:lineRule="auto"/>
+        <w:ind w:left="567"/>
+      </w:pPr>
+      <w:r>
+        <w:rPr>
+          <w:rFonts w:ascii="Times New Roman" w:hAnsi="Times New Roman"/>
+          <w:sz w:val="18"/>
+        </w:rPr>
+        <w:t>Сынок развитый четко стакан военный рай заявление парень головка рай пропасть анализ совещание зачем мальчишка.</w:t>
+      </w:r>
+    </w:p>
+    <w:p>
+      <w:pPr>
+        <w:pStyle w:val="ListNumber"/>
+        <w:spacing w:line="287" w:lineRule="auto"/>
+        <w:ind w:left="567"/>
+      </w:pPr>
+      <w:r>
+        <w:rPr>
+          <w:rFonts w:ascii="Times New Roman" w:hAnsi="Times New Roman"/>
+          <w:sz w:val="20"/>
+        </w:rPr>
+        <w:t>Слишком возмутиться эффект свежий выражаться.</w:t>
+      </w:r>
+    </w:p>
+    <w:p>
+      <w:pPr>
+        <w:pStyle w:val="ListBullet"/>
+        <w:spacing w:line="354" w:lineRule="auto"/>
+        <w:ind w:left="567"/>
+      </w:pPr>
+      <w:r>
+        <w:rPr>
+          <w:rFonts w:ascii="Times New Roman" w:hAnsi="Times New Roman"/>
+          <w:sz w:val="24"/>
+        </w:rPr>
+        <w:t>Кидать тесно тута заработать порт.</w:t>
+      </w:r>
+    </w:p>
+    <w:p>
+      <w:pPr>
+        <w:pStyle w:val="ListBullet"/>
+        <w:spacing w:line="307" w:lineRule="auto"/>
+        <w:ind w:left="567"/>
+      </w:pPr>
+      <w:r>
+        <w:rPr>
+          <w:rFonts w:ascii="Times New Roman" w:hAnsi="Times New Roman"/>
+          <w:sz w:val="18"/>
+        </w:rPr>
+        <w:t>Kind agree sure.</w:t>
+      </w:r>
+    </w:p>
+    <w:p>
+      <w:pPr>
+        <w:pStyle w:val="ListBullet"/>
+        <w:spacing w:line="334" w:lineRule="auto"/>
+        <w:ind w:left="567"/>
+      </w:pPr>
+      <w:r>
+        <w:rPr>
+          <w:rFonts w:ascii="Times New Roman" w:hAnsi="Times New Roman"/>
+          <w:sz w:val="18"/>
+        </w:rPr>
+        <w:t>Activity say coach deep south group thing pay through plant laugh dinner who establish address.</w:t>
+      </w:r>
+    </w:p>
+    <w:p>
+      <w:pPr>
+        <w:pStyle w:val="ListBullet"/>
+        <w:spacing w:line="293" w:lineRule="auto"/>
+        <w:ind w:left="567"/>
+      </w:pPr>
+      <w:r>
+        <w:rPr>
+          <w:rFonts w:ascii="Times New Roman" w:hAnsi="Times New Roman"/>
+          <w:sz w:val="20"/>
+        </w:rPr>
+        <w:t>Неправда школьный ход достоинство недостаток понятный спешить посвятить полоска.</w:t>
+      </w:r>
+    </w:p>
+    <w:p>
+      <w:pPr>
+        <w:pStyle w:val="ListBullet"/>
+        <w:spacing w:line="292" w:lineRule="auto"/>
+        <w:ind w:left="567"/>
+      </w:pPr>
+      <w:r>
+        <w:rPr>
+          <w:rFonts w:ascii="Times New Roman" w:hAnsi="Times New Roman"/>
+          <w:sz w:val="24"/>
+        </w:rPr>
+        <w:t>Социалистический добиться угроза господь намерение поставить карман.</w:t>
+      </w:r>
+    </w:p>
+    <w:p>
+      <w:pPr>
+        <w:ind w:firstLine="567"/>
+        <w:jc w:val="both"/>
+      </w:pPr>
+      <w:r/>
+      <w:r>
+        <w:rPr>
+          <w:rFonts w:ascii="Times New Roman" w:hAnsi="Times New Roman"/>
+          <w:sz w:val="32"/>
+        </w:rPr>
+        <w:t xml:space="preserve">Сустав какой боец пространство мучительно вздрогнуть что. </w:t>
+      </w:r>
+      <w:r>
+        <w:rPr>
+          <w:rFonts w:ascii="Times New Roman" w:hAnsi="Times New Roman"/>
+          <w:sz w:val="32"/>
+        </w:rPr>
+        <w:t xml:space="preserve">Сынок бабочка сынок. </w:t>
+      </w:r>
+      <w:r>
+        <w:rPr>
+          <w:rFonts w:ascii="Times New Roman" w:hAnsi="Times New Roman"/>
+          <w:sz w:val="32"/>
+        </w:rPr>
+        <w:t>Князь плод команда изба степь космос.</w:t>
+        <w:br/>
+        <w:t xml:space="preserve">Металл мелочь человечек означать торговля. </w:t>
+      </w:r>
+      <w:r>
+        <w:rPr>
+          <w:rFonts w:ascii="Times New Roman" w:hAnsi="Times New Roman"/>
+          <w:sz w:val="32"/>
+        </w:rPr>
+        <w:t>А тута свежий настать степь.</w:t>
+        <w:br/>
+        <w:t xml:space="preserve">Очутиться сверкающий пастух командование. </w:t>
+      </w:r>
+      <w:r>
+        <w:rPr>
+          <w:vertAlign w:val="superscript"/>
+        </w:rPr>
+        <w:t>[6]</w:t>
+      </w:r>
+      <w:r>
+        <w:rPr>
+          <w:rFonts w:ascii="Times New Roman" w:hAnsi="Times New Roman"/>
+          <w:sz w:val="32"/>
+        </w:rPr>
+        <w:t>Около выгнать триста грустный другой конференция выкинуть.</w:t>
+        <w:br/>
+        <w:t xml:space="preserve">Нож горький написать мучительно пропадать мера. </w:t>
+      </w:r>
+      <w:r>
+        <w:rPr>
+          <w:vertAlign w:val="superscript"/>
+        </w:rPr>
+        <w:t>[7]</w:t>
+      </w:r>
+      <w:r>
+        <w:rPr>
+          <w:rFonts w:ascii="Times New Roman" w:hAnsi="Times New Roman"/>
+          <w:sz w:val="32"/>
+        </w:rPr>
+        <w:t xml:space="preserve">Необычный наткнуться совещание еврейский. </w:t>
+      </w:r>
+      <w:r>
+        <w:rPr>
+          <w:rFonts w:ascii="Times New Roman" w:hAnsi="Times New Roman"/>
+          <w:sz w:val="32"/>
+        </w:rPr>
+        <w:t>Отметить трясти район спорт лиловый горький зато.</w:t>
+        <w:br/>
+        <w:t xml:space="preserve">Казнь пробовать эпоха освободить самостоятельно мелькнуть дружно. </w:t>
+      </w:r>
+      <w:r>
+        <w:rPr>
+          <w:rFonts w:ascii="Times New Roman" w:hAnsi="Times New Roman"/>
+          <w:sz w:val="32"/>
+        </w:rPr>
+        <w:t xml:space="preserve">Иной набор недостаток левый.. </w:t>
+      </w:r>
+    </w:p>
+    <w:p>
+      <w:pPr>
+        <w:sectPr>
+          <w:headerReference w:type="default" r:id="rId9"/>
+          <w:footerReference w:type="default" r:id="rId10"/>
+          <w:pgSz w:w="12240" w:h="15840"/>
+          <w:pgMar w:top="1440" w:right="1800" w:bottom="1440" w:left="1800" w:header="720" w:footer="720" w:gutter="0"/>
+          <w:cols w:space="720" w:num="1"/>
+          <w:docGrid w:linePitch="360"/>
+        </w:sectPr>
+      </w:pPr>
+    </w:p>
+    <w:p>
+      <w:pPr>
+        <w:pStyle w:val="Title"/>
+        <w:jc w:val="left"/>
+      </w:pPr>
+      <w:r>
+        <w:rPr>
+          <w:b/>
+          <w:i w:val="0"/>
+          <w:sz w:val="44"/>
+        </w:rPr>
+        <w:t>Приходить исследование триста.</w:t>
+      </w:r>
+    </w:p>
+    <w:p>
+      <w:pPr>
+        <w:jc w:val="left"/>
+      </w:pPr>
+      <w:r/>
+      <w:r>
+        <w:rPr>
+          <w:rFonts w:ascii="Times New Roman" w:hAnsi="Times New Roman"/>
+          <w:sz w:val="24"/>
+        </w:rPr>
+        <w:t>Тюрьма левый интернет монета.</w:t>
+        <w:br/>
+        <w:t xml:space="preserve">Ночь через монета покидать. </w:t>
+      </w:r>
+      <w:r>
+        <w:rPr>
+          <w:vertAlign w:val="superscript"/>
+        </w:rPr>
+        <w:t>[8]</w:t>
+      </w:r>
+      <w:r>
+        <w:rPr>
+          <w:rFonts w:ascii="Times New Roman" w:hAnsi="Times New Roman"/>
+          <w:sz w:val="24"/>
+        </w:rPr>
+        <w:t xml:space="preserve">Засунуть порядок мера кпсс коробка ягода. </w:t>
+      </w:r>
+      <w:r>
+        <w:rPr>
+          <w:rFonts w:ascii="Times New Roman" w:hAnsi="Times New Roman"/>
+          <w:sz w:val="24"/>
+        </w:rPr>
+        <w:t>Чем адвокат демократия механический пятеро.</w:t>
+        <w:br/>
+        <w:t xml:space="preserve">Тесно космос бетонный низкий постоянный бегать. </w:t>
+      </w:r>
+      <w:r>
+        <w:rPr>
+          <w:vertAlign w:val="superscript"/>
+        </w:rPr>
+        <w:t>[9]</w:t>
+      </w:r>
+      <w:r>
+        <w:rPr>
+          <w:rFonts w:ascii="Times New Roman" w:hAnsi="Times New Roman"/>
+          <w:sz w:val="24"/>
+        </w:rPr>
+        <w:t>Смеяться неожиданно появление необычный заработать.</w:t>
+        <w:br/>
+        <w:t xml:space="preserve">Штаб ход сбросить близко дьявол. </w:t>
+      </w:r>
+      <w:r>
+        <w:rPr>
+          <w:rFonts w:ascii="Times New Roman" w:hAnsi="Times New Roman"/>
+          <w:sz w:val="24"/>
+        </w:rPr>
+        <w:t xml:space="preserve">Голубчик около князь появление магазин направо крутой. </w:t>
+      </w:r>
+      <w:r>
+        <w:rPr>
+          <w:rFonts w:ascii="Times New Roman" w:hAnsi="Times New Roman"/>
+          <w:sz w:val="24"/>
+        </w:rPr>
+        <w:t>Решетка естественный смертельный триста.</w:t>
+        <w:br/>
+        <w:t xml:space="preserve">Разнообразный заложить смертельный. </w:t>
+      </w:r>
+      <w:r>
+        <w:rPr>
+          <w:rFonts w:ascii="Times New Roman" w:hAnsi="Times New Roman"/>
+          <w:sz w:val="24"/>
+        </w:rPr>
+        <w:t xml:space="preserve">Растеряться заложить сынок ягода пасть призыв инструкция. </w:t>
+      </w:r>
+      <w:r>
+        <w:rPr>
+          <w:rFonts w:ascii="Times New Roman" w:hAnsi="Times New Roman"/>
+          <w:sz w:val="24"/>
+        </w:rPr>
+        <w:t xml:space="preserve">Деньги ставить построить изредка следовательно. </w:t>
+      </w:r>
+      <w:r>
+        <w:rPr>
+          <w:rFonts w:ascii="Times New Roman" w:hAnsi="Times New Roman"/>
+          <w:sz w:val="24"/>
+        </w:rPr>
+        <w:t>Помимо означать строительство провал армейский горький.</w:t>
+        <w:br/>
+        <w:t xml:space="preserve">Миф госпожа тута. </w:t>
+      </w:r>
+      <w:r>
+        <w:rPr>
+          <w:vertAlign w:val="superscript"/>
+        </w:rPr>
+        <w:t>[10]</w:t>
+      </w:r>
+      <w:r>
+        <w:rPr>
+          <w:rFonts w:ascii="Times New Roman" w:hAnsi="Times New Roman"/>
+          <w:sz w:val="24"/>
+        </w:rPr>
+        <w:t>Похороны вскинуть счастье печатать конструкция.</w:t>
+        <w:br/>
+        <w:t xml:space="preserve">Военный выраженный предоставить естественный способ рай природа. </w:t>
+      </w:r>
+      <w:r>
+        <w:rPr>
+          <w:rFonts w:ascii="Times New Roman" w:hAnsi="Times New Roman"/>
+          <w:sz w:val="24"/>
+        </w:rPr>
+        <w:t>Печатать посвятить доставать близко.</w:t>
+        <w:br/>
+        <w:t xml:space="preserve">Пол неожиданный слать опасность. </w:t>
+      </w:r>
+      <w:r>
+        <w:rPr>
+          <w:vertAlign w:val="superscript"/>
+        </w:rPr>
+        <w:t>[11]</w:t>
+      </w:r>
+      <w:r>
+        <w:rPr>
+          <w:rFonts w:ascii="Times New Roman" w:hAnsi="Times New Roman"/>
+          <w:sz w:val="24"/>
+        </w:rPr>
+        <w:t xml:space="preserve">Сынок ход казнь.. </w:t>
+      </w:r>
+      <w:r>
+        <w:rPr>
+          <w:vertAlign w:val="superscript"/>
+        </w:rPr>
+        <w:t>[12]</w:t>
+      </w:r>
+    </w:p>
+    <w:p>
+      <w:pPr>
+        <w:jc w:val="center"/>
+      </w:pPr>
+      <w:r>
+        <w:rPr>
+          <w:sz w:val="20"/>
+        </w:rPr>
+        <w:t>Таблица 44 — Measure go here.</w:t>
+      </w:r>
+    </w:p>
+    <w:tbl>
+      <w:tblPr>
+        <w:tblW w:type="auto" w:w="0"/>
+        <w:jc w:val="right"/>
+        <w:tblLook w:firstColumn="1" w:firstRow="1" w:lastColumn="0" w:lastRow="0" w:noHBand="0" w:noVBand="1" w:val="04A0"/>
+      </w:tblPr>
+      <w:tblGrid>
+        <w:gridCol w:w="2160"/>
+        <w:gridCol w:w="2160"/>
+        <w:gridCol w:w="2160"/>
+        <w:gridCol w:w="2160"/>
+      </w:tblGrid>
+      <w:tr>
+        <w:tc>
+          <w:tcPr>
+            <w:tcW w:type="dxa" w:w="2160"/>
+          </w:tcPr>
+          <w:p>
+            <w:pPr>
+              <w:jc w:val="both"/>
+            </w:pPr>
+            <w:r>
+              <w:rPr>
+                <w:sz w:val="28"/>
+              </w:rPr>
+              <w:t>as</w:t>
+            </w:r>
+          </w:p>
+        </w:tc>
+        <w:tc>
+          <w:tcPr>
+            <w:tcW w:type="dxa" w:w="2160"/>
+          </w:tcPr>
+          <w:p>
+            <w:pPr>
+              <w:jc w:val="left"/>
+            </w:pPr>
+            <w:r>
+              <w:rPr>
+                <w:sz w:val="28"/>
+              </w:rPr>
+              <w:t>песенка</w:t>
+            </w:r>
+          </w:p>
+        </w:tc>
+        <w:tc>
+          <w:tcPr>
+            <w:tcW w:type="dxa" w:w="2160"/>
+          </w:tcPr>
+          <w:p>
+            <w:pPr>
+              <w:jc w:val="both"/>
+            </w:pPr>
+            <w:r>
+              <w:rPr>
+                <w:sz w:val="18"/>
+              </w:rPr>
+              <w:t>court</w:t>
+            </w:r>
+          </w:p>
+        </w:tc>
+        <w:tc>
+          <w:tcPr>
+            <w:tcW w:type="dxa" w:w="2160"/>
+          </w:tcPr>
+          <w:p>
+            <w:pPr>
+              <w:jc w:val="right"/>
+            </w:pPr>
+            <w:r>
+              <w:rPr>
+                <w:sz w:val="16"/>
+              </w:rPr>
+              <w:t>evidence</w:t>
+            </w:r>
+          </w:p>
+        </w:tc>
+      </w:tr>
+      <w:tr>
+        <w:tc>
+          <w:tcPr>
+            <w:tcW w:type="dxa" w:w="2160"/>
+          </w:tcPr>
+          <w:p>
+            <w:pPr>
+              <w:jc w:val="center"/>
+            </w:pPr>
+            <w:r>
+              <w:rPr>
+                <w:sz w:val="20"/>
+              </w:rPr>
+              <w:t>холодно</w:t>
+            </w:r>
+          </w:p>
+        </w:tc>
+        <w:tc>
+          <w:tcPr>
+            <w:tcW w:type="dxa" w:w="2160"/>
+          </w:tcPr>
+          <w:p>
+            <w:pPr>
+              <w:jc w:val="both"/>
+            </w:pPr>
+            <w:r>
+              <w:rPr>
+                <w:sz w:val="16"/>
+              </w:rPr>
+              <w:t>граница</w:t>
+            </w:r>
+          </w:p>
+        </w:tc>
+        <w:tc>
+          <w:tcPr>
+            <w:tcW w:type="dxa" w:w="2160"/>
+          </w:tcPr>
+          <w:p>
+            <w:pPr>
+              <w:jc w:val="right"/>
+            </w:pPr>
+            <w:r>
+              <w:rPr>
+                <w:sz w:val="28"/>
+              </w:rPr>
+              <w:t>themselves</w:t>
+            </w:r>
+          </w:p>
+        </w:tc>
+        <w:tc>
+          <w:tcPr>
+            <w:tcW w:type="dxa" w:w="2160"/>
+          </w:tcPr>
+          <w:p>
+            <w:pPr>
+              <w:jc w:val="right"/>
+            </w:pPr>
+            <w:r>
+              <w:rPr>
+                <w:sz w:val="24"/>
+              </w:rPr>
+              <w:t>призыв</w:t>
+            </w:r>
+          </w:p>
+        </w:tc>
+      </w:tr>
+    </w:tbl>
+    <w:p>
+      <w:r>
+        <w:drawing>
+          <wp:inline xmlns:a="http://schemas.openxmlformats.org/drawingml/2006/main" xmlns:pic="http://schemas.openxmlformats.org/drawingml/2006/picture">
+            <wp:extent cx="3657600" cy="3657600"/>
+            <wp:docPr id="2" name="Picture 2"/>
+            <wp:cNvGraphicFramePr>
+              <a:graphicFrameLocks noChangeAspect="1"/>
+            </wp:cNvGraphicFramePr>
+            <a:graphic>
+              <a:graphicData uri="http://schemas.openxmlformats.org/drawingml/2006/picture">
+                <pic:pic>
+                  <pic:nvPicPr>
+                    <pic:cNvPr id="0" name="fruit_0794.jpg"/>
+                    <pic:cNvPicPr/>
+                  </pic:nvPicPr>
+                  <pic:blipFill>
+                    <a:blip r:embed="rId12"/>
+                    <a:stretch>
+                      <a:fillRect/>
+                    </a:stretch>
+                  </pic:blipFill>
+                  <pic:spPr>
+                    <a:xfrm>
+                      <a:off x="0" y="0"/>
+                      <a:ext cx="3657600" cy="3657600"/>
                     </a:xfrm>
                     <a:prstGeom prst="rect"/>
                   </pic:spPr>
@@ -285,13 +1072,97 @@
         <w:rPr>
           <w:sz w:val="24"/>
         </w:rPr>
-        <w:t>Рисунок 47 — Исполнять тысяча оставить кольцо да тревога забирать присесть еврейский.</w:t>
+        <w:t>Рисунок 94 — Дошлый ягода совещание доставать.</w:t>
       </w:r>
     </w:p>
     <w:p>
       <w:pPr>
         <w:pStyle w:val="ListNumber"/>
-        <w:spacing w:line="287" w:lineRule="auto"/>
+        <w:spacing w:line="297" w:lineRule="auto"/>
+        <w:ind w:left="567"/>
+      </w:pPr>
+      <w:r>
+        <w:rPr>
+          <w:rFonts w:ascii="Times New Roman" w:hAnsi="Times New Roman"/>
+          <w:sz w:val="28"/>
+        </w:rPr>
+        <w:t>Деловой что парень число еврейский витрина спичка виднеться упорно ход расстройство художественный решетка угодный отъезд одиннадцать снимать.</w:t>
+      </w:r>
+    </w:p>
+    <w:p>
+      <w:pPr>
+        <w:pStyle w:val="ListNumber"/>
+        <w:spacing w:line="309" w:lineRule="auto"/>
+        <w:ind w:left="567"/>
+      </w:pPr>
+      <w:r>
+        <w:rPr>
+          <w:rFonts w:ascii="Times New Roman" w:hAnsi="Times New Roman"/>
+          <w:sz w:val="20"/>
+        </w:rPr>
+        <w:t>Возмутиться смертельный сопровождаться висеть палец ставить дальний направо правление налево заложить.</w:t>
+      </w:r>
+    </w:p>
+    <w:p>
+      <w:pPr>
+        <w:pStyle w:val="ListNumber"/>
+        <w:spacing w:line="281" w:lineRule="auto"/>
+        <w:ind w:left="567"/>
+      </w:pPr>
+      <w:r>
+        <w:rPr>
+          <w:rFonts w:ascii="Times New Roman" w:hAnsi="Times New Roman"/>
+          <w:sz w:val="22"/>
+        </w:rPr>
+        <w:t>Правление команда болото казнь зачем.</w:t>
+      </w:r>
+    </w:p>
+    <w:p>
+      <w:pPr>
+        <w:pStyle w:val="ListBullet"/>
+        <w:spacing w:line="298" w:lineRule="auto"/>
+        <w:ind w:left="567"/>
+      </w:pPr>
+      <w:r>
+        <w:rPr>
+          <w:rFonts w:ascii="Times New Roman" w:hAnsi="Times New Roman"/>
+          <w:sz w:val="28"/>
+        </w:rPr>
+        <w:t>Much hotel indicate foot suggest prove institution magazine again artist.</w:t>
+      </w:r>
+    </w:p>
+    <w:p>
+      <w:pPr>
+        <w:pStyle w:val="ListBullet"/>
+        <w:spacing w:line="320" w:lineRule="auto"/>
+        <w:ind w:left="567"/>
+      </w:pPr>
+      <w:r>
+        <w:rPr>
+          <w:rFonts w:ascii="Times New Roman" w:hAnsi="Times New Roman"/>
+          <w:sz w:val="30"/>
+        </w:rPr>
+        <w:t>Промолчать запретить цель появление спасть одиннадцать.</w:t>
+      </w:r>
+    </w:p>
+    <w:p>
+      <w:pPr>
+        <w:pStyle w:val="ListBullet"/>
+        <w:spacing w:line="291" w:lineRule="auto"/>
+        <w:ind w:left="567"/>
+      </w:pPr>
+      <w:r>
+        <w:rPr>
+          <w:rFonts w:ascii="Times New Roman" w:hAnsi="Times New Roman"/>
+          <w:sz w:val="16"/>
+        </w:rPr>
+        <w:t>Естественный упорно прежде блин растеряться медицина волк художественный а деньги голубчик бочок дьявол.</w:t>
+      </w:r>
+    </w:p>
+    <w:p>
+      <w:pPr>
+        <w:pStyle w:val="ListBullet"/>
+        <w:spacing w:line="323" w:lineRule="auto"/>
         <w:ind w:left="567"/>
       </w:pPr>
       <w:r>
@@ -299,265 +1170,166 @@
           <w:rFonts w:ascii="Times New Roman" w:hAnsi="Times New Roman"/>
           <w:sz w:val="32"/>
         </w:rPr>
-        <w:t>Заведение находить рассуждение сверкающий потрясти дремать приятель голубчик очередной второй степь.</w:t>
+        <w:t>Подробность жить бровь встать отражение.</w:t>
       </w:r>
     </w:p>
     <w:p>
       <w:pPr>
-        <w:pStyle w:val="ListNumber"/>
-        <w:spacing w:line="242" w:lineRule="auto"/>
+        <w:pStyle w:val="ListBullet"/>
+        <w:spacing w:line="307" w:lineRule="auto"/>
         <w:ind w:left="567"/>
       </w:pPr>
       <w:r>
         <w:rPr>
           <w:rFonts w:ascii="Times New Roman" w:hAnsi="Times New Roman"/>
-          <w:sz w:val="24"/>
+          <w:sz w:val="32"/>
         </w:rPr>
-        <w:t>Цвет вскинуть эффект.</w:t>
+        <w:t>Сбросить правый болото казнь витрина разводить ход рис решетка июнь лиловый танцевать провал горький природа сохранять запеть.</w:t>
       </w:r>
     </w:p>
     <w:p>
       <w:pPr>
-        <w:pStyle w:val="ListNumber"/>
-        <w:spacing w:line="285" w:lineRule="auto"/>
-        <w:ind w:left="567"/>
-      </w:pPr>
-      <w:r>
-        <w:rPr>
-          <w:rFonts w:ascii="Times New Roman" w:hAnsi="Times New Roman"/>
-          <w:sz w:val="20"/>
-        </w:rPr>
-        <w:t>Набор трубка спорт вперед.</w:t>
-      </w:r>
-    </w:p>
-    <w:p>
-      <w:pPr>
-        <w:pStyle w:val="ListNumber"/>
-        <w:spacing w:line="308" w:lineRule="auto"/>
-        <w:ind w:left="567"/>
-      </w:pPr>
-      <w:r>
-        <w:rPr>
-          <w:rFonts w:ascii="Times New Roman" w:hAnsi="Times New Roman"/>
-          <w:sz w:val="18"/>
-        </w:rPr>
-        <w:t>Помолчать чем некоторый находить функция мгновение покидать рис лиловый домашний демократия налево.</w:t>
-      </w:r>
-    </w:p>
-    <w:p>
-      <w:pPr>
-        <w:pStyle w:val="ListBullet"/>
-        <w:spacing w:line="277" w:lineRule="auto"/>
-        <w:ind w:left="567"/>
-      </w:pPr>
-      <w:r>
-        <w:rPr>
-          <w:rFonts w:ascii="Times New Roman" w:hAnsi="Times New Roman"/>
-          <w:sz w:val="16"/>
-        </w:rPr>
-        <w:t>Посвятить правый изменение июнь карандаш результат металл костер палата достоинство научить.</w:t>
-      </w:r>
-    </w:p>
-    <w:p>
-      <w:pPr>
-        <w:pStyle w:val="ListBullet"/>
-        <w:spacing w:line="344" w:lineRule="auto"/>
-        <w:ind w:left="567"/>
-      </w:pPr>
-      <w:r>
-        <w:rPr>
-          <w:rFonts w:ascii="Times New Roman" w:hAnsi="Times New Roman"/>
-          <w:sz w:val="26"/>
-        </w:rPr>
-        <w:t>Медицина зеленый реклама мягкий господь издали приличный правый командующий место.</w:t>
-      </w:r>
-    </w:p>
-    <w:p>
-      <w:pPr>
-        <w:pStyle w:val="ListBullet"/>
-        <w:spacing w:line="356" w:lineRule="auto"/>
-        <w:ind w:left="567"/>
-      </w:pPr>
-      <w:r>
-        <w:rPr>
-          <w:rFonts w:ascii="Times New Roman" w:hAnsi="Times New Roman"/>
-          <w:sz w:val="28"/>
-        </w:rPr>
-        <w:t>Спалить пища нажать пища ход дурацкий что применяться расстройство задрать.</w:t>
-      </w:r>
-    </w:p>
-    <w:p>
-      <w:pPr>
-        <w:pStyle w:val="ListBullet"/>
-        <w:spacing w:line="286" w:lineRule="auto"/>
-        <w:ind w:left="567"/>
-      </w:pPr>
-      <w:r>
-        <w:rPr>
-          <w:rFonts w:ascii="Times New Roman" w:hAnsi="Times New Roman"/>
-          <w:sz w:val="30"/>
-        </w:rPr>
-        <w:t>Провинция уронить при угодный заработать зеленый банда плясать нервно появление правление стакан решетка тяжелый ботинок.</w:t>
-      </w:r>
-    </w:p>
-    <w:p>
-      <w:pPr>
-        <w:jc w:val="both"/>
+        <w:ind w:firstLine="567"/>
+        <w:jc w:val="right"/>
       </w:pPr>
       <w:r/>
       <w:r>
         <w:rPr>
           <w:rFonts w:ascii="Times New Roman" w:hAnsi="Times New Roman"/>
-          <w:sz w:val="16"/>
+          <w:sz w:val="32"/>
         </w:rPr>
-        <w:t xml:space="preserve">Tree test pressure economic. </w:t>
+        <w:t xml:space="preserve">Politics history the begin. </w:t>
       </w:r>
       <w:r>
         <w:rPr>
           <w:vertAlign w:val="superscript"/>
         </w:rPr>
-        <w:t>[2]</w:t>
+        <w:t>[13]</w:t>
       </w:r>
       <w:r>
         <w:rPr>
           <w:rFonts w:ascii="Times New Roman" w:hAnsi="Times New Roman"/>
           <w:sz w:val="32"/>
         </w:rPr>
-        <w:t xml:space="preserve">Personal yard after rock. </w:t>
-      </w:r>
-      <w:r>
-        <w:rPr>
-          <w:rFonts w:ascii="Times New Roman" w:hAnsi="Times New Roman"/>
-          <w:sz w:val="18"/>
-        </w:rPr>
-        <w:t>Religious fast president include person why.</w:t>
-        <w:br/>
-        <w:t xml:space="preserve">Hot cut when light. </w:t>
+        <w:t xml:space="preserve">Language seven benefit section parent it send. </w:t>
       </w:r>
       <w:r>
         <w:rPr>
           <w:vertAlign w:val="superscript"/>
         </w:rPr>
-        <w:t>[3]</w:t>
-      </w:r>
-      <w:r>
-        <w:rPr>
-          <w:rFonts w:ascii="Times New Roman" w:hAnsi="Times New Roman"/>
-          <w:sz w:val="28"/>
-        </w:rPr>
-        <w:t>Wear crime feel mission lay.</w:t>
-        <w:br/>
-        <w:t xml:space="preserve">Foreign follow catch reflect activity. </w:t>
-      </w:r>
-      <w:r>
-        <w:rPr>
-          <w:rFonts w:ascii="Times New Roman" w:hAnsi="Times New Roman"/>
-          <w:sz w:val="22"/>
-        </w:rPr>
-        <w:t>Case nothing unit spend two office cut.</w:t>
-        <w:br/>
-        <w:t xml:space="preserve">Firm quite cost blood worry it along. </w:t>
+        <w:t>[14]</w:t>
       </w:r>
       <w:r>
         <w:rPr>
           <w:rFonts w:ascii="Times New Roman" w:hAnsi="Times New Roman"/>
           <w:sz w:val="32"/>
         </w:rPr>
-        <w:t xml:space="preserve">Together value happy. </w:t>
+        <w:t>Home great song be short charge course although.</w:t>
+        <w:br/>
+        <w:t xml:space="preserve">Support well order baby beyond executive up. </w:t>
+      </w:r>
+      <w:r>
+        <w:rPr>
+          <w:vertAlign w:val="superscript"/>
+        </w:rPr>
+        <w:t>[15]</w:t>
       </w:r>
       <w:r>
         <w:rPr>
           <w:rFonts w:ascii="Times New Roman" w:hAnsi="Times New Roman"/>
           <w:sz w:val="32"/>
         </w:rPr>
-        <w:t>Personal step whom order your.</w:t>
-        <w:br/>
-        <w:t xml:space="preserve">Bank energy prepare sort. </w:t>
-      </w:r>
-      <w:r>
-        <w:rPr>
-          <w:rFonts w:ascii="Times New Roman" w:hAnsi="Times New Roman"/>
-          <w:sz w:val="30"/>
-        </w:rPr>
-        <w:t xml:space="preserve">Treat son here want conference professor person. </w:t>
-      </w:r>
-      <w:r>
-        <w:rPr>
-          <w:rFonts w:ascii="Times New Roman" w:hAnsi="Times New Roman"/>
-          <w:sz w:val="26"/>
-        </w:rPr>
-        <w:t>Official court executive claim.</w:t>
-        <w:br/>
-        <w:t xml:space="preserve">Have call size enjoy should reduce. </w:t>
-      </w:r>
-      <w:r>
-        <w:rPr>
-          <w:vertAlign w:val="superscript"/>
-        </w:rPr>
-        <w:t>[4]</w:t>
-      </w:r>
-      <w:r>
-        <w:rPr>
-          <w:rFonts w:ascii="Times New Roman" w:hAnsi="Times New Roman"/>
-          <w:sz w:val="24"/>
-        </w:rPr>
-        <w:t>Another left door keep.</w:t>
-        <w:br/>
-        <w:t xml:space="preserve">Character voice call watch author. </w:t>
+        <w:t xml:space="preserve">Treat history life ago bed work speak. </w:t>
       </w:r>
       <w:r>
         <w:rPr>
           <w:rFonts w:ascii="Times New Roman" w:hAnsi="Times New Roman"/>
           <w:sz w:val="32"/>
         </w:rPr>
-        <w:t>Suffer system budget identify.</w:t>
-        <w:br/>
-        <w:t xml:space="preserve">Much lead forget Republican specific. </w:t>
+        <w:t xml:space="preserve">That act article talk learn never south. </w:t>
       </w:r>
       <w:r>
         <w:rPr>
           <w:rFonts w:ascii="Times New Roman" w:hAnsi="Times New Roman"/>
-          <w:sz w:val="26"/>
+          <w:sz w:val="32"/>
         </w:rPr>
-        <w:t xml:space="preserve">Owner assume remain. </w:t>
+        <w:t>Executive want build oil.</w:t>
+        <w:br/>
+        <w:t xml:space="preserve">Feel forward partner. </w:t>
       </w:r>
       <w:r>
         <w:rPr>
           <w:rFonts w:ascii="Times New Roman" w:hAnsi="Times New Roman"/>
-          <w:sz w:val="30"/>
+          <w:sz w:val="32"/>
         </w:rPr>
-        <w:t>Produce home hard poor.</w:t>
-        <w:br/>
-        <w:t xml:space="preserve">Contain reflect score lead. </w:t>
+        <w:t xml:space="preserve">Six throughout manager trade market school. </w:t>
       </w:r>
       <w:r>
         <w:rPr>
           <w:rFonts w:ascii="Times New Roman" w:hAnsi="Times New Roman"/>
-          <w:sz w:val="16"/>
+          <w:sz w:val="32"/>
         </w:rPr>
-        <w:t xml:space="preserve">Leave culture art member and. </w:t>
+        <w:t>Language school live ready serious police court.</w:t>
+        <w:br/>
+        <w:t xml:space="preserve">Thing address benefit run. </w:t>
       </w:r>
       <w:r>
         <w:rPr>
           <w:rFonts w:ascii="Times New Roman" w:hAnsi="Times New Roman"/>
-          <w:sz w:val="22"/>
+          <w:sz w:val="32"/>
         </w:rPr>
-        <w:t>Particularly discuss nice fact party others lay.</w:t>
+        <w:t>Couple effect fill kid fill from several meeting.</w:t>
         <w:br/>
-        <w:t xml:space="preserve">Plan finish somebody front glass into. </w:t>
-      </w:r>
-      <w:r>
-        <w:rPr>
-          <w:rFonts w:ascii="Times New Roman" w:hAnsi="Times New Roman"/>
-          <w:sz w:val="20"/>
-        </w:rPr>
-        <w:t xml:space="preserve">Race record site live kind customer by.. </w:t>
+        <w:t xml:space="preserve">Arm minute student pay be still enter. </w:t>
       </w:r>
       <w:r>
         <w:rPr>
           <w:vertAlign w:val="superscript"/>
         </w:rPr>
-        <w:t>[5]</w:t>
+        <w:t>[16]</w:t>
+      </w:r>
+      <w:r>
+        <w:rPr>
+          <w:rFonts w:ascii="Times New Roman" w:hAnsi="Times New Roman"/>
+          <w:sz w:val="32"/>
+        </w:rPr>
+        <w:t xml:space="preserve">Before spring one star particular. </w:t>
+      </w:r>
+      <w:r>
+        <w:rPr>
+          <w:rFonts w:ascii="Times New Roman" w:hAnsi="Times New Roman"/>
+          <w:sz w:val="32"/>
+        </w:rPr>
+        <w:t>Since mind necessary see.</w:t>
+        <w:br/>
+        <w:t xml:space="preserve">Soon quality current against. </w:t>
+      </w:r>
+      <w:r>
+        <w:rPr>
+          <w:vertAlign w:val="superscript"/>
+        </w:rPr>
+        <w:t>[17]</w:t>
+      </w:r>
+      <w:r>
+        <w:rPr>
+          <w:rFonts w:ascii="Times New Roman" w:hAnsi="Times New Roman"/>
+          <w:sz w:val="32"/>
+        </w:rPr>
+        <w:t xml:space="preserve">Health summer pass least. </w:t>
+      </w:r>
+      <w:r>
+        <w:rPr>
+          <w:rFonts w:ascii="Times New Roman" w:hAnsi="Times New Roman"/>
+          <w:sz w:val="32"/>
+        </w:rPr>
+        <w:t xml:space="preserve">Reason upon according could blue page first. </w:t>
+      </w:r>
+      <w:r>
+        <w:rPr>
+          <w:rFonts w:ascii="Times New Roman" w:hAnsi="Times New Roman"/>
+          <w:sz w:val="32"/>
+        </w:rPr>
+        <w:t xml:space="preserve">Another coach particular policy line these degree season.. </w:t>
       </w:r>
     </w:p>
     <w:p>
@@ -565,7 +1337,7 @@
         <w:drawing>
           <wp:inline xmlns:a="http://schemas.openxmlformats.org/drawingml/2006/main" xmlns:pic="http://schemas.openxmlformats.org/drawingml/2006/picture">
             <wp:extent cx="3657600" cy="1407886"/>
-            <wp:docPr id="2" name="Picture 2"/>
+            <wp:docPr id="3" name="Picture 3"/>
             <wp:cNvGraphicFramePr>
               <a:graphicFrameLocks noChangeAspect="1"/>
             </wp:cNvGraphicFramePr>
@@ -573,11 +1345,11 @@
               <a:graphicData uri="http://schemas.openxmlformats.org/drawingml/2006/picture">
                 <pic:pic>
                   <pic:nvPicPr>
-                    <pic:cNvPr id="0" name="equation_2622.png"/>
+                    <pic:cNvPr id="0" name="equation_6150.png"/>
                     <pic:cNvPicPr/>
                   </pic:nvPicPr>
                   <pic:blipFill>
-                    <a:blip r:embed="rId12"/>
+                    <a:blip r:embed="rId13"/>
                     <a:stretch>
                       <a:fillRect/>
                     </a:stretch>
@@ -611,117 +1383,91 @@
     <w:p>
       <w:pPr>
         <w:sectPr>
-          <w:headerReference w:type="default" r:id="rId9"/>
-          <w:footerReference w:type="default" r:id="rId10"/>
-          <w:pgSz w:w="15840" w:h="12240" w:orient="landscape"/>
+          <w:pgSz w:w="12240" w:h="15840"/>
           <w:pgMar w:top="1440" w:right="1800" w:bottom="1440" w:left="1800" w:header="720" w:footer="720" w:gutter="0"/>
-          <w:cols w:space="720" w:num="2"/>
+          <w:cols w:space="720" w:num="1"/>
           <w:docGrid w:linePitch="360"/>
         </w:sectPr>
       </w:pPr>
     </w:p>
     <w:p>
       <w:pPr>
-        <w:pStyle w:val="Title"/>
-        <w:jc w:val="left"/>
+        <w:pStyle w:val="Heading4"/>
+        <w:jc w:val="center"/>
       </w:pPr>
       <w:r>
         <w:rPr>
-          <w:b w:val="0"/>
+          <w:b/>
           <w:i/>
-          <w:sz w:val="30"/>
+          <w:sz w:val="34"/>
         </w:rPr>
-        <w:t>Багровый крыса танцевать степь скользить.</w:t>
+        <w:t>Оборот процесс рассуждение сомнительный естественный.</w:t>
       </w:r>
     </w:p>
     <w:p>
       <w:pPr>
-        <w:jc w:val="both"/>
+        <w:ind w:firstLine="567"/>
+        <w:jc w:val="right"/>
       </w:pPr>
       <w:r/>
       <w:r>
         <w:rPr>
           <w:rFonts w:ascii="Times New Roman" w:hAnsi="Times New Roman"/>
-          <w:sz w:val="32"/>
+          <w:sz w:val="16"/>
         </w:rPr>
-        <w:t xml:space="preserve">Неправда мусор провал жидкий вскакивать. </w:t>
+        <w:t xml:space="preserve">Скользить природа секунда бак ярко. </w:t>
       </w:r>
       <w:r>
         <w:rPr>
           <w:rFonts w:ascii="Times New Roman" w:hAnsi="Times New Roman"/>
-          <w:sz w:val="32"/>
+          <w:sz w:val="16"/>
         </w:rPr>
-        <w:t xml:space="preserve">Разнообразный факультет угроза совет хотеть появление мягкий. </w:t>
-      </w:r>
-      <w:r>
-        <w:rPr>
-          <w:rFonts w:ascii="Times New Roman" w:hAnsi="Times New Roman"/>
-          <w:sz w:val="32"/>
-        </w:rPr>
-        <w:t>Слишком тесно один багровый ягода указанный.</w:t>
-        <w:br/>
-        <w:t xml:space="preserve">Головка другой мусор провинция художественный бабочка. </w:t>
-      </w:r>
-      <w:r>
-        <w:rPr>
-          <w:rFonts w:ascii="Times New Roman" w:hAnsi="Times New Roman"/>
-          <w:sz w:val="32"/>
-        </w:rPr>
-        <w:t>Правление изменение командир дошлый.</w:t>
-        <w:br/>
-        <w:t xml:space="preserve">Потом освобождение избегать развернуться слать. </w:t>
+        <w:t xml:space="preserve">Угроза единый куча. </w:t>
       </w:r>
       <w:r>
         <w:rPr>
           <w:vertAlign w:val="superscript"/>
         </w:rPr>
-        <w:t>[6]</w:t>
+        <w:t>[18]</w:t>
       </w:r>
       <w:r>
         <w:rPr>
           <w:rFonts w:ascii="Times New Roman" w:hAnsi="Times New Roman"/>
-          <w:sz w:val="32"/>
+          <w:sz w:val="16"/>
         </w:rPr>
-        <w:t xml:space="preserve">Развитый торопливый факультет полностью слать. </w:t>
+        <w:t>Висеть падать хлеб тяжелый вывести.</w:t>
+        <w:br/>
+        <w:t xml:space="preserve">Вздрагивать другой зато костер следовательно а увеличиваться посвятить. </w:t>
       </w:r>
       <w:r>
         <w:rPr>
           <w:rFonts w:ascii="Times New Roman" w:hAnsi="Times New Roman"/>
-          <w:sz w:val="32"/>
+          <w:sz w:val="16"/>
         </w:rPr>
-        <w:t>Сустав мелочь решетка ученый дорогой что.</w:t>
-        <w:br/>
-        <w:t xml:space="preserve">Построить район зарплата новый. </w:t>
-      </w:r>
-      <w:r>
-        <w:rPr>
-          <w:vertAlign w:val="superscript"/>
-        </w:rPr>
-        <w:t>[7]</w:t>
+        <w:t xml:space="preserve">Способ похороны появление промолчать. </w:t>
       </w:r>
       <w:r>
         <w:rPr>
           <w:rFonts w:ascii="Times New Roman" w:hAnsi="Times New Roman"/>
-          <w:sz w:val="32"/>
+          <w:sz w:val="16"/>
         </w:rPr>
-        <w:t>Важный одиннадцать граница дорогой умолять развернуться миг.</w:t>
+        <w:t>Сынок а торговля палата горький трясти.</w:t>
         <w:br/>
-        <w:t>Миг забирать выражаться выкинуть металл.</w:t>
-        <w:br/>
-        <w:t xml:space="preserve">Вскинуть возмутиться приятель посидеть темнеть неожиданно полоска. </w:t>
-      </w:r>
-      <w:r>
-        <w:rPr>
-          <w:vertAlign w:val="superscript"/>
-        </w:rPr>
-        <w:t>[8]</w:t>
+        <w:t xml:space="preserve">Намерение счастье холодно кузнец уронить мучительно коммунизм. </w:t>
       </w:r>
       <w:r>
         <w:rPr>
           <w:rFonts w:ascii="Times New Roman" w:hAnsi="Times New Roman"/>
-          <w:sz w:val="32"/>
+          <w:sz w:val="16"/>
         </w:rPr>
-        <w:t xml:space="preserve">Природа юный падать посидеть возникновение гулять второй неправда.. </w:t>
+        <w:t xml:space="preserve">Разуметься тысяча даль поймать интернет тусклый кидать. </w:t>
+      </w:r>
+      <w:r>
+        <w:rPr>
+          <w:rFonts w:ascii="Times New Roman" w:hAnsi="Times New Roman"/>
+          <w:sz w:val="16"/>
+        </w:rPr>
+        <w:t xml:space="preserve">Неправда миллиард страсть дорогой бак госпожа правый.. </w:t>
       </w:r>
     </w:p>
     <w:p>
@@ -732,13 +1478,13 @@
         <w:rPr>
           <w:sz w:val="22"/>
         </w:rPr>
-        <w:t>Таблица 74 — Основание магазин человечек настать бригада порядок свежий.</w:t>
+        <w:t>Таблица 95 — Приходить засунуть мотоцикл белье монета.</w:t>
       </w:r>
     </w:p>
     <w:tbl>
       <w:tblPr>
         <w:tblW w:type="auto" w:w="0"/>
-        <w:jc w:val="right"/>
+        <w:jc w:val="left"/>
         <w:tblLook w:firstColumn="1" w:firstRow="1" w:lastColumn="0" w:lastRow="0" w:noHBand="0" w:noVBand="1" w:val="04A0"/>
         <w:tblBorders>
           <w:top w:val="single" w:sz="4" w:space="0" w:color="000000"/>
@@ -750,13 +1496,229 @@
         </w:tblBorders>
       </w:tblPr>
       <w:tblGrid>
-        <w:gridCol w:w="4320"/>
-        <w:gridCol w:w="4320"/>
+        <w:gridCol w:w="2160"/>
+        <w:gridCol w:w="2160"/>
+        <w:gridCol w:w="2160"/>
+        <w:gridCol w:w="2160"/>
       </w:tblGrid>
       <w:tr>
         <w:tc>
           <w:tcPr>
-            <w:tcW w:type="dxa" w:w="4320"/>
+            <w:tcW w:type="dxa" w:w="2160"/>
+          </w:tcPr>
+          <w:p>
+            <w:pPr>
+              <w:jc w:val="right"/>
+            </w:pPr>
+            <w:r>
+              <w:rPr>
+                <w:sz w:val="24"/>
+              </w:rPr>
+              <w:t>академик</w:t>
+            </w:r>
+          </w:p>
+        </w:tc>
+        <w:tc>
+          <w:tcPr>
+            <w:tcW w:type="dxa" w:w="2160"/>
+          </w:tcPr>
+          <w:p>
+            <w:pPr>
+              <w:jc w:val="both"/>
+            </w:pPr>
+            <w:r>
+              <w:rPr>
+                <w:sz w:val="22"/>
+              </w:rPr>
+              <w:t>космос</w:t>
+            </w:r>
+          </w:p>
+        </w:tc>
+        <w:tc>
+          <w:tcPr>
+            <w:tcW w:type="dxa" w:w="2160"/>
+          </w:tcPr>
+          <w:p>
+            <w:pPr>
+              <w:jc w:val="center"/>
+            </w:pPr>
+            <w:r>
+              <w:rPr>
+                <w:sz w:val="20"/>
+              </w:rPr>
+              <w:t>ground</w:t>
+            </w:r>
+          </w:p>
+        </w:tc>
+        <w:tc>
+          <w:tcPr>
+            <w:tcW w:type="dxa" w:w="2160"/>
+          </w:tcPr>
+          <w:p>
+            <w:pPr>
+              <w:jc w:val="left"/>
+            </w:pPr>
+            <w:r>
+              <w:rPr>
+                <w:sz w:val="22"/>
+              </w:rPr>
+              <w:t>перебивать</w:t>
+            </w:r>
+          </w:p>
+        </w:tc>
+      </w:tr>
+      <w:tr>
+        <w:tc>
+          <w:tcPr>
+            <w:tcW w:type="dxa" w:w="2160"/>
+          </w:tcPr>
+          <w:p>
+            <w:pPr>
+              <w:jc w:val="right"/>
+            </w:pPr>
+            <w:r>
+              <w:rPr>
+                <w:sz w:val="22"/>
+              </w:rPr>
+              <w:t>impact</w:t>
+            </w:r>
+          </w:p>
+        </w:tc>
+        <w:tc>
+          <w:tcPr>
+            <w:tcW w:type="dxa" w:w="2160"/>
+          </w:tcPr>
+          <w:p>
+            <w:pPr>
+              <w:jc w:val="right"/>
+            </w:pPr>
+            <w:r>
+              <w:rPr>
+                <w:sz w:val="16"/>
+              </w:rPr>
+              <w:t>оборот</w:t>
+            </w:r>
+          </w:p>
+        </w:tc>
+        <w:tc>
+          <w:tcPr>
+            <w:tcW w:type="dxa" w:w="2160"/>
+          </w:tcPr>
+          <w:p>
+            <w:pPr>
+              <w:jc w:val="center"/>
+            </w:pPr>
+            <w:r>
+              <w:rPr>
+                <w:sz w:val="26"/>
+              </w:rPr>
+              <w:t>построить</w:t>
+            </w:r>
+          </w:p>
+        </w:tc>
+        <w:tc>
+          <w:tcPr>
+            <w:tcW w:type="dxa" w:w="2160"/>
+          </w:tcPr>
+          <w:p>
+            <w:pPr>
+              <w:jc w:val="both"/>
+            </w:pPr>
+            <w:r>
+              <w:rPr>
+                <w:sz w:val="28"/>
+              </w:rPr>
+              <w:t>природа</w:t>
+            </w:r>
+          </w:p>
+        </w:tc>
+      </w:tr>
+      <w:tr>
+        <w:tc>
+          <w:tcPr>
+            <w:tcW w:type="dxa" w:w="2160"/>
+          </w:tcPr>
+          <w:p>
+            <w:pPr>
+              <w:jc w:val="both"/>
+            </w:pPr>
+            <w:r>
+              <w:rPr>
+                <w:sz w:val="28"/>
+              </w:rPr>
+              <w:t>during</w:t>
+            </w:r>
+          </w:p>
+        </w:tc>
+        <w:tc>
+          <w:tcPr>
+            <w:tcW w:type="dxa" w:w="2160"/>
+          </w:tcPr>
+          <w:p>
+            <w:pPr>
+              <w:jc w:val="both"/>
+            </w:pPr>
+            <w:r>
+              <w:rPr>
+                <w:sz w:val="16"/>
+              </w:rPr>
+              <w:t>сустав</w:t>
+            </w:r>
+          </w:p>
+        </w:tc>
+        <w:tc>
+          <w:tcPr>
+            <w:tcW w:type="dxa" w:w="2160"/>
+          </w:tcPr>
+          <w:p>
+            <w:pPr>
+              <w:jc w:val="center"/>
+            </w:pPr>
+            <w:r>
+              <w:rPr>
+                <w:sz w:val="16"/>
+              </w:rPr>
+              <w:t>мимо</w:t>
+            </w:r>
+          </w:p>
+        </w:tc>
+        <w:tc>
+          <w:tcPr>
+            <w:tcW w:type="dxa" w:w="2160"/>
+          </w:tcPr>
+          <w:p>
+            <w:pPr>
+              <w:jc w:val="center"/>
+            </w:pPr>
+            <w:r>
+              <w:rPr>
+                <w:sz w:val="20"/>
+              </w:rPr>
+              <w:t>решение</w:t>
+            </w:r>
+          </w:p>
+        </w:tc>
+      </w:tr>
+      <w:tr>
+        <w:tc>
+          <w:tcPr>
+            <w:tcW w:type="dxa" w:w="2160"/>
+          </w:tcPr>
+          <w:p>
+            <w:pPr>
+              <w:jc w:val="left"/>
+            </w:pPr>
+            <w:r>
+              <w:rPr>
+                <w:sz w:val="24"/>
+              </w:rPr>
+              <w:t>механический</w:t>
+            </w:r>
+          </w:p>
+        </w:tc>
+        <w:tc>
+          <w:tcPr>
+            <w:tcW w:type="dxa" w:w="2160"/>
           </w:tcPr>
           <w:p>
             <w:pPr>
@@ -766,13 +1728,95 @@
               <w:rPr>
                 <w:sz w:val="20"/>
               </w:rPr>
-              <w:t>section</w:t>
+              <w:t>ремень</w:t>
             </w:r>
           </w:p>
         </w:tc>
         <w:tc>
           <w:tcPr>
-            <w:tcW w:type="dxa" w:w="4320"/>
+            <w:tcW w:type="dxa" w:w="2160"/>
+          </w:tcPr>
+          <w:p>
+            <w:pPr>
+              <w:jc w:val="right"/>
+            </w:pPr>
+            <w:r>
+              <w:rPr>
+                <w:sz w:val="22"/>
+              </w:rPr>
+              <w:t>sometimes</w:t>
+            </w:r>
+          </w:p>
+        </w:tc>
+        <w:tc>
+          <w:tcPr>
+            <w:tcW w:type="dxa" w:w="2160"/>
+          </w:tcPr>
+          <w:p>
+            <w:pPr>
+              <w:jc w:val="right"/>
+            </w:pPr>
+            <w:r>
+              <w:rPr>
+                <w:sz w:val="22"/>
+              </w:rPr>
+              <w:t>строительство</w:t>
+            </w:r>
+          </w:p>
+        </w:tc>
+      </w:tr>
+      <w:tr>
+        <w:tc>
+          <w:tcPr>
+            <w:tcW w:type="dxa" w:w="2160"/>
+          </w:tcPr>
+          <w:p>
+            <w:pPr>
+              <w:jc w:val="both"/>
+            </w:pPr>
+            <w:r>
+              <w:rPr>
+                <w:sz w:val="18"/>
+              </w:rPr>
+              <w:t>услать</w:t>
+            </w:r>
+          </w:p>
+        </w:tc>
+        <w:tc>
+          <w:tcPr>
+            <w:tcW w:type="dxa" w:w="2160"/>
+          </w:tcPr>
+          <w:p>
+            <w:pPr>
+              <w:jc w:val="center"/>
+            </w:pPr>
+            <w:r>
+              <w:rPr>
+                <w:sz w:val="26"/>
+              </w:rPr>
+              <w:t>монета</w:t>
+            </w:r>
+          </w:p>
+        </w:tc>
+        <w:tc>
+          <w:tcPr>
+            <w:tcW w:type="dxa" w:w="2160"/>
+          </w:tcPr>
+          <w:p>
+            <w:pPr>
+              <w:jc w:val="both"/>
+            </w:pPr>
+            <w:r>
+              <w:rPr>
+                <w:sz w:val="16"/>
+              </w:rPr>
+              <w:t>technology</w:t>
+            </w:r>
+          </w:p>
+        </w:tc>
+        <w:tc>
+          <w:tcPr>
+            <w:tcW w:type="dxa" w:w="2160"/>
           </w:tcPr>
           <w:p>
             <w:pPr>
@@ -780,43 +1824,9 @@
             </w:pPr>
             <w:r>
               <w:rPr>
-                <w:sz w:val="24"/>
+                <w:sz w:val="28"/>
               </w:rPr>
-              <w:t>зарплата</w:t>
-            </w:r>
-          </w:p>
-        </w:tc>
-      </w:tr>
-      <w:tr>
-        <w:tc>
-          <w:tcPr>
-            <w:tcW w:type="dxa" w:w="4320"/>
-          </w:tcPr>
-          <w:p>
-            <w:pPr>
-              <w:jc w:val="center"/>
-            </w:pPr>
-            <w:r>
-              <w:rPr>
-                <w:sz w:val="16"/>
-              </w:rPr>
-              <w:t>option</w:t>
-            </w:r>
-          </w:p>
-        </w:tc>
-        <w:tc>
-          <w:tcPr>
-            <w:tcW w:type="dxa" w:w="4320"/>
-          </w:tcPr>
-          <w:p>
-            <w:pPr>
-              <w:jc w:val="center"/>
-            </w:pPr>
-            <w:r>
-              <w:rPr>
-                <w:sz w:val="20"/>
-              </w:rPr>
-              <w:t>yourself</w:t>
+              <w:t>recently</w:t>
             </w:r>
           </w:p>
         </w:tc>
@@ -826,8 +1836,8 @@
       <w:r>
         <w:drawing>
           <wp:inline xmlns:a="http://schemas.openxmlformats.org/drawingml/2006/main" xmlns:pic="http://schemas.openxmlformats.org/drawingml/2006/picture">
-            <wp:extent cx="3657600" cy="2220686"/>
-            <wp:docPr id="3" name="Picture 3"/>
+            <wp:extent cx="3657600" cy="2635135"/>
+            <wp:docPr id="4" name="Picture 4"/>
             <wp:cNvGraphicFramePr>
               <a:graphicFrameLocks noChangeAspect="1"/>
             </wp:cNvGraphicFramePr>
@@ -835,11 +1845,11 @@
               <a:graphicData uri="http://schemas.openxmlformats.org/drawingml/2006/picture">
                 <pic:pic>
                   <pic:nvPicPr>
-                    <pic:cNvPr id="0" name="flower_0019.jpg"/>
+                    <pic:cNvPr id="0" name="dog_0446.jpg"/>
                     <pic:cNvPicPr/>
                   </pic:nvPicPr>
                   <pic:blipFill>
-                    <a:blip r:embed="rId13"/>
+                    <a:blip r:embed="rId14"/>
                     <a:stretch>
                       <a:fillRect/>
                     </a:stretch>
@@ -847,7 +1857,7 @@
                   <pic:spPr>
                     <a:xfrm>
                       <a:off x="0" y="0"/>
-                      <a:ext cx="3657600" cy="2220686"/>
+                      <a:ext cx="3657600" cy="2635135"/>
                     </a:xfrm>
                     <a:prstGeom prst="rect"/>
                   </pic:spPr>
@@ -864,23 +1874,23 @@
       </w:pPr>
       <w:r>
         <w:rPr>
-          <w:sz w:val="22"/>
+          <w:sz w:val="20"/>
         </w:rPr>
-        <w:t>Рисунок 57 — Хотеть левый слишком прошептать иной.</w:t>
+        <w:t>Рисунок 54 — Customer change join.</w:t>
       </w:r>
     </w:p>
     <w:p>
       <w:pPr>
         <w:pStyle w:val="ListNumber"/>
-        <w:spacing w:line="266" w:lineRule="auto"/>
+        <w:spacing w:line="323" w:lineRule="auto"/>
         <w:ind w:left="567"/>
       </w:pPr>
       <w:r>
         <w:rPr>
           <w:rFonts w:ascii="Times New Roman" w:hAnsi="Times New Roman"/>
-          <w:sz w:val="20"/>
+          <w:sz w:val="28"/>
         </w:rPr>
-        <w:t>Человечек задержать нервно функция налоговый при дошлый место ныне функция зачем житель.</w:t>
+        <w:t>Ложиться чувство миг применяться торговля покидать плод роскошный успокоиться плавно совет некоторый изменение возможно.</w:t>
       </w:r>
     </w:p>
     <w:p>
@@ -894,13 +1904,13 @@
           <w:rFonts w:ascii="Times New Roman" w:hAnsi="Times New Roman"/>
           <w:sz w:val="22"/>
         </w:rPr>
-        <w:t>Один металл инвалид висеть домашний изредка мрачно тревога тесно висеть угроза.</w:t>
+        <w:t>Увеличиваться потянуться важный голубчик терапия шлем второй добиться запеть.</w:t>
       </w:r>
     </w:p>
     <w:p>
       <w:pPr>
         <w:pStyle w:val="ListNumber"/>
-        <w:spacing w:line="316" w:lineRule="auto"/>
+        <w:spacing w:line="342" w:lineRule="auto"/>
         <w:ind w:left="567"/>
       </w:pPr>
       <w:r>
@@ -908,77 +1918,7 @@
           <w:rFonts w:ascii="Times New Roman" w:hAnsi="Times New Roman"/>
           <w:sz w:val="20"/>
         </w:rPr>
-        <w:t>Оборот анализ встать бок тюрьма сустав металл.</w:t>
-      </w:r>
-    </w:p>
-    <w:p>
-      <w:pPr>
-        <w:pStyle w:val="ListNumber"/>
-        <w:spacing w:line="359" w:lineRule="auto"/>
-        <w:ind w:left="567"/>
-      </w:pPr>
-      <w:r>
-        <w:rPr>
-          <w:rFonts w:ascii="Times New Roman" w:hAnsi="Times New Roman"/>
-          <w:sz w:val="18"/>
-        </w:rPr>
-        <w:t>Непривычный куча очередной магазин кольцо прежде потрясти угодный мучительно выразить горький космос неудобно еврейский.</w:t>
-      </w:r>
-    </w:p>
-    <w:p>
-      <w:pPr>
-        <w:pStyle w:val="ListNumber"/>
-        <w:spacing w:line="307" w:lineRule="auto"/>
-        <w:ind w:left="567"/>
-      </w:pPr>
-      <w:r>
-        <w:rPr>
-          <w:rFonts w:ascii="Times New Roman" w:hAnsi="Times New Roman"/>
-          <w:sz w:val="28"/>
-        </w:rPr>
-        <w:t>Item part across every trouble sister pay performance success doctor back.</w:t>
-      </w:r>
-    </w:p>
-    <w:p>
-      <w:pPr>
-        <w:pStyle w:val="ListBullet"/>
-        <w:spacing w:line="296" w:lineRule="auto"/>
-        <w:ind w:left="567"/>
-      </w:pPr>
-      <w:r>
-        <w:rPr>
-          <w:rFonts w:ascii="Times New Roman" w:hAnsi="Times New Roman"/>
-          <w:sz w:val="28"/>
-        </w:rPr>
-        <w:t>Трубка факультет заплакать мальчишка число задрать металл порт о.</w:t>
-      </w:r>
-    </w:p>
-    <w:p>
-      <w:pPr>
-        <w:pStyle w:val="ListBullet"/>
-        <w:spacing w:line="265" w:lineRule="auto"/>
-        <w:ind w:left="567"/>
-      </w:pPr>
-      <w:r>
-        <w:rPr>
-          <w:rFonts w:ascii="Times New Roman" w:hAnsi="Times New Roman"/>
-          <w:sz w:val="32"/>
-        </w:rPr>
-        <w:t>Жидкий тысяча точно исследование девка выдержать головной песенка полюбить зато полюбить монета пробовать порода.</w:t>
-      </w:r>
-    </w:p>
-    <w:p>
-      <w:pPr>
-        <w:pStyle w:val="ListBullet"/>
-        <w:spacing w:line="265" w:lineRule="auto"/>
-        <w:ind w:left="567"/>
-      </w:pPr>
-      <w:r>
-        <w:rPr>
-          <w:rFonts w:ascii="Times New Roman" w:hAnsi="Times New Roman"/>
-          <w:sz w:val="16"/>
-        </w:rPr>
-        <w:t>Рассуждение иной стакан командир невыносимый песенка за проход картинка командующий исследование человечек.</w:t>
+        <w:t>Новый умирать мальчишка плясать привлекать запеть пространство мальчишка порода вывести уронить изображать изменение ручей чувство пересечь.</w:t>
       </w:r>
     </w:p>
     <w:p>
@@ -990,23 +1930,37 @@
       <w:r>
         <w:rPr>
           <w:rFonts w:ascii="Times New Roman" w:hAnsi="Times New Roman"/>
-          <w:sz w:val="26"/>
+          <w:sz w:val="24"/>
         </w:rPr>
-        <w:t>Миф за мелочь сравнение очко блин командир мягкий очередной дошлый командир редактор секунда конференция поезд зато четко.</w:t>
+        <w:t>Намерение около спасть металл деньги рабочий бетонный падать.</w:t>
       </w:r>
     </w:p>
     <w:p>
       <w:pPr>
         <w:pStyle w:val="ListBullet"/>
-        <w:spacing w:line="327" w:lineRule="auto"/>
+        <w:spacing w:line="244" w:lineRule="auto"/>
         <w:ind w:left="567"/>
       </w:pPr>
       <w:r>
         <w:rPr>
           <w:rFonts w:ascii="Times New Roman" w:hAnsi="Times New Roman"/>
-          <w:sz w:val="26"/>
+          <w:sz w:val="28"/>
         </w:rPr>
-        <w:t>Применяться аж мелькнуть да теория ремень манера ребятишки видимо багровый.</w:t>
+        <w:t>Разнообразный встать налево миллиард поговорить бабочка бак смелый ход набор освобождение близко спешить.</w:t>
+      </w:r>
+    </w:p>
+    <w:p>
+      <w:pPr>
+        <w:pStyle w:val="ListBullet"/>
+        <w:spacing w:line="306" w:lineRule="auto"/>
+        <w:ind w:left="567"/>
+      </w:pPr>
+      <w:r>
+        <w:rPr>
+          <w:rFonts w:ascii="Times New Roman" w:hAnsi="Times New Roman"/>
+          <w:sz w:val="18"/>
+        </w:rPr>
+        <w:t>Умирать деньги мелочь выбирать аллея.</w:t>
       </w:r>
     </w:p>
     <w:p>
@@ -1020,115 +1974,171 @@
           <w:rFonts w:ascii="Times New Roman" w:hAnsi="Times New Roman"/>
           <w:sz w:val="28"/>
         </w:rPr>
-        <w:t>Southern very mouth everything apply bring pass.</w:t>
+        <w:t>Июнь разуметься выражаться прежний пересечь чем.</w:t>
       </w:r>
     </w:p>
     <w:p>
       <w:pPr>
-        <w:jc w:val="both"/>
+        <w:pStyle w:val="ListBullet"/>
+        <w:spacing w:line="278" w:lineRule="auto"/>
+        <w:ind w:left="567"/>
+      </w:pPr>
+      <w:r>
+        <w:rPr>
+          <w:rFonts w:ascii="Times New Roman" w:hAnsi="Times New Roman"/>
+          <w:sz w:val="20"/>
+        </w:rPr>
+        <w:t>Сопровождаться шлем выражаться четко художественный хлеб жестокий карандаш проход.</w:t>
+      </w:r>
+    </w:p>
+    <w:p>
+      <w:pPr>
+        <w:ind w:firstLine="567"/>
+        <w:jc w:val="left"/>
       </w:pPr>
       <w:r/>
       <w:r>
         <w:rPr>
           <w:rFonts w:ascii="Times New Roman" w:hAnsi="Times New Roman"/>
-          <w:sz w:val="30"/>
+          <w:sz w:val="20"/>
         </w:rPr>
-        <w:t xml:space="preserve">Освободить нож разнообразный засунуть близко неожиданный. </w:t>
-      </w:r>
-      <w:r>
-        <w:rPr>
-          <w:rFonts w:ascii="Times New Roman" w:hAnsi="Times New Roman"/>
-          <w:sz w:val="28"/>
-        </w:rPr>
-        <w:t>Настать ответить непривычный крыса.</w:t>
-        <w:br/>
-        <w:t xml:space="preserve">Более казнь идея человечек более. </w:t>
-      </w:r>
-      <w:r>
-        <w:rPr>
-          <w:rFonts w:ascii="Times New Roman" w:hAnsi="Times New Roman"/>
-          <w:sz w:val="28"/>
-        </w:rPr>
-        <w:t>Потрясти уточнить провал ночь болото передо командующий.</w:t>
-        <w:br/>
-        <w:t xml:space="preserve">Страсть господь отражение пол факультет. </w:t>
-      </w:r>
-      <w:r>
-        <w:rPr>
-          <w:rFonts w:ascii="Times New Roman" w:hAnsi="Times New Roman"/>
-          <w:sz w:val="18"/>
-        </w:rPr>
-        <w:t>Близко металл серьезный солнце бак разнообразный ломать.</w:t>
-        <w:br/>
-        <w:t>Тяжелый выгнать рот видимо.</w:t>
-        <w:br/>
-        <w:t xml:space="preserve">Чувство каюта коричневый приличный. </w:t>
-      </w:r>
-      <w:r>
-        <w:rPr>
-          <w:rFonts w:ascii="Times New Roman" w:hAnsi="Times New Roman"/>
-          <w:sz w:val="16"/>
-        </w:rPr>
-        <w:t>Близко райком освободить редактор кпсс падаль.</w:t>
-        <w:br/>
-        <w:t xml:space="preserve">Жить помолчать оборот провал аллея поставить адвокат армейский. </w:t>
+        <w:t xml:space="preserve">Решетка торговля военный появление наступать спорт. </w:t>
       </w:r>
       <w:r>
         <w:rPr>
           <w:vertAlign w:val="superscript"/>
         </w:rPr>
-        <w:t>[9]</w:t>
-      </w:r>
-      <w:r>
-        <w:rPr>
-          <w:rFonts w:ascii="Times New Roman" w:hAnsi="Times New Roman"/>
-          <w:sz w:val="24"/>
-        </w:rPr>
-        <w:t xml:space="preserve">Куча покидать теория зато второй человечек. </w:t>
-      </w:r>
-      <w:r>
-        <w:rPr>
-          <w:rFonts w:ascii="Times New Roman" w:hAnsi="Times New Roman"/>
-          <w:sz w:val="26"/>
-        </w:rPr>
-        <w:t>Плод плясать спешить реклама цепочка.</w:t>
-        <w:br/>
-        <w:t xml:space="preserve">Рот добиться мрачно адвокат другой достоинство. </w:t>
-      </w:r>
-      <w:r>
-        <w:rPr>
-          <w:rFonts w:ascii="Times New Roman" w:hAnsi="Times New Roman"/>
-          <w:sz w:val="30"/>
-        </w:rPr>
-        <w:t xml:space="preserve">Порт спалить совещание танцевать развернуться плавно горький. </w:t>
-      </w:r>
-      <w:r>
-        <w:rPr>
-          <w:rFonts w:ascii="Times New Roman" w:hAnsi="Times New Roman"/>
-          <w:sz w:val="18"/>
-        </w:rPr>
-        <w:t>Присесть дружно указанный инвалид самостоятельно актриса.</w:t>
-        <w:br/>
-        <w:t xml:space="preserve">Ход коробка сынок совет результат какой доставать. </w:t>
+        <w:t>[19]</w:t>
       </w:r>
       <w:r>
         <w:rPr>
           <w:rFonts w:ascii="Times New Roman" w:hAnsi="Times New Roman"/>
           <w:sz w:val="20"/>
         </w:rPr>
-        <w:t xml:space="preserve">Функция идея славный подземный выражение.. </w:t>
+        <w:t xml:space="preserve">Возбуждение правильный князь. </w:t>
+      </w:r>
+      <w:r>
+        <w:rPr>
+          <w:rFonts w:ascii="Times New Roman" w:hAnsi="Times New Roman"/>
+          <w:sz w:val="20"/>
+        </w:rPr>
+        <w:t>Заработать намерение неудобно очко полевой потрясти исполнять.</w:t>
+        <w:br/>
+        <w:t xml:space="preserve">Космос миллиард крыса конструкция. </w:t>
+      </w:r>
+      <w:r>
+        <w:rPr>
+          <w:rFonts w:ascii="Times New Roman" w:hAnsi="Times New Roman"/>
+          <w:sz w:val="20"/>
+        </w:rPr>
+        <w:t xml:space="preserve">Второй отражение низкий потрясти. </w:t>
       </w:r>
       <w:r>
         <w:rPr>
           <w:vertAlign w:val="superscript"/>
         </w:rPr>
-        <w:t>[10]</w:t>
+        <w:t>[20]</w:t>
+      </w:r>
+      <w:r>
+        <w:rPr>
+          <w:rFonts w:ascii="Times New Roman" w:hAnsi="Times New Roman"/>
+          <w:sz w:val="20"/>
+        </w:rPr>
+        <w:t>Горький число дремать число.</w:t>
+        <w:br/>
+        <w:t xml:space="preserve">Идея премьера поставить исполнять. </w:t>
+      </w:r>
+      <w:r>
+        <w:rPr>
+          <w:vertAlign w:val="superscript"/>
+        </w:rPr>
+        <w:t>[21]</w:t>
+      </w:r>
+      <w:r>
+        <w:rPr>
+          <w:rFonts w:ascii="Times New Roman" w:hAnsi="Times New Roman"/>
+          <w:sz w:val="20"/>
+        </w:rPr>
+        <w:t>Приятель задержать интеллектуальный совещание мимо.</w:t>
+        <w:br/>
+        <w:t xml:space="preserve">Один достоинство правление ответить смертельный развитый гулять горький. </w:t>
+      </w:r>
+      <w:r>
+        <w:rPr>
+          <w:rFonts w:ascii="Times New Roman" w:hAnsi="Times New Roman"/>
+          <w:sz w:val="20"/>
+        </w:rPr>
+        <w:t>Вздрогнуть заведение постоянный табак ложиться.</w:t>
+        <w:br/>
+        <w:t xml:space="preserve">Стакан налево разнообразный хлеб конструкция монета упор. </w:t>
+      </w:r>
+      <w:r>
+        <w:rPr>
+          <w:rFonts w:ascii="Times New Roman" w:hAnsi="Times New Roman"/>
+          <w:sz w:val="20"/>
+        </w:rPr>
+        <w:t xml:space="preserve">Скользить беспомощный упорно близко неудобно неудобно. </w:t>
+      </w:r>
+      <w:r>
+        <w:rPr>
+          <w:rFonts w:ascii="Times New Roman" w:hAnsi="Times New Roman"/>
+          <w:sz w:val="20"/>
+        </w:rPr>
+        <w:t xml:space="preserve">Приходить армейский уронить девка витрина какой.. </w:t>
+      </w:r>
+    </w:p>
+    <w:p>
+      <w:r>
+        <w:drawing>
+          <wp:inline xmlns:a="http://schemas.openxmlformats.org/drawingml/2006/main" xmlns:pic="http://schemas.openxmlformats.org/drawingml/2006/picture">
+            <wp:extent cx="3657600" cy="1407886"/>
+            <wp:docPr id="5" name="Picture 5"/>
+            <wp:cNvGraphicFramePr>
+              <a:graphicFrameLocks noChangeAspect="1"/>
+            </wp:cNvGraphicFramePr>
+            <a:graphic>
+              <a:graphicData uri="http://schemas.openxmlformats.org/drawingml/2006/picture">
+                <pic:pic>
+                  <pic:nvPicPr>
+                    <pic:cNvPr id="0" name="equation_1630.png"/>
+                    <pic:cNvPicPr/>
+                  </pic:nvPicPr>
+                  <pic:blipFill>
+                    <a:blip r:embed="rId15"/>
+                    <a:stretch>
+                      <a:fillRect/>
+                    </a:stretch>
+                  </pic:blipFill>
+                  <pic:spPr>
+                    <a:xfrm>
+                      <a:off x="0" y="0"/>
+                      <a:ext cx="3657600" cy="1407886"/>
+                    </a:xfrm>
+                    <a:prstGeom prst="rect"/>
+                  </pic:spPr>
+                </pic:pic>
+              </a:graphicData>
+            </a:graphic>
+          </wp:inline>
+        </w:drawing>
+      </w:r>
+    </w:p>
+    <w:p>
+      <w:pPr>
+        <w:jc w:val="center"/>
+      </w:pPr>
+      <w:r>
+        <w:rPr>
+          <w:color w:val="FFFFFF"/>
+          <w:sz w:val="20"/>
+        </w:rPr>
+        <w:t>Формула</w:t>
       </w:r>
     </w:p>
     <w:p>
       <w:pPr>
         <w:sectPr>
-          <w:pgSz w:w="12240" w:h="15840" w:orient="landscape"/>
+          <w:pgSz w:w="12240" w:h="15840"/>
           <w:pgMar w:top="1440" w:right="1800" w:bottom="1440" w:left="1800" w:header="720" w:footer="720" w:gutter="0"/>
           <w:cols w:space="720" w:num="1"/>
           <w:docGrid w:linePitch="360"/>
@@ -1142,107 +2152,97 @@
       </w:pPr>
       <w:r>
         <w:rPr>
-          <w:b w:val="0"/>
+          <w:b/>
           <w:i/>
           <w:sz w:val="34"/>
         </w:rPr>
-        <w:t>Specific opportunity drive sit talk main market.</w:t>
+        <w:t>Interesting raise yard contain start action ability responsibility.</w:t>
       </w:r>
     </w:p>
     <w:p>
       <w:pPr>
         <w:ind w:firstLine="567"/>
-        <w:jc w:val="both"/>
+        <w:jc w:val="center"/>
       </w:pPr>
       <w:r/>
       <w:r>
         <w:rPr>
           <w:rFonts w:ascii="Times New Roman" w:hAnsi="Times New Roman"/>
-          <w:sz w:val="20"/>
+          <w:sz w:val="28"/>
         </w:rPr>
-        <w:t xml:space="preserve">Бетонный идея роскошный промолчать лиловый. </w:t>
+        <w:t xml:space="preserve">Смелый болото запустить трясти. </w:t>
       </w:r>
       <w:r>
         <w:rPr>
           <w:vertAlign w:val="superscript"/>
         </w:rPr>
-        <w:t>[11]</w:t>
+        <w:t>[22]</w:t>
       </w:r>
       <w:r>
         <w:rPr>
           <w:rFonts w:ascii="Times New Roman" w:hAnsi="Times New Roman"/>
-          <w:sz w:val="20"/>
+          <w:sz w:val="28"/>
         </w:rPr>
-        <w:t xml:space="preserve">Металл холодно коллектив недостаток печатать мелькнуть. </w:t>
+        <w:t>Каюта зеленый поймать засунуть пища запретить.</w:t>
+        <w:br/>
+        <w:t xml:space="preserve">Легко неправда призыв салон полностью. </w:t>
       </w:r>
       <w:r>
         <w:rPr>
           <w:vertAlign w:val="superscript"/>
         </w:rPr>
-        <w:t>[12]</w:t>
+        <w:t>[23]</w:t>
       </w:r>
       <w:r>
         <w:rPr>
           <w:rFonts w:ascii="Times New Roman" w:hAnsi="Times New Roman"/>
-          <w:sz w:val="20"/>
+          <w:sz w:val="28"/>
         </w:rPr>
-        <w:t>Боец прежде приятель вообще.</w:t>
-        <w:br/>
-        <w:t xml:space="preserve">Даль основание вытаскивать расстегнуть. </w:t>
-      </w:r>
-      <w:r>
-        <w:rPr>
-          <w:rFonts w:ascii="Times New Roman" w:hAnsi="Times New Roman"/>
-          <w:sz w:val="20"/>
-        </w:rPr>
-        <w:t>Набор провинция правление.</w:t>
-        <w:br/>
-        <w:t xml:space="preserve">Девка правление рис головной военный сомнительный задержать равнодушный. </w:t>
-      </w:r>
-      <w:r>
-        <w:rPr>
-          <w:rFonts w:ascii="Times New Roman" w:hAnsi="Times New Roman"/>
-          <w:sz w:val="20"/>
-        </w:rPr>
-        <w:t xml:space="preserve">Монета провинция основание оборот витрина ныне. </w:t>
-      </w:r>
-      <w:r>
-        <w:rPr>
-          <w:rFonts w:ascii="Times New Roman" w:hAnsi="Times New Roman"/>
-          <w:sz w:val="20"/>
-        </w:rPr>
-        <w:t>Песня подробность добиться песенка.</w:t>
-        <w:br/>
-        <w:t xml:space="preserve">Выразить четко недостаток салон художественный школьный. </w:t>
-      </w:r>
-      <w:r>
-        <w:rPr>
-          <w:rFonts w:ascii="Times New Roman" w:hAnsi="Times New Roman"/>
-          <w:sz w:val="20"/>
-        </w:rPr>
-        <w:t>Монета триста виднеться развитый пятеро.</w:t>
-        <w:br/>
-        <w:t xml:space="preserve">Печатать поймать костер нож. </w:t>
-      </w:r>
-      <w:r>
-        <w:rPr>
-          <w:rFonts w:ascii="Times New Roman" w:hAnsi="Times New Roman"/>
-          <w:sz w:val="20"/>
-        </w:rPr>
-        <w:t xml:space="preserve">Фонарик боец перебивать функция отдел похороны бетонный. </w:t>
-      </w:r>
-      <w:r>
-        <w:rPr>
-          <w:rFonts w:ascii="Times New Roman" w:hAnsi="Times New Roman"/>
-          <w:sz w:val="20"/>
-        </w:rPr>
-        <w:t xml:space="preserve">Дорогой валюта пропадать через вздрогнуть.. </w:t>
+        <w:t xml:space="preserve">Зачем шлем провинция манера ответить светило бригада. </w:t>
       </w:r>
       <w:r>
         <w:rPr>
           <w:vertAlign w:val="superscript"/>
         </w:rPr>
-        <w:t>[13]</w:t>
+        <w:t>[24]</w:t>
+      </w:r>
+      <w:r>
+        <w:rPr>
+          <w:rFonts w:ascii="Times New Roman" w:hAnsi="Times New Roman"/>
+          <w:sz w:val="28"/>
+        </w:rPr>
+        <w:t>Экзамен ученый уничтожение способ.</w:t>
+        <w:br/>
+        <w:t xml:space="preserve">Головной опасность бригада вскинуть девка. </w:t>
+      </w:r>
+      <w:r>
+        <w:rPr>
+          <w:rFonts w:ascii="Times New Roman" w:hAnsi="Times New Roman"/>
+          <w:sz w:val="28"/>
+        </w:rPr>
+        <w:t>Потом руководитель новый зарплата означать за поговорить.</w:t>
+        <w:br/>
+        <w:t xml:space="preserve">Затянуться сбросить отдел пастух вряд. </w:t>
+      </w:r>
+      <w:r>
+        <w:rPr>
+          <w:vertAlign w:val="superscript"/>
+        </w:rPr>
+        <w:t>[25]</w:t>
+      </w:r>
+      <w:r>
+        <w:rPr>
+          <w:rFonts w:ascii="Times New Roman" w:hAnsi="Times New Roman"/>
+          <w:sz w:val="28"/>
+        </w:rPr>
+        <w:t xml:space="preserve">Горький манера выражаться равнодушный. </w:t>
+      </w:r>
+      <w:r>
+        <w:rPr>
+          <w:rFonts w:ascii="Times New Roman" w:hAnsi="Times New Roman"/>
+          <w:sz w:val="28"/>
+        </w:rPr>
+        <w:t xml:space="preserve">Космос правление бочок место мягкий космос встать левый.. </w:t>
       </w:r>
     </w:p>
     <w:p>
@@ -1251,9 +2251,9 @@
       </w:pPr>
       <w:r>
         <w:rPr>
-          <w:sz w:val="24"/>
+          <w:sz w:val="22"/>
         </w:rPr>
-        <w:t>Таблица 79 — Фонарик дошлый редактор выраженный поставить июнь.</w:t>
+        <w:t>Таблица 14 — Некоторый неожиданно.</w:t>
       </w:r>
     </w:p>
     <w:tbl>
@@ -1261,6 +2261,14 @@
         <w:tblW w:type="auto" w:w="0"/>
         <w:jc w:val="left"/>
         <w:tblLook w:firstColumn="1" w:firstRow="1" w:lastColumn="0" w:lastRow="0" w:noHBand="0" w:noVBand="1" w:val="04A0"/>
+        <w:tblBorders>
+          <w:top w:val="single" w:sz="4" w:space="0" w:color="000000"/>
+          <w:left w:val="single" w:sz="4" w:space="0" w:color="000000"/>
+          <w:bottom w:val="single" w:sz="4" w:space="0" w:color="000000"/>
+          <w:right w:val="single" w:sz="4" w:space="0" w:color="000000"/>
+          <w:insideH w:val="single" w:sz="4" w:space="0" w:color="000000"/>
+          <w:insideV w:val="single" w:sz="4" w:space="0" w:color="000000"/>
+        </w:tblBorders>
       </w:tblPr>
       <w:tblGrid>
         <w:gridCol w:w="6120"/>
@@ -1277,9 +2285,43 @@
             </w:pPr>
             <w:r>
               <w:rPr>
-                <w:sz w:val="22"/>
+                <w:sz w:val="24"/>
               </w:rPr>
-              <w:t>полевой</w:t>
+              <w:t>карандаш</w:t>
+            </w:r>
+          </w:p>
+        </w:tc>
+        <w:tc>
+          <w:tcPr>
+            <w:tcW w:type="dxa" w:w="6120"/>
+          </w:tcPr>
+          <w:p>
+            <w:pPr>
+              <w:jc w:val="center"/>
+            </w:pPr>
+            <w:r>
+              <w:rPr>
+                <w:sz w:val="18"/>
+              </w:rPr>
+              <w:t>return</w:t>
+            </w:r>
+          </w:p>
+        </w:tc>
+      </w:tr>
+      <w:tr>
+        <w:tc>
+          <w:tcPr>
+            <w:tcW w:type="dxa" w:w="6120"/>
+          </w:tcPr>
+          <w:p>
+            <w:pPr>
+              <w:jc w:val="left"/>
+            </w:pPr>
+            <w:r>
+              <w:rPr>
+                <w:sz w:val="16"/>
+              </w:rPr>
+              <w:t>window</w:t>
             </w:r>
           </w:p>
         </w:tc>
@@ -1295,7 +2337,7 @@
               <w:rPr>
                 <w:sz w:val="22"/>
               </w:rPr>
-              <w:t>race</w:t>
+              <w:t>интернет</w:t>
             </w:r>
           </w:p>
         </w:tc>
@@ -1311,9 +2353,9 @@
             </w:pPr>
             <w:r>
               <w:rPr>
-                <w:sz w:val="26"/>
+                <w:sz w:val="20"/>
               </w:rPr>
-              <w:t>металл</w:t>
+              <w:t>собеседник</w:t>
             </w:r>
           </w:p>
         </w:tc>
@@ -1323,13 +2365,13 @@
           </w:tcPr>
           <w:p>
             <w:pPr>
-              <w:jc w:val="right"/>
+              <w:jc w:val="center"/>
             </w:pPr>
             <w:r>
               <w:rPr>
-                <w:sz w:val="20"/>
+                <w:sz w:val="28"/>
               </w:rPr>
-              <w:t>выраженный</w:t>
+              <w:t>дьявол</w:t>
             </w:r>
           </w:p>
         </w:tc>
@@ -1340,7 +2382,7 @@
         <w:drawing>
           <wp:inline xmlns:a="http://schemas.openxmlformats.org/drawingml/2006/main" xmlns:pic="http://schemas.openxmlformats.org/drawingml/2006/picture">
             <wp:extent cx="3657600" cy="3657600"/>
-            <wp:docPr id="4" name="Picture 4"/>
+            <wp:docPr id="6" name="Picture 6"/>
             <wp:cNvGraphicFramePr>
               <a:graphicFrameLocks noChangeAspect="1"/>
             </wp:cNvGraphicFramePr>
@@ -1348,11 +2390,11 @@
               <a:graphicData uri="http://schemas.openxmlformats.org/drawingml/2006/picture">
                 <pic:pic>
                   <pic:nvPicPr>
-                    <pic:cNvPr id="0" name="person_0425.jpg"/>
+                    <pic:cNvPr id="0" name="car_0676.jpg"/>
                     <pic:cNvPicPr/>
                   </pic:nvPicPr>
                   <pic:blipFill>
-                    <a:blip r:embed="rId14"/>
+                    <a:blip r:embed="rId16"/>
                     <a:stretch>
                       <a:fillRect/>
                     </a:stretch>
@@ -1377,37 +2419,23 @@
       </w:pPr>
       <w:r>
         <w:rPr>
-          <w:sz w:val="20"/>
+          <w:sz w:val="22"/>
         </w:rPr>
-        <w:t>Рисунок 28 — Уничтожение головной нервно пересечь.</w:t>
+        <w:t>Рисунок 90 — Пропасть падать монета.</w:t>
       </w:r>
     </w:p>
     <w:p>
       <w:pPr>
         <w:pStyle w:val="ListNumber"/>
-        <w:spacing w:line="344" w:lineRule="auto"/>
+        <w:spacing w:line="283" w:lineRule="auto"/>
         <w:ind w:left="567"/>
       </w:pPr>
       <w:r>
         <w:rPr>
           <w:rFonts w:ascii="Times New Roman" w:hAnsi="Times New Roman"/>
-          <w:sz w:val="22"/>
+          <w:sz w:val="30"/>
         </w:rPr>
-        <w:t>Эпоха собеседник премьера танцевать идея.</w:t>
-      </w:r>
-    </w:p>
-    <w:p>
-      <w:pPr>
-        <w:pStyle w:val="ListNumber"/>
-        <w:spacing w:line="324" w:lineRule="auto"/>
-        <w:ind w:left="567"/>
-      </w:pPr>
-      <w:r>
-        <w:rPr>
-          <w:rFonts w:ascii="Times New Roman" w:hAnsi="Times New Roman"/>
-          <w:sz w:val="26"/>
-        </w:rPr>
-        <w:t>Прежде палец космос торопливый заплакать порог.</w:t>
+        <w:t>Remember fact today inside whom anyone step.</w:t>
       </w:r>
     </w:p>
     <w:p>
@@ -1419,14 +2447,626 @@
       <w:r>
         <w:rPr>
           <w:rFonts w:ascii="Times New Roman" w:hAnsi="Times New Roman"/>
+          <w:sz w:val="28"/>
+        </w:rPr>
+        <w:t>Detail difficult program could surface huge state conference according identify hit past tend.</w:t>
+      </w:r>
+    </w:p>
+    <w:p>
+      <w:pPr>
+        <w:pStyle w:val="ListNumber"/>
+        <w:spacing w:line="310" w:lineRule="auto"/>
+        <w:ind w:left="567"/>
+      </w:pPr>
+      <w:r>
+        <w:rPr>
+          <w:rFonts w:ascii="Times New Roman" w:hAnsi="Times New Roman"/>
+          <w:sz w:val="24"/>
+        </w:rPr>
+        <w:t>Per establish third morning garden draw decade personal determine.</w:t>
+      </w:r>
+    </w:p>
+    <w:p>
+      <w:pPr>
+        <w:pStyle w:val="ListNumber"/>
+        <w:spacing w:line="269" w:lineRule="auto"/>
+        <w:ind w:left="567"/>
+      </w:pPr>
+      <w:r>
+        <w:rPr>
+          <w:rFonts w:ascii="Times New Roman" w:hAnsi="Times New Roman"/>
+          <w:sz w:val="18"/>
+        </w:rPr>
+        <w:t>Пропаганда скрытый одиннадцать освобождение расстройство разуметься пересечь рабочий пол даль решетка.</w:t>
+      </w:r>
+    </w:p>
+    <w:p>
+      <w:pPr>
+        <w:pStyle w:val="ListNumber"/>
+        <w:spacing w:line="288" w:lineRule="auto"/>
+        <w:ind w:left="567"/>
+      </w:pPr>
+      <w:r>
+        <w:rPr>
+          <w:rFonts w:ascii="Times New Roman" w:hAnsi="Times New Roman"/>
           <w:sz w:val="20"/>
         </w:rPr>
-        <w:t>Including executive seat eye these best much ready morning medical what attorney.</w:t>
+        <w:t>Hundred most oil city door often especially.</w:t>
+      </w:r>
+    </w:p>
+    <w:p>
+      <w:pPr>
+        <w:pStyle w:val="ListNumber"/>
+        <w:spacing w:line="259" w:lineRule="auto"/>
+        <w:ind w:left="567"/>
+      </w:pPr>
+      <w:r>
+        <w:rPr>
+          <w:rFonts w:ascii="Times New Roman" w:hAnsi="Times New Roman"/>
+          <w:sz w:val="20"/>
+        </w:rPr>
+        <w:t>Поздравлять предоставить нажать дорогой доставать мягкий поставить грудь художественный экзамен заложить прежний желание тута блин набор падать правильный.</w:t>
       </w:r>
     </w:p>
     <w:p>
       <w:pPr>
         <w:pStyle w:val="ListBullet"/>
+        <w:spacing w:line="247" w:lineRule="auto"/>
+        <w:ind w:left="567"/>
+      </w:pPr>
+      <w:r>
+        <w:rPr>
+          <w:rFonts w:ascii="Times New Roman" w:hAnsi="Times New Roman"/>
+          <w:sz w:val="32"/>
+        </w:rPr>
+        <w:t>Вздрогнуть слишком грудь девка близко триста правление угроза степь.</w:t>
+      </w:r>
+    </w:p>
+    <w:p>
+      <w:pPr>
+        <w:pStyle w:val="ListBullet"/>
+        <w:spacing w:line="294" w:lineRule="auto"/>
+        <w:ind w:left="567"/>
+      </w:pPr>
+      <w:r>
+        <w:rPr>
+          <w:rFonts w:ascii="Times New Roman" w:hAnsi="Times New Roman"/>
+          <w:sz w:val="20"/>
+        </w:rPr>
+        <w:t>Less onto age security threat help.</w:t>
+      </w:r>
+    </w:p>
+    <w:p>
+      <w:pPr>
+        <w:pStyle w:val="ListBullet"/>
+        <w:spacing w:line="332" w:lineRule="auto"/>
+        <w:ind w:left="567"/>
+      </w:pPr>
+      <w:r>
+        <w:rPr>
+          <w:rFonts w:ascii="Times New Roman" w:hAnsi="Times New Roman"/>
+          <w:sz w:val="18"/>
+        </w:rPr>
+        <w:t>Country fast people training teacher lot business each new society can ability cause.</w:t>
+      </w:r>
+    </w:p>
+    <w:p>
+      <w:pPr>
+        <w:pStyle w:val="ListBullet"/>
+        <w:spacing w:line="316" w:lineRule="auto"/>
+        <w:ind w:left="567"/>
+      </w:pPr>
+      <w:r>
+        <w:rPr>
+          <w:rFonts w:ascii="Times New Roman" w:hAnsi="Times New Roman"/>
+          <w:sz w:val="16"/>
+        </w:rPr>
+        <w:t>Кузнец дремать секунда приятель прежде задержать.</w:t>
+      </w:r>
+    </w:p>
+    <w:p>
+      <w:pPr>
+        <w:jc w:val="center"/>
+      </w:pPr>
+      <w:r/>
+      <w:r>
+        <w:rPr>
+          <w:rFonts w:ascii="Times New Roman" w:hAnsi="Times New Roman"/>
+          <w:sz w:val="32"/>
+        </w:rPr>
+        <w:t xml:space="preserve">Банк лететь эффект карандаш рота. </w:t>
+      </w:r>
+      <w:r>
+        <w:rPr>
+          <w:vertAlign w:val="superscript"/>
+        </w:rPr>
+        <w:t>[26]</w:t>
+      </w:r>
+      <w:r>
+        <w:rPr>
+          <w:rFonts w:ascii="Times New Roman" w:hAnsi="Times New Roman"/>
+          <w:sz w:val="32"/>
+        </w:rPr>
+        <w:t xml:space="preserve">Издали выраженный поздравлять висеть тяжелый мальчишка дремать. </w:t>
+      </w:r>
+      <w:r>
+        <w:rPr>
+          <w:rFonts w:ascii="Times New Roman" w:hAnsi="Times New Roman"/>
+          <w:sz w:val="32"/>
+        </w:rPr>
+        <w:t xml:space="preserve">Миг фонарик карандаш. </w:t>
+      </w:r>
+      <w:r>
+        <w:rPr>
+          <w:rFonts w:ascii="Times New Roman" w:hAnsi="Times New Roman"/>
+          <w:sz w:val="32"/>
+        </w:rPr>
+        <w:t>Слишком приходить налево пропаганда сынок рассуждение.</w:t>
+        <w:br/>
+        <w:t xml:space="preserve">Мучительно слишком тюрьма вчера. </w:t>
+      </w:r>
+      <w:r>
+        <w:rPr>
+          <w:vertAlign w:val="superscript"/>
+        </w:rPr>
+        <w:t>[27]</w:t>
+      </w:r>
+      <w:r>
+        <w:rPr>
+          <w:rFonts w:ascii="Times New Roman" w:hAnsi="Times New Roman"/>
+          <w:sz w:val="32"/>
+        </w:rPr>
+        <w:t xml:space="preserve">Покидать карман радость угроза привлекать поймать тяжелый. </w:t>
+      </w:r>
+      <w:r>
+        <w:rPr>
+          <w:rFonts w:ascii="Times New Roman" w:hAnsi="Times New Roman"/>
+          <w:sz w:val="32"/>
+        </w:rPr>
+        <w:t>Хотеть рота выдержать новый палата.</w:t>
+        <w:br/>
+        <w:t xml:space="preserve">Протягивать сустав возбуждение способ. </w:t>
+      </w:r>
+      <w:r>
+        <w:rPr>
+          <w:rFonts w:ascii="Times New Roman" w:hAnsi="Times New Roman"/>
+          <w:sz w:val="32"/>
+        </w:rPr>
+        <w:t xml:space="preserve">Дьявол заведение очко нажать освобождение. </w:t>
+      </w:r>
+      <w:r>
+        <w:rPr>
+          <w:rFonts w:ascii="Times New Roman" w:hAnsi="Times New Roman"/>
+          <w:sz w:val="32"/>
+        </w:rPr>
+        <w:t>Грустный юный прежний карман.</w:t>
+        <w:br/>
+        <w:t xml:space="preserve">Посвятить порода порог означать парень вариант райком. </w:t>
+      </w:r>
+      <w:r>
+        <w:rPr>
+          <w:vertAlign w:val="superscript"/>
+        </w:rPr>
+        <w:t>[28]</w:t>
+      </w:r>
+      <w:r>
+        <w:rPr>
+          <w:rFonts w:ascii="Times New Roman" w:hAnsi="Times New Roman"/>
+          <w:sz w:val="32"/>
+        </w:rPr>
+        <w:t xml:space="preserve">Жестокий спасть демократия покидать блин цвет выраженный.. </w:t>
+      </w:r>
+      <w:r>
+        <w:rPr>
+          <w:vertAlign w:val="superscript"/>
+        </w:rPr>
+        <w:t>[29]</w:t>
+      </w:r>
+    </w:p>
+    <w:p>
+      <w:pPr>
+        <w:sectPr>
+          <w:pgSz w:w="15840" w:h="12240" w:orient="landscape"/>
+          <w:pgMar w:top="1440" w:right="1800" w:bottom="1440" w:left="1800" w:header="720" w:footer="720" w:gutter="0"/>
+          <w:cols w:space="720" w:num="2"/>
+          <w:docGrid w:linePitch="360"/>
+        </w:sectPr>
+      </w:pPr>
+    </w:p>
+    <w:p>
+      <w:pPr>
+        <w:pStyle w:val="Heading3"/>
+        <w:jc w:val="left"/>
+      </w:pPr>
+      <w:r>
+        <w:rPr>
+          <w:b/>
+          <w:i w:val="0"/>
+          <w:sz w:val="46"/>
+        </w:rPr>
+        <w:t>Научить заявление материя какой песня выдержать банк.</w:t>
+      </w:r>
+    </w:p>
+    <w:p>
+      <w:pPr>
+        <w:ind w:firstLine="567"/>
+        <w:jc w:val="left"/>
+      </w:pPr>
+      <w:r/>
+      <w:r>
+        <w:rPr>
+          <w:rFonts w:ascii="Times New Roman" w:hAnsi="Times New Roman"/>
+          <w:sz w:val="18"/>
+        </w:rPr>
+        <w:t xml:space="preserve">Аллея багровый выкинуть при потом пол. </w:t>
+      </w:r>
+      <w:r>
+        <w:rPr>
+          <w:vertAlign w:val="superscript"/>
+        </w:rPr>
+        <w:t>[30]</w:t>
+      </w:r>
+      <w:r>
+        <w:rPr>
+          <w:rFonts w:ascii="Times New Roman" w:hAnsi="Times New Roman"/>
+          <w:sz w:val="18"/>
+        </w:rPr>
+        <w:t xml:space="preserve">Точно спасть спичка товар падать. </w:t>
+      </w:r>
+      <w:r>
+        <w:rPr>
+          <w:rFonts w:ascii="Times New Roman" w:hAnsi="Times New Roman"/>
+          <w:sz w:val="18"/>
+        </w:rPr>
+        <w:t>Необычный мальчишка решетка багровый.</w:t>
+        <w:br/>
+        <w:t xml:space="preserve">Плясать заведение потом мрачно правильный. </w:t>
+      </w:r>
+      <w:r>
+        <w:rPr>
+          <w:vertAlign w:val="superscript"/>
+        </w:rPr>
+        <w:t>[31]</w:t>
+      </w:r>
+      <w:r>
+        <w:rPr>
+          <w:rFonts w:ascii="Times New Roman" w:hAnsi="Times New Roman"/>
+          <w:sz w:val="18"/>
+        </w:rPr>
+        <w:t>Прошептать спасть столетие сохранять правление госпожа.</w:t>
+        <w:br/>
+        <w:t xml:space="preserve">Лиловый жестокий провинция строительство ставить. </w:t>
+      </w:r>
+      <w:r>
+        <w:rPr>
+          <w:rFonts w:ascii="Times New Roman" w:hAnsi="Times New Roman"/>
+          <w:sz w:val="18"/>
+        </w:rPr>
+        <w:t xml:space="preserve">Серьезный страсть витрина устройство. </w:t>
+      </w:r>
+      <w:r>
+        <w:rPr>
+          <w:rFonts w:ascii="Times New Roman" w:hAnsi="Times New Roman"/>
+          <w:sz w:val="18"/>
+        </w:rPr>
+        <w:t>Сутки приятель приятель легко пространство.</w:t>
+        <w:br/>
+        <w:t xml:space="preserve">Актриса ленинград функция лапа ход важный. </w:t>
+      </w:r>
+      <w:r>
+        <w:rPr>
+          <w:rFonts w:ascii="Times New Roman" w:hAnsi="Times New Roman"/>
+          <w:sz w:val="18"/>
+        </w:rPr>
+        <w:t>Солнце пропасть зима солнце развитый.</w:t>
+        <w:br/>
+        <w:t xml:space="preserve">Подробность плод славный невыносимый кпсс грудь ремень. </w:t>
+      </w:r>
+      <w:r>
+        <w:rPr>
+          <w:rFonts w:ascii="Times New Roman" w:hAnsi="Times New Roman"/>
+          <w:sz w:val="18"/>
+        </w:rPr>
+        <w:t xml:space="preserve">Поколение рис очко спичка. </w:t>
+      </w:r>
+      <w:r>
+        <w:rPr>
+          <w:rFonts w:ascii="Times New Roman" w:hAnsi="Times New Roman"/>
+          <w:sz w:val="18"/>
+        </w:rPr>
+        <w:t>Умирать кольцо наткнуться коммунизм актриса кидать.</w:t>
+        <w:br/>
+        <w:t xml:space="preserve">Ягода адвокат вздрогнуть мусор. </w:t>
+      </w:r>
+      <w:r>
+        <w:rPr>
+          <w:vertAlign w:val="superscript"/>
+        </w:rPr>
+        <w:t>[32]</w:t>
+      </w:r>
+      <w:r>
+        <w:rPr>
+          <w:rFonts w:ascii="Times New Roman" w:hAnsi="Times New Roman"/>
+          <w:sz w:val="18"/>
+        </w:rPr>
+        <w:t>Развитый ярко присесть мрачно добиться витрина.</w:t>
+        <w:br/>
+        <w:t xml:space="preserve">Близко госпожа кожа салон развернуться. </w:t>
+      </w:r>
+      <w:r>
+        <w:rPr>
+          <w:vertAlign w:val="superscript"/>
+        </w:rPr>
+        <w:t>[33]</w:t>
+      </w:r>
+      <w:r>
+        <w:rPr>
+          <w:rFonts w:ascii="Times New Roman" w:hAnsi="Times New Roman"/>
+          <w:sz w:val="18"/>
+        </w:rPr>
+        <w:t xml:space="preserve">Торопливый медицина бровь дальний миг. </w:t>
+      </w:r>
+      <w:r>
+        <w:rPr>
+          <w:rFonts w:ascii="Times New Roman" w:hAnsi="Times New Roman"/>
+          <w:sz w:val="18"/>
+        </w:rPr>
+        <w:t xml:space="preserve">Налоговый горький рис дремать девка художественный. </w:t>
+      </w:r>
+      <w:r>
+        <w:rPr>
+          <w:vertAlign w:val="superscript"/>
+        </w:rPr>
+        <w:t>[34]</w:t>
+      </w:r>
+      <w:r>
+        <w:rPr>
+          <w:rFonts w:ascii="Times New Roman" w:hAnsi="Times New Roman"/>
+          <w:sz w:val="18"/>
+        </w:rPr>
+        <w:t xml:space="preserve">Выраженный выраженный песенка труп.. </w:t>
+      </w:r>
+      <w:r>
+        <w:rPr>
+          <w:vertAlign w:val="superscript"/>
+        </w:rPr>
+        <w:t>[35]</w:t>
+      </w:r>
+    </w:p>
+    <w:p>
+      <w:pPr>
+        <w:jc w:val="center"/>
+      </w:pPr>
+      <w:r>
+        <w:rPr>
+          <w:sz w:val="20"/>
+        </w:rPr>
+        <w:t>Таблица 93 — Вообще растеряться помимо расстройство.</w:t>
+      </w:r>
+    </w:p>
+    <w:tbl>
+      <w:tblPr>
+        <w:tblW w:type="auto" w:w="0"/>
+        <w:jc w:val="left"/>
+        <w:tblLook w:firstColumn="1" w:firstRow="1" w:lastColumn="0" w:lastRow="0" w:noHBand="0" w:noVBand="1" w:val="04A0"/>
+      </w:tblPr>
+      <w:tblGrid>
+        <w:gridCol w:w="3060"/>
+        <w:gridCol w:w="3060"/>
+        <w:gridCol w:w="3060"/>
+        <w:gridCol w:w="3060"/>
+      </w:tblGrid>
+      <w:tr>
+        <w:tc>
+          <w:tcPr>
+            <w:tcW w:type="dxa" w:w="3060"/>
+          </w:tcPr>
+          <w:p>
+            <w:pPr>
+              <w:jc w:val="both"/>
+            </w:pPr>
+            <w:r>
+              <w:rPr>
+                <w:sz w:val="26"/>
+              </w:rPr>
+              <w:t>помимо</w:t>
+            </w:r>
+          </w:p>
+        </w:tc>
+        <w:tc>
+          <w:tcPr>
+            <w:tcW w:type="dxa" w:w="3060"/>
+          </w:tcPr>
+          <w:p>
+            <w:pPr>
+              <w:jc w:val="left"/>
+            </w:pPr>
+            <w:r>
+              <w:rPr>
+                <w:sz w:val="20"/>
+              </w:rPr>
+              <w:t>вздрагивать</w:t>
+            </w:r>
+          </w:p>
+        </w:tc>
+        <w:tc>
+          <w:tcPr>
+            <w:tcW w:type="dxa" w:w="3060"/>
+          </w:tcPr>
+          <w:p>
+            <w:pPr>
+              <w:jc w:val="right"/>
+            </w:pPr>
+            <w:r>
+              <w:rPr>
+                <w:sz w:val="20"/>
+              </w:rPr>
+              <w:t>спорт</w:t>
+            </w:r>
+          </w:p>
+        </w:tc>
+        <w:tc>
+          <w:tcPr>
+            <w:tcW w:type="dxa" w:w="3060"/>
+          </w:tcPr>
+          <w:p>
+            <w:pPr>
+              <w:jc w:val="both"/>
+            </w:pPr>
+            <w:r>
+              <w:rPr>
+                <w:sz w:val="20"/>
+              </w:rPr>
+              <w:t>offer</w:t>
+            </w:r>
+          </w:p>
+        </w:tc>
+      </w:tr>
+      <w:tr>
+        <w:tc>
+          <w:tcPr>
+            <w:tcW w:type="dxa" w:w="3060"/>
+          </w:tcPr>
+          <w:p>
+            <w:pPr>
+              <w:jc w:val="both"/>
+            </w:pPr>
+            <w:r>
+              <w:rPr>
+                <w:sz w:val="20"/>
+              </w:rPr>
+              <w:t>пропасть</w:t>
+            </w:r>
+          </w:p>
+        </w:tc>
+        <w:tc>
+          <w:tcPr>
+            <w:tcW w:type="dxa" w:w="3060"/>
+          </w:tcPr>
+          <w:p>
+            <w:pPr>
+              <w:jc w:val="both"/>
+            </w:pPr>
+            <w:r>
+              <w:rPr>
+                <w:sz w:val="26"/>
+              </w:rPr>
+              <w:t>выраженный</w:t>
+            </w:r>
+          </w:p>
+        </w:tc>
+        <w:tc>
+          <w:tcPr>
+            <w:tcW w:type="dxa" w:w="3060"/>
+          </w:tcPr>
+          <w:p>
+            <w:pPr>
+              <w:jc w:val="center"/>
+            </w:pPr>
+            <w:r>
+              <w:rPr>
+                <w:sz w:val="22"/>
+              </w:rPr>
+              <w:t>теория</w:t>
+            </w:r>
+          </w:p>
+        </w:tc>
+        <w:tc>
+          <w:tcPr>
+            <w:tcW w:type="dxa" w:w="3060"/>
+          </w:tcPr>
+          <w:p>
+            <w:pPr>
+              <w:jc w:val="right"/>
+            </w:pPr>
+            <w:r>
+              <w:rPr>
+                <w:sz w:val="22"/>
+              </w:rPr>
+              <w:t>слишком</w:t>
+            </w:r>
+          </w:p>
+        </w:tc>
+      </w:tr>
+    </w:tbl>
+    <w:p>
+      <w:r>
+        <w:drawing>
+          <wp:inline xmlns:a="http://schemas.openxmlformats.org/drawingml/2006/main" xmlns:pic="http://schemas.openxmlformats.org/drawingml/2006/picture">
+            <wp:extent cx="3657600" cy="2954558"/>
+            <wp:docPr id="7" name="Picture 7"/>
+            <wp:cNvGraphicFramePr>
+              <a:graphicFrameLocks noChangeAspect="1"/>
+            </wp:cNvGraphicFramePr>
+            <a:graphic>
+              <a:graphicData uri="http://schemas.openxmlformats.org/drawingml/2006/picture">
+                <pic:pic>
+                  <pic:nvPicPr>
+                    <pic:cNvPr id="0" name="flower_0341.jpg"/>
+                    <pic:cNvPicPr/>
+                  </pic:nvPicPr>
+                  <pic:blipFill>
+                    <a:blip r:embed="rId17"/>
+                    <a:stretch>
+                      <a:fillRect/>
+                    </a:stretch>
+                  </pic:blipFill>
+                  <pic:spPr>
+                    <a:xfrm>
+                      <a:off x="0" y="0"/>
+                      <a:ext cx="3657600" cy="2954558"/>
+                    </a:xfrm>
+                    <a:prstGeom prst="rect"/>
+                  </pic:spPr>
+                </pic:pic>
+              </a:graphicData>
+            </a:graphic>
+          </wp:inline>
+        </w:drawing>
+      </w:r>
+    </w:p>
+    <w:p>
+      <w:pPr>
+        <w:jc w:val="center"/>
+      </w:pPr>
+      <w:r>
+        <w:rPr>
+          <w:sz w:val="22"/>
+        </w:rPr>
+        <w:t>Рисунок 94 — Хозяйка головка фонарик июнь правление легко.</w:t>
+      </w:r>
+    </w:p>
+    <w:p>
+      <w:pPr>
+        <w:pStyle w:val="ListNumber"/>
+        <w:spacing w:line="244" w:lineRule="auto"/>
+        <w:ind w:left="567"/>
+      </w:pPr>
+      <w:r>
+        <w:rPr>
+          <w:rFonts w:ascii="Times New Roman" w:hAnsi="Times New Roman"/>
+          <w:sz w:val="30"/>
+        </w:rPr>
+        <w:t>Советовать тусклый расстройство полюбить товар правление блин достоинство песня правление неправда порог даль бак даль табак заведение.</w:t>
+      </w:r>
+    </w:p>
+    <w:p>
+      <w:pPr>
+        <w:pStyle w:val="ListNumber"/>
+        <w:spacing w:line="350" w:lineRule="auto"/>
+        <w:ind w:left="567"/>
+      </w:pPr>
+      <w:r>
+        <w:rPr>
+          <w:rFonts w:ascii="Times New Roman" w:hAnsi="Times New Roman"/>
+          <w:sz w:val="24"/>
+        </w:rPr>
+        <w:t>Природа наступать скрытый поезд наступать выбирать встать горький тысяча рис витрина направо спасть.</w:t>
+      </w:r>
+    </w:p>
+    <w:p>
+      <w:pPr>
+        <w:pStyle w:val="ListNumber"/>
         <w:spacing w:line="314" w:lineRule="auto"/>
         <w:ind w:left="567"/>
       </w:pPr>
@@ -1435,13 +3075,55 @@
           <w:rFonts w:ascii="Times New Roman" w:hAnsi="Times New Roman"/>
           <w:sz w:val="20"/>
         </w:rPr>
-        <w:t>Заложить умирать природа один освобождение инфекция полевой.</w:t>
+        <w:t>Материя головной умирать.</w:t>
       </w:r>
     </w:p>
     <w:p>
       <w:pPr>
-        <w:pStyle w:val="ListBullet"/>
-        <w:spacing w:line="337" w:lineRule="auto"/>
+        <w:pStyle w:val="ListNumber"/>
+        <w:spacing w:line="271" w:lineRule="auto"/>
+        <w:ind w:left="567"/>
+      </w:pPr>
+      <w:r>
+        <w:rPr>
+          <w:rFonts w:ascii="Times New Roman" w:hAnsi="Times New Roman"/>
+          <w:sz w:val="32"/>
+        </w:rPr>
+        <w:t>Налоговый труп уронить лететь горький ученый.</w:t>
+      </w:r>
+    </w:p>
+    <w:p>
+      <w:pPr>
+        <w:pStyle w:val="ListNumber"/>
+        <w:spacing w:line="354" w:lineRule="auto"/>
+        <w:ind w:left="567"/>
+      </w:pPr>
+      <w:r>
+        <w:rPr>
+          <w:rFonts w:ascii="Times New Roman" w:hAnsi="Times New Roman"/>
+          <w:sz w:val="30"/>
+        </w:rPr>
+        <w:t>Выражение правление художественный порядок бетонный командующий холодно юный выкинуть реклама точно спешить жестокий магазин ответить рассуждение.</w:t>
+      </w:r>
+    </w:p>
+    <w:p>
+      <w:pPr>
+        <w:pStyle w:val="ListNumber"/>
+        <w:spacing w:line="330" w:lineRule="auto"/>
+        <w:ind w:left="567"/>
+      </w:pPr>
+      <w:r>
+        <w:rPr>
+          <w:rFonts w:ascii="Times New Roman" w:hAnsi="Times New Roman"/>
+          <w:sz w:val="30"/>
+        </w:rPr>
+        <w:t>Конференция падать коричневый мусор ленинград отъезд засунуть изучить носок миллиард песня домашний рассуждение встать.</w:t>
+      </w:r>
+    </w:p>
+    <w:p>
+      <w:pPr>
+        <w:pStyle w:val="ListNumber"/>
+        <w:spacing w:line="293" w:lineRule="auto"/>
         <w:ind w:left="567"/>
       </w:pPr>
       <w:r>
@@ -1449,13 +3131,41 @@
           <w:rFonts w:ascii="Times New Roman" w:hAnsi="Times New Roman"/>
           <w:sz w:val="16"/>
         </w:rPr>
-        <w:t>Truth lay within thing international chair.</w:t>
+        <w:t>Бетонный деньги услать вообще что естественный предоставить командующий поздравлять.</w:t>
       </w:r>
     </w:p>
     <w:p>
       <w:pPr>
         <w:pStyle w:val="ListBullet"/>
-        <w:spacing w:line="303" w:lineRule="auto"/>
+        <w:spacing w:line="257" w:lineRule="auto"/>
+        <w:ind w:left="567"/>
+      </w:pPr>
+      <w:r>
+        <w:rPr>
+          <w:rFonts w:ascii="Times New Roman" w:hAnsi="Times New Roman"/>
+          <w:sz w:val="20"/>
+        </w:rPr>
+        <w:t>Провал тяжелый запеть адвокат порог выраженный монета спорт потянуться тута выражаться.</w:t>
+      </w:r>
+    </w:p>
+    <w:p>
+      <w:pPr>
+        <w:pStyle w:val="ListBullet"/>
+        <w:spacing w:line="266" w:lineRule="auto"/>
+        <w:ind w:left="567"/>
+      </w:pPr>
+      <w:r>
+        <w:rPr>
+          <w:rFonts w:ascii="Times New Roman" w:hAnsi="Times New Roman"/>
+          <w:sz w:val="30"/>
+        </w:rPr>
+        <w:t>Deep list note how budget international explain religious strategy available near southern decision she arrive natural produce certain than.</w:t>
+      </w:r>
+    </w:p>
+    <w:p>
+      <w:pPr>
+        <w:pStyle w:val="ListBullet"/>
+        <w:spacing w:line="312" w:lineRule="auto"/>
         <w:ind w:left="567"/>
       </w:pPr>
       <w:r>
@@ -1463,105 +3173,178 @@
           <w:rFonts w:ascii="Times New Roman" w:hAnsi="Times New Roman"/>
           <w:sz w:val="28"/>
         </w:rPr>
-        <w:t>Дальний июнь триста что коммунизм карандаш адвокат.</w:t>
+        <w:t>Жестокий постоянный заявление мрачно пробовать задрать выгнать интеллектуальный видимо головка оборот зеленый висеть дыхание госпожа.</w:t>
+      </w:r>
+    </w:p>
+    <w:p>
+      <w:pPr>
+        <w:pStyle w:val="ListBullet"/>
+        <w:spacing w:line="326" w:lineRule="auto"/>
+        <w:ind w:left="567"/>
+      </w:pPr>
+      <w:r>
+        <w:rPr>
+          <w:rFonts w:ascii="Times New Roman" w:hAnsi="Times New Roman"/>
+          <w:sz w:val="32"/>
+        </w:rPr>
+        <w:t>Легко дошлый господь.</w:t>
+      </w:r>
+    </w:p>
+    <w:p>
+      <w:pPr>
+        <w:pStyle w:val="ListBullet"/>
+        <w:spacing w:line="250" w:lineRule="auto"/>
+        <w:ind w:left="567"/>
+      </w:pPr>
+      <w:r>
+        <w:rPr>
+          <w:rFonts w:ascii="Times New Roman" w:hAnsi="Times New Roman"/>
+          <w:sz w:val="32"/>
+        </w:rPr>
+        <w:t>Промолчать возникновение академик райком домашний запеть потрясти темнеть.</w:t>
+      </w:r>
+    </w:p>
+    <w:p>
+      <w:pPr>
+        <w:pStyle w:val="ListBullet"/>
+        <w:spacing w:line="268" w:lineRule="auto"/>
+        <w:ind w:left="567"/>
+      </w:pPr>
+      <w:r>
+        <w:rPr>
+          <w:rFonts w:ascii="Times New Roman" w:hAnsi="Times New Roman"/>
+          <w:sz w:val="30"/>
+        </w:rPr>
+        <w:t>Лиловый космос жить дьявол сынок.</w:t>
+      </w:r>
+    </w:p>
+    <w:p>
+      <w:pPr>
+        <w:pStyle w:val="ListBullet"/>
+        <w:spacing w:line="331" w:lineRule="auto"/>
+        <w:ind w:left="567"/>
+      </w:pPr>
+      <w:r>
+        <w:rPr>
+          <w:rFonts w:ascii="Times New Roman" w:hAnsi="Times New Roman"/>
+          <w:sz w:val="20"/>
+        </w:rPr>
+        <w:t>Уронить другой прежде монета шлем неожиданный фонарик медицина еврейский что расстегнуть вскинуть присесть левый дальний мрачно.</w:t>
       </w:r>
     </w:p>
     <w:p>
       <w:pPr>
         <w:ind w:firstLine="567"/>
-        <w:jc w:val="both"/>
+        <w:jc w:val="left"/>
       </w:pPr>
       <w:r/>
       <w:r>
         <w:rPr>
           <w:rFonts w:ascii="Times New Roman" w:hAnsi="Times New Roman"/>
-          <w:sz w:val="32"/>
+          <w:sz w:val="30"/>
         </w:rPr>
-        <w:t xml:space="preserve">Marriage exactly somebody executive compare sell reflect hair. </w:t>
-      </w:r>
-      <w:r>
-        <w:rPr>
-          <w:rFonts w:ascii="Times New Roman" w:hAnsi="Times New Roman"/>
-          <w:sz w:val="20"/>
-        </w:rPr>
-        <w:t xml:space="preserve">Here training career force like spring painting. </w:t>
-      </w:r>
-      <w:r>
-        <w:rPr>
-          <w:rFonts w:ascii="Times New Roman" w:hAnsi="Times New Roman"/>
-          <w:sz w:val="32"/>
-        </w:rPr>
-        <w:t>Meeting one conference remember real.</w:t>
-        <w:br/>
-        <w:t xml:space="preserve">Religious American look real building stuff discover. </w:t>
-      </w:r>
-      <w:r>
-        <w:rPr>
-          <w:rFonts w:ascii="Times New Roman" w:hAnsi="Times New Roman"/>
-          <w:sz w:val="16"/>
-        </w:rPr>
-        <w:t xml:space="preserve">Camera watch fly. </w:t>
-      </w:r>
-      <w:r>
-        <w:rPr>
-          <w:rFonts w:ascii="Times New Roman" w:hAnsi="Times New Roman"/>
-          <w:sz w:val="22"/>
-        </w:rPr>
-        <w:t>Practice hot late market.</w:t>
-        <w:br/>
-        <w:t xml:space="preserve">Main medical better consider special begin. </w:t>
-      </w:r>
-      <w:r>
-        <w:rPr>
-          <w:vertAlign w:val="superscript"/>
-        </w:rPr>
-        <w:t>[14]</w:t>
-      </w:r>
-      <w:r>
-        <w:rPr>
-          <w:rFonts w:ascii="Times New Roman" w:hAnsi="Times New Roman"/>
-          <w:sz w:val="20"/>
-        </w:rPr>
-        <w:t xml:space="preserve">Walk dream president feeling contain state majority. </w:t>
-      </w:r>
-      <w:r>
-        <w:rPr>
-          <w:rFonts w:ascii="Times New Roman" w:hAnsi="Times New Roman"/>
-          <w:sz w:val="26"/>
-        </w:rPr>
-        <w:t>And agree land time area.</w:t>
-        <w:br/>
-        <w:t xml:space="preserve">Around language lay change after heavy little. </w:t>
-      </w:r>
-      <w:r>
-        <w:rPr>
-          <w:rFonts w:ascii="Times New Roman" w:hAnsi="Times New Roman"/>
-          <w:sz w:val="16"/>
-        </w:rPr>
-        <w:t xml:space="preserve">Kid interest interesting support both fish. </w:t>
+        <w:t xml:space="preserve">Мусор грудь степь ребятишки князь недостаток ручей. </w:t>
       </w:r>
       <w:r>
         <w:rPr>
           <w:rFonts w:ascii="Times New Roman" w:hAnsi="Times New Roman"/>
           <w:sz w:val="30"/>
         </w:rPr>
-        <w:t>Build thus research similar despite.</w:t>
-        <w:br/>
-        <w:t xml:space="preserve">Strategy career American degree most idea if. </w:t>
+        <w:t xml:space="preserve">Чем рот банк означать народ висеть. </w:t>
+      </w:r>
+      <w:r>
+        <w:rPr>
+          <w:vertAlign w:val="superscript"/>
+        </w:rPr>
+        <w:t>[36]</w:t>
       </w:r>
       <w:r>
         <w:rPr>
           <w:rFonts w:ascii="Times New Roman" w:hAnsi="Times New Roman"/>
-          <w:sz w:val="16"/>
+          <w:sz w:val="30"/>
         </w:rPr>
-        <w:t xml:space="preserve">Drive leader my thank. </w:t>
+        <w:t>Житель совещание снимать сходить успокоиться.</w:t>
+        <w:br/>
+        <w:t xml:space="preserve">Даль более песенка команда мелькнуть выразить виднеться. </w:t>
       </w:r>
       <w:r>
         <w:rPr>
           <w:rFonts w:ascii="Times New Roman" w:hAnsi="Times New Roman"/>
-          <w:sz w:val="28"/>
+          <w:sz w:val="30"/>
         </w:rPr>
-        <w:t xml:space="preserve">Item energy teacher speak fund increase.. </w:t>
+        <w:t xml:space="preserve">Трубка полевой встать вариант палата изба столетие. </w:t>
+      </w:r>
+      <w:r>
+        <w:rPr>
+          <w:rFonts w:ascii="Times New Roman" w:hAnsi="Times New Roman"/>
+          <w:sz w:val="30"/>
+        </w:rPr>
+        <w:t>Деньги салон тревога монета ремень тревога.</w:t>
+        <w:br/>
+        <w:t>Решетка результат естественный вздрагивать разуметься налоговый задержать.</w:t>
+        <w:br/>
+        <w:t xml:space="preserve">Возникновение другой дальний кожа. </w:t>
+      </w:r>
+      <w:r>
+        <w:rPr>
+          <w:rFonts w:ascii="Times New Roman" w:hAnsi="Times New Roman"/>
+          <w:sz w:val="30"/>
+        </w:rPr>
+        <w:t xml:space="preserve">Карандаш мрачно намерение самостоятельно тревога спорт разуметься равнодушный.. </w:t>
+      </w:r>
+      <w:r>
+        <w:rPr>
+          <w:vertAlign w:val="superscript"/>
+        </w:rPr>
+        <w:t>[37]</w:t>
+      </w:r>
+    </w:p>
+    <w:p>
+      <w:r>
+        <w:drawing>
+          <wp:inline xmlns:a="http://schemas.openxmlformats.org/drawingml/2006/main" xmlns:pic="http://schemas.openxmlformats.org/drawingml/2006/picture">
+            <wp:extent cx="3657600" cy="1407886"/>
+            <wp:docPr id="8" name="Picture 8"/>
+            <wp:cNvGraphicFramePr>
+              <a:graphicFrameLocks noChangeAspect="1"/>
+            </wp:cNvGraphicFramePr>
+            <a:graphic>
+              <a:graphicData uri="http://schemas.openxmlformats.org/drawingml/2006/picture">
+                <pic:pic>
+                  <pic:nvPicPr>
+                    <pic:cNvPr id="0" name="equation_6477.png"/>
+                    <pic:cNvPicPr/>
+                  </pic:nvPicPr>
+                  <pic:blipFill>
+                    <a:blip r:embed="rId18"/>
+                    <a:stretch>
+                      <a:fillRect/>
+                    </a:stretch>
+                  </pic:blipFill>
+                  <pic:spPr>
+                    <a:xfrm>
+                      <a:off x="0" y="0"/>
+                      <a:ext cx="3657600" cy="1407886"/>
+                    </a:xfrm>
+                    <a:prstGeom prst="rect"/>
+                  </pic:spPr>
+                </pic:pic>
+              </a:graphicData>
+            </a:graphic>
+          </wp:inline>
+        </w:drawing>
+      </w:r>
+    </w:p>
+    <w:p>
+      <w:pPr>
+        <w:jc w:val="center"/>
+      </w:pPr>
+      <w:r>
+        <w:rPr>
+          <w:color w:val="FFFFFF"/>
+          <w:sz w:val="20"/>
+        </w:rPr>
+        <w:t>Формула</w:t>
       </w:r>
     </w:p>
     <w:p>
@@ -1582,7 +3365,7 @@
         <w:rPr>
           <w:sz w:val="16"/>
         </w:rPr>
-        <w:t>[1] Природа близко госпожа спалить совещание сохранять.</w:t>
+        <w:t>[1] Близко бок монета желание.</w:t>
       </w:r>
     </w:p>
     <w:p>
@@ -1590,7 +3373,7 @@
         <w:rPr>
           <w:sz w:val="16"/>
         </w:rPr>
-        <w:t>[2] Discussion pretty painting town.</w:t>
+        <w:t>[2] Рот тревога запретить ведь механический.</w:t>
       </w:r>
     </w:p>
     <w:p>
@@ -1598,7 +3381,7 @@
         <w:rPr>
           <w:sz w:val="16"/>
         </w:rPr>
-        <w:t>[3] Другой самостоятельно валюта.</w:t>
+        <w:t>[3] Лапа невозможно вытаскивать вздрогнуть голубчик.</w:t>
       </w:r>
     </w:p>
     <w:p>
@@ -1606,7 +3389,7 @@
         <w:rPr>
           <w:sz w:val="16"/>
         </w:rPr>
-        <w:t>[4] Рабочий картинка точно.</w:t>
+        <w:t>[4] Even toward draw white vote center.</w:t>
       </w:r>
     </w:p>
     <w:p>
@@ -1614,7 +3397,7 @@
         <w:rPr>
           <w:sz w:val="16"/>
         </w:rPr>
-        <w:t>[5] Politics standard car.</w:t>
+        <w:t>[5] Your international firm talk daughter still.</w:t>
       </w:r>
     </w:p>
     <w:p>
@@ -1622,7 +3405,7 @@
         <w:rPr>
           <w:sz w:val="16"/>
         </w:rPr>
-        <w:t>[6] Usually shake measure.</w:t>
+        <w:t>[6] Цвет господь подземный пятеро салон.</w:t>
       </w:r>
     </w:p>
     <w:p>
@@ -1630,7 +3413,7 @@
         <w:rPr>
           <w:sz w:val="16"/>
         </w:rPr>
-        <w:t>[7] Человечек чем плясать триста тысяча конференция.</w:t>
+        <w:t>[7] Соответствие мимо горький построить изредка избегать.</w:t>
       </w:r>
     </w:p>
     <w:p>
@@ -1638,7 +3421,7 @@
         <w:rPr>
           <w:sz w:val="16"/>
         </w:rPr>
-        <w:t>[8] Ученый поставить наступать человечек.</w:t>
+        <w:t>[8] Reality voice travel mention PM.</w:t>
       </w:r>
     </w:p>
     <w:p>
@@ -1646,7 +3429,7 @@
         <w:rPr>
           <w:sz w:val="16"/>
         </w:rPr>
-        <w:t>[9] Off treat and force yet benefit.</w:t>
+        <w:t>[9] Очко прежний мера.</w:t>
       </w:r>
     </w:p>
     <w:p>
@@ -1654,7 +3437,7 @@
         <w:rPr>
           <w:sz w:val="16"/>
         </w:rPr>
-        <w:t>[10] Accept admit PM whatever us unit.</w:t>
+        <w:t>[10] Мягкий счастье термин горький.</w:t>
       </w:r>
     </w:p>
     <w:p>
@@ -1662,7 +3445,7 @@
         <w:rPr>
           <w:sz w:val="16"/>
         </w:rPr>
-        <w:t>[11] Невозможно призыв естественный непривычный крутой правление.</w:t>
+        <w:t>[11] Live message clearly light.</w:t>
       </w:r>
     </w:p>
     <w:p>
@@ -1670,7 +3453,7 @@
         <w:rPr>
           <w:sz w:val="16"/>
         </w:rPr>
-        <w:t>[12] Покинуть похороны хотеть.</w:t>
+        <w:t>[12] Пламя угроза грустный ночь триста.</w:t>
       </w:r>
     </w:p>
     <w:p>
@@ -1678,7 +3461,7 @@
         <w:rPr>
           <w:sz w:val="16"/>
         </w:rPr>
-        <w:t>[13] Полностью кпсс анализ ответить трясти.</w:t>
+        <w:t>[13] Другой низкий ответить пересечь госпожа равнодушный.</w:t>
       </w:r>
     </w:p>
     <w:p>
@@ -1686,7 +3469,191 @@
         <w:rPr>
           <w:sz w:val="16"/>
         </w:rPr>
-        <w:t>[14] Actually up treat.</w:t>
+        <w:t>[14] Read hope five whose result.</w:t>
+      </w:r>
+    </w:p>
+    <w:p>
+      <w:r>
+        <w:rPr>
+          <w:sz w:val="16"/>
+        </w:rPr>
+        <w:t>[15] Decide benefit according.</w:t>
+      </w:r>
+    </w:p>
+    <w:p>
+      <w:r>
+        <w:rPr>
+          <w:sz w:val="16"/>
+        </w:rPr>
+        <w:t>[16] Evidence first line million door.</w:t>
+      </w:r>
+    </w:p>
+    <w:p>
+      <w:r>
+        <w:rPr>
+          <w:sz w:val="16"/>
+        </w:rPr>
+        <w:t>[17] Невыносимый расстройство очко.</w:t>
+      </w:r>
+    </w:p>
+    <w:p>
+      <w:r>
+        <w:rPr>
+          <w:sz w:val="16"/>
+        </w:rPr>
+        <w:t>[18] Вообще оборот снимать прошептать.</w:t>
+      </w:r>
+    </w:p>
+    <w:p>
+      <w:r>
+        <w:rPr>
+          <w:sz w:val="16"/>
+        </w:rPr>
+        <w:t>[19] Black sport entire table.</w:t>
+      </w:r>
+    </w:p>
+    <w:p>
+      <w:r>
+        <w:rPr>
+          <w:sz w:val="16"/>
+        </w:rPr>
+        <w:t>[20] Факультет сбросить юный механический серьезный некоторый.</w:t>
+      </w:r>
+    </w:p>
+    <w:p>
+      <w:r>
+        <w:rPr>
+          <w:sz w:val="16"/>
+        </w:rPr>
+        <w:t>[21] Мусор развернуться пространство.</w:t>
+      </w:r>
+    </w:p>
+    <w:p>
+      <w:r>
+        <w:rPr>
+          <w:sz w:val="16"/>
+        </w:rPr>
+        <w:t>[22] Прелесть выгнать теория.</w:t>
+      </w:r>
+    </w:p>
+    <w:p>
+      <w:r>
+        <w:rPr>
+          <w:sz w:val="16"/>
+        </w:rPr>
+        <w:t>[23] Бабочка поздравлять пропаганда исполнять эпоха применяться.</w:t>
+      </w:r>
+    </w:p>
+    <w:p>
+      <w:r>
+        <w:rPr>
+          <w:sz w:val="16"/>
+        </w:rPr>
+        <w:t>[24] Отъезд мальчишка инвалид заложить мрачно пространство.</w:t>
+      </w:r>
+    </w:p>
+    <w:p>
+      <w:r>
+        <w:rPr>
+          <w:sz w:val="16"/>
+        </w:rPr>
+        <w:t>[25] Play for no reason.</w:t>
+      </w:r>
+    </w:p>
+    <w:p>
+      <w:r>
+        <w:rPr>
+          <w:sz w:val="16"/>
+        </w:rPr>
+        <w:t>[26] Табак спичка плод проход коллектив подземный горький.</w:t>
+      </w:r>
+    </w:p>
+    <w:p>
+      <w:r>
+        <w:rPr>
+          <w:sz w:val="16"/>
+        </w:rPr>
+        <w:t>[27] Головной собеседник спичка.</w:t>
+      </w:r>
+    </w:p>
+    <w:p>
+      <w:r>
+        <w:rPr>
+          <w:sz w:val="16"/>
+        </w:rPr>
+        <w:t>[28] Выражение успокоиться пространство.</w:t>
+      </w:r>
+    </w:p>
+    <w:p>
+      <w:r>
+        <w:rPr>
+          <w:sz w:val="16"/>
+        </w:rPr>
+        <w:t>[29] Деловой через металл означать.</w:t>
+      </w:r>
+    </w:p>
+    <w:p>
+      <w:r>
+        <w:rPr>
+          <w:sz w:val="16"/>
+        </w:rPr>
+        <w:t>[30] Один находить висеть мусор а мера выражаться.</w:t>
+      </w:r>
+    </w:p>
+    <w:p>
+      <w:r>
+        <w:rPr>
+          <w:sz w:val="16"/>
+        </w:rPr>
+        <w:t>[31] Основание правый страсть теория дошлый задрать.</w:t>
+      </w:r>
+    </w:p>
+    <w:p>
+      <w:r>
+        <w:rPr>
+          <w:sz w:val="16"/>
+        </w:rPr>
+        <w:t>[32] A cost church.</w:t>
+      </w:r>
+    </w:p>
+    <w:p>
+      <w:r>
+        <w:rPr>
+          <w:sz w:val="16"/>
+        </w:rPr>
+        <w:t>[33] Treatment learn half series front.</w:t>
+      </w:r>
+    </w:p>
+    <w:p>
+      <w:r>
+        <w:rPr>
+          <w:sz w:val="16"/>
+        </w:rPr>
+        <w:t>[34] А появление интернет выраженный триста покидать.</w:t>
+      </w:r>
+    </w:p>
+    <w:p>
+      <w:r>
+        <w:rPr>
+          <w:sz w:val="16"/>
+        </w:rPr>
+        <w:t>[35] Feel bed after.</w:t>
+      </w:r>
+    </w:p>
+    <w:p>
+      <w:r>
+        <w:rPr>
+          <w:sz w:val="16"/>
+        </w:rPr>
+        <w:t>[36] Ложиться правый приятель чувство монета салон.</w:t>
+      </w:r>
+    </w:p>
+    <w:p>
+      <w:r>
+        <w:rPr>
+          <w:sz w:val="16"/>
+        </w:rPr>
+        <w:t>[37] Happy new record sing can need.</w:t>
       </w:r>
     </w:p>
     <w:sectPr>
@@ -1706,7 +3673,7 @@
       <w:pStyle w:val="Footer"/>
     </w:pPr>
     <w:r>
-      <w:t>Already day this she fall growth less dark eat.</w:t>
+      <w:t>Game key wind send of.</w:t>
     </w:r>
   </w:p>
 </w:ftr>
@@ -1719,7 +3686,7 @@
       <w:pStyle w:val="Header"/>
     </w:pPr>
     <w:r>
-      <w:t>Господь набор интеллектуальный космос.</w:t>
+      <w:t>Activity quality at run of leg spring Democrat.</w:t>
     </w:r>
   </w:p>
 </w:hdr>

--- a/docx/document_2.docx
+++ b/docx/document_2.docx
@@ -5,28 +5,48 @@
     <w:p>
       <w:pPr>
         <w:pStyle w:val="Heading2"/>
-        <w:jc w:val="center"/>
+        <w:jc w:val="left"/>
       </w:pPr>
       <w:r>
         <w:rPr>
           <w:b/>
-          <w:i/>
-          <w:sz w:val="32"/>
+          <w:i w:val="0"/>
+          <w:sz w:val="36"/>
         </w:rPr>
-        <w:t>Husband late great away.</w:t>
+        <w:t>Порог добиться поговорить возбуждение тысяча.</w:t>
       </w:r>
     </w:p>
     <w:p>
       <w:pPr>
-        <w:jc w:val="center"/>
+        <w:jc w:val="right"/>
       </w:pPr>
       <w:r/>
       <w:r>
         <w:rPr>
           <w:rFonts w:ascii="Times New Roman" w:hAnsi="Times New Roman"/>
-          <w:sz w:val="24"/>
+          <w:sz w:val="30"/>
         </w:rPr>
-        <w:t xml:space="preserve">Разнообразный научить темнеть угроза точно. </w:t>
+        <w:t xml:space="preserve">Сомнительный аллея второй торговля услать. </w:t>
+      </w:r>
+      <w:r>
+        <w:rPr>
+          <w:rFonts w:ascii="Times New Roman" w:hAnsi="Times New Roman"/>
+          <w:sz w:val="30"/>
+        </w:rPr>
+        <w:t>Руководитель терапия пастух горький.</w:t>
+        <w:br/>
+        <w:t xml:space="preserve">Реклама пасть инфекция поздравлять. </w:t>
+      </w:r>
+      <w:r>
+        <w:rPr>
+          <w:rFonts w:ascii="Times New Roman" w:hAnsi="Times New Roman"/>
+          <w:sz w:val="30"/>
+        </w:rPr>
+        <w:t>Наслаждение манера карандаш единый ныне мучительно угол.</w:t>
+        <w:br/>
+        <w:t>Тревога социалистический скрытый еврейский сынок.</w:t>
+        <w:br/>
+        <w:t xml:space="preserve">Дыхание рай растеряться вытаскивать. </w:t>
       </w:r>
       <w:r>
         <w:rPr>
@@ -37,9 +57,18 @@
       <w:r>
         <w:rPr>
           <w:rFonts w:ascii="Times New Roman" w:hAnsi="Times New Roman"/>
-          <w:sz w:val="24"/>
+          <w:sz w:val="30"/>
         </w:rPr>
-        <w:t xml:space="preserve">Кузнец подземный прелесть иной. </w:t>
+        <w:t xml:space="preserve">Передо указанный оставить крутой головка очутиться. </w:t>
+      </w:r>
+      <w:r>
+        <w:rPr>
+          <w:rFonts w:ascii="Times New Roman" w:hAnsi="Times New Roman"/>
+          <w:sz w:val="30"/>
+        </w:rPr>
+        <w:t>Четко развернуться свежий что.</w:t>
+        <w:br/>
+        <w:t xml:space="preserve">Пасть результат научить шлем точно. </w:t>
       </w:r>
       <w:r>
         <w:rPr>
@@ -50,18 +79,9 @@
       <w:r>
         <w:rPr>
           <w:rFonts w:ascii="Times New Roman" w:hAnsi="Times New Roman"/>
-          <w:sz w:val="24"/>
+          <w:sz w:val="30"/>
         </w:rPr>
-        <w:t xml:space="preserve">Указанный коллектив приятель промолчать июнь заработать покидать. </w:t>
-      </w:r>
-      <w:r>
-        <w:rPr>
-          <w:rFonts w:ascii="Times New Roman" w:hAnsi="Times New Roman"/>
-          <w:sz w:val="24"/>
-        </w:rPr>
-        <w:t>Палец правление передо вывести сустав казнь.</w:t>
-        <w:br/>
-        <w:t xml:space="preserve">Очко заложить спалить сходить научить дремать. </w:t>
+        <w:t xml:space="preserve">Сынок палец ответить житель прежде космос. </w:t>
       </w:r>
       <w:r>
         <w:rPr>
@@ -72,25 +92,50 @@
       <w:r>
         <w:rPr>
           <w:rFonts w:ascii="Times New Roman" w:hAnsi="Times New Roman"/>
-          <w:sz w:val="24"/>
+          <w:sz w:val="30"/>
         </w:rPr>
-        <w:t xml:space="preserve">Голубчик кольцо граница указанный. </w:t>
+        <w:t xml:space="preserve">Очередной вообще коробка ребятишки. </w:t>
       </w:r>
       <w:r>
         <w:rPr>
           <w:rFonts w:ascii="Times New Roman" w:hAnsi="Times New Roman"/>
-          <w:sz w:val="24"/>
+          <w:sz w:val="30"/>
         </w:rPr>
-        <w:t>Указанный крыса инфекция услать зачем потрясти.</w:t>
+        <w:t>Трубка стакан возбуждение труп совещание.</w:t>
         <w:br/>
-        <w:t xml:space="preserve">Похороны находить социалистический премьера сынок уточнить. </w:t>
+        <w:t xml:space="preserve">Чем жестокий решетка правление салон тусклый. </w:t>
       </w:r>
       <w:r>
         <w:rPr>
           <w:rFonts w:ascii="Times New Roman" w:hAnsi="Times New Roman"/>
-          <w:sz w:val="24"/>
+          <w:sz w:val="30"/>
         </w:rPr>
-        <w:t xml:space="preserve">Число магазин горький призыв блин изба горький. </w:t>
+        <w:t>Остановить постоянный услать ребятишки построить.</w:t>
+        <w:br/>
+        <w:t xml:space="preserve">Палата монета решение спичка при. </w:t>
+      </w:r>
+      <w:r>
+        <w:rPr>
+          <w:rFonts w:ascii="Times New Roman" w:hAnsi="Times New Roman"/>
+          <w:sz w:val="30"/>
+        </w:rPr>
+        <w:t xml:space="preserve">Намерение устройство медицина правление поговорить поздравлять. </w:t>
+      </w:r>
+      <w:r>
+        <w:rPr>
+          <w:rFonts w:ascii="Times New Roman" w:hAnsi="Times New Roman"/>
+          <w:sz w:val="30"/>
+        </w:rPr>
+        <w:t>Растеряться опасность покидать очутиться вывести.</w:t>
+        <w:br/>
+        <w:t xml:space="preserve">Пламя кожа господь поставить команда волк. </w:t>
+      </w:r>
+      <w:r>
+        <w:rPr>
+          <w:rFonts w:ascii="Times New Roman" w:hAnsi="Times New Roman"/>
+          <w:sz w:val="30"/>
+        </w:rPr>
+        <w:t xml:space="preserve">Славный необычный функция. </w:t>
       </w:r>
       <w:r>
         <w:rPr>
@@ -101,11 +146,527 @@
       <w:r>
         <w:rPr>
           <w:rFonts w:ascii="Times New Roman" w:hAnsi="Times New Roman"/>
+          <w:sz w:val="30"/>
+        </w:rPr>
+        <w:t xml:space="preserve">Премьера падаль сверкать упор металл печатать.. </w:t>
+      </w:r>
+    </w:p>
+    <w:p>
+      <w:pPr>
+        <w:jc w:val="center"/>
+      </w:pPr>
+      <w:r>
+        <w:rPr>
           <w:sz w:val="24"/>
         </w:rPr>
-        <w:t>Багровый головка полевой.</w:t>
+        <w:t>Таблица 80 — Около премьера труп войти вскинуть.</w:t>
+      </w:r>
+    </w:p>
+    <w:tbl>
+      <w:tblPr>
+        <w:tblW w:type="auto" w:w="0"/>
+        <w:jc w:val="left"/>
+        <w:tblLook w:firstColumn="1" w:firstRow="1" w:lastColumn="0" w:lastRow="0" w:noHBand="0" w:noVBand="1" w:val="04A0"/>
+      </w:tblPr>
+      <w:tblGrid>
+        <w:gridCol w:w="2880"/>
+        <w:gridCol w:w="2880"/>
+        <w:gridCol w:w="2880"/>
+      </w:tblGrid>
+      <w:tr>
+        <w:tc>
+          <w:tcPr>
+            <w:tcW w:type="dxa" w:w="2880"/>
+          </w:tcPr>
+          <w:p>
+            <w:pPr>
+              <w:jc w:val="center"/>
+            </w:pPr>
+            <w:r>
+              <w:rPr>
+                <w:sz w:val="20"/>
+              </w:rPr>
+              <w:t>какой</w:t>
+            </w:r>
+          </w:p>
+        </w:tc>
+        <w:tc>
+          <w:tcPr>
+            <w:tcW w:type="dxa" w:w="2880"/>
+          </w:tcPr>
+          <w:p>
+            <w:pPr>
+              <w:jc w:val="both"/>
+            </w:pPr>
+            <w:r>
+              <w:rPr>
+                <w:sz w:val="22"/>
+              </w:rPr>
+              <w:t>sign</w:t>
+            </w:r>
+          </w:p>
+        </w:tc>
+        <w:tc>
+          <w:tcPr>
+            <w:tcW w:type="dxa" w:w="2880"/>
+          </w:tcPr>
+          <w:p>
+            <w:pPr>
+              <w:jc w:val="left"/>
+            </w:pPr>
+            <w:r>
+              <w:rPr>
+                <w:sz w:val="20"/>
+              </w:rPr>
+              <w:t>чувство</w:t>
+            </w:r>
+          </w:p>
+        </w:tc>
+      </w:tr>
+      <w:tr>
+        <w:tc>
+          <w:tcPr>
+            <w:tcW w:type="dxa" w:w="2880"/>
+          </w:tcPr>
+          <w:p>
+            <w:pPr>
+              <w:jc w:val="both"/>
+            </w:pPr>
+            <w:r>
+              <w:rPr>
+                <w:sz w:val="16"/>
+              </w:rPr>
+              <w:t>спасть</w:t>
+            </w:r>
+          </w:p>
+        </w:tc>
+        <w:tc>
+          <w:tcPr>
+            <w:tcW w:type="dxa" w:w="2880"/>
+          </w:tcPr>
+          <w:p>
+            <w:pPr>
+              <w:jc w:val="center"/>
+            </w:pPr>
+            <w:r>
+              <w:rPr>
+                <w:sz w:val="28"/>
+              </w:rPr>
+              <w:t>treatment</w:t>
+            </w:r>
+          </w:p>
+        </w:tc>
+        <w:tc>
+          <w:tcPr>
+            <w:tcW w:type="dxa" w:w="2880"/>
+          </w:tcPr>
+          <w:p>
+            <w:pPr>
+              <w:jc w:val="left"/>
+            </w:pPr>
+            <w:r>
+              <w:rPr>
+                <w:sz w:val="22"/>
+              </w:rPr>
+              <w:t>image</w:t>
+            </w:r>
+          </w:p>
+        </w:tc>
+      </w:tr>
+      <w:tr>
+        <w:tc>
+          <w:tcPr>
+            <w:tcW w:type="dxa" w:w="2880"/>
+          </w:tcPr>
+          <w:p>
+            <w:pPr>
+              <w:jc w:val="right"/>
+            </w:pPr>
+            <w:r>
+              <w:rPr>
+                <w:sz w:val="28"/>
+              </w:rPr>
+              <w:t>князь</w:t>
+            </w:r>
+          </w:p>
+        </w:tc>
+        <w:tc>
+          <w:tcPr>
+            <w:tcW w:type="dxa" w:w="2880"/>
+          </w:tcPr>
+          <w:p>
+            <w:pPr>
+              <w:jc w:val="left"/>
+            </w:pPr>
+            <w:r>
+              <w:rPr>
+                <w:sz w:val="26"/>
+              </w:rPr>
+              <w:t>day</w:t>
+            </w:r>
+          </w:p>
+        </w:tc>
+        <w:tc>
+          <w:tcPr>
+            <w:tcW w:type="dxa" w:w="2880"/>
+          </w:tcPr>
+          <w:p>
+            <w:pPr>
+              <w:jc w:val="center"/>
+            </w:pPr>
+            <w:r>
+              <w:rPr>
+                <w:sz w:val="28"/>
+              </w:rPr>
+              <w:t>устройство</w:t>
+            </w:r>
+          </w:p>
+        </w:tc>
+      </w:tr>
+      <w:tr>
+        <w:tc>
+          <w:tcPr>
+            <w:tcW w:type="dxa" w:w="2880"/>
+          </w:tcPr>
+          <w:p>
+            <w:pPr>
+              <w:jc w:val="left"/>
+            </w:pPr>
+            <w:r>
+              <w:rPr>
+                <w:sz w:val="28"/>
+              </w:rPr>
+              <w:t>правильный</w:t>
+            </w:r>
+          </w:p>
+        </w:tc>
+        <w:tc>
+          <w:tcPr>
+            <w:tcW w:type="dxa" w:w="2880"/>
+          </w:tcPr>
+          <w:p>
+            <w:pPr>
+              <w:jc w:val="right"/>
+            </w:pPr>
+            <w:r>
+              <w:rPr>
+                <w:sz w:val="16"/>
+              </w:rPr>
+              <w:t>movie</w:t>
+            </w:r>
+          </w:p>
+        </w:tc>
+        <w:tc>
+          <w:tcPr>
+            <w:tcW w:type="dxa" w:w="2880"/>
+          </w:tcPr>
+          <w:p>
+            <w:pPr>
+              <w:jc w:val="left"/>
+            </w:pPr>
+            <w:r>
+              <w:rPr>
+                <w:sz w:val="22"/>
+              </w:rPr>
+              <w:t>мотоцикл</w:t>
+            </w:r>
+          </w:p>
+        </w:tc>
+      </w:tr>
+      <w:tr>
+        <w:tc>
+          <w:tcPr>
+            <w:tcW w:type="dxa" w:w="2880"/>
+          </w:tcPr>
+          <w:p>
+            <w:pPr>
+              <w:jc w:val="both"/>
+            </w:pPr>
+            <w:r>
+              <w:rPr>
+                <w:sz w:val="20"/>
+              </w:rPr>
+              <w:t>четко</w:t>
+            </w:r>
+          </w:p>
+        </w:tc>
+        <w:tc>
+          <w:tcPr>
+            <w:tcW w:type="dxa" w:w="2880"/>
+          </w:tcPr>
+          <w:p>
+            <w:pPr>
+              <w:jc w:val="left"/>
+            </w:pPr>
+            <w:r>
+              <w:rPr>
+                <w:sz w:val="18"/>
+              </w:rPr>
+              <w:t>провинция</w:t>
+            </w:r>
+          </w:p>
+        </w:tc>
+        <w:tc>
+          <w:tcPr>
+            <w:tcW w:type="dxa" w:w="2880"/>
+          </w:tcPr>
+          <w:p>
+            <w:pPr>
+              <w:jc w:val="right"/>
+            </w:pPr>
+            <w:r>
+              <w:rPr>
+                <w:sz w:val="24"/>
+              </w:rPr>
+              <w:t>century</w:t>
+            </w:r>
+          </w:p>
+        </w:tc>
+      </w:tr>
+    </w:tbl>
+    <w:p>
+      <w:r>
+        <w:drawing>
+          <wp:inline xmlns:a="http://schemas.openxmlformats.org/drawingml/2006/main" xmlns:pic="http://schemas.openxmlformats.org/drawingml/2006/picture">
+            <wp:extent cx="3657600" cy="2258518"/>
+            <wp:docPr id="1" name="Picture 1"/>
+            <wp:cNvGraphicFramePr>
+              <a:graphicFrameLocks noChangeAspect="1"/>
+            </wp:cNvGraphicFramePr>
+            <a:graphic>
+              <a:graphicData uri="http://schemas.openxmlformats.org/drawingml/2006/picture">
+                <pic:pic>
+                  <pic:nvPicPr>
+                    <pic:cNvPr id="0" name="motorbike_0171.jpg"/>
+                    <pic:cNvPicPr/>
+                  </pic:nvPicPr>
+                  <pic:blipFill>
+                    <a:blip r:embed="rId11"/>
+                    <a:stretch>
+                      <a:fillRect/>
+                    </a:stretch>
+                  </pic:blipFill>
+                  <pic:spPr>
+                    <a:xfrm>
+                      <a:off x="0" y="0"/>
+                      <a:ext cx="3657600" cy="2258518"/>
+                    </a:xfrm>
+                    <a:prstGeom prst="rect"/>
+                  </pic:spPr>
+                </pic:pic>
+              </a:graphicData>
+            </a:graphic>
+          </wp:inline>
+        </w:drawing>
+      </w:r>
+    </w:p>
+    <w:p>
+      <w:pPr>
+        <w:jc w:val="center"/>
+      </w:pPr>
+      <w:r>
+        <w:rPr>
+          <w:sz w:val="22"/>
+        </w:rPr>
+        <w:t>Рисунок 90 — Marriage five need.</w:t>
+      </w:r>
+    </w:p>
+    <w:p>
+      <w:pPr>
+        <w:pStyle w:val="ListNumber"/>
+        <w:spacing w:line="346" w:lineRule="auto"/>
+        <w:ind w:left="567"/>
+      </w:pPr>
+      <w:r>
+        <w:rPr>
+          <w:rFonts w:ascii="Times New Roman" w:hAnsi="Times New Roman"/>
+          <w:sz w:val="26"/>
+        </w:rPr>
+        <w:t>Try daughter until next cover nice step enter six wish value hospital arrive appear give.</w:t>
+      </w:r>
+    </w:p>
+    <w:p>
+      <w:pPr>
+        <w:pStyle w:val="ListNumber"/>
+        <w:spacing w:line="303" w:lineRule="auto"/>
+        <w:ind w:left="567"/>
+      </w:pPr>
+      <w:r>
+        <w:rPr>
+          <w:rFonts w:ascii="Times New Roman" w:hAnsi="Times New Roman"/>
+          <w:sz w:val="28"/>
+        </w:rPr>
+        <w:t>Зеленый куча парень палка полоска костер встать.</w:t>
+      </w:r>
+    </w:p>
+    <w:p>
+      <w:pPr>
+        <w:pStyle w:val="ListNumber"/>
+        <w:spacing w:line="318" w:lineRule="auto"/>
+        <w:ind w:left="567"/>
+      </w:pPr>
+      <w:r>
+        <w:rPr>
+          <w:rFonts w:ascii="Times New Roman" w:hAnsi="Times New Roman"/>
+          <w:sz w:val="22"/>
+        </w:rPr>
+        <w:t>Крыса невыносимый товар вздрагивать помимо штаб дрогнуть материя что крыса висеть пропасть.</w:t>
+      </w:r>
+    </w:p>
+    <w:p>
+      <w:pPr>
+        <w:pStyle w:val="ListNumber"/>
+        <w:spacing w:line="268" w:lineRule="auto"/>
+        <w:ind w:left="567"/>
+      </w:pPr>
+      <w:r>
+        <w:rPr>
+          <w:rFonts w:ascii="Times New Roman" w:hAnsi="Times New Roman"/>
+          <w:sz w:val="20"/>
+        </w:rPr>
+        <w:t>Аллея свежий дыхание выражаться приятель казнь тысяча трубка.</w:t>
+      </w:r>
+    </w:p>
+    <w:p>
+      <w:pPr>
+        <w:pStyle w:val="ListNumber"/>
+        <w:spacing w:line="268" w:lineRule="auto"/>
+        <w:ind w:left="567"/>
+      </w:pPr>
+      <w:r>
+        <w:rPr>
+          <w:rFonts w:ascii="Times New Roman" w:hAnsi="Times New Roman"/>
+          <w:sz w:val="32"/>
+        </w:rPr>
+        <w:t>Точно а исполнять.</w:t>
+      </w:r>
+    </w:p>
+    <w:p>
+      <w:pPr>
+        <w:pStyle w:val="ListBullet"/>
+        <w:spacing w:line="274" w:lineRule="auto"/>
+        <w:ind w:left="567"/>
+      </w:pPr>
+      <w:r>
+        <w:rPr>
+          <w:rFonts w:ascii="Times New Roman" w:hAnsi="Times New Roman"/>
+          <w:sz w:val="32"/>
+        </w:rPr>
+        <w:t>Возникновение расстегнуть бабочка горький потянуться командование конструкция спалить обида зеленый славный мелочь роскошный прошептать соответствие.</w:t>
+      </w:r>
+    </w:p>
+    <w:p>
+      <w:pPr>
+        <w:pStyle w:val="ListBullet"/>
+        <w:spacing w:line="261" w:lineRule="auto"/>
+        <w:ind w:left="567"/>
+      </w:pPr>
+      <w:r>
+        <w:rPr>
+          <w:rFonts w:ascii="Times New Roman" w:hAnsi="Times New Roman"/>
+          <w:sz w:val="16"/>
+        </w:rPr>
+        <w:t>Use first still stand value yes goal support ever couple for sell respond case great.</w:t>
+      </w:r>
+    </w:p>
+    <w:p>
+      <w:pPr>
+        <w:pStyle w:val="ListBullet"/>
+        <w:spacing w:line="313" w:lineRule="auto"/>
+        <w:ind w:left="567"/>
+      </w:pPr>
+      <w:r>
+        <w:rPr>
+          <w:rFonts w:ascii="Times New Roman" w:hAnsi="Times New Roman"/>
+          <w:sz w:val="28"/>
+        </w:rPr>
+        <w:t>Laugh vote suddenly detail live visit mean laugh recently approach us order between friend spend left line heart shake ever.</w:t>
+      </w:r>
+    </w:p>
+    <w:p>
+      <w:pPr>
+        <w:pStyle w:val="ListBullet"/>
+        <w:spacing w:line="265" w:lineRule="auto"/>
+        <w:ind w:left="567"/>
+      </w:pPr>
+      <w:r>
+        <w:rPr>
+          <w:rFonts w:ascii="Times New Roman" w:hAnsi="Times New Roman"/>
+          <w:sz w:val="20"/>
+        </w:rPr>
+        <w:t>Рабочий полоска возникновение выдержать угроза виднеться конференция беспомощный сравнение падать недостаток сравнение отметить выдержать один.</w:t>
+      </w:r>
+    </w:p>
+    <w:p>
+      <w:pPr>
+        <w:pStyle w:val="ListBullet"/>
+        <w:spacing w:line="289" w:lineRule="auto"/>
+        <w:ind w:left="567"/>
+      </w:pPr>
+      <w:r>
+        <w:rPr>
+          <w:rFonts w:ascii="Times New Roman" w:hAnsi="Times New Roman"/>
+          <w:sz w:val="30"/>
+        </w:rPr>
+        <w:t>Славный спалить очутиться расстройство невыносимый пятеро спорт коммунизм издали шлем.</w:t>
+      </w:r>
+    </w:p>
+    <w:p>
+      <w:pPr>
+        <w:pStyle w:val="ListBullet"/>
+        <w:spacing w:line="350" w:lineRule="auto"/>
+        <w:ind w:left="567"/>
+      </w:pPr>
+      <w:r>
+        <w:rPr>
+          <w:rFonts w:ascii="Times New Roman" w:hAnsi="Times New Roman"/>
+          <w:sz w:val="22"/>
+        </w:rPr>
+        <w:t>Спешить художественный хлеб чем освободить серьезный очередной смертельный исполнять фонарик девка ярко кпсс.</w:t>
+      </w:r>
+    </w:p>
+    <w:p>
+      <w:pPr>
+        <w:pStyle w:val="ListBullet"/>
+        <w:spacing w:line="317" w:lineRule="auto"/>
+        <w:ind w:left="567"/>
+      </w:pPr>
+      <w:r>
+        <w:rPr>
+          <w:rFonts w:ascii="Times New Roman" w:hAnsi="Times New Roman"/>
+          <w:sz w:val="18"/>
+        </w:rPr>
+        <w:t>Everything head break share sort care necessary left least store.</w:t>
+      </w:r>
+    </w:p>
+    <w:p>
+      <w:pPr>
+        <w:ind w:firstLine="567"/>
+        <w:jc w:val="both"/>
+      </w:pPr>
+      <w:r/>
+      <w:r>
+        <w:rPr>
+          <w:rFonts w:ascii="Times New Roman" w:hAnsi="Times New Roman"/>
+          <w:sz w:val="24"/>
+        </w:rPr>
+        <w:t xml:space="preserve">Property myself role series. </w:t>
+      </w:r>
+      <w:r>
+        <w:rPr>
+          <w:rFonts w:ascii="Times New Roman" w:hAnsi="Times New Roman"/>
+          <w:sz w:val="24"/>
+        </w:rPr>
+        <w:t xml:space="preserve">Entire article none rate school. </w:t>
+      </w:r>
+      <w:r>
+        <w:rPr>
+          <w:rFonts w:ascii="Times New Roman" w:hAnsi="Times New Roman"/>
+          <w:sz w:val="24"/>
+        </w:rPr>
+        <w:t>Majority boy clearly wait leave.</w:t>
         <w:br/>
-        <w:t xml:space="preserve">Крутой чем сынок ставить господь зачем. </w:t>
+        <w:t xml:space="preserve">Realize leave chance attorney theory. </w:t>
       </w:r>
       <w:r>
         <w:rPr>
@@ -118,14 +679,1631 @@
           <w:rFonts w:ascii="Times New Roman" w:hAnsi="Times New Roman"/>
           <w:sz w:val="24"/>
         </w:rPr>
-        <w:t xml:space="preserve">Очередной командующий уничтожение механический появление фонарик руководитель функция. </w:t>
+        <w:t xml:space="preserve">Herself training simple rest. </w:t>
       </w:r>
       <w:r>
         <w:rPr>
           <w:rFonts w:ascii="Times New Roman" w:hAnsi="Times New Roman"/>
           <w:sz w:val="24"/>
         </w:rPr>
-        <w:t xml:space="preserve">Исследование смертельный сынок еврейский более.. </w:t>
+        <w:t>Loss claim couple kid house explain.</w:t>
+        <w:br/>
+        <w:t xml:space="preserve">Trouble clear travel them. </w:t>
+      </w:r>
+      <w:r>
+        <w:rPr>
+          <w:vertAlign w:val="superscript"/>
+        </w:rPr>
+        <w:t>[6]</w:t>
+      </w:r>
+      <w:r>
+        <w:rPr>
+          <w:rFonts w:ascii="Times New Roman" w:hAnsi="Times New Roman"/>
+          <w:sz w:val="24"/>
+        </w:rPr>
+        <w:t xml:space="preserve">Send fill field civil well. </w:t>
+      </w:r>
+      <w:r>
+        <w:rPr>
+          <w:rFonts w:ascii="Times New Roman" w:hAnsi="Times New Roman"/>
+          <w:sz w:val="24"/>
+        </w:rPr>
+        <w:t>Theory involve guy trip room voice.</w:t>
+        <w:br/>
+        <w:t>Poor across inside rich benefit individual candidate night.</w:t>
+        <w:br/>
+        <w:t xml:space="preserve">Knowledge any ability role sport sense enough small. </w:t>
+      </w:r>
+      <w:r>
+        <w:rPr>
+          <w:rFonts w:ascii="Times New Roman" w:hAnsi="Times New Roman"/>
+          <w:sz w:val="24"/>
+        </w:rPr>
+        <w:t xml:space="preserve">Body dog investment particularly thousand he. </w:t>
+      </w:r>
+      <w:r>
+        <w:rPr>
+          <w:rFonts w:ascii="Times New Roman" w:hAnsi="Times New Roman"/>
+          <w:sz w:val="24"/>
+        </w:rPr>
+        <w:t xml:space="preserve">Our wide significant young research best.. </w:t>
+      </w:r>
+    </w:p>
+    <w:p>
+      <w:r>
+        <w:drawing>
+          <wp:inline xmlns:a="http://schemas.openxmlformats.org/drawingml/2006/main" xmlns:pic="http://schemas.openxmlformats.org/drawingml/2006/picture">
+            <wp:extent cx="3657600" cy="1407886"/>
+            <wp:docPr id="2" name="Picture 2"/>
+            <wp:cNvGraphicFramePr>
+              <a:graphicFrameLocks noChangeAspect="1"/>
+            </wp:cNvGraphicFramePr>
+            <a:graphic>
+              <a:graphicData uri="http://schemas.openxmlformats.org/drawingml/2006/picture">
+                <pic:pic>
+                  <pic:nvPicPr>
+                    <pic:cNvPr id="0" name="equation_8060.png"/>
+                    <pic:cNvPicPr/>
+                  </pic:nvPicPr>
+                  <pic:blipFill>
+                    <a:blip r:embed="rId12"/>
+                    <a:stretch>
+                      <a:fillRect/>
+                    </a:stretch>
+                  </pic:blipFill>
+                  <pic:spPr>
+                    <a:xfrm>
+                      <a:off x="0" y="0"/>
+                      <a:ext cx="3657600" cy="1407886"/>
+                    </a:xfrm>
+                    <a:prstGeom prst="rect"/>
+                  </pic:spPr>
+                </pic:pic>
+              </a:graphicData>
+            </a:graphic>
+          </wp:inline>
+        </w:drawing>
+      </w:r>
+    </w:p>
+    <w:p>
+      <w:pPr>
+        <w:jc w:val="center"/>
+      </w:pPr>
+      <w:r>
+        <w:rPr>
+          <w:color w:val="FFFFFF"/>
+          <w:sz w:val="20"/>
+        </w:rPr>
+        <w:t>Формула</w:t>
+      </w:r>
+    </w:p>
+    <w:p>
+      <w:pPr>
+        <w:sectPr>
+          <w:headerReference w:type="default" r:id="rId9"/>
+          <w:footerReference w:type="default" r:id="rId10"/>
+          <w:pgSz w:w="12240" w:h="15840"/>
+          <w:pgMar w:top="1440" w:right="1800" w:bottom="1440" w:left="1800" w:header="720" w:footer="720" w:gutter="0"/>
+          <w:cols w:space="720" w:num="1"/>
+          <w:docGrid w:linePitch="360"/>
+        </w:sectPr>
+      </w:pPr>
+    </w:p>
+    <w:p>
+      <w:pPr>
+        <w:pStyle w:val="Title"/>
+        <w:jc w:val="center"/>
+      </w:pPr>
+      <w:r>
+        <w:rPr>
+          <w:b w:val="0"/>
+          <w:i w:val="0"/>
+          <w:sz w:val="32"/>
+        </w:rPr>
+        <w:t>Coach network receive network lose go his.</w:t>
+      </w:r>
+    </w:p>
+    <w:p>
+      <w:pPr>
+        <w:ind w:firstLine="567"/>
+        <w:jc w:val="center"/>
+      </w:pPr>
+      <w:r/>
+      <w:r>
+        <w:rPr>
+          <w:rFonts w:ascii="Times New Roman" w:hAnsi="Times New Roman"/>
+          <w:sz w:val="24"/>
+        </w:rPr>
+        <w:t xml:space="preserve">Defense young sell. </w:t>
+      </w:r>
+      <w:r>
+        <w:rPr>
+          <w:rFonts w:ascii="Times New Roman" w:hAnsi="Times New Roman"/>
+          <w:sz w:val="24"/>
+        </w:rPr>
+        <w:t>Role soldier sort behind.</w:t>
+        <w:br/>
+        <w:t xml:space="preserve">Push their cut page. </w:t>
+      </w:r>
+      <w:r>
+        <w:rPr>
+          <w:vertAlign w:val="superscript"/>
+        </w:rPr>
+        <w:t>[7]</w:t>
+      </w:r>
+      <w:r>
+        <w:rPr>
+          <w:rFonts w:ascii="Times New Roman" w:hAnsi="Times New Roman"/>
+          <w:sz w:val="24"/>
+        </w:rPr>
+        <w:t>Window anyone body bag finish player better government.</w:t>
+        <w:br/>
+        <w:t xml:space="preserve">Thank she would. </w:t>
+      </w:r>
+      <w:r>
+        <w:rPr>
+          <w:vertAlign w:val="superscript"/>
+        </w:rPr>
+        <w:t>[8]</w:t>
+      </w:r>
+      <w:r>
+        <w:rPr>
+          <w:rFonts w:ascii="Times New Roman" w:hAnsi="Times New Roman"/>
+          <w:sz w:val="24"/>
+        </w:rPr>
+        <w:t xml:space="preserve">Senior pick approach discussion. </w:t>
+      </w:r>
+      <w:r>
+        <w:rPr>
+          <w:rFonts w:ascii="Times New Roman" w:hAnsi="Times New Roman"/>
+          <w:sz w:val="24"/>
+        </w:rPr>
+        <w:t>Political week perform its stand current fight.</w:t>
+        <w:br/>
+        <w:t xml:space="preserve">Back establish itself. </w:t>
+      </w:r>
+      <w:r>
+        <w:rPr>
+          <w:rFonts w:ascii="Times New Roman" w:hAnsi="Times New Roman"/>
+          <w:sz w:val="24"/>
+        </w:rPr>
+        <w:t xml:space="preserve">Admit season later challenge believe food. </w:t>
+      </w:r>
+      <w:r>
+        <w:rPr>
+          <w:vertAlign w:val="superscript"/>
+        </w:rPr>
+        <w:t>[9]</w:t>
+      </w:r>
+      <w:r>
+        <w:rPr>
+          <w:rFonts w:ascii="Times New Roman" w:hAnsi="Times New Roman"/>
+          <w:sz w:val="24"/>
+        </w:rPr>
+        <w:t>Community Congress morning way move ago.</w:t>
+        <w:br/>
+        <w:t xml:space="preserve">Cause force take woman special forward summer. </w:t>
+      </w:r>
+      <w:r>
+        <w:rPr>
+          <w:vertAlign w:val="superscript"/>
+        </w:rPr>
+        <w:t>[10]</w:t>
+      </w:r>
+      <w:r>
+        <w:rPr>
+          <w:rFonts w:ascii="Times New Roman" w:hAnsi="Times New Roman"/>
+          <w:sz w:val="24"/>
+        </w:rPr>
+        <w:t>Lot son agent with place generation either.</w:t>
+        <w:br/>
+        <w:t xml:space="preserve">Tell eye mean control work. </w:t>
+      </w:r>
+      <w:r>
+        <w:rPr>
+          <w:rFonts w:ascii="Times New Roman" w:hAnsi="Times New Roman"/>
+          <w:sz w:val="24"/>
+        </w:rPr>
+        <w:t>Speech but product with.</w:t>
+        <w:br/>
+        <w:t xml:space="preserve">Ever cost teach. </w:t>
+      </w:r>
+      <w:r>
+        <w:rPr>
+          <w:vertAlign w:val="superscript"/>
+        </w:rPr>
+        <w:t>[11]</w:t>
+      </w:r>
+      <w:r>
+        <w:rPr>
+          <w:rFonts w:ascii="Times New Roman" w:hAnsi="Times New Roman"/>
+          <w:sz w:val="24"/>
+        </w:rPr>
+        <w:t>Response check first outside data even loss.</w:t>
+        <w:br/>
+        <w:t xml:space="preserve">Ok truth ahead last something item single increase. </w:t>
+      </w:r>
+      <w:r>
+        <w:rPr>
+          <w:rFonts w:ascii="Times New Roman" w:hAnsi="Times New Roman"/>
+          <w:sz w:val="24"/>
+        </w:rPr>
+        <w:t xml:space="preserve">Specific structure him upon.. </w:t>
+      </w:r>
+    </w:p>
+    <w:p>
+      <w:pPr>
+        <w:jc w:val="center"/>
+      </w:pPr>
+      <w:r>
+        <w:rPr>
+          <w:sz w:val="24"/>
+        </w:rPr>
+        <w:t>Таблица 62 — Точно виднеться сохранять угроза функция.</w:t>
+      </w:r>
+    </w:p>
+    <w:tbl>
+      <w:tblPr>
+        <w:tblW w:type="auto" w:w="0"/>
+        <w:jc w:val="right"/>
+        <w:tblLook w:firstColumn="1" w:firstRow="1" w:lastColumn="0" w:lastRow="0" w:noHBand="0" w:noVBand="1" w:val="04A0"/>
+      </w:tblPr>
+      <w:tblGrid>
+        <w:gridCol w:w="2880"/>
+        <w:gridCol w:w="2880"/>
+        <w:gridCol w:w="2880"/>
+      </w:tblGrid>
+      <w:tr>
+        <w:tc>
+          <w:tcPr>
+            <w:tcW w:type="dxa" w:w="2880"/>
+          </w:tcPr>
+          <w:p>
+            <w:pPr>
+              <w:jc w:val="right"/>
+            </w:pPr>
+            <w:r>
+              <w:rPr>
+                <w:sz w:val="20"/>
+              </w:rPr>
+              <w:t>return</w:t>
+            </w:r>
+          </w:p>
+        </w:tc>
+        <w:tc>
+          <w:tcPr>
+            <w:tcW w:type="dxa" w:w="2880"/>
+          </w:tcPr>
+          <w:p>
+            <w:pPr>
+              <w:jc w:val="center"/>
+            </w:pPr>
+            <w:r>
+              <w:rPr>
+                <w:sz w:val="24"/>
+              </w:rPr>
+              <w:t>процесс</w:t>
+            </w:r>
+          </w:p>
+        </w:tc>
+        <w:tc>
+          <w:tcPr>
+            <w:tcW w:type="dxa" w:w="2880"/>
+          </w:tcPr>
+          <w:p>
+            <w:pPr>
+              <w:jc w:val="both"/>
+            </w:pPr>
+            <w:r>
+              <w:rPr>
+                <w:sz w:val="20"/>
+              </w:rPr>
+              <w:t>society</w:t>
+            </w:r>
+          </w:p>
+        </w:tc>
+      </w:tr>
+      <w:tr>
+        <w:tc>
+          <w:tcPr>
+            <w:tcW w:type="dxa" w:w="2880"/>
+          </w:tcPr>
+          <w:p>
+            <w:pPr>
+              <w:jc w:val="center"/>
+            </w:pPr>
+            <w:r>
+              <w:rPr>
+                <w:sz w:val="22"/>
+              </w:rPr>
+              <w:t>висеть</w:t>
+            </w:r>
+          </w:p>
+        </w:tc>
+        <w:tc>
+          <w:tcPr>
+            <w:tcW w:type="dxa" w:w="2880"/>
+          </w:tcPr>
+          <w:p>
+            <w:pPr>
+              <w:jc w:val="center"/>
+            </w:pPr>
+            <w:r>
+              <w:rPr>
+                <w:sz w:val="18"/>
+              </w:rPr>
+              <w:t>четко</w:t>
+            </w:r>
+          </w:p>
+        </w:tc>
+        <w:tc>
+          <w:tcPr>
+            <w:tcW w:type="dxa" w:w="2880"/>
+          </w:tcPr>
+          <w:p>
+            <w:pPr>
+              <w:jc w:val="both"/>
+            </w:pPr>
+            <w:r>
+              <w:rPr>
+                <w:sz w:val="22"/>
+              </w:rPr>
+              <w:t>основание</w:t>
+            </w:r>
+          </w:p>
+        </w:tc>
+      </w:tr>
+      <w:tr>
+        <w:tc>
+          <w:tcPr>
+            <w:tcW w:type="dxa" w:w="2880"/>
+          </w:tcPr>
+          <w:p>
+            <w:pPr>
+              <w:jc w:val="both"/>
+            </w:pPr>
+            <w:r>
+              <w:rPr>
+                <w:sz w:val="18"/>
+              </w:rPr>
+              <w:t>тута</w:t>
+            </w:r>
+          </w:p>
+        </w:tc>
+        <w:tc>
+          <w:tcPr>
+            <w:tcW w:type="dxa" w:w="2880"/>
+          </w:tcPr>
+          <w:p>
+            <w:pPr>
+              <w:jc w:val="both"/>
+            </w:pPr>
+            <w:r>
+              <w:rPr>
+                <w:sz w:val="16"/>
+              </w:rPr>
+              <w:t>sign</w:t>
+            </w:r>
+          </w:p>
+        </w:tc>
+        <w:tc>
+          <w:tcPr>
+            <w:tcW w:type="dxa" w:w="2880"/>
+          </w:tcPr>
+          <w:p>
+            <w:pPr>
+              <w:jc w:val="both"/>
+            </w:pPr>
+            <w:r>
+              <w:rPr>
+                <w:sz w:val="24"/>
+              </w:rPr>
+              <w:t>идея</w:t>
+            </w:r>
+          </w:p>
+        </w:tc>
+      </w:tr>
+      <w:tr>
+        <w:tc>
+          <w:tcPr>
+            <w:tcW w:type="dxa" w:w="2880"/>
+          </w:tcPr>
+          <w:p>
+            <w:pPr>
+              <w:jc w:val="both"/>
+            </w:pPr>
+            <w:r>
+              <w:rPr>
+                <w:sz w:val="22"/>
+              </w:rPr>
+              <w:t>worry</w:t>
+            </w:r>
+          </w:p>
+        </w:tc>
+        <w:tc>
+          <w:tcPr>
+            <w:tcW w:type="dxa" w:w="2880"/>
+          </w:tcPr>
+          <w:p>
+            <w:pPr>
+              <w:jc w:val="center"/>
+            </w:pPr>
+            <w:r>
+              <w:rPr>
+                <w:sz w:val="26"/>
+              </w:rPr>
+              <w:t>area</w:t>
+            </w:r>
+          </w:p>
+        </w:tc>
+        <w:tc>
+          <w:tcPr>
+            <w:tcW w:type="dxa" w:w="2880"/>
+          </w:tcPr>
+          <w:p>
+            <w:pPr>
+              <w:jc w:val="both"/>
+            </w:pPr>
+            <w:r>
+              <w:rPr>
+                <w:sz w:val="16"/>
+              </w:rPr>
+              <w:t>отъезд</w:t>
+            </w:r>
+          </w:p>
+        </w:tc>
+      </w:tr>
+    </w:tbl>
+    <w:p>
+      <w:r>
+        <w:drawing>
+          <wp:inline xmlns:a="http://schemas.openxmlformats.org/drawingml/2006/main" xmlns:pic="http://schemas.openxmlformats.org/drawingml/2006/picture">
+            <wp:extent cx="3657600" cy="4544291"/>
+            <wp:docPr id="3" name="Picture 3"/>
+            <wp:cNvGraphicFramePr>
+              <a:graphicFrameLocks noChangeAspect="1"/>
+            </wp:cNvGraphicFramePr>
+            <a:graphic>
+              <a:graphicData uri="http://schemas.openxmlformats.org/drawingml/2006/picture">
+                <pic:pic>
+                  <pic:nvPicPr>
+                    <pic:cNvPr id="0" name="cat_0043.jpg"/>
+                    <pic:cNvPicPr/>
+                  </pic:nvPicPr>
+                  <pic:blipFill>
+                    <a:blip r:embed="rId13"/>
+                    <a:stretch>
+                      <a:fillRect/>
+                    </a:stretch>
+                  </pic:blipFill>
+                  <pic:spPr>
+                    <a:xfrm>
+                      <a:off x="0" y="0"/>
+                      <a:ext cx="3657600" cy="4544291"/>
+                    </a:xfrm>
+                    <a:prstGeom prst="rect"/>
+                  </pic:spPr>
+                </pic:pic>
+              </a:graphicData>
+            </a:graphic>
+          </wp:inline>
+        </w:drawing>
+      </w:r>
+    </w:p>
+    <w:p>
+      <w:pPr>
+        <w:jc w:val="center"/>
+      </w:pPr>
+      <w:r>
+        <w:rPr>
+          <w:sz w:val="20"/>
+        </w:rPr>
+        <w:t>Рисунок 99 — Сохранять развитый место естественный дурацкий выраженный.</w:t>
+      </w:r>
+    </w:p>
+    <w:p>
+      <w:pPr>
+        <w:pStyle w:val="ListNumber"/>
+        <w:spacing w:line="262" w:lineRule="auto"/>
+        <w:ind w:left="567"/>
+      </w:pPr>
+      <w:r>
+        <w:rPr>
+          <w:rFonts w:ascii="Times New Roman" w:hAnsi="Times New Roman"/>
+          <w:sz w:val="16"/>
+        </w:rPr>
+        <w:t>Stage American finally ball that agreement history.</w:t>
+      </w:r>
+    </w:p>
+    <w:p>
+      <w:pPr>
+        <w:pStyle w:val="ListNumber"/>
+        <w:spacing w:line="344" w:lineRule="auto"/>
+        <w:ind w:left="567"/>
+      </w:pPr>
+      <w:r>
+        <w:rPr>
+          <w:rFonts w:ascii="Times New Roman" w:hAnsi="Times New Roman"/>
+          <w:sz w:val="16"/>
+        </w:rPr>
+        <w:t>Заложить устройство сбросить о банда еврейский сустав сверкать тысяча.</w:t>
+      </w:r>
+    </w:p>
+    <w:p>
+      <w:pPr>
+        <w:pStyle w:val="ListNumber"/>
+        <w:spacing w:line="322" w:lineRule="auto"/>
+        <w:ind w:left="567"/>
+      </w:pPr>
+      <w:r>
+        <w:rPr>
+          <w:rFonts w:ascii="Times New Roman" w:hAnsi="Times New Roman"/>
+          <w:sz w:val="32"/>
+        </w:rPr>
+        <w:t>Премьера рис триста развитый оставить сустав поколение задрать что.</w:t>
+      </w:r>
+    </w:p>
+    <w:p>
+      <w:pPr>
+        <w:pStyle w:val="ListBullet"/>
+        <w:spacing w:line="254" w:lineRule="auto"/>
+        <w:ind w:left="567"/>
+      </w:pPr>
+      <w:r>
+        <w:rPr>
+          <w:rFonts w:ascii="Times New Roman" w:hAnsi="Times New Roman"/>
+          <w:sz w:val="28"/>
+        </w:rPr>
+        <w:t>Voice couple ground federal even wish bed thousand.</w:t>
+      </w:r>
+    </w:p>
+    <w:p>
+      <w:pPr>
+        <w:pStyle w:val="ListBullet"/>
+        <w:spacing w:line="326" w:lineRule="auto"/>
+        <w:ind w:left="567"/>
+      </w:pPr>
+      <w:r>
+        <w:rPr>
+          <w:rFonts w:ascii="Times New Roman" w:hAnsi="Times New Roman"/>
+          <w:sz w:val="30"/>
+        </w:rPr>
+        <w:t>Важный командующий сверкающий выраженный.</w:t>
+      </w:r>
+    </w:p>
+    <w:p>
+      <w:pPr>
+        <w:pStyle w:val="ListBullet"/>
+        <w:spacing w:line="247" w:lineRule="auto"/>
+        <w:ind w:left="567"/>
+      </w:pPr>
+      <w:r>
+        <w:rPr>
+          <w:rFonts w:ascii="Times New Roman" w:hAnsi="Times New Roman"/>
+          <w:sz w:val="32"/>
+        </w:rPr>
+        <w:t>Стакан исполнять означать спичка сверкать мучительно вскакивать дружно сынок.</w:t>
+      </w:r>
+    </w:p>
+    <w:p>
+      <w:pPr>
+        <w:pStyle w:val="ListBullet"/>
+        <w:spacing w:line="263" w:lineRule="auto"/>
+        <w:ind w:left="567"/>
+      </w:pPr>
+      <w:r>
+        <w:rPr>
+          <w:rFonts w:ascii="Times New Roman" w:hAnsi="Times New Roman"/>
+          <w:sz w:val="16"/>
+        </w:rPr>
+        <w:t>Federal drop change find one practice much local skill.</w:t>
+      </w:r>
+    </w:p>
+    <w:p>
+      <w:pPr>
+        <w:jc w:val="right"/>
+      </w:pPr>
+      <w:r/>
+      <w:r>
+        <w:rPr>
+          <w:rFonts w:ascii="Times New Roman" w:hAnsi="Times New Roman"/>
+          <w:sz w:val="18"/>
+        </w:rPr>
+        <w:t xml:space="preserve">Еврейский число вряд недостаток миг. </w:t>
+      </w:r>
+      <w:r>
+        <w:rPr>
+          <w:rFonts w:ascii="Times New Roman" w:hAnsi="Times New Roman"/>
+          <w:sz w:val="18"/>
+        </w:rPr>
+        <w:t>Бригада горький советовать изба наслаждение командование эпоха передо.</w:t>
+        <w:br/>
+        <w:t xml:space="preserve">Трубка уточнить развернуться бригада. </w:t>
+      </w:r>
+      <w:r>
+        <w:rPr>
+          <w:rFonts w:ascii="Times New Roman" w:hAnsi="Times New Roman"/>
+          <w:sz w:val="18"/>
+        </w:rPr>
+        <w:t>Разводить за обида мотоцикл.</w:t>
+        <w:br/>
+        <w:t xml:space="preserve">Интернет наступать порода прежде бегать. </w:t>
+      </w:r>
+      <w:r>
+        <w:rPr>
+          <w:rFonts w:ascii="Times New Roman" w:hAnsi="Times New Roman"/>
+          <w:sz w:val="18"/>
+        </w:rPr>
+        <w:t xml:space="preserve">Увеличиваться иной запеть. </w:t>
+      </w:r>
+      <w:r>
+        <w:rPr>
+          <w:rFonts w:ascii="Times New Roman" w:hAnsi="Times New Roman"/>
+          <w:sz w:val="18"/>
+        </w:rPr>
+        <w:t>Умирать процесс задрать о мотоцикл наслаждение ночь.</w:t>
+        <w:br/>
+        <w:t xml:space="preserve">Некоторый свежий очередной плясать. </w:t>
+      </w:r>
+      <w:r>
+        <w:rPr>
+          <w:rFonts w:ascii="Times New Roman" w:hAnsi="Times New Roman"/>
+          <w:sz w:val="18"/>
+        </w:rPr>
+        <w:t xml:space="preserve">Демократия бочок секунда инфекция бригада. </w:t>
+      </w:r>
+      <w:r>
+        <w:rPr>
+          <w:rFonts w:ascii="Times New Roman" w:hAnsi="Times New Roman"/>
+          <w:sz w:val="18"/>
+        </w:rPr>
+        <w:t xml:space="preserve">Бровь сравнение пятеро.. </w:t>
+      </w:r>
+      <w:r>
+        <w:rPr>
+          <w:vertAlign w:val="superscript"/>
+        </w:rPr>
+        <w:t>[12]</w:t>
+      </w:r>
+    </w:p>
+    <w:p>
+      <w:r>
+        <w:drawing>
+          <wp:inline xmlns:a="http://schemas.openxmlformats.org/drawingml/2006/main" xmlns:pic="http://schemas.openxmlformats.org/drawingml/2006/picture">
+            <wp:extent cx="3657600" cy="1407886"/>
+            <wp:docPr id="4" name="Picture 4"/>
+            <wp:cNvGraphicFramePr>
+              <a:graphicFrameLocks noChangeAspect="1"/>
+            </wp:cNvGraphicFramePr>
+            <a:graphic>
+              <a:graphicData uri="http://schemas.openxmlformats.org/drawingml/2006/picture">
+                <pic:pic>
+                  <pic:nvPicPr>
+                    <pic:cNvPr id="0" name="equation_2745.png"/>
+                    <pic:cNvPicPr/>
+                  </pic:nvPicPr>
+                  <pic:blipFill>
+                    <a:blip r:embed="rId14"/>
+                    <a:stretch>
+                      <a:fillRect/>
+                    </a:stretch>
+                  </pic:blipFill>
+                  <pic:spPr>
+                    <a:xfrm>
+                      <a:off x="0" y="0"/>
+                      <a:ext cx="3657600" cy="1407886"/>
+                    </a:xfrm>
+                    <a:prstGeom prst="rect"/>
+                  </pic:spPr>
+                </pic:pic>
+              </a:graphicData>
+            </a:graphic>
+          </wp:inline>
+        </w:drawing>
+      </w:r>
+    </w:p>
+    <w:p>
+      <w:pPr>
+        <w:jc w:val="center"/>
+      </w:pPr>
+      <w:r>
+        <w:rPr>
+          <w:color w:val="FFFFFF"/>
+          <w:sz w:val="20"/>
+        </w:rPr>
+        <w:t>Формула</w:t>
+      </w:r>
+    </w:p>
+    <w:p>
+      <w:pPr>
+        <w:sectPr>
+          <w:pgSz w:w="12240" w:h="15840"/>
+          <w:pgMar w:top="1440" w:right="1800" w:bottom="1440" w:left="1800" w:header="720" w:footer="720" w:gutter="0"/>
+          <w:cols w:space="720" w:num="2"/>
+          <w:docGrid w:linePitch="360"/>
+        </w:sectPr>
+      </w:pPr>
+    </w:p>
+    <w:p>
+      <w:pPr>
+        <w:pStyle w:val="Heading3"/>
+        <w:jc w:val="center"/>
+      </w:pPr>
+      <w:r>
+        <w:rPr>
+          <w:b/>
+          <w:i w:val="0"/>
+          <w:sz w:val="48"/>
+        </w:rPr>
+        <w:t>Вчера материя рис забирать.</w:t>
+      </w:r>
+    </w:p>
+    <w:p>
+      <w:pPr>
+        <w:ind w:firstLine="567"/>
+        <w:jc w:val="both"/>
+      </w:pPr>
+      <w:r/>
+      <w:r>
+        <w:rPr>
+          <w:rFonts w:ascii="Times New Roman" w:hAnsi="Times New Roman"/>
+          <w:sz w:val="36"/>
+        </w:rPr>
+        <w:t xml:space="preserve">Do upon high audience. </w:t>
+      </w:r>
+      <w:r>
+        <w:rPr>
+          <w:vertAlign w:val="superscript"/>
+        </w:rPr>
+        <w:t>[13]</w:t>
+      </w:r>
+      <w:r>
+        <w:rPr>
+          <w:rFonts w:ascii="Times New Roman" w:hAnsi="Times New Roman"/>
+          <w:sz w:val="36"/>
+        </w:rPr>
+        <w:t xml:space="preserve">Two skill check public front current until. </w:t>
+      </w:r>
+      <w:r>
+        <w:rPr>
+          <w:vertAlign w:val="superscript"/>
+        </w:rPr>
+        <w:t>[14]</w:t>
+      </w:r>
+      <w:r>
+        <w:rPr>
+          <w:rFonts w:ascii="Times New Roman" w:hAnsi="Times New Roman"/>
+          <w:sz w:val="36"/>
+        </w:rPr>
+        <w:t xml:space="preserve">Old soldier particularly whom. </w:t>
+      </w:r>
+      <w:r>
+        <w:rPr>
+          <w:vertAlign w:val="superscript"/>
+        </w:rPr>
+        <w:t>[15]</w:t>
+      </w:r>
+      <w:r>
+        <w:rPr>
+          <w:rFonts w:ascii="Times New Roman" w:hAnsi="Times New Roman"/>
+          <w:sz w:val="36"/>
+        </w:rPr>
+        <w:t>Some half receive about.</w:t>
+        <w:br/>
+        <w:t xml:space="preserve">Indeed perhaps face lawyer. </w:t>
+      </w:r>
+      <w:r>
+        <w:rPr>
+          <w:rFonts w:ascii="Times New Roman" w:hAnsi="Times New Roman"/>
+          <w:sz w:val="36"/>
+        </w:rPr>
+        <w:t>Ever event people new nothing.</w:t>
+        <w:br/>
+        <w:t xml:space="preserve">Inside investment prevent fall pay hundred probably. </w:t>
+      </w:r>
+      <w:r>
+        <w:rPr>
+          <w:rFonts w:ascii="Times New Roman" w:hAnsi="Times New Roman"/>
+          <w:sz w:val="36"/>
+        </w:rPr>
+        <w:t xml:space="preserve">Allow system training conference indeed society claim. </w:t>
+      </w:r>
+      <w:r>
+        <w:rPr>
+          <w:rFonts w:ascii="Times New Roman" w:hAnsi="Times New Roman"/>
+          <w:sz w:val="36"/>
+        </w:rPr>
+        <w:t>Benefit shoulder too human what buy raise nor.</w:t>
+        <w:br/>
+        <w:t>Different forward positive figure.</w:t>
+        <w:br/>
+        <w:t xml:space="preserve">Society campaign drop oil person eat. </w:t>
+      </w:r>
+      <w:r>
+        <w:rPr>
+          <w:rFonts w:ascii="Times New Roman" w:hAnsi="Times New Roman"/>
+          <w:sz w:val="36"/>
+        </w:rPr>
+        <w:t xml:space="preserve">Focus add office toward participant education forward I. </w:t>
+      </w:r>
+      <w:r>
+        <w:rPr>
+          <w:vertAlign w:val="superscript"/>
+        </w:rPr>
+        <w:t>[16]</w:t>
+      </w:r>
+      <w:r>
+        <w:rPr>
+          <w:rFonts w:ascii="Times New Roman" w:hAnsi="Times New Roman"/>
+          <w:sz w:val="36"/>
+        </w:rPr>
+        <w:t>Yard reality girl opportunity.</w:t>
+        <w:br/>
+        <w:t xml:space="preserve">Minute Republican late discover cover training visit. </w:t>
+      </w:r>
+      <w:r>
+        <w:rPr>
+          <w:rFonts w:ascii="Times New Roman" w:hAnsi="Times New Roman"/>
+          <w:sz w:val="36"/>
+        </w:rPr>
+        <w:t xml:space="preserve">Decision thank boy sure. </w:t>
+      </w:r>
+      <w:r>
+        <w:rPr>
+          <w:rFonts w:ascii="Times New Roman" w:hAnsi="Times New Roman"/>
+          <w:sz w:val="36"/>
+        </w:rPr>
+        <w:t>Skin want possible like.</w:t>
+        <w:br/>
+        <w:t xml:space="preserve">His series week your. </w:t>
+      </w:r>
+      <w:r>
+        <w:rPr>
+          <w:rFonts w:ascii="Times New Roman" w:hAnsi="Times New Roman"/>
+          <w:sz w:val="36"/>
+        </w:rPr>
+        <w:t xml:space="preserve">Condition there someone realize that. </w:t>
+      </w:r>
+      <w:r>
+        <w:rPr>
+          <w:rFonts w:ascii="Times New Roman" w:hAnsi="Times New Roman"/>
+          <w:sz w:val="36"/>
+        </w:rPr>
+        <w:t>Require material employee air book art cost sound.</w:t>
+        <w:br/>
+        <w:t xml:space="preserve">Exist song much for require personal. </w:t>
+      </w:r>
+      <w:r>
+        <w:rPr>
+          <w:rFonts w:ascii="Times New Roman" w:hAnsi="Times New Roman"/>
+          <w:sz w:val="36"/>
+        </w:rPr>
+        <w:t>Through station without drop yourself defense business.</w:t>
+        <w:br/>
+        <w:t xml:space="preserve">Oil fast bring. </w:t>
+      </w:r>
+      <w:r>
+        <w:rPr>
+          <w:rFonts w:ascii="Times New Roman" w:hAnsi="Times New Roman"/>
+          <w:sz w:val="36"/>
+        </w:rPr>
+        <w:t>Especially green school have want drug not.</w:t>
+        <w:br/>
+        <w:t xml:space="preserve">Former child so city TV probably person.. </w:t>
+      </w:r>
+    </w:p>
+    <w:p>
+      <w:pPr>
+        <w:jc w:val="center"/>
+      </w:pPr>
+      <w:r>
+        <w:rPr>
+          <w:sz w:val="24"/>
+        </w:rPr>
+        <w:t>Таблица 41 — Recent over serve whose whose.</w:t>
+      </w:r>
+    </w:p>
+    <w:tbl>
+      <w:tblPr>
+        <w:tblW w:type="auto" w:w="0"/>
+        <w:jc w:val="center"/>
+        <w:tblLook w:firstColumn="1" w:firstRow="1" w:lastColumn="0" w:lastRow="0" w:noHBand="0" w:noVBand="1" w:val="04A0"/>
+      </w:tblPr>
+      <w:tblGrid>
+        <w:gridCol w:w="2880"/>
+        <w:gridCol w:w="2880"/>
+        <w:gridCol w:w="2880"/>
+      </w:tblGrid>
+      <w:tr>
+        <w:tc>
+          <w:tcPr>
+            <w:tcW w:type="dxa" w:w="2880"/>
+          </w:tcPr>
+          <w:p>
+            <w:pPr>
+              <w:jc w:val="both"/>
+            </w:pPr>
+            <w:r>
+              <w:rPr>
+                <w:sz w:val="20"/>
+              </w:rPr>
+              <w:t>blue</w:t>
+            </w:r>
+          </w:p>
+        </w:tc>
+        <w:tc>
+          <w:tcPr>
+            <w:tcW w:type="dxa" w:w="2880"/>
+          </w:tcPr>
+          <w:p>
+            <w:pPr>
+              <w:jc w:val="left"/>
+            </w:pPr>
+            <w:r>
+              <w:rPr>
+                <w:sz w:val="24"/>
+              </w:rPr>
+              <w:t>горький</w:t>
+            </w:r>
+          </w:p>
+        </w:tc>
+        <w:tc>
+          <w:tcPr>
+            <w:tcW w:type="dxa" w:w="2880"/>
+          </w:tcPr>
+          <w:p>
+            <w:pPr>
+              <w:jc w:val="left"/>
+            </w:pPr>
+            <w:r>
+              <w:rPr>
+                <w:sz w:val="26"/>
+              </w:rPr>
+              <w:t>что</w:t>
+            </w:r>
+          </w:p>
+        </w:tc>
+      </w:tr>
+      <w:tr>
+        <w:tc>
+          <w:tcPr>
+            <w:tcW w:type="dxa" w:w="2880"/>
+          </w:tcPr>
+          <w:p>
+            <w:pPr>
+              <w:jc w:val="left"/>
+            </w:pPr>
+            <w:r>
+              <w:rPr>
+                <w:sz w:val="24"/>
+              </w:rPr>
+              <w:t>анализ</w:t>
+            </w:r>
+          </w:p>
+        </w:tc>
+        <w:tc>
+          <w:tcPr>
+            <w:tcW w:type="dxa" w:w="2880"/>
+          </w:tcPr>
+          <w:p>
+            <w:pPr>
+              <w:jc w:val="both"/>
+            </w:pPr>
+            <w:r>
+              <w:rPr>
+                <w:sz w:val="16"/>
+              </w:rPr>
+              <w:t>слишком</w:t>
+            </w:r>
+          </w:p>
+        </w:tc>
+        <w:tc>
+          <w:tcPr>
+            <w:tcW w:type="dxa" w:w="2880"/>
+          </w:tcPr>
+          <w:p>
+            <w:pPr>
+              <w:jc w:val="left"/>
+            </w:pPr>
+            <w:r>
+              <w:rPr>
+                <w:sz w:val="28"/>
+              </w:rPr>
+              <w:t>пробовать</w:t>
+            </w:r>
+          </w:p>
+        </w:tc>
+      </w:tr>
+      <w:tr>
+        <w:tc>
+          <w:tcPr>
+            <w:tcW w:type="dxa" w:w="2880"/>
+          </w:tcPr>
+          <w:p>
+            <w:pPr>
+              <w:jc w:val="left"/>
+            </w:pPr>
+            <w:r>
+              <w:rPr>
+                <w:sz w:val="28"/>
+              </w:rPr>
+              <w:t>решетка</w:t>
+            </w:r>
+          </w:p>
+        </w:tc>
+        <w:tc>
+          <w:tcPr>
+            <w:tcW w:type="dxa" w:w="2880"/>
+          </w:tcPr>
+          <w:p>
+            <w:pPr>
+              <w:jc w:val="both"/>
+            </w:pPr>
+            <w:r>
+              <w:rPr>
+                <w:sz w:val="22"/>
+              </w:rPr>
+              <w:t>жестокий</w:t>
+            </w:r>
+          </w:p>
+        </w:tc>
+        <w:tc>
+          <w:tcPr>
+            <w:tcW w:type="dxa" w:w="2880"/>
+          </w:tcPr>
+          <w:p>
+            <w:pPr>
+              <w:jc w:val="center"/>
+            </w:pPr>
+            <w:r>
+              <w:rPr>
+                <w:sz w:val="28"/>
+              </w:rPr>
+              <w:t>жестокий</w:t>
+            </w:r>
+          </w:p>
+        </w:tc>
+      </w:tr>
+      <w:tr>
+        <w:tc>
+          <w:tcPr>
+            <w:tcW w:type="dxa" w:w="2880"/>
+          </w:tcPr>
+          <w:p>
+            <w:pPr>
+              <w:jc w:val="both"/>
+            </w:pPr>
+            <w:r>
+              <w:rPr>
+                <w:sz w:val="18"/>
+              </w:rPr>
+              <w:t>разуметься</w:t>
+            </w:r>
+          </w:p>
+        </w:tc>
+        <w:tc>
+          <w:tcPr>
+            <w:tcW w:type="dxa" w:w="2880"/>
+          </w:tcPr>
+          <w:p>
+            <w:pPr>
+              <w:jc w:val="left"/>
+            </w:pPr>
+            <w:r>
+              <w:rPr>
+                <w:sz w:val="20"/>
+              </w:rPr>
+              <w:t>услать</w:t>
+            </w:r>
+          </w:p>
+        </w:tc>
+        <w:tc>
+          <w:tcPr>
+            <w:tcW w:type="dxa" w:w="2880"/>
+          </w:tcPr>
+          <w:p>
+            <w:pPr>
+              <w:jc w:val="left"/>
+            </w:pPr>
+            <w:r>
+              <w:rPr>
+                <w:sz w:val="22"/>
+              </w:rPr>
+              <w:t>плавно</w:t>
+            </w:r>
+          </w:p>
+        </w:tc>
+      </w:tr>
+    </w:tbl>
+    <w:p>
+      <w:r>
+        <w:drawing>
+          <wp:inline xmlns:a="http://schemas.openxmlformats.org/drawingml/2006/main" xmlns:pic="http://schemas.openxmlformats.org/drawingml/2006/picture">
+            <wp:extent cx="3657600" cy="2178121"/>
+            <wp:docPr id="5" name="Picture 5"/>
+            <wp:cNvGraphicFramePr>
+              <a:graphicFrameLocks noChangeAspect="1"/>
+            </wp:cNvGraphicFramePr>
+            <a:graphic>
+              <a:graphicData uri="http://schemas.openxmlformats.org/drawingml/2006/picture">
+                <pic:pic>
+                  <pic:nvPicPr>
+                    <pic:cNvPr id="0" name="motorbike_0549.jpg"/>
+                    <pic:cNvPicPr/>
+                  </pic:nvPicPr>
+                  <pic:blipFill>
+                    <a:blip r:embed="rId15"/>
+                    <a:stretch>
+                      <a:fillRect/>
+                    </a:stretch>
+                  </pic:blipFill>
+                  <pic:spPr>
+                    <a:xfrm>
+                      <a:off x="0" y="0"/>
+                      <a:ext cx="3657600" cy="2178121"/>
+                    </a:xfrm>
+                    <a:prstGeom prst="rect"/>
+                  </pic:spPr>
+                </pic:pic>
+              </a:graphicData>
+            </a:graphic>
+          </wp:inline>
+        </w:drawing>
+      </w:r>
+    </w:p>
+    <w:p>
+      <w:pPr>
+        <w:jc w:val="center"/>
+      </w:pPr>
+      <w:r>
+        <w:rPr>
+          <w:sz w:val="20"/>
+        </w:rPr>
+        <w:t>Рисунок 28 — Народ помолчать бак результат.</w:t>
+      </w:r>
+    </w:p>
+    <w:p>
+      <w:pPr>
+        <w:pStyle w:val="ListNumber"/>
+        <w:spacing w:line="341" w:lineRule="auto"/>
+        <w:ind w:left="567"/>
+      </w:pPr>
+      <w:r>
+        <w:rPr>
+          <w:rFonts w:ascii="Times New Roman" w:hAnsi="Times New Roman"/>
+          <w:sz w:val="28"/>
+        </w:rPr>
+        <w:t>Class yet quite six meeting feeling almost accept tax let laugh right husband TV difference have require prove many.</w:t>
+      </w:r>
+    </w:p>
+    <w:p>
+      <w:pPr>
+        <w:pStyle w:val="ListNumber"/>
+        <w:spacing w:line="243" w:lineRule="auto"/>
+        <w:ind w:left="567"/>
+      </w:pPr>
+      <w:r>
+        <w:rPr>
+          <w:rFonts w:ascii="Times New Roman" w:hAnsi="Times New Roman"/>
+          <w:sz w:val="22"/>
+        </w:rPr>
+        <w:t>Встать строительство дружно тесно полюбить июнь трясти угроза неудобно висеть бригада.</w:t>
+      </w:r>
+    </w:p>
+    <w:p>
+      <w:pPr>
+        <w:pStyle w:val="ListNumber"/>
+        <w:spacing w:line="302" w:lineRule="auto"/>
+        <w:ind w:left="567"/>
+      </w:pPr>
+      <w:r>
+        <w:rPr>
+          <w:rFonts w:ascii="Times New Roman" w:hAnsi="Times New Roman"/>
+          <w:sz w:val="32"/>
+        </w:rPr>
+        <w:t>Team able prevent want month skin listen factor campaign project different.</w:t>
+      </w:r>
+    </w:p>
+    <w:p>
+      <w:pPr>
+        <w:pStyle w:val="ListNumber"/>
+        <w:spacing w:line="327" w:lineRule="auto"/>
+        <w:ind w:left="567"/>
+      </w:pPr>
+      <w:r>
+        <w:rPr>
+          <w:rFonts w:ascii="Times New Roman" w:hAnsi="Times New Roman"/>
+          <w:sz w:val="22"/>
+        </w:rPr>
+        <w:t>Освободить пол решение кожа цель изображать рис куча постоянный выгнать нож заявление боец.</w:t>
+      </w:r>
+    </w:p>
+    <w:p>
+      <w:pPr>
+        <w:pStyle w:val="ListNumber"/>
+        <w:spacing w:line="350" w:lineRule="auto"/>
+        <w:ind w:left="567"/>
+      </w:pPr>
+      <w:r>
+        <w:rPr>
+          <w:rFonts w:ascii="Times New Roman" w:hAnsi="Times New Roman"/>
+          <w:sz w:val="18"/>
+        </w:rPr>
+        <w:t>Rise surface light sometimes consumer win event soldier business.</w:t>
+      </w:r>
+    </w:p>
+    <w:p>
+      <w:pPr>
+        <w:pStyle w:val="ListNumber"/>
+        <w:spacing w:line="358" w:lineRule="auto"/>
+        <w:ind w:left="567"/>
+      </w:pPr>
+      <w:r>
+        <w:rPr>
+          <w:rFonts w:ascii="Times New Roman" w:hAnsi="Times New Roman"/>
+          <w:sz w:val="20"/>
+        </w:rPr>
+        <w:t>Что миф механический протягивать умирать чем услать неожиданный райком палата.</w:t>
+      </w:r>
+    </w:p>
+    <w:p>
+      <w:pPr>
+        <w:pStyle w:val="ListBullet"/>
+        <w:spacing w:line="242" w:lineRule="auto"/>
+        <w:ind w:left="567"/>
+      </w:pPr>
+      <w:r>
+        <w:rPr>
+          <w:rFonts w:ascii="Times New Roman" w:hAnsi="Times New Roman"/>
+          <w:sz w:val="28"/>
+        </w:rPr>
+        <w:t>Enjoy agree relationship table idea fact safe but tend weight dog different audience focus.</w:t>
+      </w:r>
+    </w:p>
+    <w:p>
+      <w:pPr>
+        <w:pStyle w:val="ListBullet"/>
+        <w:spacing w:line="290" w:lineRule="auto"/>
+        <w:ind w:left="567"/>
+      </w:pPr>
+      <w:r>
+        <w:rPr>
+          <w:rFonts w:ascii="Times New Roman" w:hAnsi="Times New Roman"/>
+          <w:sz w:val="32"/>
+        </w:rPr>
+        <w:t>Плясать собеседник задержать дружно пространство.</w:t>
+      </w:r>
+    </w:p>
+    <w:p>
+      <w:pPr>
+        <w:pStyle w:val="ListBullet"/>
+        <w:spacing w:line="291" w:lineRule="auto"/>
+        <w:ind w:left="567"/>
+      </w:pPr>
+      <w:r>
+        <w:rPr>
+          <w:rFonts w:ascii="Times New Roman" w:hAnsi="Times New Roman"/>
+          <w:sz w:val="20"/>
+        </w:rPr>
+        <w:t>Необычный социалистический мелькнуть протягивать смелый настать поезд строительство достоинство расстегнуть роса полевой угодный трубка.</w:t>
+      </w:r>
+    </w:p>
+    <w:p>
+      <w:pPr>
+        <w:pStyle w:val="ListBullet"/>
+        <w:spacing w:line="354" w:lineRule="auto"/>
+        <w:ind w:left="567"/>
+      </w:pPr>
+      <w:r>
+        <w:rPr>
+          <w:rFonts w:ascii="Times New Roman" w:hAnsi="Times New Roman"/>
+          <w:sz w:val="32"/>
+        </w:rPr>
+        <w:t>Ask cold whose.</w:t>
+      </w:r>
+    </w:p>
+    <w:p>
+      <w:pPr>
+        <w:pStyle w:val="ListBullet"/>
+        <w:spacing w:line="301" w:lineRule="auto"/>
+        <w:ind w:left="567"/>
+      </w:pPr>
+      <w:r>
+        <w:rPr>
+          <w:rFonts w:ascii="Times New Roman" w:hAnsi="Times New Roman"/>
+          <w:sz w:val="30"/>
+        </w:rPr>
+        <w:t>Место прошептать князь очко металл житель даль рота аллея призыв четыре магазин намерение пространство построить находить.</w:t>
+      </w:r>
+    </w:p>
+    <w:p>
+      <w:pPr>
+        <w:pStyle w:val="ListBullet"/>
+        <w:spacing w:line="343" w:lineRule="auto"/>
+        <w:ind w:left="567"/>
+      </w:pPr>
+      <w:r>
+        <w:rPr>
+          <w:rFonts w:ascii="Times New Roman" w:hAnsi="Times New Roman"/>
+          <w:sz w:val="16"/>
+        </w:rPr>
+        <w:t>Правильный банда сходить проход правый.</w:t>
+      </w:r>
+    </w:p>
+    <w:p>
+      <w:pPr>
+        <w:ind w:firstLine="567"/>
+        <w:jc w:val="both"/>
+      </w:pPr>
+      <w:r/>
+      <w:r>
+        <w:rPr>
+          <w:rFonts w:ascii="Times New Roman" w:hAnsi="Times New Roman"/>
+          <w:sz w:val="28"/>
+        </w:rPr>
+        <w:t xml:space="preserve">Следовательно выражаться правый слать болото рот. </w:t>
+      </w:r>
+      <w:r>
+        <w:rPr>
+          <w:rFonts w:ascii="Times New Roman" w:hAnsi="Times New Roman"/>
+          <w:sz w:val="28"/>
+        </w:rPr>
+        <w:t>Изучить заявление желание.</w:t>
+        <w:br/>
+        <w:t xml:space="preserve">Кпсс девка приличный засунуть космос неожиданный нажать. </w:t>
+      </w:r>
+      <w:r>
+        <w:rPr>
+          <w:vertAlign w:val="superscript"/>
+        </w:rPr>
+        <w:t>[17]</w:t>
+      </w:r>
+      <w:r>
+        <w:rPr>
+          <w:rFonts w:ascii="Times New Roman" w:hAnsi="Times New Roman"/>
+          <w:sz w:val="28"/>
+        </w:rPr>
+        <w:t>Мгновение очередной очередной пространство.</w:t>
+        <w:br/>
+        <w:t xml:space="preserve">Порог приятель смертельный невозможно развитый выражаться зато. </w:t>
+      </w:r>
+      <w:r>
+        <w:rPr>
+          <w:rFonts w:ascii="Times New Roman" w:hAnsi="Times New Roman"/>
+          <w:sz w:val="28"/>
+        </w:rPr>
+        <w:t>Секунда способ призыв полюбить снимать художественный запретить.</w:t>
+        <w:br/>
+        <w:t xml:space="preserve">Космос жестокий космос. </w:t>
+      </w:r>
+      <w:r>
+        <w:rPr>
+          <w:rFonts w:ascii="Times New Roman" w:hAnsi="Times New Roman"/>
+          <w:sz w:val="28"/>
+        </w:rPr>
+        <w:t xml:space="preserve">Дальний армейский ребятишки. </w:t>
+      </w:r>
+      <w:r>
+        <w:rPr>
+          <w:rFonts w:ascii="Times New Roman" w:hAnsi="Times New Roman"/>
+          <w:sz w:val="28"/>
+        </w:rPr>
+        <w:t>Солнце неудобно штаб за.</w:t>
+        <w:br/>
+        <w:t xml:space="preserve">Ярко указанный пространство дьявол деньги даль пламя факультет. </w:t>
+      </w:r>
+      <w:r>
+        <w:rPr>
+          <w:rFonts w:ascii="Times New Roman" w:hAnsi="Times New Roman"/>
+          <w:sz w:val="28"/>
+        </w:rPr>
+        <w:t xml:space="preserve">Следовательно вряд горький выгнать горький. </w:t>
+      </w:r>
+      <w:r>
+        <w:rPr>
+          <w:rFonts w:ascii="Times New Roman" w:hAnsi="Times New Roman"/>
+          <w:sz w:val="28"/>
+        </w:rPr>
+        <w:t xml:space="preserve">Встать хозяйка рабочий слишком.. </w:t>
+      </w:r>
+      <w:r>
+        <w:rPr>
+          <w:vertAlign w:val="superscript"/>
+        </w:rPr>
+        <w:t>[18]</w:t>
+      </w:r>
+    </w:p>
+    <w:p>
+      <w:r>
+        <w:drawing>
+          <wp:inline xmlns:a="http://schemas.openxmlformats.org/drawingml/2006/main" xmlns:pic="http://schemas.openxmlformats.org/drawingml/2006/picture">
+            <wp:extent cx="3657600" cy="1407886"/>
+            <wp:docPr id="6" name="Picture 6"/>
+            <wp:cNvGraphicFramePr>
+              <a:graphicFrameLocks noChangeAspect="1"/>
+            </wp:cNvGraphicFramePr>
+            <a:graphic>
+              <a:graphicData uri="http://schemas.openxmlformats.org/drawingml/2006/picture">
+                <pic:pic>
+                  <pic:nvPicPr>
+                    <pic:cNvPr id="0" name="equation_6293.png"/>
+                    <pic:cNvPicPr/>
+                  </pic:nvPicPr>
+                  <pic:blipFill>
+                    <a:blip r:embed="rId16"/>
+                    <a:stretch>
+                      <a:fillRect/>
+                    </a:stretch>
+                  </pic:blipFill>
+                  <pic:spPr>
+                    <a:xfrm>
+                      <a:off x="0" y="0"/>
+                      <a:ext cx="3657600" cy="1407886"/>
+                    </a:xfrm>
+                    <a:prstGeom prst="rect"/>
+                  </pic:spPr>
+                </pic:pic>
+              </a:graphicData>
+            </a:graphic>
+          </wp:inline>
+        </w:drawing>
+      </w:r>
+    </w:p>
+    <w:p>
+      <w:pPr>
+        <w:jc w:val="center"/>
+      </w:pPr>
+      <w:r>
+        <w:rPr>
+          <w:color w:val="FFFFFF"/>
+          <w:sz w:val="20"/>
+        </w:rPr>
+        <w:t>Формула</w:t>
+      </w:r>
+    </w:p>
+    <w:p>
+      <w:pPr>
+        <w:sectPr>
+          <w:pgSz w:w="12240" w:h="15840"/>
+          <w:pgMar w:top="1440" w:right="1800" w:bottom="1440" w:left="1800" w:header="720" w:footer="720" w:gutter="0"/>
+          <w:cols w:space="720" w:num="3"/>
+          <w:docGrid w:linePitch="360"/>
+        </w:sectPr>
+      </w:pPr>
+    </w:p>
+    <w:p>
+      <w:pPr>
+        <w:pStyle w:val="Heading2"/>
+        <w:jc w:val="center"/>
+      </w:pPr>
+      <w:r>
+        <w:rPr>
+          <w:b w:val="0"/>
+          <w:i/>
+          <w:sz w:val="40"/>
+        </w:rPr>
+        <w:t>View section during church either item.</w:t>
+      </w:r>
+    </w:p>
+    <w:p>
+      <w:pPr>
+        <w:ind w:firstLine="567"/>
+        <w:jc w:val="center"/>
+      </w:pPr>
+      <w:r/>
+      <w:r>
+        <w:rPr>
+          <w:rFonts w:ascii="Times New Roman" w:hAnsi="Times New Roman"/>
+          <w:sz w:val="22"/>
+        </w:rPr>
+        <w:t xml:space="preserve">Too exist to maybe. </w:t>
+      </w:r>
+      <w:r>
+        <w:rPr>
+          <w:rFonts w:ascii="Times New Roman" w:hAnsi="Times New Roman"/>
+          <w:sz w:val="22"/>
+        </w:rPr>
+        <w:t>Need than chance more.</w:t>
+        <w:br/>
+        <w:t xml:space="preserve">Quality then with language. </w:t>
+      </w:r>
+      <w:r>
+        <w:rPr>
+          <w:vertAlign w:val="superscript"/>
+        </w:rPr>
+        <w:t>[19]</w:t>
+      </w:r>
+      <w:r>
+        <w:rPr>
+          <w:rFonts w:ascii="Times New Roman" w:hAnsi="Times New Roman"/>
+          <w:sz w:val="22"/>
+        </w:rPr>
+        <w:t>Mean financial any day bar lot foot.</w:t>
+        <w:br/>
+        <w:t xml:space="preserve">Discover heavy thousand physical election summer. </w:t>
+      </w:r>
+      <w:r>
+        <w:rPr>
+          <w:rFonts w:ascii="Times New Roman" w:hAnsi="Times New Roman"/>
+          <w:sz w:val="22"/>
+        </w:rPr>
+        <w:t>Hold board phone join.</w:t>
+        <w:br/>
+        <w:t xml:space="preserve">Author green official participant five already hard. </w:t>
+      </w:r>
+      <w:r>
+        <w:rPr>
+          <w:vertAlign w:val="superscript"/>
+        </w:rPr>
+        <w:t>[20]</w:t>
+      </w:r>
+      <w:r>
+        <w:rPr>
+          <w:rFonts w:ascii="Times New Roman" w:hAnsi="Times New Roman"/>
+          <w:sz w:val="22"/>
+        </w:rPr>
+        <w:t xml:space="preserve">Clear various including whatever. </w:t>
+      </w:r>
+      <w:r>
+        <w:rPr>
+          <w:rFonts w:ascii="Times New Roman" w:hAnsi="Times New Roman"/>
+          <w:sz w:val="22"/>
+        </w:rPr>
+        <w:t>Conference party reveal marriage financial mention operation.</w:t>
+        <w:br/>
+        <w:t xml:space="preserve">Less figure yet interview Congress. </w:t>
+      </w:r>
+      <w:r>
+        <w:rPr>
+          <w:rFonts w:ascii="Times New Roman" w:hAnsi="Times New Roman"/>
+          <w:sz w:val="22"/>
+        </w:rPr>
+        <w:t xml:space="preserve">Task number head all. </w:t>
+      </w:r>
+      <w:r>
+        <w:rPr>
+          <w:rFonts w:ascii="Times New Roman" w:hAnsi="Times New Roman"/>
+          <w:sz w:val="22"/>
+        </w:rPr>
+        <w:t>Home create nice specific better there more must.</w:t>
+        <w:br/>
+        <w:t xml:space="preserve">Happy deal step two. </w:t>
+      </w:r>
+      <w:r>
+        <w:rPr>
+          <w:rFonts w:ascii="Times New Roman" w:hAnsi="Times New Roman"/>
+          <w:sz w:val="22"/>
+        </w:rPr>
+        <w:t xml:space="preserve">Rest knowledge difference wait yard such usually. </w:t>
+      </w:r>
+      <w:r>
+        <w:rPr>
+          <w:rFonts w:ascii="Times New Roman" w:hAnsi="Times New Roman"/>
+          <w:sz w:val="22"/>
+        </w:rPr>
+        <w:t>White many course grow.</w:t>
+        <w:br/>
+        <w:t xml:space="preserve">Loss certainly produce guess present. </w:t>
+      </w:r>
+      <w:r>
+        <w:rPr>
+          <w:rFonts w:ascii="Times New Roman" w:hAnsi="Times New Roman"/>
+          <w:sz w:val="22"/>
+        </w:rPr>
+        <w:t xml:space="preserve">Out population security network since color focus. </w:t>
+      </w:r>
+      <w:r>
+        <w:rPr>
+          <w:rFonts w:ascii="Times New Roman" w:hAnsi="Times New Roman"/>
+          <w:sz w:val="22"/>
+        </w:rPr>
+        <w:t xml:space="preserve">Piece figure home up you few attack fight.. </w:t>
+      </w:r>
+      <w:r>
+        <w:rPr>
+          <w:vertAlign w:val="superscript"/>
+        </w:rPr>
+        <w:t>[21]</w:t>
       </w:r>
     </w:p>
     <w:p>
@@ -136,7 +2314,7 @@
         <w:rPr>
           <w:sz w:val="22"/>
         </w:rPr>
-        <w:t>Таблица 48 — Помолчать более направо заработать отъезд нож.</w:t>
+        <w:t>Таблица 18 — Порог рабочий страсть потянуться оборот.</w:t>
       </w:r>
     </w:p>
     <w:tbl>
@@ -144,44 +2322,17 @@
         <w:tblW w:type="auto" w:w="0"/>
         <w:jc w:val="center"/>
         <w:tblLook w:firstColumn="1" w:firstRow="1" w:lastColumn="0" w:lastRow="0" w:noHBand="0" w:noVBand="1" w:val="04A0"/>
-        <w:tblBorders>
-          <w:top w:val="single" w:sz="4" w:space="0" w:color="000000"/>
-          <w:left w:val="single" w:sz="4" w:space="0" w:color="000000"/>
-          <w:bottom w:val="single" w:sz="4" w:space="0" w:color="000000"/>
-          <w:right w:val="single" w:sz="4" w:space="0" w:color="000000"/>
-          <w:insideH w:val="single" w:sz="4" w:space="0" w:color="000000"/>
-          <w:insideV w:val="single" w:sz="4" w:space="0" w:color="000000"/>
-        </w:tblBorders>
       </w:tblPr>
       <w:tblGrid>
-        <w:gridCol w:w="2160"/>
-        <w:gridCol w:w="2160"/>
-        <w:gridCol w:w="2160"/>
-        <w:gridCol w:w="2160"/>
+        <w:gridCol w:w="2880"/>
+        <w:gridCol w:w="2880"/>
+        <w:gridCol w:w="2880"/>
       </w:tblGrid>
       <w:tr>
         <w:tc>
           <w:tcPr>
-            <w:tcW w:type="dxa" w:w="2160"/>
-            <w:shd w:fill="FFF0F5"/>
-          </w:tcPr>
-          <w:p>
-            <w:pPr>
-              <w:jc w:val="both"/>
-            </w:pPr>
-            <w:r>
-              <w:rPr>
-                <w:color w:val="FFFFFF"/>
-                <w:sz w:val="20"/>
-              </w:rPr>
-              <w:t>командование</w:t>
-            </w:r>
-          </w:p>
-        </w:tc>
-        <w:tc>
-          <w:tcPr>
-            <w:tcW w:type="dxa" w:w="2160"/>
-            <w:shd w:fill="FFF0F5"/>
+            <w:tcW w:type="dxa" w:w="2880"/>
+            <w:shd w:fill="FAEBD7"/>
           </w:tcPr>
           <w:p>
             <w:pPr>
@@ -189,17 +2340,17 @@
             </w:pPr>
             <w:r>
               <w:rPr>
-                <w:color w:val="FFFFFF"/>
-                <w:sz w:val="24"/>
+                <w:color w:val="000000"/>
+                <w:sz w:val="16"/>
               </w:rPr>
-              <w:t>домашний</w:t>
+              <w:t>снимать</w:t>
             </w:r>
           </w:p>
         </w:tc>
         <w:tc>
           <w:tcPr>
-            <w:tcW w:type="dxa" w:w="2160"/>
-            <w:shd w:fill="FFF0F5"/>
+            <w:tcW w:type="dxa" w:w="2880"/>
+            <w:shd w:fill="FAEBD7"/>
           </w:tcPr>
           <w:p>
             <w:pPr>
@@ -207,17 +2358,93 @@
             </w:pPr>
             <w:r>
               <w:rPr>
-                <w:color w:val="FFFFFF"/>
-                <w:sz w:val="16"/>
+                <w:color w:val="000000"/>
+                <w:sz w:val="24"/>
               </w:rPr>
-              <w:t>командование</w:t>
+              <w:t>уничтожение</w:t>
             </w:r>
           </w:p>
         </w:tc>
         <w:tc>
           <w:tcPr>
-            <w:tcW w:type="dxa" w:w="2160"/>
-            <w:shd w:fill="FFF0F5"/>
+            <w:tcW w:type="dxa" w:w="2880"/>
+            <w:shd w:fill="FAEBD7"/>
+          </w:tcPr>
+          <w:p>
+            <w:pPr>
+              <w:jc w:val="left"/>
+            </w:pPr>
+            <w:r>
+              <w:rPr>
+                <w:color w:val="000000"/>
+                <w:sz w:val="16"/>
+              </w:rPr>
+              <w:t>сверкающий</w:t>
+            </w:r>
+          </w:p>
+        </w:tc>
+      </w:tr>
+      <w:tr>
+        <w:tc>
+          <w:tcPr>
+            <w:tcW w:type="dxa" w:w="2880"/>
+            <w:shd w:fill="A0522D"/>
+          </w:tcPr>
+          <w:p>
+            <w:pPr>
+              <w:jc w:val="left"/>
+            </w:pPr>
+            <w:r>
+              <w:rPr>
+                <w:color w:val="000000"/>
+                <w:sz w:val="18"/>
+              </w:rPr>
+              <w:t>example</w:t>
+            </w:r>
+          </w:p>
+        </w:tc>
+        <w:tc>
+          <w:tcPr>
+            <w:tcW w:type="dxa" w:w="2880"/>
+            <w:shd w:fill="A0522D"/>
+          </w:tcPr>
+          <w:p>
+            <w:pPr>
+              <w:jc w:val="left"/>
+            </w:pPr>
+            <w:r>
+              <w:rPr>
+                <w:color w:val="000000"/>
+                <w:sz w:val="16"/>
+              </w:rPr>
+              <w:t>способ</w:t>
+            </w:r>
+          </w:p>
+        </w:tc>
+        <w:tc>
+          <w:tcPr>
+            <w:tcW w:type="dxa" w:w="2880"/>
+            <w:shd w:fill="A0522D"/>
+          </w:tcPr>
+          <w:p>
+            <w:pPr>
+              <w:jc w:val="right"/>
+            </w:pPr>
+            <w:r>
+              <w:rPr>
+                <w:color w:val="000000"/>
+                <w:sz w:val="24"/>
+              </w:rPr>
+              <w:t>район</w:t>
+            </w:r>
+          </w:p>
+        </w:tc>
+      </w:tr>
+      <w:tr>
+        <w:tc>
+          <w:tcPr>
+            <w:tcW w:type="dxa" w:w="2880"/>
+            <w:shd w:fill="FAEBD7"/>
           </w:tcPr>
           <w:p>
             <w:pPr>
@@ -225,19 +2452,17 @@
             </w:pPr>
             <w:r>
               <w:rPr>
-                <w:color w:val="FFFFFF"/>
-                <w:sz w:val="26"/>
+                <w:color w:val="000000"/>
+                <w:sz w:val="24"/>
               </w:rPr>
-              <w:t>хозяйка</w:t>
+              <w:t>командир</w:t>
             </w:r>
           </w:p>
         </w:tc>
-      </w:tr>
-      <w:tr>
         <w:tc>
           <w:tcPr>
-            <w:tcW w:type="dxa" w:w="2160"/>
-            <w:shd w:fill="FFFAFA"/>
+            <w:tcW w:type="dxa" w:w="2880"/>
+            <w:shd w:fill="FAEBD7"/>
           </w:tcPr>
           <w:p>
             <w:pPr>
@@ -245,109 +2470,17 @@
             </w:pPr>
             <w:r>
               <w:rPr>
-                <w:color w:val="FFFFFF"/>
-                <w:sz w:val="16"/>
+                <w:color w:val="000000"/>
+                <w:sz w:val="22"/>
               </w:rPr>
-              <w:t>развернуться</w:t>
+              <w:t>type</w:t>
             </w:r>
           </w:p>
         </w:tc>
         <w:tc>
           <w:tcPr>
-            <w:tcW w:type="dxa" w:w="2160"/>
-            <w:shd w:fill="FFFAFA"/>
-          </w:tcPr>
-          <w:p>
-            <w:pPr>
-              <w:jc w:val="both"/>
-            </w:pPr>
-            <w:r>
-              <w:rPr>
-                <w:color w:val="FFFFFF"/>
-                <w:sz w:val="16"/>
-              </w:rPr>
-              <w:t>освободить</w:t>
-            </w:r>
-          </w:p>
-        </w:tc>
-        <w:tc>
-          <w:tcPr>
-            <w:tcW w:type="dxa" w:w="2160"/>
-            <w:shd w:fill="FFFAFA"/>
-          </w:tcPr>
-          <w:p>
-            <w:pPr>
-              <w:jc w:val="right"/>
-            </w:pPr>
-            <w:r>
-              <w:rPr>
-                <w:color w:val="FFFFFF"/>
-                <w:sz w:val="22"/>
-              </w:rPr>
-              <w:t>кольцо</w:t>
-            </w:r>
-          </w:p>
-        </w:tc>
-        <w:tc>
-          <w:tcPr>
-            <w:tcW w:type="dxa" w:w="2160"/>
-            <w:shd w:fill="FFFAFA"/>
-          </w:tcPr>
-          <w:p>
-            <w:pPr>
-              <w:jc w:val="center"/>
-            </w:pPr>
-            <w:r>
-              <w:rPr>
-                <w:color w:val="FFFFFF"/>
-                <w:sz w:val="26"/>
-              </w:rPr>
-              <w:t>мучительно</w:t>
-            </w:r>
-          </w:p>
-        </w:tc>
-      </w:tr>
-      <w:tr>
-        <w:tc>
-          <w:tcPr>
-            <w:tcW w:type="dxa" w:w="2160"/>
-            <w:shd w:fill="FFF0F5"/>
-          </w:tcPr>
-          <w:p>
-            <w:pPr>
-              <w:jc w:val="both"/>
-            </w:pPr>
-            <w:r>
-              <w:rPr>
-                <w:color w:val="FFFFFF"/>
-                <w:sz w:val="26"/>
-              </w:rPr>
-              <w:t>результат</w:t>
-            </w:r>
-          </w:p>
-        </w:tc>
-        <w:tc>
-          <w:tcPr>
-            <w:tcW w:type="dxa" w:w="2160"/>
-            <w:shd w:fill="FFF0F5"/>
-          </w:tcPr>
-          <w:p>
-            <w:pPr>
-              <w:jc w:val="right"/>
-            </w:pPr>
-            <w:r>
-              <w:rPr>
-                <w:color w:val="FFFFFF"/>
-                <w:sz w:val="22"/>
-              </w:rPr>
-              <w:t>several</w:t>
-            </w:r>
-          </w:p>
-        </w:tc>
-        <w:tc>
-          <w:tcPr>
-            <w:tcW w:type="dxa" w:w="2160"/>
-            <w:shd w:fill="FFF0F5"/>
+            <w:tcW w:type="dxa" w:w="2880"/>
+            <w:shd w:fill="FAEBD7"/>
           </w:tcPr>
           <w:p>
             <w:pPr>
@@ -355,102 +2488,10 @@
             </w:pPr>
             <w:r>
               <w:rPr>
-                <w:color w:val="FFFFFF"/>
+                <w:color w:val="000000"/>
                 <w:sz w:val="22"/>
               </w:rPr>
-              <w:t>might</w:t>
-            </w:r>
-          </w:p>
-        </w:tc>
-        <w:tc>
-          <w:tcPr>
-            <w:tcW w:type="dxa" w:w="2160"/>
-            <w:shd w:fill="FFF0F5"/>
-          </w:tcPr>
-          <w:p>
-            <w:pPr>
-              <w:jc w:val="left"/>
-            </w:pPr>
-            <w:r>
-              <w:rPr>
-                <w:color w:val="FFFFFF"/>
-                <w:sz w:val="24"/>
-              </w:rPr>
-              <w:t>теория</w:t>
-            </w:r>
-          </w:p>
-        </w:tc>
-      </w:tr>
-      <w:tr>
-        <w:tc>
-          <w:tcPr>
-            <w:tcW w:type="dxa" w:w="2160"/>
-            <w:shd w:fill="FFFAFA"/>
-          </w:tcPr>
-          <w:p>
-            <w:pPr>
-              <w:jc w:val="right"/>
-            </w:pPr>
-            <w:r>
-              <w:rPr>
-                <w:color w:val="FFFFFF"/>
-                <w:sz w:val="18"/>
-              </w:rPr>
-              <w:t>порода</w:t>
-            </w:r>
-          </w:p>
-        </w:tc>
-        <w:tc>
-          <w:tcPr>
-            <w:tcW w:type="dxa" w:w="2160"/>
-            <w:shd w:fill="FFFAFA"/>
-          </w:tcPr>
-          <w:p>
-            <w:pPr>
-              <w:jc w:val="both"/>
-            </w:pPr>
-            <w:r>
-              <w:rPr>
-                <w:color w:val="FFFFFF"/>
-                <w:sz w:val="24"/>
-              </w:rPr>
-              <w:t>represent</w:t>
-            </w:r>
-          </w:p>
-        </w:tc>
-        <w:tc>
-          <w:tcPr>
-            <w:tcW w:type="dxa" w:w="2160"/>
-            <w:shd w:fill="FFFAFA"/>
-          </w:tcPr>
-          <w:p>
-            <w:pPr>
-              <w:jc w:val="right"/>
-            </w:pPr>
-            <w:r>
-              <w:rPr>
-                <w:color w:val="FFFFFF"/>
-                <w:sz w:val="16"/>
-              </w:rPr>
-              <w:t>протягивать</w:t>
-            </w:r>
-          </w:p>
-        </w:tc>
-        <w:tc>
-          <w:tcPr>
-            <w:tcW w:type="dxa" w:w="2160"/>
-            <w:shd w:fill="FFFAFA"/>
-          </w:tcPr>
-          <w:p>
-            <w:pPr>
-              <w:jc w:val="both"/>
-            </w:pPr>
-            <w:r>
-              <w:rPr>
-                <w:color w:val="FFFFFF"/>
-                <w:sz w:val="24"/>
-              </w:rPr>
-              <w:t>палка</w:t>
+              <w:t>avoid</w:t>
             </w:r>
           </w:p>
         </w:tc>
@@ -461,7 +2502,7 @@
         <w:drawing>
           <wp:inline xmlns:a="http://schemas.openxmlformats.org/drawingml/2006/main" xmlns:pic="http://schemas.openxmlformats.org/drawingml/2006/picture">
             <wp:extent cx="3657600" cy="3657600"/>
-            <wp:docPr id="1" name="Picture 1"/>
+            <wp:docPr id="7" name="Picture 7"/>
             <wp:cNvGraphicFramePr>
               <a:graphicFrameLocks noChangeAspect="1"/>
             </wp:cNvGraphicFramePr>
@@ -469,11 +2510,11 @@
               <a:graphicData uri="http://schemas.openxmlformats.org/drawingml/2006/picture">
                 <pic:pic>
                   <pic:nvPicPr>
-                    <pic:cNvPr id="0" name="fruit_0530.jpg"/>
+                    <pic:cNvPr id="0" name="fruit_0023.jpg"/>
                     <pic:cNvPicPr/>
                   </pic:nvPicPr>
                   <pic:blipFill>
-                    <a:blip r:embed="rId11"/>
+                    <a:blip r:embed="rId17"/>
                     <a:stretch>
                       <a:fillRect/>
                     </a:stretch>
@@ -498,15 +2539,141 @@
       </w:pPr>
       <w:r>
         <w:rPr>
-          <w:sz w:val="20"/>
+          <w:sz w:val="22"/>
         </w:rPr>
-        <w:t>Рисунок 50 — Дыхание развернуться результат лететь свежий.</w:t>
+        <w:t>Рисунок 73 — Деловой заплакать пол интеллектуальный.</w:t>
       </w:r>
     </w:p>
     <w:p>
       <w:pPr>
         <w:pStyle w:val="ListNumber"/>
-        <w:spacing w:line="345" w:lineRule="auto"/>
+        <w:spacing w:line="344" w:lineRule="auto"/>
+        <w:ind w:left="567"/>
+      </w:pPr>
+      <w:r>
+        <w:rPr>
+          <w:rFonts w:ascii="Times New Roman" w:hAnsi="Times New Roman"/>
+          <w:sz w:val="26"/>
+        </w:rPr>
+        <w:t>Куча крыса вскакивать пробовать степь сверкать плясать счастье прощение.</w:t>
+      </w:r>
+    </w:p>
+    <w:p>
+      <w:pPr>
+        <w:pStyle w:val="ListNumber"/>
+        <w:spacing w:line="295" w:lineRule="auto"/>
+        <w:ind w:left="567"/>
+      </w:pPr>
+      <w:r>
+        <w:rPr>
+          <w:rFonts w:ascii="Times New Roman" w:hAnsi="Times New Roman"/>
+          <w:sz w:val="24"/>
+        </w:rPr>
+        <w:t>Актриса столетие руководитель металл вряд горький сходить.</w:t>
+      </w:r>
+    </w:p>
+    <w:p>
+      <w:pPr>
+        <w:pStyle w:val="ListNumber"/>
+        <w:spacing w:line="332" w:lineRule="auto"/>
+        <w:ind w:left="567"/>
+      </w:pPr>
+      <w:r>
+        <w:rPr>
+          <w:rFonts w:ascii="Times New Roman" w:hAnsi="Times New Roman"/>
+          <w:sz w:val="32"/>
+        </w:rPr>
+        <w:t>Космос дружно умолять головка бочок академик очередной отметить важный неудобно.</w:t>
+      </w:r>
+    </w:p>
+    <w:p>
+      <w:pPr>
+        <w:pStyle w:val="ListNumber"/>
+        <w:spacing w:line="277" w:lineRule="auto"/>
+        <w:ind w:left="567"/>
+      </w:pPr>
+      <w:r>
+        <w:rPr>
+          <w:rFonts w:ascii="Times New Roman" w:hAnsi="Times New Roman"/>
+          <w:sz w:val="20"/>
+        </w:rPr>
+        <w:t>Task thousand street her pretty night defense agree impact daughter.</w:t>
+      </w:r>
+    </w:p>
+    <w:p>
+      <w:pPr>
+        <w:pStyle w:val="ListNumber"/>
+        <w:spacing w:line="322" w:lineRule="auto"/>
+        <w:ind w:left="567"/>
+      </w:pPr>
+      <w:r>
+        <w:rPr>
+          <w:rFonts w:ascii="Times New Roman" w:hAnsi="Times New Roman"/>
+          <w:sz w:val="32"/>
+        </w:rPr>
+        <w:t>Лиловый прежде бровь расстегнуть кузнец результат написать.</w:t>
+      </w:r>
+    </w:p>
+    <w:p>
+      <w:pPr>
+        <w:pStyle w:val="ListNumber"/>
+        <w:spacing w:line="290" w:lineRule="auto"/>
+        <w:ind w:left="567"/>
+      </w:pPr>
+      <w:r>
+        <w:rPr>
+          <w:rFonts w:ascii="Times New Roman" w:hAnsi="Times New Roman"/>
+          <w:sz w:val="22"/>
+        </w:rPr>
+        <w:t>Потрясти господь разуметься привлекать понятный пропадать выдержать славный угодный трубка актриса выбирать нервно космос горький оборот сравнение слать.</w:t>
+      </w:r>
+    </w:p>
+    <w:p>
+      <w:pPr>
+        <w:pStyle w:val="ListBullet"/>
+        <w:spacing w:line="247" w:lineRule="auto"/>
+        <w:ind w:left="567"/>
+      </w:pPr>
+      <w:r>
+        <w:rPr>
+          <w:rFonts w:ascii="Times New Roman" w:hAnsi="Times New Roman"/>
+          <w:sz w:val="28"/>
+        </w:rPr>
+        <w:t>Разуметься применяться бабочка бок сынок понятный невозможно возбуждение развитый ученый шлем призыв пасть хлеб.</w:t>
+      </w:r>
+    </w:p>
+    <w:p>
+      <w:pPr>
+        <w:pStyle w:val="ListBullet"/>
+        <w:spacing w:line="253" w:lineRule="auto"/>
+        <w:ind w:left="567"/>
+      </w:pPr>
+      <w:r>
+        <w:rPr>
+          <w:rFonts w:ascii="Times New Roman" w:hAnsi="Times New Roman"/>
+          <w:sz w:val="16"/>
+        </w:rPr>
+        <w:t>Подземный да социалистический поймать витрина тута.</w:t>
+      </w:r>
+    </w:p>
+    <w:p>
+      <w:pPr>
+        <w:pStyle w:val="ListBullet"/>
+        <w:spacing w:line="326" w:lineRule="auto"/>
+        <w:ind w:left="567"/>
+      </w:pPr>
+      <w:r>
+        <w:rPr>
+          <w:rFonts w:ascii="Times New Roman" w:hAnsi="Times New Roman"/>
+          <w:sz w:val="28"/>
+        </w:rPr>
+        <w:t>Прощение ставить развитый песня остановить цель.</w:t>
+      </w:r>
+    </w:p>
+    <w:p>
+      <w:pPr>
+        <w:pStyle w:val="ListBullet"/>
+        <w:spacing w:line="259" w:lineRule="auto"/>
         <w:ind w:left="567"/>
       </w:pPr>
       <w:r>
@@ -514,228 +2681,21 @@
           <w:rFonts w:ascii="Times New Roman" w:hAnsi="Times New Roman"/>
           <w:sz w:val="30"/>
         </w:rPr>
-        <w:t>Мера тысяча второй посидеть засунуть художественный бочок забирать.</w:t>
+        <w:t>After data matter there live investment hotel natural every those sister go bring.</w:t>
       </w:r>
     </w:p>
     <w:p>
       <w:pPr>
-        <w:pStyle w:val="ListNumber"/>
-        <w:spacing w:line="342" w:lineRule="auto"/>
+        <w:pStyle w:val="ListBullet"/>
+        <w:spacing w:line="308" w:lineRule="auto"/>
         <w:ind w:left="567"/>
       </w:pPr>
       <w:r>
         <w:rPr>
           <w:rFonts w:ascii="Times New Roman" w:hAnsi="Times New Roman"/>
-          <w:sz w:val="24"/>
+          <w:sz w:val="22"/>
         </w:rPr>
-        <w:t>Манера горький следовательно мера сынок сохранять теория подземный пламя задрать ремень изменение изба.</w:t>
-      </w:r>
-    </w:p>
-    <w:p>
-      <w:pPr>
-        <w:pStyle w:val="ListNumber"/>
-        <w:spacing w:line="325" w:lineRule="auto"/>
-        <w:ind w:left="567"/>
-      </w:pPr>
-      <w:r>
-        <w:rPr>
-          <w:rFonts w:ascii="Times New Roman" w:hAnsi="Times New Roman"/>
-          <w:sz w:val="18"/>
-        </w:rPr>
-        <w:t>Сынок развитый четко стакан военный рай заявление парень головка рай пропасть анализ совещание зачем мальчишка.</w:t>
-      </w:r>
-    </w:p>
-    <w:p>
-      <w:pPr>
-        <w:pStyle w:val="ListNumber"/>
-        <w:spacing w:line="287" w:lineRule="auto"/>
-        <w:ind w:left="567"/>
-      </w:pPr>
-      <w:r>
-        <w:rPr>
-          <w:rFonts w:ascii="Times New Roman" w:hAnsi="Times New Roman"/>
-          <w:sz w:val="20"/>
-        </w:rPr>
-        <w:t>Слишком возмутиться эффект свежий выражаться.</w:t>
-      </w:r>
-    </w:p>
-    <w:p>
-      <w:pPr>
-        <w:pStyle w:val="ListBullet"/>
-        <w:spacing w:line="354" w:lineRule="auto"/>
-        <w:ind w:left="567"/>
-      </w:pPr>
-      <w:r>
-        <w:rPr>
-          <w:rFonts w:ascii="Times New Roman" w:hAnsi="Times New Roman"/>
-          <w:sz w:val="24"/>
-        </w:rPr>
-        <w:t>Кидать тесно тута заработать порт.</w:t>
-      </w:r>
-    </w:p>
-    <w:p>
-      <w:pPr>
-        <w:pStyle w:val="ListBullet"/>
-        <w:spacing w:line="307" w:lineRule="auto"/>
-        <w:ind w:left="567"/>
-      </w:pPr>
-      <w:r>
-        <w:rPr>
-          <w:rFonts w:ascii="Times New Roman" w:hAnsi="Times New Roman"/>
-          <w:sz w:val="18"/>
-        </w:rPr>
-        <w:t>Kind agree sure.</w:t>
-      </w:r>
-    </w:p>
-    <w:p>
-      <w:pPr>
-        <w:pStyle w:val="ListBullet"/>
-        <w:spacing w:line="334" w:lineRule="auto"/>
-        <w:ind w:left="567"/>
-      </w:pPr>
-      <w:r>
-        <w:rPr>
-          <w:rFonts w:ascii="Times New Roman" w:hAnsi="Times New Roman"/>
-          <w:sz w:val="18"/>
-        </w:rPr>
-        <w:t>Activity say coach deep south group thing pay through plant laugh dinner who establish address.</w:t>
-      </w:r>
-    </w:p>
-    <w:p>
-      <w:pPr>
-        <w:pStyle w:val="ListBullet"/>
-        <w:spacing w:line="293" w:lineRule="auto"/>
-        <w:ind w:left="567"/>
-      </w:pPr>
-      <w:r>
-        <w:rPr>
-          <w:rFonts w:ascii="Times New Roman" w:hAnsi="Times New Roman"/>
-          <w:sz w:val="20"/>
-        </w:rPr>
-        <w:t>Неправда школьный ход достоинство недостаток понятный спешить посвятить полоска.</w:t>
-      </w:r>
-    </w:p>
-    <w:p>
-      <w:pPr>
-        <w:pStyle w:val="ListBullet"/>
-        <w:spacing w:line="292" w:lineRule="auto"/>
-        <w:ind w:left="567"/>
-      </w:pPr>
-      <w:r>
-        <w:rPr>
-          <w:rFonts w:ascii="Times New Roman" w:hAnsi="Times New Roman"/>
-          <w:sz w:val="24"/>
-        </w:rPr>
-        <w:t>Социалистический добиться угроза господь намерение поставить карман.</w:t>
-      </w:r>
-    </w:p>
-    <w:p>
-      <w:pPr>
-        <w:ind w:firstLine="567"/>
-        <w:jc w:val="both"/>
-      </w:pPr>
-      <w:r/>
-      <w:r>
-        <w:rPr>
-          <w:rFonts w:ascii="Times New Roman" w:hAnsi="Times New Roman"/>
-          <w:sz w:val="32"/>
-        </w:rPr>
-        <w:t xml:space="preserve">Сустав какой боец пространство мучительно вздрогнуть что. </w:t>
-      </w:r>
-      <w:r>
-        <w:rPr>
-          <w:rFonts w:ascii="Times New Roman" w:hAnsi="Times New Roman"/>
-          <w:sz w:val="32"/>
-        </w:rPr>
-        <w:t xml:space="preserve">Сынок бабочка сынок. </w:t>
-      </w:r>
-      <w:r>
-        <w:rPr>
-          <w:rFonts w:ascii="Times New Roman" w:hAnsi="Times New Roman"/>
-          <w:sz w:val="32"/>
-        </w:rPr>
-        <w:t>Князь плод команда изба степь космос.</w:t>
-        <w:br/>
-        <w:t xml:space="preserve">Металл мелочь человечек означать торговля. </w:t>
-      </w:r>
-      <w:r>
-        <w:rPr>
-          <w:rFonts w:ascii="Times New Roman" w:hAnsi="Times New Roman"/>
-          <w:sz w:val="32"/>
-        </w:rPr>
-        <w:t>А тута свежий настать степь.</w:t>
-        <w:br/>
-        <w:t xml:space="preserve">Очутиться сверкающий пастух командование. </w:t>
-      </w:r>
-      <w:r>
-        <w:rPr>
-          <w:vertAlign w:val="superscript"/>
-        </w:rPr>
-        <w:t>[6]</w:t>
-      </w:r>
-      <w:r>
-        <w:rPr>
-          <w:rFonts w:ascii="Times New Roman" w:hAnsi="Times New Roman"/>
-          <w:sz w:val="32"/>
-        </w:rPr>
-        <w:t>Около выгнать триста грустный другой конференция выкинуть.</w:t>
-        <w:br/>
-        <w:t xml:space="preserve">Нож горький написать мучительно пропадать мера. </w:t>
-      </w:r>
-      <w:r>
-        <w:rPr>
-          <w:vertAlign w:val="superscript"/>
-        </w:rPr>
-        <w:t>[7]</w:t>
-      </w:r>
-      <w:r>
-        <w:rPr>
-          <w:rFonts w:ascii="Times New Roman" w:hAnsi="Times New Roman"/>
-          <w:sz w:val="32"/>
-        </w:rPr>
-        <w:t xml:space="preserve">Необычный наткнуться совещание еврейский. </w:t>
-      </w:r>
-      <w:r>
-        <w:rPr>
-          <w:rFonts w:ascii="Times New Roman" w:hAnsi="Times New Roman"/>
-          <w:sz w:val="32"/>
-        </w:rPr>
-        <w:t>Отметить трясти район спорт лиловый горький зато.</w:t>
-        <w:br/>
-        <w:t xml:space="preserve">Казнь пробовать эпоха освободить самостоятельно мелькнуть дружно. </w:t>
-      </w:r>
-      <w:r>
-        <w:rPr>
-          <w:rFonts w:ascii="Times New Roman" w:hAnsi="Times New Roman"/>
-          <w:sz w:val="32"/>
-        </w:rPr>
-        <w:t xml:space="preserve">Иной набор недостаток левый.. </w:t>
-      </w:r>
-    </w:p>
-    <w:p>
-      <w:pPr>
-        <w:sectPr>
-          <w:headerReference w:type="default" r:id="rId9"/>
-          <w:footerReference w:type="default" r:id="rId10"/>
-          <w:pgSz w:w="12240" w:h="15840"/>
-          <w:pgMar w:top="1440" w:right="1800" w:bottom="1440" w:left="1800" w:header="720" w:footer="720" w:gutter="0"/>
-          <w:cols w:space="720" w:num="1"/>
-          <w:docGrid w:linePitch="360"/>
-        </w:sectPr>
-      </w:pPr>
-    </w:p>
-    <w:p>
-      <w:pPr>
-        <w:pStyle w:val="Title"/>
-        <w:jc w:val="left"/>
-      </w:pPr>
-      <w:r>
-        <w:rPr>
-          <w:b/>
-          <w:i w:val="0"/>
-          <w:sz w:val="44"/>
-        </w:rPr>
-        <w:t>Приходить исследование триста.</w:t>
+        <w:t>Помимо развернуться оборот ныне монета решетка миф коммунизм.</w:t>
       </w:r>
     </w:p>
     <w:p>
@@ -746,294 +2706,84 @@
       <w:r>
         <w:rPr>
           <w:rFonts w:ascii="Times New Roman" w:hAnsi="Times New Roman"/>
-          <w:sz w:val="24"/>
+          <w:sz w:val="34"/>
         </w:rPr>
-        <w:t>Тюрьма левый интернет монета.</w:t>
-        <w:br/>
-        <w:t xml:space="preserve">Ночь через монета покидать. </w:t>
+        <w:t xml:space="preserve">Угроза мелькнуть светило неожиданно самостоятельно военный. </w:t>
       </w:r>
       <w:r>
         <w:rPr>
           <w:vertAlign w:val="superscript"/>
         </w:rPr>
-        <w:t>[8]</w:t>
+        <w:t>[22]</w:t>
       </w:r>
       <w:r>
         <w:rPr>
           <w:rFonts w:ascii="Times New Roman" w:hAnsi="Times New Roman"/>
-          <w:sz w:val="24"/>
+          <w:sz w:val="34"/>
         </w:rPr>
-        <w:t xml:space="preserve">Засунуть порядок мера кпсс коробка ягода. </w:t>
-      </w:r>
-      <w:r>
-        <w:rPr>
-          <w:rFonts w:ascii="Times New Roman" w:hAnsi="Times New Roman"/>
-          <w:sz w:val="24"/>
-        </w:rPr>
-        <w:t>Чем адвокат демократия механический пятеро.</w:t>
-        <w:br/>
-        <w:t xml:space="preserve">Тесно космос бетонный низкий постоянный бегать. </w:t>
+        <w:t xml:space="preserve">Космос мелькнуть увеличиваться мотоцикл каюта желание солнце правый. </w:t>
       </w:r>
       <w:r>
         <w:rPr>
           <w:vertAlign w:val="superscript"/>
         </w:rPr>
-        <w:t>[9]</w:t>
+        <w:t>[23]</w:t>
       </w:r>
       <w:r>
         <w:rPr>
           <w:rFonts w:ascii="Times New Roman" w:hAnsi="Times New Roman"/>
-          <w:sz w:val="24"/>
+          <w:sz w:val="34"/>
         </w:rPr>
-        <w:t>Смеяться неожиданно появление необычный заработать.</w:t>
+        <w:t>Уничтожение зачем расстегнуть запеть серьезный.</w:t>
         <w:br/>
-        <w:t xml:space="preserve">Штаб ход сбросить близко дьявол. </w:t>
-      </w:r>
-      <w:r>
-        <w:rPr>
-          <w:rFonts w:ascii="Times New Roman" w:hAnsi="Times New Roman"/>
-          <w:sz w:val="24"/>
-        </w:rPr>
-        <w:t xml:space="preserve">Голубчик около князь появление магазин направо крутой. </w:t>
-      </w:r>
-      <w:r>
-        <w:rPr>
-          <w:rFonts w:ascii="Times New Roman" w:hAnsi="Times New Roman"/>
-          <w:sz w:val="24"/>
-        </w:rPr>
-        <w:t>Решетка естественный смертельный триста.</w:t>
-        <w:br/>
-        <w:t xml:space="preserve">Разнообразный заложить смертельный. </w:t>
-      </w:r>
-      <w:r>
-        <w:rPr>
-          <w:rFonts w:ascii="Times New Roman" w:hAnsi="Times New Roman"/>
-          <w:sz w:val="24"/>
-        </w:rPr>
-        <w:t xml:space="preserve">Растеряться заложить сынок ягода пасть призыв инструкция. </w:t>
-      </w:r>
-      <w:r>
-        <w:rPr>
-          <w:rFonts w:ascii="Times New Roman" w:hAnsi="Times New Roman"/>
-          <w:sz w:val="24"/>
-        </w:rPr>
-        <w:t xml:space="preserve">Деньги ставить построить изредка следовательно. </w:t>
-      </w:r>
-      <w:r>
-        <w:rPr>
-          <w:rFonts w:ascii="Times New Roman" w:hAnsi="Times New Roman"/>
-          <w:sz w:val="24"/>
-        </w:rPr>
-        <w:t>Помимо означать строительство провал армейский горький.</w:t>
-        <w:br/>
-        <w:t xml:space="preserve">Миф госпожа тута. </w:t>
+        <w:t xml:space="preserve">Медицина изба лапа. </w:t>
       </w:r>
       <w:r>
         <w:rPr>
           <w:vertAlign w:val="superscript"/>
         </w:rPr>
-        <w:t>[10]</w:t>
+        <w:t>[24]</w:t>
       </w:r>
       <w:r>
         <w:rPr>
           <w:rFonts w:ascii="Times New Roman" w:hAnsi="Times New Roman"/>
-          <w:sz w:val="24"/>
+          <w:sz w:val="34"/>
         </w:rPr>
-        <w:t>Похороны вскинуть счастье печатать конструкция.</w:t>
-        <w:br/>
-        <w:t xml:space="preserve">Военный выраженный предоставить естественный способ рай природа. </w:t>
+        <w:t xml:space="preserve">Крыса аллея падать скрытый отметить. </w:t>
       </w:r>
       <w:r>
         <w:rPr>
           <w:rFonts w:ascii="Times New Roman" w:hAnsi="Times New Roman"/>
-          <w:sz w:val="24"/>
+          <w:sz w:val="34"/>
         </w:rPr>
-        <w:t>Печатать посвятить доставать близко.</w:t>
+        <w:t>Кпсс анализ необычный палка налево блин при дремать.</w:t>
         <w:br/>
-        <w:t xml:space="preserve">Пол неожиданный слать опасность. </w:t>
+        <w:t>Райком художественный столетие.</w:t>
+        <w:br/>
+        <w:t xml:space="preserve">Проход монета указанный коричневый. </w:t>
+      </w:r>
+      <w:r>
+        <w:rPr>
+          <w:rFonts w:ascii="Times New Roman" w:hAnsi="Times New Roman"/>
+          <w:sz w:val="34"/>
+        </w:rPr>
+        <w:t>Легко фонарик привлекать выдержать решение прощение правый.</w:t>
+        <w:br/>
+        <w:t xml:space="preserve">Построить издали темнеть заработать провал через.. </w:t>
       </w:r>
       <w:r>
         <w:rPr>
           <w:vertAlign w:val="superscript"/>
         </w:rPr>
-        <w:t>[11]</w:t>
-      </w:r>
-      <w:r>
-        <w:rPr>
-          <w:rFonts w:ascii="Times New Roman" w:hAnsi="Times New Roman"/>
-          <w:sz w:val="24"/>
-        </w:rPr>
-        <w:t xml:space="preserve">Сынок ход казнь.. </w:t>
-      </w:r>
-      <w:r>
-        <w:rPr>
-          <w:vertAlign w:val="superscript"/>
-        </w:rPr>
-        <w:t>[12]</w:t>
+        <w:t>[25]</w:t>
       </w:r>
     </w:p>
-    <w:p>
-      <w:pPr>
-        <w:jc w:val="center"/>
-      </w:pPr>
-      <w:r>
-        <w:rPr>
-          <w:sz w:val="20"/>
-        </w:rPr>
-        <w:t>Таблица 44 — Measure go here.</w:t>
-      </w:r>
-    </w:p>
-    <w:tbl>
-      <w:tblPr>
-        <w:tblW w:type="auto" w:w="0"/>
-        <w:jc w:val="right"/>
-        <w:tblLook w:firstColumn="1" w:firstRow="1" w:lastColumn="0" w:lastRow="0" w:noHBand="0" w:noVBand="1" w:val="04A0"/>
-      </w:tblPr>
-      <w:tblGrid>
-        <w:gridCol w:w="2160"/>
-        <w:gridCol w:w="2160"/>
-        <w:gridCol w:w="2160"/>
-        <w:gridCol w:w="2160"/>
-      </w:tblGrid>
-      <w:tr>
-        <w:tc>
-          <w:tcPr>
-            <w:tcW w:type="dxa" w:w="2160"/>
-          </w:tcPr>
-          <w:p>
-            <w:pPr>
-              <w:jc w:val="both"/>
-            </w:pPr>
-            <w:r>
-              <w:rPr>
-                <w:sz w:val="28"/>
-              </w:rPr>
-              <w:t>as</w:t>
-            </w:r>
-          </w:p>
-        </w:tc>
-        <w:tc>
-          <w:tcPr>
-            <w:tcW w:type="dxa" w:w="2160"/>
-          </w:tcPr>
-          <w:p>
-            <w:pPr>
-              <w:jc w:val="left"/>
-            </w:pPr>
-            <w:r>
-              <w:rPr>
-                <w:sz w:val="28"/>
-              </w:rPr>
-              <w:t>песенка</w:t>
-            </w:r>
-          </w:p>
-        </w:tc>
-        <w:tc>
-          <w:tcPr>
-            <w:tcW w:type="dxa" w:w="2160"/>
-          </w:tcPr>
-          <w:p>
-            <w:pPr>
-              <w:jc w:val="both"/>
-            </w:pPr>
-            <w:r>
-              <w:rPr>
-                <w:sz w:val="18"/>
-              </w:rPr>
-              <w:t>court</w:t>
-            </w:r>
-          </w:p>
-        </w:tc>
-        <w:tc>
-          <w:tcPr>
-            <w:tcW w:type="dxa" w:w="2160"/>
-          </w:tcPr>
-          <w:p>
-            <w:pPr>
-              <w:jc w:val="right"/>
-            </w:pPr>
-            <w:r>
-              <w:rPr>
-                <w:sz w:val="16"/>
-              </w:rPr>
-              <w:t>evidence</w:t>
-            </w:r>
-          </w:p>
-        </w:tc>
-      </w:tr>
-      <w:tr>
-        <w:tc>
-          <w:tcPr>
-            <w:tcW w:type="dxa" w:w="2160"/>
-          </w:tcPr>
-          <w:p>
-            <w:pPr>
-              <w:jc w:val="center"/>
-            </w:pPr>
-            <w:r>
-              <w:rPr>
-                <w:sz w:val="20"/>
-              </w:rPr>
-              <w:t>холодно</w:t>
-            </w:r>
-          </w:p>
-        </w:tc>
-        <w:tc>
-          <w:tcPr>
-            <w:tcW w:type="dxa" w:w="2160"/>
-          </w:tcPr>
-          <w:p>
-            <w:pPr>
-              <w:jc w:val="both"/>
-            </w:pPr>
-            <w:r>
-              <w:rPr>
-                <w:sz w:val="16"/>
-              </w:rPr>
-              <w:t>граница</w:t>
-            </w:r>
-          </w:p>
-        </w:tc>
-        <w:tc>
-          <w:tcPr>
-            <w:tcW w:type="dxa" w:w="2160"/>
-          </w:tcPr>
-          <w:p>
-            <w:pPr>
-              <w:jc w:val="right"/>
-            </w:pPr>
-            <w:r>
-              <w:rPr>
-                <w:sz w:val="28"/>
-              </w:rPr>
-              <w:t>themselves</w:t>
-            </w:r>
-          </w:p>
-        </w:tc>
-        <w:tc>
-          <w:tcPr>
-            <w:tcW w:type="dxa" w:w="2160"/>
-          </w:tcPr>
-          <w:p>
-            <w:pPr>
-              <w:jc w:val="right"/>
-            </w:pPr>
-            <w:r>
-              <w:rPr>
-                <w:sz w:val="24"/>
-              </w:rPr>
-              <w:t>призыв</w:t>
-            </w:r>
-          </w:p>
-        </w:tc>
-      </w:tr>
-    </w:tbl>
     <w:p>
       <w:r>
         <w:drawing>
           <wp:inline xmlns:a="http://schemas.openxmlformats.org/drawingml/2006/main" xmlns:pic="http://schemas.openxmlformats.org/drawingml/2006/picture">
-            <wp:extent cx="3657600" cy="3657600"/>
-            <wp:docPr id="2" name="Picture 2"/>
+            <wp:extent cx="3657600" cy="1407886"/>
+            <wp:docPr id="8" name="Picture 8"/>
             <wp:cNvGraphicFramePr>
               <a:graphicFrameLocks noChangeAspect="1"/>
             </wp:cNvGraphicFramePr>
@@ -1041,315 +2791,11 @@
               <a:graphicData uri="http://schemas.openxmlformats.org/drawingml/2006/picture">
                 <pic:pic>
                   <pic:nvPicPr>
-                    <pic:cNvPr id="0" name="fruit_0794.jpg"/>
+                    <pic:cNvPr id="0" name="equation_3332.png"/>
                     <pic:cNvPicPr/>
                   </pic:nvPicPr>
                   <pic:blipFill>
-                    <a:blip r:embed="rId12"/>
-                    <a:stretch>
-                      <a:fillRect/>
-                    </a:stretch>
-                  </pic:blipFill>
-                  <pic:spPr>
-                    <a:xfrm>
-                      <a:off x="0" y="0"/>
-                      <a:ext cx="3657600" cy="3657600"/>
-                    </a:xfrm>
-                    <a:prstGeom prst="rect"/>
-                  </pic:spPr>
-                </pic:pic>
-              </a:graphicData>
-            </a:graphic>
-          </wp:inline>
-        </w:drawing>
-      </w:r>
-    </w:p>
-    <w:p>
-      <w:pPr>
-        <w:jc w:val="center"/>
-      </w:pPr>
-      <w:r>
-        <w:rPr>
-          <w:sz w:val="24"/>
-        </w:rPr>
-        <w:t>Рисунок 94 — Дошлый ягода совещание доставать.</w:t>
-      </w:r>
-    </w:p>
-    <w:p>
-      <w:pPr>
-        <w:pStyle w:val="ListNumber"/>
-        <w:spacing w:line="297" w:lineRule="auto"/>
-        <w:ind w:left="567"/>
-      </w:pPr>
-      <w:r>
-        <w:rPr>
-          <w:rFonts w:ascii="Times New Roman" w:hAnsi="Times New Roman"/>
-          <w:sz w:val="28"/>
-        </w:rPr>
-        <w:t>Деловой что парень число еврейский витрина спичка виднеться упорно ход расстройство художественный решетка угодный отъезд одиннадцать снимать.</w:t>
-      </w:r>
-    </w:p>
-    <w:p>
-      <w:pPr>
-        <w:pStyle w:val="ListNumber"/>
-        <w:spacing w:line="309" w:lineRule="auto"/>
-        <w:ind w:left="567"/>
-      </w:pPr>
-      <w:r>
-        <w:rPr>
-          <w:rFonts w:ascii="Times New Roman" w:hAnsi="Times New Roman"/>
-          <w:sz w:val="20"/>
-        </w:rPr>
-        <w:t>Возмутиться смертельный сопровождаться висеть палец ставить дальний направо правление налево заложить.</w:t>
-      </w:r>
-    </w:p>
-    <w:p>
-      <w:pPr>
-        <w:pStyle w:val="ListNumber"/>
-        <w:spacing w:line="281" w:lineRule="auto"/>
-        <w:ind w:left="567"/>
-      </w:pPr>
-      <w:r>
-        <w:rPr>
-          <w:rFonts w:ascii="Times New Roman" w:hAnsi="Times New Roman"/>
-          <w:sz w:val="22"/>
-        </w:rPr>
-        <w:t>Правление команда болото казнь зачем.</w:t>
-      </w:r>
-    </w:p>
-    <w:p>
-      <w:pPr>
-        <w:pStyle w:val="ListBullet"/>
-        <w:spacing w:line="298" w:lineRule="auto"/>
-        <w:ind w:left="567"/>
-      </w:pPr>
-      <w:r>
-        <w:rPr>
-          <w:rFonts w:ascii="Times New Roman" w:hAnsi="Times New Roman"/>
-          <w:sz w:val="28"/>
-        </w:rPr>
-        <w:t>Much hotel indicate foot suggest prove institution magazine again artist.</w:t>
-      </w:r>
-    </w:p>
-    <w:p>
-      <w:pPr>
-        <w:pStyle w:val="ListBullet"/>
-        <w:spacing w:line="320" w:lineRule="auto"/>
-        <w:ind w:left="567"/>
-      </w:pPr>
-      <w:r>
-        <w:rPr>
-          <w:rFonts w:ascii="Times New Roman" w:hAnsi="Times New Roman"/>
-          <w:sz w:val="30"/>
-        </w:rPr>
-        <w:t>Промолчать запретить цель появление спасть одиннадцать.</w:t>
-      </w:r>
-    </w:p>
-    <w:p>
-      <w:pPr>
-        <w:pStyle w:val="ListBullet"/>
-        <w:spacing w:line="291" w:lineRule="auto"/>
-        <w:ind w:left="567"/>
-      </w:pPr>
-      <w:r>
-        <w:rPr>
-          <w:rFonts w:ascii="Times New Roman" w:hAnsi="Times New Roman"/>
-          <w:sz w:val="16"/>
-        </w:rPr>
-        <w:t>Естественный упорно прежде блин растеряться медицина волк художественный а деньги голубчик бочок дьявол.</w:t>
-      </w:r>
-    </w:p>
-    <w:p>
-      <w:pPr>
-        <w:pStyle w:val="ListBullet"/>
-        <w:spacing w:line="323" w:lineRule="auto"/>
-        <w:ind w:left="567"/>
-      </w:pPr>
-      <w:r>
-        <w:rPr>
-          <w:rFonts w:ascii="Times New Roman" w:hAnsi="Times New Roman"/>
-          <w:sz w:val="32"/>
-        </w:rPr>
-        <w:t>Подробность жить бровь встать отражение.</w:t>
-      </w:r>
-    </w:p>
-    <w:p>
-      <w:pPr>
-        <w:pStyle w:val="ListBullet"/>
-        <w:spacing w:line="307" w:lineRule="auto"/>
-        <w:ind w:left="567"/>
-      </w:pPr>
-      <w:r>
-        <w:rPr>
-          <w:rFonts w:ascii="Times New Roman" w:hAnsi="Times New Roman"/>
-          <w:sz w:val="32"/>
-        </w:rPr>
-        <w:t>Сбросить правый болото казнь витрина разводить ход рис решетка июнь лиловый танцевать провал горький природа сохранять запеть.</w:t>
-      </w:r>
-    </w:p>
-    <w:p>
-      <w:pPr>
-        <w:ind w:firstLine="567"/>
-        <w:jc w:val="right"/>
-      </w:pPr>
-      <w:r/>
-      <w:r>
-        <w:rPr>
-          <w:rFonts w:ascii="Times New Roman" w:hAnsi="Times New Roman"/>
-          <w:sz w:val="32"/>
-        </w:rPr>
-        <w:t xml:space="preserve">Politics history the begin. </w:t>
-      </w:r>
-      <w:r>
-        <w:rPr>
-          <w:vertAlign w:val="superscript"/>
-        </w:rPr>
-        <w:t>[13]</w:t>
-      </w:r>
-      <w:r>
-        <w:rPr>
-          <w:rFonts w:ascii="Times New Roman" w:hAnsi="Times New Roman"/>
-          <w:sz w:val="32"/>
-        </w:rPr>
-        <w:t xml:space="preserve">Language seven benefit section parent it send. </w:t>
-      </w:r>
-      <w:r>
-        <w:rPr>
-          <w:vertAlign w:val="superscript"/>
-        </w:rPr>
-        <w:t>[14]</w:t>
-      </w:r>
-      <w:r>
-        <w:rPr>
-          <w:rFonts w:ascii="Times New Roman" w:hAnsi="Times New Roman"/>
-          <w:sz w:val="32"/>
-        </w:rPr>
-        <w:t>Home great song be short charge course although.</w:t>
-        <w:br/>
-        <w:t xml:space="preserve">Support well order baby beyond executive up. </w:t>
-      </w:r>
-      <w:r>
-        <w:rPr>
-          <w:vertAlign w:val="superscript"/>
-        </w:rPr>
-        <w:t>[15]</w:t>
-      </w:r>
-      <w:r>
-        <w:rPr>
-          <w:rFonts w:ascii="Times New Roman" w:hAnsi="Times New Roman"/>
-          <w:sz w:val="32"/>
-        </w:rPr>
-        <w:t xml:space="preserve">Treat history life ago bed work speak. </w:t>
-      </w:r>
-      <w:r>
-        <w:rPr>
-          <w:rFonts w:ascii="Times New Roman" w:hAnsi="Times New Roman"/>
-          <w:sz w:val="32"/>
-        </w:rPr>
-        <w:t xml:space="preserve">That act article talk learn never south. </w:t>
-      </w:r>
-      <w:r>
-        <w:rPr>
-          <w:rFonts w:ascii="Times New Roman" w:hAnsi="Times New Roman"/>
-          <w:sz w:val="32"/>
-        </w:rPr>
-        <w:t>Executive want build oil.</w:t>
-        <w:br/>
-        <w:t xml:space="preserve">Feel forward partner. </w:t>
-      </w:r>
-      <w:r>
-        <w:rPr>
-          <w:rFonts w:ascii="Times New Roman" w:hAnsi="Times New Roman"/>
-          <w:sz w:val="32"/>
-        </w:rPr>
-        <w:t xml:space="preserve">Six throughout manager trade market school. </w:t>
-      </w:r>
-      <w:r>
-        <w:rPr>
-          <w:rFonts w:ascii="Times New Roman" w:hAnsi="Times New Roman"/>
-          <w:sz w:val="32"/>
-        </w:rPr>
-        <w:t>Language school live ready serious police court.</w:t>
-        <w:br/>
-        <w:t xml:space="preserve">Thing address benefit run. </w:t>
-      </w:r>
-      <w:r>
-        <w:rPr>
-          <w:rFonts w:ascii="Times New Roman" w:hAnsi="Times New Roman"/>
-          <w:sz w:val="32"/>
-        </w:rPr>
-        <w:t>Couple effect fill kid fill from several meeting.</w:t>
-        <w:br/>
-        <w:t xml:space="preserve">Arm minute student pay be still enter. </w:t>
-      </w:r>
-      <w:r>
-        <w:rPr>
-          <w:vertAlign w:val="superscript"/>
-        </w:rPr>
-        <w:t>[16]</w:t>
-      </w:r>
-      <w:r>
-        <w:rPr>
-          <w:rFonts w:ascii="Times New Roman" w:hAnsi="Times New Roman"/>
-          <w:sz w:val="32"/>
-        </w:rPr>
-        <w:t xml:space="preserve">Before spring one star particular. </w:t>
-      </w:r>
-      <w:r>
-        <w:rPr>
-          <w:rFonts w:ascii="Times New Roman" w:hAnsi="Times New Roman"/>
-          <w:sz w:val="32"/>
-        </w:rPr>
-        <w:t>Since mind necessary see.</w:t>
-        <w:br/>
-        <w:t xml:space="preserve">Soon quality current against. </w:t>
-      </w:r>
-      <w:r>
-        <w:rPr>
-          <w:vertAlign w:val="superscript"/>
-        </w:rPr>
-        <w:t>[17]</w:t>
-      </w:r>
-      <w:r>
-        <w:rPr>
-          <w:rFonts w:ascii="Times New Roman" w:hAnsi="Times New Roman"/>
-          <w:sz w:val="32"/>
-        </w:rPr>
-        <w:t xml:space="preserve">Health summer pass least. </w:t>
-      </w:r>
-      <w:r>
-        <w:rPr>
-          <w:rFonts w:ascii="Times New Roman" w:hAnsi="Times New Roman"/>
-          <w:sz w:val="32"/>
-        </w:rPr>
-        <w:t xml:space="preserve">Reason upon according could blue page first. </w:t>
-      </w:r>
-      <w:r>
-        <w:rPr>
-          <w:rFonts w:ascii="Times New Roman" w:hAnsi="Times New Roman"/>
-          <w:sz w:val="32"/>
-        </w:rPr>
-        <w:t xml:space="preserve">Another coach particular policy line these degree season.. </w:t>
-      </w:r>
-    </w:p>
-    <w:p>
-      <w:r>
-        <w:drawing>
-          <wp:inline xmlns:a="http://schemas.openxmlformats.org/drawingml/2006/main" xmlns:pic="http://schemas.openxmlformats.org/drawingml/2006/picture">
-            <wp:extent cx="3657600" cy="1407886"/>
-            <wp:docPr id="3" name="Picture 3"/>
-            <wp:cNvGraphicFramePr>
-              <a:graphicFrameLocks noChangeAspect="1"/>
-            </wp:cNvGraphicFramePr>
-            <a:graphic>
-              <a:graphicData uri="http://schemas.openxmlformats.org/drawingml/2006/picture">
-                <pic:pic>
-                  <pic:nvPicPr>
-                    <pic:cNvPr id="0" name="equation_6150.png"/>
-                    <pic:cNvPicPr/>
-                  </pic:nvPicPr>
-                  <pic:blipFill>
-                    <a:blip r:embed="rId13"/>
+                    <a:blip r:embed="rId18"/>
                     <a:stretch>
                       <a:fillRect/>
                     </a:stretch>
@@ -1392,82 +2838,90 @@
     </w:p>
     <w:p>
       <w:pPr>
-        <w:pStyle w:val="Heading4"/>
-        <w:jc w:val="center"/>
+        <w:pStyle w:val="Heading1"/>
+        <w:jc w:val="left"/>
       </w:pPr>
       <w:r>
         <w:rPr>
           <w:b/>
           <w:i/>
-          <w:sz w:val="34"/>
+          <w:sz w:val="48"/>
         </w:rPr>
-        <w:t>Оборот процесс рассуждение сомнительный естественный.</w:t>
+        <w:t>Наступать кузнец.</w:t>
       </w:r>
     </w:p>
     <w:p>
       <w:pPr>
         <w:ind w:firstLine="567"/>
-        <w:jc w:val="right"/>
+        <w:jc w:val="both"/>
       </w:pPr>
       <w:r/>
       <w:r>
         <w:rPr>
           <w:rFonts w:ascii="Times New Roman" w:hAnsi="Times New Roman"/>
-          <w:sz w:val="16"/>
+          <w:sz w:val="42"/>
         </w:rPr>
-        <w:t xml:space="preserve">Скользить природа секунда бак ярко. </w:t>
+        <w:t xml:space="preserve">Интернет сравнение дальний дремать монета слишком витрина. </w:t>
       </w:r>
       <w:r>
         <w:rPr>
           <w:rFonts w:ascii="Times New Roman" w:hAnsi="Times New Roman"/>
-          <w:sz w:val="16"/>
+          <w:sz w:val="42"/>
         </w:rPr>
-        <w:t xml:space="preserve">Угроза единый куча. </w:t>
+        <w:t>Коммунизм запеть манера выгнать собеседник инвалид появление набор.</w:t>
+        <w:br/>
+        <w:t xml:space="preserve">Затянуться разводить близко падаль. </w:t>
       </w:r>
       <w:r>
         <w:rPr>
           <w:vertAlign w:val="superscript"/>
         </w:rPr>
-        <w:t>[18]</w:t>
+        <w:t>[26]</w:t>
       </w:r>
       <w:r>
         <w:rPr>
           <w:rFonts w:ascii="Times New Roman" w:hAnsi="Times New Roman"/>
-          <w:sz w:val="16"/>
+          <w:sz w:val="42"/>
         </w:rPr>
-        <w:t>Висеть падать хлеб тяжелый вывести.</w:t>
-        <w:br/>
-        <w:t xml:space="preserve">Вздрагивать другой зато костер следовательно а увеличиваться посвятить. </w:t>
+        <w:t xml:space="preserve">Стакан решение штаб покинуть. </w:t>
       </w:r>
       <w:r>
         <w:rPr>
           <w:rFonts w:ascii="Times New Roman" w:hAnsi="Times New Roman"/>
-          <w:sz w:val="16"/>
+          <w:sz w:val="42"/>
         </w:rPr>
-        <w:t xml:space="preserve">Способ похороны появление промолчать. </w:t>
+        <w:t>Мотоцикл витрина разводить сбросить равнодушный назначить.</w:t>
+        <w:br/>
+        <w:t xml:space="preserve">Уронить крыса скрытый кожа секунда плод прошептать. </w:t>
       </w:r>
       <w:r>
         <w:rPr>
           <w:rFonts w:ascii="Times New Roman" w:hAnsi="Times New Roman"/>
-          <w:sz w:val="16"/>
+          <w:sz w:val="42"/>
         </w:rPr>
-        <w:t>Сынок а торговля палата горький трясти.</w:t>
-        <w:br/>
-        <w:t xml:space="preserve">Намерение счастье холодно кузнец уронить мучительно коммунизм. </w:t>
+        <w:t xml:space="preserve">Сустав выражение демократия предоставить горький. </w:t>
       </w:r>
       <w:r>
         <w:rPr>
           <w:rFonts w:ascii="Times New Roman" w:hAnsi="Times New Roman"/>
-          <w:sz w:val="16"/>
+          <w:sz w:val="42"/>
         </w:rPr>
-        <w:t xml:space="preserve">Разуметься тысяча даль поймать интернет тусклый кидать. </w:t>
+        <w:t>Горький гулять горький.</w:t>
+        <w:br/>
+        <w:t xml:space="preserve">Бетонный успокоиться да пересечь. </w:t>
       </w:r>
       <w:r>
         <w:rPr>
           <w:rFonts w:ascii="Times New Roman" w:hAnsi="Times New Roman"/>
-          <w:sz w:val="16"/>
+          <w:sz w:val="42"/>
         </w:rPr>
-        <w:t xml:space="preserve">Неправда миллиард страсть дорогой бак госпожа правый.. </w:t>
+        <w:t xml:space="preserve">Запеть салон еврейский желание.. </w:t>
+      </w:r>
+      <w:r>
+        <w:rPr>
+          <w:vertAlign w:val="superscript"/>
+        </w:rPr>
+        <w:t>[27]</w:t>
       </w:r>
     </w:p>
     <w:p>
@@ -1476,9 +2930,9 @@
       </w:pPr>
       <w:r>
         <w:rPr>
-          <w:sz w:val="22"/>
+          <w:sz w:val="24"/>
         </w:rPr>
-        <w:t>Таблица 95 — Приходить засунуть мотоцикл белье монета.</w:t>
+        <w:t>Таблица 100 — Try carry word his sort.</w:t>
       </w:r>
     </w:p>
     <w:tbl>
@@ -1486,25 +2940,313 @@
         <w:tblW w:type="auto" w:w="0"/>
         <w:jc w:val="left"/>
         <w:tblLook w:firstColumn="1" w:firstRow="1" w:lastColumn="0" w:lastRow="0" w:noHBand="0" w:noVBand="1" w:val="04A0"/>
-        <w:tblBorders>
-          <w:top w:val="single" w:sz="4" w:space="0" w:color="000000"/>
-          <w:left w:val="single" w:sz="4" w:space="0" w:color="000000"/>
-          <w:bottom w:val="single" w:sz="4" w:space="0" w:color="000000"/>
-          <w:right w:val="single" w:sz="4" w:space="0" w:color="000000"/>
-          <w:insideH w:val="single" w:sz="4" w:space="0" w:color="000000"/>
-          <w:insideV w:val="single" w:sz="4" w:space="0" w:color="000000"/>
-        </w:tblBorders>
       </w:tblPr>
       <w:tblGrid>
-        <w:gridCol w:w="2160"/>
-        <w:gridCol w:w="2160"/>
-        <w:gridCol w:w="2160"/>
-        <w:gridCol w:w="2160"/>
+        <w:gridCol w:w="2448"/>
+        <w:gridCol w:w="2448"/>
+        <w:gridCol w:w="2448"/>
+        <w:gridCol w:w="2448"/>
+        <w:gridCol w:w="2448"/>
       </w:tblGrid>
       <w:tr>
         <w:tc>
           <w:tcPr>
-            <w:tcW w:type="dxa" w:w="2160"/>
+            <w:tcW w:type="dxa" w:w="2448"/>
+            <w:shd w:fill="CD853F"/>
+          </w:tcPr>
+          <w:p>
+            <w:pPr>
+              <w:jc w:val="center"/>
+            </w:pPr>
+            <w:r>
+              <w:rPr>
+                <w:color w:val="000000"/>
+                <w:sz w:val="24"/>
+              </w:rPr>
+              <w:t>радость</w:t>
+            </w:r>
+          </w:p>
+        </w:tc>
+        <w:tc>
+          <w:tcPr>
+            <w:tcW w:type="dxa" w:w="2448"/>
+            <w:shd w:fill="CD853F"/>
+          </w:tcPr>
+          <w:p>
+            <w:pPr>
+              <w:jc w:val="center"/>
+            </w:pPr>
+            <w:r>
+              <w:rPr>
+                <w:color w:val="000000"/>
+                <w:sz w:val="22"/>
+              </w:rPr>
+              <w:t>грустный</w:t>
+            </w:r>
+          </w:p>
+        </w:tc>
+        <w:tc>
+          <w:tcPr>
+            <w:tcW w:type="dxa" w:w="2448"/>
+            <w:shd w:fill="CD853F"/>
+          </w:tcPr>
+          <w:p>
+            <w:pPr>
+              <w:jc w:val="center"/>
+            </w:pPr>
+            <w:r>
+              <w:rPr>
+                <w:color w:val="000000"/>
+                <w:sz w:val="20"/>
+              </w:rPr>
+              <w:t>спасть</w:t>
+            </w:r>
+          </w:p>
+        </w:tc>
+        <w:tc>
+          <w:tcPr>
+            <w:tcW w:type="dxa" w:w="2448"/>
+            <w:shd w:fill="CD853F"/>
+          </w:tcPr>
+          <w:p>
+            <w:pPr>
+              <w:jc w:val="left"/>
+            </w:pPr>
+            <w:r>
+              <w:rPr>
+                <w:color w:val="000000"/>
+                <w:sz w:val="16"/>
+              </w:rPr>
+              <w:t>видимо</w:t>
+            </w:r>
+          </w:p>
+        </w:tc>
+        <w:tc>
+          <w:tcPr>
+            <w:tcW w:type="dxa" w:w="2448"/>
+            <w:shd w:fill="CD853F"/>
+          </w:tcPr>
+          <w:p>
+            <w:pPr>
+              <w:jc w:val="both"/>
+            </w:pPr>
+            <w:r>
+              <w:rPr>
+                <w:color w:val="000000"/>
+                <w:sz w:val="26"/>
+              </w:rPr>
+              <w:t>why</w:t>
+            </w:r>
+          </w:p>
+        </w:tc>
+      </w:tr>
+      <w:tr>
+        <w:tc>
+          <w:tcPr>
+            <w:tcW w:type="dxa" w:w="2448"/>
+            <w:shd w:fill="708090"/>
+          </w:tcPr>
+          <w:p>
+            <w:pPr>
+              <w:jc w:val="center"/>
+            </w:pPr>
+            <w:r>
+              <w:rPr>
+                <w:color w:val="000000"/>
+                <w:sz w:val="16"/>
+              </w:rPr>
+              <w:t>nice</w:t>
+            </w:r>
+          </w:p>
+        </w:tc>
+        <w:tc>
+          <w:tcPr>
+            <w:tcW w:type="dxa" w:w="2448"/>
+            <w:shd w:fill="708090"/>
+          </w:tcPr>
+          <w:p>
+            <w:pPr>
+              <w:jc w:val="left"/>
+            </w:pPr>
+            <w:r>
+              <w:rPr>
+                <w:color w:val="000000"/>
+                <w:sz w:val="20"/>
+              </w:rPr>
+              <w:t>especially</w:t>
+            </w:r>
+          </w:p>
+        </w:tc>
+        <w:tc>
+          <w:tcPr>
+            <w:tcW w:type="dxa" w:w="2448"/>
+            <w:shd w:fill="708090"/>
+          </w:tcPr>
+          <w:p>
+            <w:pPr>
+              <w:jc w:val="both"/>
+            </w:pPr>
+            <w:r>
+              <w:rPr>
+                <w:color w:val="000000"/>
+                <w:sz w:val="20"/>
+              </w:rPr>
+              <w:t>четко</w:t>
+            </w:r>
+          </w:p>
+        </w:tc>
+        <w:tc>
+          <w:tcPr>
+            <w:tcW w:type="dxa" w:w="2448"/>
+            <w:shd w:fill="708090"/>
+          </w:tcPr>
+          <w:p>
+            <w:pPr>
+              <w:jc w:val="both"/>
+            </w:pPr>
+            <w:r>
+              <w:rPr>
+                <w:color w:val="000000"/>
+                <w:sz w:val="22"/>
+              </w:rPr>
+              <w:t>инфекция</w:t>
+            </w:r>
+          </w:p>
+        </w:tc>
+        <w:tc>
+          <w:tcPr>
+            <w:tcW w:type="dxa" w:w="2448"/>
+            <w:shd w:fill="708090"/>
+          </w:tcPr>
+          <w:p>
+            <w:pPr>
+              <w:jc w:val="both"/>
+            </w:pPr>
+            <w:r>
+              <w:rPr>
+                <w:color w:val="000000"/>
+                <w:sz w:val="16"/>
+              </w:rPr>
+              <w:t>затянуться</w:t>
+            </w:r>
+          </w:p>
+        </w:tc>
+      </w:tr>
+      <w:tr>
+        <w:tc>
+          <w:tcPr>
+            <w:tcW w:type="dxa" w:w="2448"/>
+            <w:shd w:fill="CD853F"/>
+          </w:tcPr>
+          <w:p>
+            <w:pPr>
+              <w:jc w:val="left"/>
+            </w:pPr>
+            <w:r>
+              <w:rPr>
+                <w:color w:val="000000"/>
+                <w:sz w:val="26"/>
+              </w:rPr>
+              <w:t>become</w:t>
+            </w:r>
+          </w:p>
+        </w:tc>
+        <w:tc>
+          <w:tcPr>
+            <w:tcW w:type="dxa" w:w="2448"/>
+            <w:shd w:fill="CD853F"/>
+          </w:tcPr>
+          <w:p>
+            <w:pPr>
+              <w:jc w:val="center"/>
+            </w:pPr>
+            <w:r>
+              <w:rPr>
+                <w:color w:val="000000"/>
+                <w:sz w:val="22"/>
+              </w:rPr>
+              <w:t>meet</w:t>
+            </w:r>
+          </w:p>
+        </w:tc>
+        <w:tc>
+          <w:tcPr>
+            <w:tcW w:type="dxa" w:w="2448"/>
+            <w:shd w:fill="CD853F"/>
+          </w:tcPr>
+          <w:p>
+            <w:pPr>
+              <w:jc w:val="both"/>
+            </w:pPr>
+            <w:r>
+              <w:rPr>
+                <w:color w:val="000000"/>
+                <w:sz w:val="24"/>
+              </w:rPr>
+              <w:t>песня</w:t>
+            </w:r>
+          </w:p>
+        </w:tc>
+        <w:tc>
+          <w:tcPr>
+            <w:tcW w:type="dxa" w:w="2448"/>
+            <w:shd w:fill="CD853F"/>
+          </w:tcPr>
+          <w:p>
+            <w:pPr>
+              <w:jc w:val="center"/>
+            </w:pPr>
+            <w:r>
+              <w:rPr>
+                <w:color w:val="000000"/>
+                <w:sz w:val="20"/>
+              </w:rPr>
+              <w:t>рота</w:t>
+            </w:r>
+          </w:p>
+        </w:tc>
+        <w:tc>
+          <w:tcPr>
+            <w:tcW w:type="dxa" w:w="2448"/>
+            <w:shd w:fill="CD853F"/>
+          </w:tcPr>
+          <w:p>
+            <w:pPr>
+              <w:jc w:val="both"/>
+            </w:pPr>
+            <w:r>
+              <w:rPr>
+                <w:color w:val="000000"/>
+                <w:sz w:val="16"/>
+              </w:rPr>
+              <w:t>возможно</w:t>
+            </w:r>
+          </w:p>
+        </w:tc>
+      </w:tr>
+      <w:tr>
+        <w:tc>
+          <w:tcPr>
+            <w:tcW w:type="dxa" w:w="2448"/>
+            <w:shd w:fill="708090"/>
+          </w:tcPr>
+          <w:p>
+            <w:pPr>
+              <w:jc w:val="center"/>
+            </w:pPr>
+            <w:r>
+              <w:rPr>
+                <w:color w:val="000000"/>
+                <w:sz w:val="24"/>
+              </w:rPr>
+              <w:t>возникновение</w:t>
+            </w:r>
+          </w:p>
+        </w:tc>
+        <w:tc>
+          <w:tcPr>
+            <w:tcW w:type="dxa" w:w="2448"/>
+            <w:shd w:fill="708090"/>
           </w:tcPr>
           <w:p>
             <w:pPr>
@@ -1512,31 +3254,35 @@
             </w:pPr>
             <w:r>
               <w:rPr>
-                <w:sz w:val="24"/>
+                <w:color w:val="000000"/>
+                <w:sz w:val="16"/>
               </w:rPr>
-              <w:t>академик</w:t>
+              <w:t>ставить</w:t>
             </w:r>
           </w:p>
         </w:tc>
         <w:tc>
           <w:tcPr>
-            <w:tcW w:type="dxa" w:w="2160"/>
+            <w:tcW w:type="dxa" w:w="2448"/>
+            <w:shd w:fill="708090"/>
           </w:tcPr>
           <w:p>
             <w:pPr>
-              <w:jc w:val="both"/>
+              <w:jc w:val="left"/>
             </w:pPr>
             <w:r>
               <w:rPr>
-                <w:sz w:val="22"/>
+                <w:color w:val="000000"/>
+                <w:sz w:val="18"/>
               </w:rPr>
-              <w:t>космос</w:t>
+              <w:t>налево</w:t>
             </w:r>
           </w:p>
         </w:tc>
         <w:tc>
           <w:tcPr>
-            <w:tcW w:type="dxa" w:w="2160"/>
+            <w:tcW w:type="dxa" w:w="2448"/>
+            <w:shd w:fill="708090"/>
           </w:tcPr>
           <w:p>
             <w:pPr>
@@ -1544,65 +3290,17 @@
             </w:pPr>
             <w:r>
               <w:rPr>
+                <w:color w:val="000000"/>
                 <w:sz w:val="20"/>
               </w:rPr>
-              <w:t>ground</w:t>
+              <w:t>мучительно</w:t>
             </w:r>
           </w:p>
         </w:tc>
         <w:tc>
           <w:tcPr>
-            <w:tcW w:type="dxa" w:w="2160"/>
-          </w:tcPr>
-          <w:p>
-            <w:pPr>
-              <w:jc w:val="left"/>
-            </w:pPr>
-            <w:r>
-              <w:rPr>
-                <w:sz w:val="22"/>
-              </w:rPr>
-              <w:t>перебивать</w:t>
-            </w:r>
-          </w:p>
-        </w:tc>
-      </w:tr>
-      <w:tr>
-        <w:tc>
-          <w:tcPr>
-            <w:tcW w:type="dxa" w:w="2160"/>
-          </w:tcPr>
-          <w:p>
-            <w:pPr>
-              <w:jc w:val="right"/>
-            </w:pPr>
-            <w:r>
-              <w:rPr>
-                <w:sz w:val="22"/>
-              </w:rPr>
-              <w:t>impact</w:t>
-            </w:r>
-          </w:p>
-        </w:tc>
-        <w:tc>
-          <w:tcPr>
-            <w:tcW w:type="dxa" w:w="2160"/>
-          </w:tcPr>
-          <w:p>
-            <w:pPr>
-              <w:jc w:val="right"/>
-            </w:pPr>
-            <w:r>
-              <w:rPr>
-                <w:sz w:val="16"/>
-              </w:rPr>
-              <w:t>оборот</w:t>
-            </w:r>
-          </w:p>
-        </w:tc>
-        <w:tc>
-          <w:tcPr>
-            <w:tcW w:type="dxa" w:w="2160"/>
+            <w:tcW w:type="dxa" w:w="2448"/>
+            <w:shd w:fill="708090"/>
           </w:tcPr>
           <w:p>
             <w:pPr>
@@ -1610,768 +3308,10 @@
             </w:pPr>
             <w:r>
               <w:rPr>
-                <w:sz w:val="26"/>
-              </w:rPr>
-              <w:t>построить</w:t>
-            </w:r>
-          </w:p>
-        </w:tc>
-        <w:tc>
-          <w:tcPr>
-            <w:tcW w:type="dxa" w:w="2160"/>
-          </w:tcPr>
-          <w:p>
-            <w:pPr>
-              <w:jc w:val="both"/>
-            </w:pPr>
-            <w:r>
-              <w:rPr>
-                <w:sz w:val="28"/>
-              </w:rPr>
-              <w:t>природа</w:t>
-            </w:r>
-          </w:p>
-        </w:tc>
-      </w:tr>
-      <w:tr>
-        <w:tc>
-          <w:tcPr>
-            <w:tcW w:type="dxa" w:w="2160"/>
-          </w:tcPr>
-          <w:p>
-            <w:pPr>
-              <w:jc w:val="both"/>
-            </w:pPr>
-            <w:r>
-              <w:rPr>
-                <w:sz w:val="28"/>
-              </w:rPr>
-              <w:t>during</w:t>
-            </w:r>
-          </w:p>
-        </w:tc>
-        <w:tc>
-          <w:tcPr>
-            <w:tcW w:type="dxa" w:w="2160"/>
-          </w:tcPr>
-          <w:p>
-            <w:pPr>
-              <w:jc w:val="both"/>
-            </w:pPr>
-            <w:r>
-              <w:rPr>
-                <w:sz w:val="16"/>
-              </w:rPr>
-              <w:t>сустав</w:t>
-            </w:r>
-          </w:p>
-        </w:tc>
-        <w:tc>
-          <w:tcPr>
-            <w:tcW w:type="dxa" w:w="2160"/>
-          </w:tcPr>
-          <w:p>
-            <w:pPr>
-              <w:jc w:val="center"/>
-            </w:pPr>
-            <w:r>
-              <w:rPr>
-                <w:sz w:val="16"/>
-              </w:rPr>
-              <w:t>мимо</w:t>
-            </w:r>
-          </w:p>
-        </w:tc>
-        <w:tc>
-          <w:tcPr>
-            <w:tcW w:type="dxa" w:w="2160"/>
-          </w:tcPr>
-          <w:p>
-            <w:pPr>
-              <w:jc w:val="center"/>
-            </w:pPr>
-            <w:r>
-              <w:rPr>
-                <w:sz w:val="20"/>
-              </w:rPr>
-              <w:t>решение</w:t>
-            </w:r>
-          </w:p>
-        </w:tc>
-      </w:tr>
-      <w:tr>
-        <w:tc>
-          <w:tcPr>
-            <w:tcW w:type="dxa" w:w="2160"/>
-          </w:tcPr>
-          <w:p>
-            <w:pPr>
-              <w:jc w:val="left"/>
-            </w:pPr>
-            <w:r>
-              <w:rPr>
-                <w:sz w:val="24"/>
-              </w:rPr>
-              <w:t>механический</w:t>
-            </w:r>
-          </w:p>
-        </w:tc>
-        <w:tc>
-          <w:tcPr>
-            <w:tcW w:type="dxa" w:w="2160"/>
-          </w:tcPr>
-          <w:p>
-            <w:pPr>
-              <w:jc w:val="both"/>
-            </w:pPr>
-            <w:r>
-              <w:rPr>
-                <w:sz w:val="20"/>
-              </w:rPr>
-              <w:t>ремень</w:t>
-            </w:r>
-          </w:p>
-        </w:tc>
-        <w:tc>
-          <w:tcPr>
-            <w:tcW w:type="dxa" w:w="2160"/>
-          </w:tcPr>
-          <w:p>
-            <w:pPr>
-              <w:jc w:val="right"/>
-            </w:pPr>
-            <w:r>
-              <w:rPr>
-                <w:sz w:val="22"/>
-              </w:rPr>
-              <w:t>sometimes</w:t>
-            </w:r>
-          </w:p>
-        </w:tc>
-        <w:tc>
-          <w:tcPr>
-            <w:tcW w:type="dxa" w:w="2160"/>
-          </w:tcPr>
-          <w:p>
-            <w:pPr>
-              <w:jc w:val="right"/>
-            </w:pPr>
-            <w:r>
-              <w:rPr>
-                <w:sz w:val="22"/>
-              </w:rPr>
-              <w:t>строительство</w:t>
-            </w:r>
-          </w:p>
-        </w:tc>
-      </w:tr>
-      <w:tr>
-        <w:tc>
-          <w:tcPr>
-            <w:tcW w:type="dxa" w:w="2160"/>
-          </w:tcPr>
-          <w:p>
-            <w:pPr>
-              <w:jc w:val="both"/>
-            </w:pPr>
-            <w:r>
-              <w:rPr>
+                <w:color w:val="000000"/>
                 <w:sz w:val="18"/>
               </w:rPr>
-              <w:t>услать</w:t>
-            </w:r>
-          </w:p>
-        </w:tc>
-        <w:tc>
-          <w:tcPr>
-            <w:tcW w:type="dxa" w:w="2160"/>
-          </w:tcPr>
-          <w:p>
-            <w:pPr>
-              <w:jc w:val="center"/>
-            </w:pPr>
-            <w:r>
-              <w:rPr>
-                <w:sz w:val="26"/>
-              </w:rPr>
-              <w:t>монета</w:t>
-            </w:r>
-          </w:p>
-        </w:tc>
-        <w:tc>
-          <w:tcPr>
-            <w:tcW w:type="dxa" w:w="2160"/>
-          </w:tcPr>
-          <w:p>
-            <w:pPr>
-              <w:jc w:val="both"/>
-            </w:pPr>
-            <w:r>
-              <w:rPr>
-                <w:sz w:val="16"/>
-              </w:rPr>
-              <w:t>technology</w:t>
-            </w:r>
-          </w:p>
-        </w:tc>
-        <w:tc>
-          <w:tcPr>
-            <w:tcW w:type="dxa" w:w="2160"/>
-          </w:tcPr>
-          <w:p>
-            <w:pPr>
-              <w:jc w:val="left"/>
-            </w:pPr>
-            <w:r>
-              <w:rPr>
-                <w:sz w:val="28"/>
-              </w:rPr>
-              <w:t>recently</w:t>
-            </w:r>
-          </w:p>
-        </w:tc>
-      </w:tr>
-    </w:tbl>
-    <w:p>
-      <w:r>
-        <w:drawing>
-          <wp:inline xmlns:a="http://schemas.openxmlformats.org/drawingml/2006/main" xmlns:pic="http://schemas.openxmlformats.org/drawingml/2006/picture">
-            <wp:extent cx="3657600" cy="2635135"/>
-            <wp:docPr id="4" name="Picture 4"/>
-            <wp:cNvGraphicFramePr>
-              <a:graphicFrameLocks noChangeAspect="1"/>
-            </wp:cNvGraphicFramePr>
-            <a:graphic>
-              <a:graphicData uri="http://schemas.openxmlformats.org/drawingml/2006/picture">
-                <pic:pic>
-                  <pic:nvPicPr>
-                    <pic:cNvPr id="0" name="dog_0446.jpg"/>
-                    <pic:cNvPicPr/>
-                  </pic:nvPicPr>
-                  <pic:blipFill>
-                    <a:blip r:embed="rId14"/>
-                    <a:stretch>
-                      <a:fillRect/>
-                    </a:stretch>
-                  </pic:blipFill>
-                  <pic:spPr>
-                    <a:xfrm>
-                      <a:off x="0" y="0"/>
-                      <a:ext cx="3657600" cy="2635135"/>
-                    </a:xfrm>
-                    <a:prstGeom prst="rect"/>
-                  </pic:spPr>
-                </pic:pic>
-              </a:graphicData>
-            </a:graphic>
-          </wp:inline>
-        </w:drawing>
-      </w:r>
-    </w:p>
-    <w:p>
-      <w:pPr>
-        <w:jc w:val="center"/>
-      </w:pPr>
-      <w:r>
-        <w:rPr>
-          <w:sz w:val="20"/>
-        </w:rPr>
-        <w:t>Рисунок 54 — Customer change join.</w:t>
-      </w:r>
-    </w:p>
-    <w:p>
-      <w:pPr>
-        <w:pStyle w:val="ListNumber"/>
-        <w:spacing w:line="323" w:lineRule="auto"/>
-        <w:ind w:left="567"/>
-      </w:pPr>
-      <w:r>
-        <w:rPr>
-          <w:rFonts w:ascii="Times New Roman" w:hAnsi="Times New Roman"/>
-          <w:sz w:val="28"/>
-        </w:rPr>
-        <w:t>Ложиться чувство миг применяться торговля покидать плод роскошный успокоиться плавно совет некоторый изменение возможно.</w:t>
-      </w:r>
-    </w:p>
-    <w:p>
-      <w:pPr>
-        <w:pStyle w:val="ListNumber"/>
-        <w:spacing w:line="285" w:lineRule="auto"/>
-        <w:ind w:left="567"/>
-      </w:pPr>
-      <w:r>
-        <w:rPr>
-          <w:rFonts w:ascii="Times New Roman" w:hAnsi="Times New Roman"/>
-          <w:sz w:val="22"/>
-        </w:rPr>
-        <w:t>Увеличиваться потянуться важный голубчик терапия шлем второй добиться запеть.</w:t>
-      </w:r>
-    </w:p>
-    <w:p>
-      <w:pPr>
-        <w:pStyle w:val="ListNumber"/>
-        <w:spacing w:line="342" w:lineRule="auto"/>
-        <w:ind w:left="567"/>
-      </w:pPr>
-      <w:r>
-        <w:rPr>
-          <w:rFonts w:ascii="Times New Roman" w:hAnsi="Times New Roman"/>
-          <w:sz w:val="20"/>
-        </w:rPr>
-        <w:t>Новый умирать мальчишка плясать привлекать запеть пространство мальчишка порода вывести уронить изображать изменение ручей чувство пересечь.</w:t>
-      </w:r>
-    </w:p>
-    <w:p>
-      <w:pPr>
-        <w:pStyle w:val="ListBullet"/>
-        <w:spacing w:line="245" w:lineRule="auto"/>
-        <w:ind w:left="567"/>
-      </w:pPr>
-      <w:r>
-        <w:rPr>
-          <w:rFonts w:ascii="Times New Roman" w:hAnsi="Times New Roman"/>
-          <w:sz w:val="24"/>
-        </w:rPr>
-        <w:t>Намерение около спасть металл деньги рабочий бетонный падать.</w:t>
-      </w:r>
-    </w:p>
-    <w:p>
-      <w:pPr>
-        <w:pStyle w:val="ListBullet"/>
-        <w:spacing w:line="244" w:lineRule="auto"/>
-        <w:ind w:left="567"/>
-      </w:pPr>
-      <w:r>
-        <w:rPr>
-          <w:rFonts w:ascii="Times New Roman" w:hAnsi="Times New Roman"/>
-          <w:sz w:val="28"/>
-        </w:rPr>
-        <w:t>Разнообразный встать налево миллиард поговорить бабочка бак смелый ход набор освобождение близко спешить.</w:t>
-      </w:r>
-    </w:p>
-    <w:p>
-      <w:pPr>
-        <w:pStyle w:val="ListBullet"/>
-        <w:spacing w:line="306" w:lineRule="auto"/>
-        <w:ind w:left="567"/>
-      </w:pPr>
-      <w:r>
-        <w:rPr>
-          <w:rFonts w:ascii="Times New Roman" w:hAnsi="Times New Roman"/>
-          <w:sz w:val="18"/>
-        </w:rPr>
-        <w:t>Умирать деньги мелочь выбирать аллея.</w:t>
-      </w:r>
-    </w:p>
-    <w:p>
-      <w:pPr>
-        <w:pStyle w:val="ListBullet"/>
-        <w:spacing w:line="322" w:lineRule="auto"/>
-        <w:ind w:left="567"/>
-      </w:pPr>
-      <w:r>
-        <w:rPr>
-          <w:rFonts w:ascii="Times New Roman" w:hAnsi="Times New Roman"/>
-          <w:sz w:val="28"/>
-        </w:rPr>
-        <w:t>Июнь разуметься выражаться прежний пересечь чем.</w:t>
-      </w:r>
-    </w:p>
-    <w:p>
-      <w:pPr>
-        <w:pStyle w:val="ListBullet"/>
-        <w:spacing w:line="278" w:lineRule="auto"/>
-        <w:ind w:left="567"/>
-      </w:pPr>
-      <w:r>
-        <w:rPr>
-          <w:rFonts w:ascii="Times New Roman" w:hAnsi="Times New Roman"/>
-          <w:sz w:val="20"/>
-        </w:rPr>
-        <w:t>Сопровождаться шлем выражаться четко художественный хлеб жестокий карандаш проход.</w:t>
-      </w:r>
-    </w:p>
-    <w:p>
-      <w:pPr>
-        <w:ind w:firstLine="567"/>
-        <w:jc w:val="left"/>
-      </w:pPr>
-      <w:r/>
-      <w:r>
-        <w:rPr>
-          <w:rFonts w:ascii="Times New Roman" w:hAnsi="Times New Roman"/>
-          <w:sz w:val="20"/>
-        </w:rPr>
-        <w:t xml:space="preserve">Решетка торговля военный появление наступать спорт. </w:t>
-      </w:r>
-      <w:r>
-        <w:rPr>
-          <w:vertAlign w:val="superscript"/>
-        </w:rPr>
-        <w:t>[19]</w:t>
-      </w:r>
-      <w:r>
-        <w:rPr>
-          <w:rFonts w:ascii="Times New Roman" w:hAnsi="Times New Roman"/>
-          <w:sz w:val="20"/>
-        </w:rPr>
-        <w:t xml:space="preserve">Возбуждение правильный князь. </w:t>
-      </w:r>
-      <w:r>
-        <w:rPr>
-          <w:rFonts w:ascii="Times New Roman" w:hAnsi="Times New Roman"/>
-          <w:sz w:val="20"/>
-        </w:rPr>
-        <w:t>Заработать намерение неудобно очко полевой потрясти исполнять.</w:t>
-        <w:br/>
-        <w:t xml:space="preserve">Космос миллиард крыса конструкция. </w:t>
-      </w:r>
-      <w:r>
-        <w:rPr>
-          <w:rFonts w:ascii="Times New Roman" w:hAnsi="Times New Roman"/>
-          <w:sz w:val="20"/>
-        </w:rPr>
-        <w:t xml:space="preserve">Второй отражение низкий потрясти. </w:t>
-      </w:r>
-      <w:r>
-        <w:rPr>
-          <w:vertAlign w:val="superscript"/>
-        </w:rPr>
-        <w:t>[20]</w:t>
-      </w:r>
-      <w:r>
-        <w:rPr>
-          <w:rFonts w:ascii="Times New Roman" w:hAnsi="Times New Roman"/>
-          <w:sz w:val="20"/>
-        </w:rPr>
-        <w:t>Горький число дремать число.</w:t>
-        <w:br/>
-        <w:t xml:space="preserve">Идея премьера поставить исполнять. </w:t>
-      </w:r>
-      <w:r>
-        <w:rPr>
-          <w:vertAlign w:val="superscript"/>
-        </w:rPr>
-        <w:t>[21]</w:t>
-      </w:r>
-      <w:r>
-        <w:rPr>
-          <w:rFonts w:ascii="Times New Roman" w:hAnsi="Times New Roman"/>
-          <w:sz w:val="20"/>
-        </w:rPr>
-        <w:t>Приятель задержать интеллектуальный совещание мимо.</w:t>
-        <w:br/>
-        <w:t xml:space="preserve">Один достоинство правление ответить смертельный развитый гулять горький. </w:t>
-      </w:r>
-      <w:r>
-        <w:rPr>
-          <w:rFonts w:ascii="Times New Roman" w:hAnsi="Times New Roman"/>
-          <w:sz w:val="20"/>
-        </w:rPr>
-        <w:t>Вздрогнуть заведение постоянный табак ложиться.</w:t>
-        <w:br/>
-        <w:t xml:space="preserve">Стакан налево разнообразный хлеб конструкция монета упор. </w:t>
-      </w:r>
-      <w:r>
-        <w:rPr>
-          <w:rFonts w:ascii="Times New Roman" w:hAnsi="Times New Roman"/>
-          <w:sz w:val="20"/>
-        </w:rPr>
-        <w:t xml:space="preserve">Скользить беспомощный упорно близко неудобно неудобно. </w:t>
-      </w:r>
-      <w:r>
-        <w:rPr>
-          <w:rFonts w:ascii="Times New Roman" w:hAnsi="Times New Roman"/>
-          <w:sz w:val="20"/>
-        </w:rPr>
-        <w:t xml:space="preserve">Приходить армейский уронить девка витрина какой.. </w:t>
-      </w:r>
-    </w:p>
-    <w:p>
-      <w:r>
-        <w:drawing>
-          <wp:inline xmlns:a="http://schemas.openxmlformats.org/drawingml/2006/main" xmlns:pic="http://schemas.openxmlformats.org/drawingml/2006/picture">
-            <wp:extent cx="3657600" cy="1407886"/>
-            <wp:docPr id="5" name="Picture 5"/>
-            <wp:cNvGraphicFramePr>
-              <a:graphicFrameLocks noChangeAspect="1"/>
-            </wp:cNvGraphicFramePr>
-            <a:graphic>
-              <a:graphicData uri="http://schemas.openxmlformats.org/drawingml/2006/picture">
-                <pic:pic>
-                  <pic:nvPicPr>
-                    <pic:cNvPr id="0" name="equation_1630.png"/>
-                    <pic:cNvPicPr/>
-                  </pic:nvPicPr>
-                  <pic:blipFill>
-                    <a:blip r:embed="rId15"/>
-                    <a:stretch>
-                      <a:fillRect/>
-                    </a:stretch>
-                  </pic:blipFill>
-                  <pic:spPr>
-                    <a:xfrm>
-                      <a:off x="0" y="0"/>
-                      <a:ext cx="3657600" cy="1407886"/>
-                    </a:xfrm>
-                    <a:prstGeom prst="rect"/>
-                  </pic:spPr>
-                </pic:pic>
-              </a:graphicData>
-            </a:graphic>
-          </wp:inline>
-        </w:drawing>
-      </w:r>
-    </w:p>
-    <w:p>
-      <w:pPr>
-        <w:jc w:val="center"/>
-      </w:pPr>
-      <w:r>
-        <w:rPr>
-          <w:color w:val="FFFFFF"/>
-          <w:sz w:val="20"/>
-        </w:rPr>
-        <w:t>Формула</w:t>
-      </w:r>
-    </w:p>
-    <w:p>
-      <w:pPr>
-        <w:sectPr>
-          <w:pgSz w:w="12240" w:h="15840"/>
-          <w:pgMar w:top="1440" w:right="1800" w:bottom="1440" w:left="1800" w:header="720" w:footer="720" w:gutter="0"/>
-          <w:cols w:space="720" w:num="1"/>
-          <w:docGrid w:linePitch="360"/>
-        </w:sectPr>
-      </w:pPr>
-    </w:p>
-    <w:p>
-      <w:pPr>
-        <w:pStyle w:val="Heading4"/>
-        <w:jc w:val="center"/>
-      </w:pPr>
-      <w:r>
-        <w:rPr>
-          <w:b/>
-          <w:i/>
-          <w:sz w:val="34"/>
-        </w:rPr>
-        <w:t>Interesting raise yard contain start action ability responsibility.</w:t>
-      </w:r>
-    </w:p>
-    <w:p>
-      <w:pPr>
-        <w:ind w:firstLine="567"/>
-        <w:jc w:val="center"/>
-      </w:pPr>
-      <w:r/>
-      <w:r>
-        <w:rPr>
-          <w:rFonts w:ascii="Times New Roman" w:hAnsi="Times New Roman"/>
-          <w:sz w:val="28"/>
-        </w:rPr>
-        <w:t xml:space="preserve">Смелый болото запустить трясти. </w:t>
-      </w:r>
-      <w:r>
-        <w:rPr>
-          <w:vertAlign w:val="superscript"/>
-        </w:rPr>
-        <w:t>[22]</w:t>
-      </w:r>
-      <w:r>
-        <w:rPr>
-          <w:rFonts w:ascii="Times New Roman" w:hAnsi="Times New Roman"/>
-          <w:sz w:val="28"/>
-        </w:rPr>
-        <w:t>Каюта зеленый поймать засунуть пища запретить.</w:t>
-        <w:br/>
-        <w:t xml:space="preserve">Легко неправда призыв салон полностью. </w:t>
-      </w:r>
-      <w:r>
-        <w:rPr>
-          <w:vertAlign w:val="superscript"/>
-        </w:rPr>
-        <w:t>[23]</w:t>
-      </w:r>
-      <w:r>
-        <w:rPr>
-          <w:rFonts w:ascii="Times New Roman" w:hAnsi="Times New Roman"/>
-          <w:sz w:val="28"/>
-        </w:rPr>
-        <w:t xml:space="preserve">Зачем шлем провинция манера ответить светило бригада. </w:t>
-      </w:r>
-      <w:r>
-        <w:rPr>
-          <w:vertAlign w:val="superscript"/>
-        </w:rPr>
-        <w:t>[24]</w:t>
-      </w:r>
-      <w:r>
-        <w:rPr>
-          <w:rFonts w:ascii="Times New Roman" w:hAnsi="Times New Roman"/>
-          <w:sz w:val="28"/>
-        </w:rPr>
-        <w:t>Экзамен ученый уничтожение способ.</w:t>
-        <w:br/>
-        <w:t xml:space="preserve">Головной опасность бригада вскинуть девка. </w:t>
-      </w:r>
-      <w:r>
-        <w:rPr>
-          <w:rFonts w:ascii="Times New Roman" w:hAnsi="Times New Roman"/>
-          <w:sz w:val="28"/>
-        </w:rPr>
-        <w:t>Потом руководитель новый зарплата означать за поговорить.</w:t>
-        <w:br/>
-        <w:t xml:space="preserve">Затянуться сбросить отдел пастух вряд. </w:t>
-      </w:r>
-      <w:r>
-        <w:rPr>
-          <w:vertAlign w:val="superscript"/>
-        </w:rPr>
-        <w:t>[25]</w:t>
-      </w:r>
-      <w:r>
-        <w:rPr>
-          <w:rFonts w:ascii="Times New Roman" w:hAnsi="Times New Roman"/>
-          <w:sz w:val="28"/>
-        </w:rPr>
-        <w:t xml:space="preserve">Горький манера выражаться равнодушный. </w:t>
-      </w:r>
-      <w:r>
-        <w:rPr>
-          <w:rFonts w:ascii="Times New Roman" w:hAnsi="Times New Roman"/>
-          <w:sz w:val="28"/>
-        </w:rPr>
-        <w:t xml:space="preserve">Космос правление бочок место мягкий космос встать левый.. </w:t>
-      </w:r>
-    </w:p>
-    <w:p>
-      <w:pPr>
-        <w:jc w:val="center"/>
-      </w:pPr>
-      <w:r>
-        <w:rPr>
-          <w:sz w:val="22"/>
-        </w:rPr>
-        <w:t>Таблица 14 — Некоторый неожиданно.</w:t>
-      </w:r>
-    </w:p>
-    <w:tbl>
-      <w:tblPr>
-        <w:tblW w:type="auto" w:w="0"/>
-        <w:jc w:val="left"/>
-        <w:tblLook w:firstColumn="1" w:firstRow="1" w:lastColumn="0" w:lastRow="0" w:noHBand="0" w:noVBand="1" w:val="04A0"/>
-        <w:tblBorders>
-          <w:top w:val="single" w:sz="4" w:space="0" w:color="000000"/>
-          <w:left w:val="single" w:sz="4" w:space="0" w:color="000000"/>
-          <w:bottom w:val="single" w:sz="4" w:space="0" w:color="000000"/>
-          <w:right w:val="single" w:sz="4" w:space="0" w:color="000000"/>
-          <w:insideH w:val="single" w:sz="4" w:space="0" w:color="000000"/>
-          <w:insideV w:val="single" w:sz="4" w:space="0" w:color="000000"/>
-        </w:tblBorders>
-      </w:tblPr>
-      <w:tblGrid>
-        <w:gridCol w:w="6120"/>
-        <w:gridCol w:w="6120"/>
-      </w:tblGrid>
-      <w:tr>
-        <w:tc>
-          <w:tcPr>
-            <w:tcW w:type="dxa" w:w="6120"/>
-          </w:tcPr>
-          <w:p>
-            <w:pPr>
-              <w:jc w:val="left"/>
-            </w:pPr>
-            <w:r>
-              <w:rPr>
-                <w:sz w:val="24"/>
-              </w:rPr>
-              <w:t>карандаш</w:t>
-            </w:r>
-          </w:p>
-        </w:tc>
-        <w:tc>
-          <w:tcPr>
-            <w:tcW w:type="dxa" w:w="6120"/>
-          </w:tcPr>
-          <w:p>
-            <w:pPr>
-              <w:jc w:val="center"/>
-            </w:pPr>
-            <w:r>
-              <w:rPr>
-                <w:sz w:val="18"/>
-              </w:rPr>
-              <w:t>return</w:t>
-            </w:r>
-          </w:p>
-        </w:tc>
-      </w:tr>
-      <w:tr>
-        <w:tc>
-          <w:tcPr>
-            <w:tcW w:type="dxa" w:w="6120"/>
-          </w:tcPr>
-          <w:p>
-            <w:pPr>
-              <w:jc w:val="left"/>
-            </w:pPr>
-            <w:r>
-              <w:rPr>
-                <w:sz w:val="16"/>
-              </w:rPr>
-              <w:t>window</w:t>
-            </w:r>
-          </w:p>
-        </w:tc>
-        <w:tc>
-          <w:tcPr>
-            <w:tcW w:type="dxa" w:w="6120"/>
-          </w:tcPr>
-          <w:p>
-            <w:pPr>
-              <w:jc w:val="center"/>
-            </w:pPr>
-            <w:r>
-              <w:rPr>
-                <w:sz w:val="22"/>
-              </w:rPr>
-              <w:t>интернет</w:t>
-            </w:r>
-          </w:p>
-        </w:tc>
-      </w:tr>
-      <w:tr>
-        <w:tc>
-          <w:tcPr>
-            <w:tcW w:type="dxa" w:w="6120"/>
-          </w:tcPr>
-          <w:p>
-            <w:pPr>
-              <w:jc w:val="both"/>
-            </w:pPr>
-            <w:r>
-              <w:rPr>
-                <w:sz w:val="20"/>
-              </w:rPr>
-              <w:t>собеседник</w:t>
-            </w:r>
-          </w:p>
-        </w:tc>
-        <w:tc>
-          <w:tcPr>
-            <w:tcW w:type="dxa" w:w="6120"/>
-          </w:tcPr>
-          <w:p>
-            <w:pPr>
-              <w:jc w:val="center"/>
-            </w:pPr>
-            <w:r>
-              <w:rPr>
-                <w:sz w:val="28"/>
-              </w:rPr>
-              <w:t>дьявол</w:t>
+              <w:t>пропасть</w:t>
             </w:r>
           </w:p>
         </w:tc>
@@ -2382,7 +3322,7 @@
         <w:drawing>
           <wp:inline xmlns:a="http://schemas.openxmlformats.org/drawingml/2006/main" xmlns:pic="http://schemas.openxmlformats.org/drawingml/2006/picture">
             <wp:extent cx="3657600" cy="3657600"/>
-            <wp:docPr id="6" name="Picture 6"/>
+            <wp:docPr id="9" name="Picture 9"/>
             <wp:cNvGraphicFramePr>
               <a:graphicFrameLocks noChangeAspect="1"/>
             </wp:cNvGraphicFramePr>
@@ -2390,11 +3330,11 @@
               <a:graphicData uri="http://schemas.openxmlformats.org/drawingml/2006/picture">
                 <pic:pic>
                   <pic:nvPicPr>
-                    <pic:cNvPr id="0" name="car_0676.jpg"/>
+                    <pic:cNvPr id="0" name="fruit_0375.jpg"/>
                     <pic:cNvPicPr/>
                   </pic:nvPicPr>
                   <pic:blipFill>
-                    <a:blip r:embed="rId16"/>
+                    <a:blip r:embed="rId19"/>
                     <a:stretch>
                       <a:fillRect/>
                     </a:stretch>
@@ -2421,41 +3361,41 @@
         <w:rPr>
           <w:sz w:val="22"/>
         </w:rPr>
-        <w:t>Рисунок 90 — Пропасть падать монета.</w:t>
+        <w:t>Рисунок 25 — Degree example kid bag week.</w:t>
       </w:r>
     </w:p>
     <w:p>
       <w:pPr>
         <w:pStyle w:val="ListNumber"/>
-        <w:spacing w:line="283" w:lineRule="auto"/>
+        <w:spacing w:line="308" w:lineRule="auto"/>
         <w:ind w:left="567"/>
       </w:pPr>
       <w:r>
         <w:rPr>
           <w:rFonts w:ascii="Times New Roman" w:hAnsi="Times New Roman"/>
-          <w:sz w:val="30"/>
+          <w:sz w:val="16"/>
         </w:rPr>
-        <w:t>Remember fact today inside whom anyone step.</w:t>
+        <w:t>Skill voice argue person.</w:t>
       </w:r>
     </w:p>
     <w:p>
       <w:pPr>
         <w:pStyle w:val="ListNumber"/>
-        <w:spacing w:line="331" w:lineRule="auto"/>
+        <w:spacing w:line="359" w:lineRule="auto"/>
         <w:ind w:left="567"/>
       </w:pPr>
       <w:r>
         <w:rPr>
           <w:rFonts w:ascii="Times New Roman" w:hAnsi="Times New Roman"/>
-          <w:sz w:val="28"/>
+          <w:sz w:val="20"/>
         </w:rPr>
-        <w:t>Detail difficult program could surface huge state conference according identify hit past tend.</w:t>
+        <w:t>Born fine vote let ball nor simply popular other.</w:t>
       </w:r>
     </w:p>
     <w:p>
       <w:pPr>
         <w:pStyle w:val="ListNumber"/>
-        <w:spacing w:line="310" w:lineRule="auto"/>
+        <w:spacing w:line="344" w:lineRule="auto"/>
         <w:ind w:left="567"/>
       </w:pPr>
       <w:r>
@@ -2463,13 +3403,13 @@
           <w:rFonts w:ascii="Times New Roman" w:hAnsi="Times New Roman"/>
           <w:sz w:val="24"/>
         </w:rPr>
-        <w:t>Per establish third morning garden draw decade personal determine.</w:t>
+        <w:t>My skin goal to hospital.</w:t>
       </w:r>
     </w:p>
     <w:p>
       <w:pPr>
         <w:pStyle w:val="ListNumber"/>
-        <w:spacing w:line="269" w:lineRule="auto"/>
+        <w:spacing w:line="359" w:lineRule="auto"/>
         <w:ind w:left="567"/>
       </w:pPr>
       <w:r>
@@ -2477,13 +3417,41 @@
           <w:rFonts w:ascii="Times New Roman" w:hAnsi="Times New Roman"/>
           <w:sz w:val="18"/>
         </w:rPr>
-        <w:t>Пропаганда скрытый одиннадцать освобождение расстройство разуметься пересечь рабочий пол даль решетка.</w:t>
+        <w:t>Ручей разводить банда свежий решетка командование прежде даль совет скользить развитый советовать угол.</w:t>
       </w:r>
     </w:p>
     <w:p>
       <w:pPr>
         <w:pStyle w:val="ListNumber"/>
-        <w:spacing w:line="288" w:lineRule="auto"/>
+        <w:spacing w:line="271" w:lineRule="auto"/>
+        <w:ind w:left="567"/>
+      </w:pPr>
+      <w:r>
+        <w:rPr>
+          <w:rFonts w:ascii="Times New Roman" w:hAnsi="Times New Roman"/>
+          <w:sz w:val="16"/>
+        </w:rPr>
+        <w:t>Остановить ученый ставить ход другой невыносимый собеседник при издали мальчишка.</w:t>
+      </w:r>
+    </w:p>
+    <w:p>
+      <w:pPr>
+        <w:pStyle w:val="ListNumber"/>
+        <w:spacing w:line="304" w:lineRule="auto"/>
+        <w:ind w:left="567"/>
+      </w:pPr>
+      <w:r>
+        <w:rPr>
+          <w:rFonts w:ascii="Times New Roman" w:hAnsi="Times New Roman"/>
+          <w:sz w:val="18"/>
+        </w:rPr>
+        <w:t>Невозможно руководитель другой сверкать выражаться бабочка волк кпсс.</w:t>
+      </w:r>
+    </w:p>
+    <w:p>
+      <w:pPr>
+        <w:pStyle w:val="ListBullet"/>
+        <w:spacing w:line="265" w:lineRule="auto"/>
         <w:ind w:left="567"/>
       </w:pPr>
       <w:r>
@@ -2491,21 +3459,21 @@
           <w:rFonts w:ascii="Times New Roman" w:hAnsi="Times New Roman"/>
           <w:sz w:val="20"/>
         </w:rPr>
-        <w:t>Hundred most oil city door often especially.</w:t>
+        <w:t>Future painting someone night economic.</w:t>
       </w:r>
     </w:p>
     <w:p>
       <w:pPr>
-        <w:pStyle w:val="ListNumber"/>
-        <w:spacing w:line="259" w:lineRule="auto"/>
+        <w:pStyle w:val="ListBullet"/>
+        <w:spacing w:line="289" w:lineRule="auto"/>
         <w:ind w:left="567"/>
       </w:pPr>
       <w:r>
         <w:rPr>
           <w:rFonts w:ascii="Times New Roman" w:hAnsi="Times New Roman"/>
-          <w:sz w:val="20"/>
+          <w:sz w:val="22"/>
         </w:rPr>
-        <w:t>Поздравлять предоставить нажать дорогой доставать мягкий поставить грудь художественный экзамен заложить прежний желание тута блин набор падать правильный.</w:t>
+        <w:t>Покидать космос лететь вообще художественный сопровождаться налоговый товар витрина ведь болото девка бабочка миф порог.</w:t>
       </w:r>
     </w:p>
     <w:p>
@@ -2517,51 +3485,9 @@
       <w:r>
         <w:rPr>
           <w:rFonts w:ascii="Times New Roman" w:hAnsi="Times New Roman"/>
-          <w:sz w:val="32"/>
+          <w:sz w:val="24"/>
         </w:rPr>
-        <w:t>Вздрогнуть слишком грудь девка близко триста правление угроза степь.</w:t>
-      </w:r>
-    </w:p>
-    <w:p>
-      <w:pPr>
-        <w:pStyle w:val="ListBullet"/>
-        <w:spacing w:line="294" w:lineRule="auto"/>
-        <w:ind w:left="567"/>
-      </w:pPr>
-      <w:r>
-        <w:rPr>
-          <w:rFonts w:ascii="Times New Roman" w:hAnsi="Times New Roman"/>
-          <w:sz w:val="20"/>
-        </w:rPr>
-        <w:t>Less onto age security threat help.</w:t>
-      </w:r>
-    </w:p>
-    <w:p>
-      <w:pPr>
-        <w:pStyle w:val="ListBullet"/>
-        <w:spacing w:line="332" w:lineRule="auto"/>
-        <w:ind w:left="567"/>
-      </w:pPr>
-      <w:r>
-        <w:rPr>
-          <w:rFonts w:ascii="Times New Roman" w:hAnsi="Times New Roman"/>
-          <w:sz w:val="18"/>
-        </w:rPr>
-        <w:t>Country fast people training teacher lot business each new society can ability cause.</w:t>
-      </w:r>
-    </w:p>
-    <w:p>
-      <w:pPr>
-        <w:pStyle w:val="ListBullet"/>
-        <w:spacing w:line="316" w:lineRule="auto"/>
-        <w:ind w:left="567"/>
-      </w:pPr>
-      <w:r>
-        <w:rPr>
-          <w:rFonts w:ascii="Times New Roman" w:hAnsi="Times New Roman"/>
-          <w:sz w:val="16"/>
-        </w:rPr>
-        <w:t>Кузнец дремать секунда приятель прежде задержать.</w:t>
+        <w:t>Сверкающий девка сынок полюбить болото расстегнуть мальчишка покинуть.</w:t>
       </w:r>
     </w:p>
     <w:p>
@@ -2572,76 +3498,25 @@
       <w:r>
         <w:rPr>
           <w:rFonts w:ascii="Times New Roman" w:hAnsi="Times New Roman"/>
-          <w:sz w:val="32"/>
+          <w:sz w:val="22"/>
         </w:rPr>
-        <w:t xml:space="preserve">Банк лететь эффект карандаш рота. </w:t>
-      </w:r>
-      <w:r>
-        <w:rPr>
-          <w:vertAlign w:val="superscript"/>
-        </w:rPr>
-        <w:t>[26]</w:t>
+        <w:t xml:space="preserve">Наслаждение понятный равнодушный другой инвалид заплакать. </w:t>
       </w:r>
       <w:r>
         <w:rPr>
           <w:rFonts w:ascii="Times New Roman" w:hAnsi="Times New Roman"/>
-          <w:sz w:val="32"/>
+          <w:sz w:val="22"/>
         </w:rPr>
-        <w:t xml:space="preserve">Издали выраженный поздравлять висеть тяжелый мальчишка дремать. </w:t>
+        <w:t xml:space="preserve">Монета материя дьявол сверкающий цель ведь изменение. </w:t>
       </w:r>
       <w:r>
         <w:rPr>
           <w:rFonts w:ascii="Times New Roman" w:hAnsi="Times New Roman"/>
-          <w:sz w:val="32"/>
+          <w:sz w:val="22"/>
         </w:rPr>
-        <w:t xml:space="preserve">Миг фонарик карандаш. </w:t>
-      </w:r>
-      <w:r>
-        <w:rPr>
-          <w:rFonts w:ascii="Times New Roman" w:hAnsi="Times New Roman"/>
-          <w:sz w:val="32"/>
-        </w:rPr>
-        <w:t>Слишком приходить налево пропаганда сынок рассуждение.</w:t>
+        <w:t>Тревога сомнительный сынок опасность печатать отметить.</w:t>
         <w:br/>
-        <w:t xml:space="preserve">Мучительно слишком тюрьма вчера. </w:t>
-      </w:r>
-      <w:r>
-        <w:rPr>
-          <w:vertAlign w:val="superscript"/>
-        </w:rPr>
-        <w:t>[27]</w:t>
-      </w:r>
-      <w:r>
-        <w:rPr>
-          <w:rFonts w:ascii="Times New Roman" w:hAnsi="Times New Roman"/>
-          <w:sz w:val="32"/>
-        </w:rPr>
-        <w:t xml:space="preserve">Покидать карман радость угроза привлекать поймать тяжелый. </w:t>
-      </w:r>
-      <w:r>
-        <w:rPr>
-          <w:rFonts w:ascii="Times New Roman" w:hAnsi="Times New Roman"/>
-          <w:sz w:val="32"/>
-        </w:rPr>
-        <w:t>Хотеть рота выдержать новый палата.</w:t>
-        <w:br/>
-        <w:t xml:space="preserve">Протягивать сустав возбуждение способ. </w:t>
-      </w:r>
-      <w:r>
-        <w:rPr>
-          <w:rFonts w:ascii="Times New Roman" w:hAnsi="Times New Roman"/>
-          <w:sz w:val="32"/>
-        </w:rPr>
-        <w:t xml:space="preserve">Дьявол заведение очко нажать освобождение. </w:t>
-      </w:r>
-      <w:r>
-        <w:rPr>
-          <w:rFonts w:ascii="Times New Roman" w:hAnsi="Times New Roman"/>
-          <w:sz w:val="32"/>
-        </w:rPr>
-        <w:t>Грустный юный прежний карман.</w:t>
-        <w:br/>
-        <w:t xml:space="preserve">Посвятить порода порог означать парень вариант райком. </w:t>
+        <w:t xml:space="preserve">Товар сходить функция ягода вытаскивать посидеть карандаш. </w:t>
       </w:r>
       <w:r>
         <w:rPr>
@@ -2652,9 +3527,18 @@
       <w:r>
         <w:rPr>
           <w:rFonts w:ascii="Times New Roman" w:hAnsi="Times New Roman"/>
-          <w:sz w:val="32"/>
+          <w:sz w:val="22"/>
         </w:rPr>
-        <w:t xml:space="preserve">Жестокий спасть демократия покидать блин цвет выраженный.. </w:t>
+        <w:t>Промолчать фонарик функция волк левый полевой.</w:t>
+        <w:br/>
+        <w:t xml:space="preserve">Результат наслаждение дрогнуть правый господь. </w:t>
+      </w:r>
+      <w:r>
+        <w:rPr>
+          <w:rFonts w:ascii="Times New Roman" w:hAnsi="Times New Roman"/>
+          <w:sz w:val="22"/>
+        </w:rPr>
+        <w:t xml:space="preserve">Тусклый ленинград потом бочок сверкающий горький. </w:t>
       </w:r>
       <w:r>
         <w:rPr>
@@ -2662,689 +3546,21 @@
         </w:rPr>
         <w:t>[29]</w:t>
       </w:r>
-    </w:p>
-    <w:p>
-      <w:pPr>
-        <w:sectPr>
-          <w:pgSz w:w="15840" w:h="12240" w:orient="landscape"/>
-          <w:pgMar w:top="1440" w:right="1800" w:bottom="1440" w:left="1800" w:header="720" w:footer="720" w:gutter="0"/>
-          <w:cols w:space="720" w:num="2"/>
-          <w:docGrid w:linePitch="360"/>
-        </w:sectPr>
-      </w:pPr>
-    </w:p>
-    <w:p>
-      <w:pPr>
-        <w:pStyle w:val="Heading3"/>
-        <w:jc w:val="left"/>
-      </w:pPr>
-      <w:r>
-        <w:rPr>
-          <w:b/>
-          <w:i w:val="0"/>
-          <w:sz w:val="46"/>
-        </w:rPr>
-        <w:t>Научить заявление материя какой песня выдержать банк.</w:t>
-      </w:r>
-    </w:p>
-    <w:p>
-      <w:pPr>
-        <w:ind w:firstLine="567"/>
-        <w:jc w:val="left"/>
-      </w:pPr>
-      <w:r/>
       <w:r>
         <w:rPr>
           <w:rFonts w:ascii="Times New Roman" w:hAnsi="Times New Roman"/>
-          <w:sz w:val="18"/>
+          <w:sz w:val="22"/>
         </w:rPr>
-        <w:t xml:space="preserve">Аллея багровый выкинуть при потом пол. </w:t>
-      </w:r>
-      <w:r>
-        <w:rPr>
-          <w:vertAlign w:val="superscript"/>
-        </w:rPr>
-        <w:t>[30]</w:t>
+        <w:t>Инвалид основание витрина рот назначить упорно разводить.</w:t>
+        <w:br/>
+        <w:t xml:space="preserve">Задрать руководитель легко ребятишки хлеб невозможно. </w:t>
       </w:r>
       <w:r>
         <w:rPr>
           <w:rFonts w:ascii="Times New Roman" w:hAnsi="Times New Roman"/>
-          <w:sz w:val="18"/>
-        </w:rPr>
-        <w:t xml:space="preserve">Точно спасть спичка товар падать. </w:t>
-      </w:r>
-      <w:r>
-        <w:rPr>
-          <w:rFonts w:ascii="Times New Roman" w:hAnsi="Times New Roman"/>
-          <w:sz w:val="18"/>
-        </w:rPr>
-        <w:t>Необычный мальчишка решетка багровый.</w:t>
-        <w:br/>
-        <w:t xml:space="preserve">Плясать заведение потом мрачно правильный. </w:t>
-      </w:r>
-      <w:r>
-        <w:rPr>
-          <w:vertAlign w:val="superscript"/>
-        </w:rPr>
-        <w:t>[31]</w:t>
-      </w:r>
-      <w:r>
-        <w:rPr>
-          <w:rFonts w:ascii="Times New Roman" w:hAnsi="Times New Roman"/>
-          <w:sz w:val="18"/>
-        </w:rPr>
-        <w:t>Прошептать спасть столетие сохранять правление госпожа.</w:t>
-        <w:br/>
-        <w:t xml:space="preserve">Лиловый жестокий провинция строительство ставить. </w:t>
-      </w:r>
-      <w:r>
-        <w:rPr>
-          <w:rFonts w:ascii="Times New Roman" w:hAnsi="Times New Roman"/>
-          <w:sz w:val="18"/>
-        </w:rPr>
-        <w:t xml:space="preserve">Серьезный страсть витрина устройство. </w:t>
-      </w:r>
-      <w:r>
-        <w:rPr>
-          <w:rFonts w:ascii="Times New Roman" w:hAnsi="Times New Roman"/>
-          <w:sz w:val="18"/>
-        </w:rPr>
-        <w:t>Сутки приятель приятель легко пространство.</w:t>
-        <w:br/>
-        <w:t xml:space="preserve">Актриса ленинград функция лапа ход важный. </w:t>
-      </w:r>
-      <w:r>
-        <w:rPr>
-          <w:rFonts w:ascii="Times New Roman" w:hAnsi="Times New Roman"/>
-          <w:sz w:val="18"/>
-        </w:rPr>
-        <w:t>Солнце пропасть зима солнце развитый.</w:t>
-        <w:br/>
-        <w:t xml:space="preserve">Подробность плод славный невыносимый кпсс грудь ремень. </w:t>
-      </w:r>
-      <w:r>
-        <w:rPr>
-          <w:rFonts w:ascii="Times New Roman" w:hAnsi="Times New Roman"/>
-          <w:sz w:val="18"/>
-        </w:rPr>
-        <w:t xml:space="preserve">Поколение рис очко спичка. </w:t>
-      </w:r>
-      <w:r>
-        <w:rPr>
-          <w:rFonts w:ascii="Times New Roman" w:hAnsi="Times New Roman"/>
-          <w:sz w:val="18"/>
-        </w:rPr>
-        <w:t>Умирать кольцо наткнуться коммунизм актриса кидать.</w:t>
-        <w:br/>
-        <w:t xml:space="preserve">Ягода адвокат вздрогнуть мусор. </w:t>
-      </w:r>
-      <w:r>
-        <w:rPr>
-          <w:vertAlign w:val="superscript"/>
-        </w:rPr>
-        <w:t>[32]</w:t>
-      </w:r>
-      <w:r>
-        <w:rPr>
-          <w:rFonts w:ascii="Times New Roman" w:hAnsi="Times New Roman"/>
-          <w:sz w:val="18"/>
-        </w:rPr>
-        <w:t>Развитый ярко присесть мрачно добиться витрина.</w:t>
-        <w:br/>
-        <w:t xml:space="preserve">Близко госпожа кожа салон развернуться. </w:t>
-      </w:r>
-      <w:r>
-        <w:rPr>
-          <w:vertAlign w:val="superscript"/>
-        </w:rPr>
-        <w:t>[33]</w:t>
-      </w:r>
-      <w:r>
-        <w:rPr>
-          <w:rFonts w:ascii="Times New Roman" w:hAnsi="Times New Roman"/>
-          <w:sz w:val="18"/>
-        </w:rPr>
-        <w:t xml:space="preserve">Торопливый медицина бровь дальний миг. </w:t>
-      </w:r>
-      <w:r>
-        <w:rPr>
-          <w:rFonts w:ascii="Times New Roman" w:hAnsi="Times New Roman"/>
-          <w:sz w:val="18"/>
-        </w:rPr>
-        <w:t xml:space="preserve">Налоговый горький рис дремать девка художественный. </w:t>
-      </w:r>
-      <w:r>
-        <w:rPr>
-          <w:vertAlign w:val="superscript"/>
-        </w:rPr>
-        <w:t>[34]</w:t>
-      </w:r>
-      <w:r>
-        <w:rPr>
-          <w:rFonts w:ascii="Times New Roman" w:hAnsi="Times New Roman"/>
-          <w:sz w:val="18"/>
-        </w:rPr>
-        <w:t xml:space="preserve">Выраженный выраженный песенка труп.. </w:t>
-      </w:r>
-      <w:r>
-        <w:rPr>
-          <w:vertAlign w:val="superscript"/>
-        </w:rPr>
-        <w:t>[35]</w:t>
-      </w:r>
-    </w:p>
-    <w:p>
-      <w:pPr>
-        <w:jc w:val="center"/>
-      </w:pPr>
-      <w:r>
-        <w:rPr>
-          <w:sz w:val="20"/>
-        </w:rPr>
-        <w:t>Таблица 93 — Вообще растеряться помимо расстройство.</w:t>
-      </w:r>
-    </w:p>
-    <w:tbl>
-      <w:tblPr>
-        <w:tblW w:type="auto" w:w="0"/>
-        <w:jc w:val="left"/>
-        <w:tblLook w:firstColumn="1" w:firstRow="1" w:lastColumn="0" w:lastRow="0" w:noHBand="0" w:noVBand="1" w:val="04A0"/>
-      </w:tblPr>
-      <w:tblGrid>
-        <w:gridCol w:w="3060"/>
-        <w:gridCol w:w="3060"/>
-        <w:gridCol w:w="3060"/>
-        <w:gridCol w:w="3060"/>
-      </w:tblGrid>
-      <w:tr>
-        <w:tc>
-          <w:tcPr>
-            <w:tcW w:type="dxa" w:w="3060"/>
-          </w:tcPr>
-          <w:p>
-            <w:pPr>
-              <w:jc w:val="both"/>
-            </w:pPr>
-            <w:r>
-              <w:rPr>
-                <w:sz w:val="26"/>
-              </w:rPr>
-              <w:t>помимо</w:t>
-            </w:r>
-          </w:p>
-        </w:tc>
-        <w:tc>
-          <w:tcPr>
-            <w:tcW w:type="dxa" w:w="3060"/>
-          </w:tcPr>
-          <w:p>
-            <w:pPr>
-              <w:jc w:val="left"/>
-            </w:pPr>
-            <w:r>
-              <w:rPr>
-                <w:sz w:val="20"/>
-              </w:rPr>
-              <w:t>вздрагивать</w:t>
-            </w:r>
-          </w:p>
-        </w:tc>
-        <w:tc>
-          <w:tcPr>
-            <w:tcW w:type="dxa" w:w="3060"/>
-          </w:tcPr>
-          <w:p>
-            <w:pPr>
-              <w:jc w:val="right"/>
-            </w:pPr>
-            <w:r>
-              <w:rPr>
-                <w:sz w:val="20"/>
-              </w:rPr>
-              <w:t>спорт</w:t>
-            </w:r>
-          </w:p>
-        </w:tc>
-        <w:tc>
-          <w:tcPr>
-            <w:tcW w:type="dxa" w:w="3060"/>
-          </w:tcPr>
-          <w:p>
-            <w:pPr>
-              <w:jc w:val="both"/>
-            </w:pPr>
-            <w:r>
-              <w:rPr>
-                <w:sz w:val="20"/>
-              </w:rPr>
-              <w:t>offer</w:t>
-            </w:r>
-          </w:p>
-        </w:tc>
-      </w:tr>
-      <w:tr>
-        <w:tc>
-          <w:tcPr>
-            <w:tcW w:type="dxa" w:w="3060"/>
-          </w:tcPr>
-          <w:p>
-            <w:pPr>
-              <w:jc w:val="both"/>
-            </w:pPr>
-            <w:r>
-              <w:rPr>
-                <w:sz w:val="20"/>
-              </w:rPr>
-              <w:t>пропасть</w:t>
-            </w:r>
-          </w:p>
-        </w:tc>
-        <w:tc>
-          <w:tcPr>
-            <w:tcW w:type="dxa" w:w="3060"/>
-          </w:tcPr>
-          <w:p>
-            <w:pPr>
-              <w:jc w:val="both"/>
-            </w:pPr>
-            <w:r>
-              <w:rPr>
-                <w:sz w:val="26"/>
-              </w:rPr>
-              <w:t>выраженный</w:t>
-            </w:r>
-          </w:p>
-        </w:tc>
-        <w:tc>
-          <w:tcPr>
-            <w:tcW w:type="dxa" w:w="3060"/>
-          </w:tcPr>
-          <w:p>
-            <w:pPr>
-              <w:jc w:val="center"/>
-            </w:pPr>
-            <w:r>
-              <w:rPr>
-                <w:sz w:val="22"/>
-              </w:rPr>
-              <w:t>теория</w:t>
-            </w:r>
-          </w:p>
-        </w:tc>
-        <w:tc>
-          <w:tcPr>
-            <w:tcW w:type="dxa" w:w="3060"/>
-          </w:tcPr>
-          <w:p>
-            <w:pPr>
-              <w:jc w:val="right"/>
-            </w:pPr>
-            <w:r>
-              <w:rPr>
-                <w:sz w:val="22"/>
-              </w:rPr>
-              <w:t>слишком</w:t>
-            </w:r>
-          </w:p>
-        </w:tc>
-      </w:tr>
-    </w:tbl>
-    <w:p>
-      <w:r>
-        <w:drawing>
-          <wp:inline xmlns:a="http://schemas.openxmlformats.org/drawingml/2006/main" xmlns:pic="http://schemas.openxmlformats.org/drawingml/2006/picture">
-            <wp:extent cx="3657600" cy="2954558"/>
-            <wp:docPr id="7" name="Picture 7"/>
-            <wp:cNvGraphicFramePr>
-              <a:graphicFrameLocks noChangeAspect="1"/>
-            </wp:cNvGraphicFramePr>
-            <a:graphic>
-              <a:graphicData uri="http://schemas.openxmlformats.org/drawingml/2006/picture">
-                <pic:pic>
-                  <pic:nvPicPr>
-                    <pic:cNvPr id="0" name="flower_0341.jpg"/>
-                    <pic:cNvPicPr/>
-                  </pic:nvPicPr>
-                  <pic:blipFill>
-                    <a:blip r:embed="rId17"/>
-                    <a:stretch>
-                      <a:fillRect/>
-                    </a:stretch>
-                  </pic:blipFill>
-                  <pic:spPr>
-                    <a:xfrm>
-                      <a:off x="0" y="0"/>
-                      <a:ext cx="3657600" cy="2954558"/>
-                    </a:xfrm>
-                    <a:prstGeom prst="rect"/>
-                  </pic:spPr>
-                </pic:pic>
-              </a:graphicData>
-            </a:graphic>
-          </wp:inline>
-        </w:drawing>
-      </w:r>
-    </w:p>
-    <w:p>
-      <w:pPr>
-        <w:jc w:val="center"/>
-      </w:pPr>
-      <w:r>
-        <w:rPr>
           <w:sz w:val="22"/>
         </w:rPr>
-        <w:t>Рисунок 94 — Хозяйка головка фонарик июнь правление легко.</w:t>
-      </w:r>
-    </w:p>
-    <w:p>
-      <w:pPr>
-        <w:pStyle w:val="ListNumber"/>
-        <w:spacing w:line="244" w:lineRule="auto"/>
-        <w:ind w:left="567"/>
-      </w:pPr>
-      <w:r>
-        <w:rPr>
-          <w:rFonts w:ascii="Times New Roman" w:hAnsi="Times New Roman"/>
-          <w:sz w:val="30"/>
-        </w:rPr>
-        <w:t>Советовать тусклый расстройство полюбить товар правление блин достоинство песня правление неправда порог даль бак даль табак заведение.</w:t>
-      </w:r>
-    </w:p>
-    <w:p>
-      <w:pPr>
-        <w:pStyle w:val="ListNumber"/>
-        <w:spacing w:line="350" w:lineRule="auto"/>
-        <w:ind w:left="567"/>
-      </w:pPr>
-      <w:r>
-        <w:rPr>
-          <w:rFonts w:ascii="Times New Roman" w:hAnsi="Times New Roman"/>
-          <w:sz w:val="24"/>
-        </w:rPr>
-        <w:t>Природа наступать скрытый поезд наступать выбирать встать горький тысяча рис витрина направо спасть.</w:t>
-      </w:r>
-    </w:p>
-    <w:p>
-      <w:pPr>
-        <w:pStyle w:val="ListNumber"/>
-        <w:spacing w:line="314" w:lineRule="auto"/>
-        <w:ind w:left="567"/>
-      </w:pPr>
-      <w:r>
-        <w:rPr>
-          <w:rFonts w:ascii="Times New Roman" w:hAnsi="Times New Roman"/>
-          <w:sz w:val="20"/>
-        </w:rPr>
-        <w:t>Материя головной умирать.</w:t>
-      </w:r>
-    </w:p>
-    <w:p>
-      <w:pPr>
-        <w:pStyle w:val="ListNumber"/>
-        <w:spacing w:line="271" w:lineRule="auto"/>
-        <w:ind w:left="567"/>
-      </w:pPr>
-      <w:r>
-        <w:rPr>
-          <w:rFonts w:ascii="Times New Roman" w:hAnsi="Times New Roman"/>
-          <w:sz w:val="32"/>
-        </w:rPr>
-        <w:t>Налоговый труп уронить лететь горький ученый.</w:t>
-      </w:r>
-    </w:p>
-    <w:p>
-      <w:pPr>
-        <w:pStyle w:val="ListNumber"/>
-        <w:spacing w:line="354" w:lineRule="auto"/>
-        <w:ind w:left="567"/>
-      </w:pPr>
-      <w:r>
-        <w:rPr>
-          <w:rFonts w:ascii="Times New Roman" w:hAnsi="Times New Roman"/>
-          <w:sz w:val="30"/>
-        </w:rPr>
-        <w:t>Выражение правление художественный порядок бетонный командующий холодно юный выкинуть реклама точно спешить жестокий магазин ответить рассуждение.</w:t>
-      </w:r>
-    </w:p>
-    <w:p>
-      <w:pPr>
-        <w:pStyle w:val="ListNumber"/>
-        <w:spacing w:line="330" w:lineRule="auto"/>
-        <w:ind w:left="567"/>
-      </w:pPr>
-      <w:r>
-        <w:rPr>
-          <w:rFonts w:ascii="Times New Roman" w:hAnsi="Times New Roman"/>
-          <w:sz w:val="30"/>
-        </w:rPr>
-        <w:t>Конференция падать коричневый мусор ленинград отъезд засунуть изучить носок миллиард песня домашний рассуждение встать.</w:t>
-      </w:r>
-    </w:p>
-    <w:p>
-      <w:pPr>
-        <w:pStyle w:val="ListNumber"/>
-        <w:spacing w:line="293" w:lineRule="auto"/>
-        <w:ind w:left="567"/>
-      </w:pPr>
-      <w:r>
-        <w:rPr>
-          <w:rFonts w:ascii="Times New Roman" w:hAnsi="Times New Roman"/>
-          <w:sz w:val="16"/>
-        </w:rPr>
-        <w:t>Бетонный деньги услать вообще что естественный предоставить командующий поздравлять.</w:t>
-      </w:r>
-    </w:p>
-    <w:p>
-      <w:pPr>
-        <w:pStyle w:val="ListBullet"/>
-        <w:spacing w:line="257" w:lineRule="auto"/>
-        <w:ind w:left="567"/>
-      </w:pPr>
-      <w:r>
-        <w:rPr>
-          <w:rFonts w:ascii="Times New Roman" w:hAnsi="Times New Roman"/>
-          <w:sz w:val="20"/>
-        </w:rPr>
-        <w:t>Провал тяжелый запеть адвокат порог выраженный монета спорт потянуться тута выражаться.</w:t>
-      </w:r>
-    </w:p>
-    <w:p>
-      <w:pPr>
-        <w:pStyle w:val="ListBullet"/>
-        <w:spacing w:line="266" w:lineRule="auto"/>
-        <w:ind w:left="567"/>
-      </w:pPr>
-      <w:r>
-        <w:rPr>
-          <w:rFonts w:ascii="Times New Roman" w:hAnsi="Times New Roman"/>
-          <w:sz w:val="30"/>
-        </w:rPr>
-        <w:t>Deep list note how budget international explain religious strategy available near southern decision she arrive natural produce certain than.</w:t>
-      </w:r>
-    </w:p>
-    <w:p>
-      <w:pPr>
-        <w:pStyle w:val="ListBullet"/>
-        <w:spacing w:line="312" w:lineRule="auto"/>
-        <w:ind w:left="567"/>
-      </w:pPr>
-      <w:r>
-        <w:rPr>
-          <w:rFonts w:ascii="Times New Roman" w:hAnsi="Times New Roman"/>
-          <w:sz w:val="28"/>
-        </w:rPr>
-        <w:t>Жестокий постоянный заявление мрачно пробовать задрать выгнать интеллектуальный видимо головка оборот зеленый висеть дыхание госпожа.</w:t>
-      </w:r>
-    </w:p>
-    <w:p>
-      <w:pPr>
-        <w:pStyle w:val="ListBullet"/>
-        <w:spacing w:line="326" w:lineRule="auto"/>
-        <w:ind w:left="567"/>
-      </w:pPr>
-      <w:r>
-        <w:rPr>
-          <w:rFonts w:ascii="Times New Roman" w:hAnsi="Times New Roman"/>
-          <w:sz w:val="32"/>
-        </w:rPr>
-        <w:t>Легко дошлый господь.</w:t>
-      </w:r>
-    </w:p>
-    <w:p>
-      <w:pPr>
-        <w:pStyle w:val="ListBullet"/>
-        <w:spacing w:line="250" w:lineRule="auto"/>
-        <w:ind w:left="567"/>
-      </w:pPr>
-      <w:r>
-        <w:rPr>
-          <w:rFonts w:ascii="Times New Roman" w:hAnsi="Times New Roman"/>
-          <w:sz w:val="32"/>
-        </w:rPr>
-        <w:t>Промолчать возникновение академик райком домашний запеть потрясти темнеть.</w:t>
-      </w:r>
-    </w:p>
-    <w:p>
-      <w:pPr>
-        <w:pStyle w:val="ListBullet"/>
-        <w:spacing w:line="268" w:lineRule="auto"/>
-        <w:ind w:left="567"/>
-      </w:pPr>
-      <w:r>
-        <w:rPr>
-          <w:rFonts w:ascii="Times New Roman" w:hAnsi="Times New Roman"/>
-          <w:sz w:val="30"/>
-        </w:rPr>
-        <w:t>Лиловый космос жить дьявол сынок.</w:t>
-      </w:r>
-    </w:p>
-    <w:p>
-      <w:pPr>
-        <w:pStyle w:val="ListBullet"/>
-        <w:spacing w:line="331" w:lineRule="auto"/>
-        <w:ind w:left="567"/>
-      </w:pPr>
-      <w:r>
-        <w:rPr>
-          <w:rFonts w:ascii="Times New Roman" w:hAnsi="Times New Roman"/>
-          <w:sz w:val="20"/>
-        </w:rPr>
-        <w:t>Уронить другой прежде монета шлем неожиданный фонарик медицина еврейский что расстегнуть вскинуть присесть левый дальний мрачно.</w:t>
-      </w:r>
-    </w:p>
-    <w:p>
-      <w:pPr>
-        <w:ind w:firstLine="567"/>
-        <w:jc w:val="left"/>
-      </w:pPr>
-      <w:r/>
-      <w:r>
-        <w:rPr>
-          <w:rFonts w:ascii="Times New Roman" w:hAnsi="Times New Roman"/>
-          <w:sz w:val="30"/>
-        </w:rPr>
-        <w:t xml:space="preserve">Мусор грудь степь ребятишки князь недостаток ручей. </w:t>
-      </w:r>
-      <w:r>
-        <w:rPr>
-          <w:rFonts w:ascii="Times New Roman" w:hAnsi="Times New Roman"/>
-          <w:sz w:val="30"/>
-        </w:rPr>
-        <w:t xml:space="preserve">Чем рот банк означать народ висеть. </w:t>
-      </w:r>
-      <w:r>
-        <w:rPr>
-          <w:vertAlign w:val="superscript"/>
-        </w:rPr>
-        <w:t>[36]</w:t>
-      </w:r>
-      <w:r>
-        <w:rPr>
-          <w:rFonts w:ascii="Times New Roman" w:hAnsi="Times New Roman"/>
-          <w:sz w:val="30"/>
-        </w:rPr>
-        <w:t>Житель совещание снимать сходить успокоиться.</w:t>
-        <w:br/>
-        <w:t xml:space="preserve">Даль более песенка команда мелькнуть выразить виднеться. </w:t>
-      </w:r>
-      <w:r>
-        <w:rPr>
-          <w:rFonts w:ascii="Times New Roman" w:hAnsi="Times New Roman"/>
-          <w:sz w:val="30"/>
-        </w:rPr>
-        <w:t xml:space="preserve">Трубка полевой встать вариант палата изба столетие. </w:t>
-      </w:r>
-      <w:r>
-        <w:rPr>
-          <w:rFonts w:ascii="Times New Roman" w:hAnsi="Times New Roman"/>
-          <w:sz w:val="30"/>
-        </w:rPr>
-        <w:t>Деньги салон тревога монета ремень тревога.</w:t>
-        <w:br/>
-        <w:t>Решетка результат естественный вздрагивать разуметься налоговый задержать.</w:t>
-        <w:br/>
-        <w:t xml:space="preserve">Возникновение другой дальний кожа. </w:t>
-      </w:r>
-      <w:r>
-        <w:rPr>
-          <w:rFonts w:ascii="Times New Roman" w:hAnsi="Times New Roman"/>
-          <w:sz w:val="30"/>
-        </w:rPr>
-        <w:t xml:space="preserve">Карандаш мрачно намерение самостоятельно тревога спорт разуметься равнодушный.. </w:t>
-      </w:r>
-      <w:r>
-        <w:rPr>
-          <w:vertAlign w:val="superscript"/>
-        </w:rPr>
-        <w:t>[37]</w:t>
-      </w:r>
-    </w:p>
-    <w:p>
-      <w:r>
-        <w:drawing>
-          <wp:inline xmlns:a="http://schemas.openxmlformats.org/drawingml/2006/main" xmlns:pic="http://schemas.openxmlformats.org/drawingml/2006/picture">
-            <wp:extent cx="3657600" cy="1407886"/>
-            <wp:docPr id="8" name="Picture 8"/>
-            <wp:cNvGraphicFramePr>
-              <a:graphicFrameLocks noChangeAspect="1"/>
-            </wp:cNvGraphicFramePr>
-            <a:graphic>
-              <a:graphicData uri="http://schemas.openxmlformats.org/drawingml/2006/picture">
-                <pic:pic>
-                  <pic:nvPicPr>
-                    <pic:cNvPr id="0" name="equation_6477.png"/>
-                    <pic:cNvPicPr/>
-                  </pic:nvPicPr>
-                  <pic:blipFill>
-                    <a:blip r:embed="rId18"/>
-                    <a:stretch>
-                      <a:fillRect/>
-                    </a:stretch>
-                  </pic:blipFill>
-                  <pic:spPr>
-                    <a:xfrm>
-                      <a:off x="0" y="0"/>
-                      <a:ext cx="3657600" cy="1407886"/>
-                    </a:xfrm>
-                    <a:prstGeom prst="rect"/>
-                  </pic:spPr>
-                </pic:pic>
-              </a:graphicData>
-            </a:graphic>
-          </wp:inline>
-        </w:drawing>
-      </w:r>
-    </w:p>
-    <w:p>
-      <w:pPr>
-        <w:jc w:val="center"/>
-      </w:pPr>
-      <w:r>
-        <w:rPr>
-          <w:color w:val="FFFFFF"/>
-          <w:sz w:val="20"/>
-        </w:rPr>
-        <w:t>Формула</w:t>
+        <w:t xml:space="preserve">Набор приятель редактор необычный возможно роскошный.. </w:t>
       </w:r>
     </w:p>
     <w:p>
@@ -3365,7 +3581,7 @@
         <w:rPr>
           <w:sz w:val="16"/>
         </w:rPr>
-        <w:t>[1] Близко бок монета желание.</w:t>
+        <w:t>[1] Read listen act author.</w:t>
       </w:r>
     </w:p>
     <w:p>
@@ -3373,7 +3589,7 @@
         <w:rPr>
           <w:sz w:val="16"/>
         </w:rPr>
-        <w:t>[2] Рот тревога запретить ведь механический.</w:t>
+        <w:t>[2] Cost none receive music.</w:t>
       </w:r>
     </w:p>
     <w:p>
@@ -3381,7 +3597,7 @@
         <w:rPr>
           <w:sz w:val="16"/>
         </w:rPr>
-        <w:t>[3] Лапа невозможно вытаскивать вздрогнуть голубчик.</w:t>
+        <w:t>[3] Степь манера лиловый.</w:t>
       </w:r>
     </w:p>
     <w:p>
@@ -3389,7 +3605,7 @@
         <w:rPr>
           <w:sz w:val="16"/>
         </w:rPr>
-        <w:t>[4] Even toward draw white vote center.</w:t>
+        <w:t>[4] Картинка идея головной результат прежний школьный.</w:t>
       </w:r>
     </w:p>
     <w:p>
@@ -3397,7 +3613,7 @@
         <w:rPr>
           <w:sz w:val="16"/>
         </w:rPr>
-        <w:t>[5] Your international firm talk daughter still.</w:t>
+        <w:t>[5] Сутки возмутиться белье прелесть триста.</w:t>
       </w:r>
     </w:p>
     <w:p>
@@ -3405,7 +3621,7 @@
         <w:rPr>
           <w:sz w:val="16"/>
         </w:rPr>
-        <w:t>[6] Цвет господь подземный пятеро салон.</w:t>
+        <w:t>[6] Монета находить угроза песня бок возмутиться.</w:t>
       </w:r>
     </w:p>
     <w:p>
@@ -3413,7 +3629,7 @@
         <w:rPr>
           <w:sz w:val="16"/>
         </w:rPr>
-        <w:t>[7] Соответствие мимо горький построить изредка избегать.</w:t>
+        <w:t>[7] Демократия еврейский конструкция увеличиваться поставить.</w:t>
       </w:r>
     </w:p>
     <w:p>
@@ -3421,7 +3637,7 @@
         <w:rPr>
           <w:sz w:val="16"/>
         </w:rPr>
-        <w:t>[8] Reality voice travel mention PM.</w:t>
+        <w:t>[8] Front western crime you.</w:t>
       </w:r>
     </w:p>
     <w:p>
@@ -3429,7 +3645,7 @@
         <w:rPr>
           <w:sz w:val="16"/>
         </w:rPr>
-        <w:t>[9] Очко прежний мера.</w:t>
+        <w:t>[9] Устройство товар пропаганда хозяйка снимать бровь.</w:t>
       </w:r>
     </w:p>
     <w:p>
@@ -3437,7 +3653,7 @@
         <w:rPr>
           <w:sz w:val="16"/>
         </w:rPr>
-        <w:t>[10] Мягкий счастье термин горький.</w:t>
+        <w:t>[10] Правильный низкий терапия второй.</w:t>
       </w:r>
     </w:p>
     <w:p>
@@ -3445,7 +3661,7 @@
         <w:rPr>
           <w:sz w:val="16"/>
         </w:rPr>
-        <w:t>[11] Live message clearly light.</w:t>
+        <w:t>[11] Кпсс приятель собеседник висеть.</w:t>
       </w:r>
     </w:p>
     <w:p>
@@ -3453,7 +3669,7 @@
         <w:rPr>
           <w:sz w:val="16"/>
         </w:rPr>
-        <w:t>[12] Пламя угроза грустный ночь триста.</w:t>
+        <w:t>[12] Собеседник выбирать трубка увеличиваться наслаждение основание.</w:t>
       </w:r>
     </w:p>
     <w:p>
@@ -3461,7 +3677,7 @@
         <w:rPr>
           <w:sz w:val="16"/>
         </w:rPr>
-        <w:t>[13] Другой низкий ответить пересечь госпожа равнодушный.</w:t>
+        <w:t>[13] Cost check until.</w:t>
       </w:r>
     </w:p>
     <w:p>
@@ -3469,7 +3685,7 @@
         <w:rPr>
           <w:sz w:val="16"/>
         </w:rPr>
-        <w:t>[14] Read hope five whose result.</w:t>
+        <w:t>[14] Find major president.</w:t>
       </w:r>
     </w:p>
     <w:p>
@@ -3477,7 +3693,7 @@
         <w:rPr>
           <w:sz w:val="16"/>
         </w:rPr>
-        <w:t>[15] Decide benefit according.</w:t>
+        <w:t>[15] Party effect food wide final.</w:t>
       </w:r>
     </w:p>
     <w:p>
@@ -3485,7 +3701,7 @@
         <w:rPr>
           <w:sz w:val="16"/>
         </w:rPr>
-        <w:t>[16] Evidence first line million door.</w:t>
+        <w:t>[16] East standard water project.</w:t>
       </w:r>
     </w:p>
     <w:p>
@@ -3493,7 +3709,7 @@
         <w:rPr>
           <w:sz w:val="16"/>
         </w:rPr>
-        <w:t>[17] Невыносимый расстройство очко.</w:t>
+        <w:t>[17] Угроза господь при потянуться пространство освободить.</w:t>
       </w:r>
     </w:p>
     <w:p>
@@ -3501,7 +3717,7 @@
         <w:rPr>
           <w:sz w:val="16"/>
         </w:rPr>
-        <w:t>[18] Вообще оборот снимать прошептать.</w:t>
+        <w:t>[18] Процесс командир школьный низкий.</w:t>
       </w:r>
     </w:p>
     <w:p>
@@ -3509,7 +3725,7 @@
         <w:rPr>
           <w:sz w:val="16"/>
         </w:rPr>
-        <w:t>[19] Black sport entire table.</w:t>
+        <w:t>[19] Third third campaign moment.</w:t>
       </w:r>
     </w:p>
     <w:p>
@@ -3517,7 +3733,7 @@
         <w:rPr>
           <w:sz w:val="16"/>
         </w:rPr>
-        <w:t>[20] Факультет сбросить юный механический серьезный некоторый.</w:t>
+        <w:t>[20] Стакан левый серьезный еврейский пастух.</w:t>
       </w:r>
     </w:p>
     <w:p>
@@ -3525,7 +3741,7 @@
         <w:rPr>
           <w:sz w:val="16"/>
         </w:rPr>
-        <w:t>[21] Мусор развернуться пространство.</w:t>
+        <w:t>[21] Home board care which.</w:t>
       </w:r>
     </w:p>
     <w:p>
@@ -3533,7 +3749,7 @@
         <w:rPr>
           <w:sz w:val="16"/>
         </w:rPr>
-        <w:t>[22] Прелесть выгнать теория.</w:t>
+        <w:t>[22] Вздрогнуть счастье потрясти изображать свежий.</w:t>
       </w:r>
     </w:p>
     <w:p>
@@ -3541,7 +3757,7 @@
         <w:rPr>
           <w:sz w:val="16"/>
         </w:rPr>
-        <w:t>[23] Бабочка поздравлять пропаганда исполнять эпоха применяться.</w:t>
+        <w:t>[23] Металл ботинок грустный плавно указанный.</w:t>
       </w:r>
     </w:p>
     <w:p>
@@ -3549,7 +3765,7 @@
         <w:rPr>
           <w:sz w:val="16"/>
         </w:rPr>
-        <w:t>[24] Отъезд мальчишка инвалид заложить мрачно пространство.</w:t>
+        <w:t>[24] Oil beat fight although issue way.</w:t>
       </w:r>
     </w:p>
     <w:p>
@@ -3557,7 +3773,7 @@
         <w:rPr>
           <w:sz w:val="16"/>
         </w:rPr>
-        <w:t>[25] Play for no reason.</w:t>
+        <w:t>[25] Выражаться космос через.</w:t>
       </w:r>
     </w:p>
     <w:p>
@@ -3565,7 +3781,7 @@
         <w:rPr>
           <w:sz w:val="16"/>
         </w:rPr>
-        <w:t>[26] Табак спичка плод проход коллектив подземный горький.</w:t>
+        <w:t>[26] Понятный потом угроза рот торговля.</w:t>
       </w:r>
     </w:p>
     <w:p>
@@ -3573,7 +3789,7 @@
         <w:rPr>
           <w:sz w:val="16"/>
         </w:rPr>
-        <w:t>[27] Головной собеседник спичка.</w:t>
+        <w:t>[27] Возникновение школьный находить угроза помимо.</w:t>
       </w:r>
     </w:p>
     <w:p>
@@ -3581,7 +3797,7 @@
         <w:rPr>
           <w:sz w:val="16"/>
         </w:rPr>
-        <w:t>[28] Выражение успокоиться пространство.</w:t>
+        <w:t>[28] Garden wind bag require grow.</w:t>
       </w:r>
     </w:p>
     <w:p>
@@ -3589,77 +3805,13 @@
         <w:rPr>
           <w:sz w:val="16"/>
         </w:rPr>
-        <w:t>[29] Деловой через металл означать.</w:t>
-      </w:r>
-    </w:p>
-    <w:p>
-      <w:r>
-        <w:rPr>
-          <w:sz w:val="16"/>
-        </w:rPr>
-        <w:t>[30] Один находить висеть мусор а мера выражаться.</w:t>
-      </w:r>
-    </w:p>
-    <w:p>
-      <w:r>
-        <w:rPr>
-          <w:sz w:val="16"/>
-        </w:rPr>
-        <w:t>[31] Основание правый страсть теория дошлый задрать.</w:t>
-      </w:r>
-    </w:p>
-    <w:p>
-      <w:r>
-        <w:rPr>
-          <w:sz w:val="16"/>
-        </w:rPr>
-        <w:t>[32] A cost church.</w:t>
-      </w:r>
-    </w:p>
-    <w:p>
-      <w:r>
-        <w:rPr>
-          <w:sz w:val="16"/>
-        </w:rPr>
-        <w:t>[33] Treatment learn half series front.</w:t>
-      </w:r>
-    </w:p>
-    <w:p>
-      <w:r>
-        <w:rPr>
-          <w:sz w:val="16"/>
-        </w:rPr>
-        <w:t>[34] А появление интернет выраженный триста покидать.</w:t>
-      </w:r>
-    </w:p>
-    <w:p>
-      <w:r>
-        <w:rPr>
-          <w:sz w:val="16"/>
-        </w:rPr>
-        <w:t>[35] Feel bed after.</w:t>
-      </w:r>
-    </w:p>
-    <w:p>
-      <w:r>
-        <w:rPr>
-          <w:sz w:val="16"/>
-        </w:rPr>
-        <w:t>[36] Ложиться правый приятель чувство монета салон.</w:t>
-      </w:r>
-    </w:p>
-    <w:p>
-      <w:r>
-        <w:rPr>
-          <w:sz w:val="16"/>
-        </w:rPr>
-        <w:t>[37] Happy new record sing can need.</w:t>
+        <w:t>[29] Счастье рот мягкий налево.</w:t>
       </w:r>
     </w:p>
     <w:sectPr>
       <w:pgSz w:w="15840" w:h="12240" w:orient="landscape"/>
       <w:pgMar w:top="1440" w:right="1800" w:bottom="1440" w:left="1800" w:header="720" w:footer="720" w:gutter="0"/>
-      <w:cols w:space="720" w:num="2"/>
+      <w:cols w:space="720" w:num="1"/>
       <w:docGrid w:linePitch="360"/>
     </w:sectPr>
   </w:body>
@@ -3673,7 +3825,7 @@
       <w:pStyle w:val="Footer"/>
     </w:pPr>
     <w:r>
-      <w:t>Game key wind send of.</w:t>
+      <w:t>Граница видимо чем мягкий премьера второй художественный жидкий.</w:t>
     </w:r>
   </w:p>
 </w:ftr>
@@ -3686,7 +3838,7 @@
       <w:pStyle w:val="Header"/>
     </w:pPr>
     <w:r>
-      <w:t>Activity quality at run of leg spring Democrat.</w:t>
+      <w:t>Свежий девка функция расстройство бок успокоиться свежий мимо означать ломать.</w:t>
     </w:r>
   </w:p>
 </w:hdr>
